--- a/βασεις δεδομενων τελικο.docx
+++ b/βασεις δεδομενων τελικο.docx
@@ -66,6 +66,12 @@
         <w:rPr>
           <w:lang w:val="el-GR"/>
         </w:rPr>
+        <w:t xml:space="preserve">  </w:t>
+      </w:r>
+      <w:r>
+        <w:rPr>
+          <w:lang w:val="el-GR"/>
+        </w:rPr>
         <w:t xml:space="preserve">Σύμφωνα με τα παραπάνω διαγράμματα, θα δημιουργήσουμε την βάση </w:t>
       </w:r>
       <w:r>
@@ -102,21 +108,7 @@
         <w:rPr>
           <w:lang w:val="el-GR"/>
         </w:rPr>
-        <w:t xml:space="preserve"> καθώς και το κύριο </w:t>
-      </w:r>
-      <w:proofErr w:type="spellStart"/>
-      <w:r>
-        <w:rPr>
-          <w:lang w:val="el-GR"/>
-        </w:rPr>
-        <w:t>ευρετικό</w:t>
-      </w:r>
-      <w:proofErr w:type="spellEnd"/>
-      <w:r>
-        <w:rPr>
-          <w:lang w:val="el-GR"/>
-        </w:rPr>
-        <w:t xml:space="preserve"> στοιχείο των διαδικασιών μας</w:t>
+        <w:t xml:space="preserve"> καθώς και το κύριο ευρετικό στοιχείο των διαδικασιών μας</w:t>
       </w:r>
       <w:r>
         <w:rPr>
@@ -134,7 +126,19 @@
         <w:rPr>
           <w:lang w:val="el-GR"/>
         </w:rPr>
-        <w:t xml:space="preserve"> Οι ενώσεις αυτές θα έχουν ως ενωτικά στοιχεία τους τα </w:t>
+        <w:t xml:space="preserve"> </w:t>
+      </w:r>
+      <w:r>
+        <w:rPr>
+          <w:lang w:val="el-GR"/>
+        </w:rPr>
+        <w:t xml:space="preserve">  </w:t>
+      </w:r>
+      <w:r>
+        <w:rPr>
+          <w:lang w:val="el-GR"/>
+        </w:rPr>
+        <w:t xml:space="preserve">Οι ενώσεις αυτές θα έχουν ως ενωτικά στοιχεία τους τα </w:t>
       </w:r>
       <w:r>
         <w:t>FOREIGN</w:t>
@@ -158,21 +162,7 @@
         <w:rPr>
           <w:lang w:val="el-GR"/>
         </w:rPr>
-        <w:t xml:space="preserve"> Επίσης κάθε πίνακας μας θα περιέχει και την πληροφορία της τελευταίας τροποποίησης των πληροφοριών του για λόγους </w:t>
-      </w:r>
-      <w:proofErr w:type="spellStart"/>
-      <w:r>
-        <w:rPr>
-          <w:lang w:val="el-GR"/>
-        </w:rPr>
-        <w:t>κοινοχρηστικότητας</w:t>
-      </w:r>
-      <w:proofErr w:type="spellEnd"/>
-      <w:r>
-        <w:rPr>
-          <w:lang w:val="el-GR"/>
-        </w:rPr>
-        <w:t xml:space="preserve"> της.</w:t>
+        <w:t xml:space="preserve"> Επίσης κάθε πίνακας μας θα περιέχει και την πληροφορία της τελευταίας τροποποίησης των πληροφοριών του για λόγους κοινοχρηστικότητας της.</w:t>
       </w:r>
       <w:r>
         <w:rPr>
@@ -210,6 +200,11 @@
       </w:pPr>
     </w:p>
     <w:p>
+      <w:pPr>
+        <w:rPr>
+          <w:lang w:val="el-GR"/>
+        </w:rPr>
+      </w:pPr>
       <w:r>
         <w:rPr>
           <w:noProof/>
@@ -268,6 +263,12 @@
         <w:rPr>
           <w:lang w:val="el-GR"/>
         </w:rPr>
+        <w:t xml:space="preserve">  </w:t>
+      </w:r>
+      <w:r>
+        <w:rPr>
+          <w:lang w:val="el-GR"/>
+        </w:rPr>
         <w:t xml:space="preserve">Ο παραπάνω πίνακας, </w:t>
       </w:r>
       <w:r>
@@ -312,7 +313,6 @@
         </w:rPr>
         <w:t xml:space="preserve"> “</w:t>
       </w:r>
-      <w:proofErr w:type="spellStart"/>
       <w:r>
         <w:rPr>
           <w:b/>
@@ -322,7 +322,6 @@
         </w:rPr>
         <w:t>idImage</w:t>
       </w:r>
-      <w:proofErr w:type="spellEnd"/>
       <w:r>
         <w:rPr>
           <w:lang w:val="el-GR"/>
@@ -384,24 +383,30 @@
         <w:t>”</w:t>
       </w:r>
     </w:p>
-    <w:p/>
-    <w:p>
-      <w:pPr>
-        <w:rPr>
-          <w:lang w:val="el-GR"/>
-        </w:rPr>
-      </w:pPr>
-      <w:r>
-        <w:rPr>
-          <w:lang w:val="el-GR"/>
-        </w:rPr>
-        <w:t>Ο παραπάνω πίνακας</w:t>
-      </w:r>
-      <w:r>
-        <w:rPr>
-          <w:lang w:val="el-GR"/>
-        </w:rPr>
-        <w:t xml:space="preserve">, </w:t>
+    <w:p>
+      <w:pPr>
+        <w:rPr>
+          <w:lang w:val="el-GR"/>
+        </w:rPr>
+      </w:pPr>
+    </w:p>
+    <w:p>
+      <w:pPr>
+        <w:rPr>
+          <w:lang w:val="el-GR"/>
+        </w:rPr>
+      </w:pPr>
+      <w:r>
+        <w:rPr>
+          <w:lang w:val="el-GR"/>
+        </w:rPr>
+        <w:t xml:space="preserve">  </w:t>
+      </w:r>
+      <w:r>
+        <w:rPr>
+          <w:lang w:val="el-GR"/>
+        </w:rPr>
+        <w:t xml:space="preserve">Ο παραπάνω πίνακας, </w:t>
       </w:r>
       <w:r>
         <w:rPr>
@@ -419,13 +424,7 @@
         <w:rPr>
           <w:lang w:val="el-GR"/>
         </w:rPr>
-        <w:t>ως</w:t>
-      </w:r>
-      <w:r>
-        <w:rPr>
-          <w:lang w:val="el-GR"/>
-        </w:rPr>
-        <w:t xml:space="preserve"> </w:t>
+        <w:t xml:space="preserve">ως </w:t>
       </w:r>
       <w:r>
         <w:t>Primary</w:t>
@@ -457,7 +456,6 @@
         </w:rPr>
         <w:t xml:space="preserve"> </w:t>
       </w:r>
-      <w:proofErr w:type="spellStart"/>
       <w:r>
         <w:rPr>
           <w:b/>
@@ -467,7 +465,6 @@
         </w:rPr>
         <w:t>idCuisine</w:t>
       </w:r>
-      <w:proofErr w:type="spellEnd"/>
       <w:r>
         <w:rPr>
           <w:lang w:val="el-GR"/>
@@ -490,13 +487,7 @@
         <w:rPr>
           <w:lang w:val="el-GR"/>
         </w:rPr>
-        <w:t xml:space="preserve">μοναδικό για κάθε </w:t>
-      </w:r>
-      <w:r>
-        <w:rPr>
-          <w:lang w:val="el-GR"/>
-        </w:rPr>
-        <w:t>κουζίνα</w:t>
+        <w:t>μοναδικό για κάθε κουζίνα</w:t>
       </w:r>
       <w:r>
         <w:rPr>
@@ -508,27 +499,7 @@
         <w:rPr>
           <w:lang w:val="el-GR"/>
         </w:rPr>
-        <w:t>,</w:t>
-      </w:r>
-      <w:r>
-        <w:rPr>
-          <w:lang w:val="el-GR"/>
-        </w:rPr>
-        <w:t xml:space="preserve"> το όνομα της κουζίνας, μοναδικό για να εξασφαλίζουμε την περίπτωση </w:t>
-      </w:r>
-      <w:proofErr w:type="spellStart"/>
-      <w:r>
-        <w:rPr>
-          <w:lang w:val="el-GR"/>
-        </w:rPr>
-        <w:t>διπλο</w:t>
-      </w:r>
-      <w:proofErr w:type="spellEnd"/>
-      <w:r>
-        <w:rPr>
-          <w:lang w:val="el-GR"/>
-        </w:rPr>
-        <w:t xml:space="preserve">-εγγραφής της, την τελευταία τροποποίηση και φυσικά την εικόνα της κουζίνας. Εδώ θέλοντας να ενώσουμε τις φωτογραφίες που θα </w:t>
+        <w:t xml:space="preserve">, το όνομα της κουζίνας, μοναδικό για να εξασφαλίζουμε την περίπτωση διπλο-εγγραφής της, την τελευταία τροποποίηση και φυσικά την εικόνα της κουζίνας. Εδώ θέλοντας να ενώσουμε τις φωτογραφίες που θα </w:t>
       </w:r>
       <w:r>
         <w:rPr>
@@ -782,8 +753,25 @@
         <w:t xml:space="preserve"> ”</w:t>
       </w:r>
     </w:p>
-    <w:p/>
-    <w:p>
+    <w:p>
+      <w:pPr>
+        <w:rPr>
+          <w:lang w:val="el-GR"/>
+        </w:rPr>
+      </w:pPr>
+    </w:p>
+    <w:p>
+      <w:pPr>
+        <w:rPr>
+          <w:lang w:val="el-GR"/>
+        </w:rPr>
+      </w:pPr>
+      <w:r>
+        <w:rPr>
+          <w:lang w:val="el-GR"/>
+        </w:rPr>
+        <w:t xml:space="preserve">  </w:t>
+      </w:r>
       <w:r>
         <w:rPr>
           <w:lang w:val="el-GR"/>
@@ -848,25 +836,7 @@
         <w:rPr>
           <w:lang w:val="el-GR"/>
         </w:rPr>
-        <w:t>π</w:t>
-      </w:r>
-      <w:r>
-        <w:rPr>
-          <w:lang w:val="el-GR"/>
-        </w:rPr>
-        <w:t>αραπάνω πίνακας</w:t>
-      </w:r>
-      <w:r>
-        <w:rPr>
-          <w:lang w:val="el-GR"/>
-        </w:rPr>
-        <w:t xml:space="preserve"> (παρόμοιος με τον προηγούμενο), </w:t>
-      </w:r>
-      <w:r>
-        <w:rPr>
-          <w:lang w:val="el-GR"/>
-        </w:rPr>
-        <w:t>έχει</w:t>
+        <w:t>παραπάνω πίνακας (παρόμοιος με τον προηγούμενο), έχει</w:t>
       </w:r>
       <w:r>
         <w:rPr>
@@ -910,7 +880,6 @@
         </w:rPr>
         <w:t xml:space="preserve"> </w:t>
       </w:r>
-      <w:proofErr w:type="spellStart"/>
       <w:r>
         <w:rPr>
           <w:b/>
@@ -920,7 +889,6 @@
         </w:rPr>
         <w:t>idType</w:t>
       </w:r>
-      <w:proofErr w:type="spellEnd"/>
       <w:r>
         <w:rPr>
           <w:b/>
@@ -962,13 +930,7 @@
         <w:rPr>
           <w:lang w:val="el-GR"/>
         </w:rPr>
-        <w:t xml:space="preserve">μοναδικό για κάθε </w:t>
-      </w:r>
-      <w:r>
-        <w:rPr>
-          <w:lang w:val="el-GR"/>
-        </w:rPr>
-        <w:t>τύπο γεύματος</w:t>
+        <w:t>μοναδικό για κάθε τύπο γεύματος</w:t>
       </w:r>
       <w:r>
         <w:rPr>
@@ -980,13 +942,7 @@
         <w:rPr>
           <w:lang w:val="el-GR"/>
         </w:rPr>
-        <w:t>,</w:t>
-      </w:r>
-      <w:r>
-        <w:rPr>
-          <w:lang w:val="el-GR"/>
-        </w:rPr>
-        <w:t xml:space="preserve"> το όνομα του γεύματος, την τελευταία τροποποίηση και πάλι ως </w:t>
+        <w:t xml:space="preserve">, το όνομα του γεύματος, την τελευταία τροποποίηση και πάλι ως </w:t>
       </w:r>
       <w:r>
         <w:t>Foreign</w:t>
@@ -1040,20 +996,43 @@
         <w:t xml:space="preserve">. Επίσης έχουμε και εδώ προσθέσει ευρετήρια στις εικόνες και στο όνομα του γεύματος πάλι λόγω των πολλών αναζητήσεων για τις εικόνες και καθώς μας ζητούνται συχνά ερωτήματα για τους τύπους γεύματος. Επόμενος είναι ο πίνακας </w:t>
       </w:r>
       <w:r>
+        <w:rPr>
+          <w:lang w:val="el-GR"/>
+        </w:rPr>
         <w:t>“</w:t>
       </w:r>
-      <w:proofErr w:type="spellStart"/>
-      <w:r>
-        <w:rPr>
-          <w:b/>
-          <w:bCs/>
-          <w:i/>
-          <w:iCs/>
-        </w:rPr>
-        <w:t>Food_Group</w:t>
-      </w:r>
-      <w:proofErr w:type="spellEnd"/>
-      <w:r>
+      <w:r>
+        <w:rPr>
+          <w:b/>
+          <w:bCs/>
+          <w:i/>
+          <w:iCs/>
+        </w:rPr>
+        <w:t>Food</w:t>
+      </w:r>
+      <w:r>
+        <w:rPr>
+          <w:b/>
+          <w:bCs/>
+          <w:i/>
+          <w:iCs/>
+          <w:lang w:val="el-GR"/>
+        </w:rPr>
+        <w:t>_</w:t>
+      </w:r>
+      <w:r>
+        <w:rPr>
+          <w:b/>
+          <w:bCs/>
+          <w:i/>
+          <w:iCs/>
+        </w:rPr>
+        <w:t>Group</w:t>
+      </w:r>
+      <w:r>
+        <w:rPr>
+          <w:lang w:val="el-GR"/>
+        </w:rPr>
         <w:t>”</w:t>
       </w:r>
     </w:p>
@@ -1070,6 +1049,12 @@
           <w:lang w:val="el-GR"/>
         </w:rPr>
         <w:lastRenderedPageBreak/>
+        <w:t xml:space="preserve">  </w:t>
+      </w:r>
+      <w:r>
+        <w:rPr>
+          <w:lang w:val="el-GR"/>
+        </w:rPr>
         <w:t>Ο παραπάνω πίνακας, έχει</w:t>
       </w:r>
       <w:r>
@@ -1114,7 +1099,6 @@
         </w:rPr>
         <w:t xml:space="preserve"> </w:t>
       </w:r>
-      <w:proofErr w:type="spellStart"/>
       <w:r>
         <w:rPr>
           <w:b/>
@@ -1124,7 +1108,6 @@
         </w:rPr>
         <w:t>idFood</w:t>
       </w:r>
-      <w:proofErr w:type="spellEnd"/>
       <w:r>
         <w:rPr>
           <w:b/>
@@ -1166,13 +1149,7 @@
         <w:rPr>
           <w:lang w:val="el-GR"/>
         </w:rPr>
-        <w:t xml:space="preserve">μοναδικό για κάθε </w:t>
-      </w:r>
-      <w:r>
-        <w:rPr>
-          <w:lang w:val="el-GR"/>
-        </w:rPr>
-        <w:t>ομάδα τροφίμων</w:t>
+        <w:t>μοναδικό για κάθε ομάδα τροφίμων</w:t>
       </w:r>
       <w:r>
         <w:rPr>
@@ -1184,25 +1161,13 @@
         <w:rPr>
           <w:lang w:val="el-GR"/>
         </w:rPr>
-        <w:t>,</w:t>
-      </w:r>
-      <w:r>
-        <w:rPr>
-          <w:lang w:val="el-GR"/>
-        </w:rPr>
-        <w:t xml:space="preserve"> το όνομα της ομάδας, μια σχετική περιγραφή της,</w:t>
-      </w:r>
-      <w:r>
-        <w:rPr>
-          <w:lang w:val="el-GR"/>
-        </w:rPr>
-        <w:t xml:space="preserve"> την κατηγορία που αποδίδει στην συνταγή αν το βασικό της υλικό ανήκει σε αυτήν καθώς και την τελευταία τροποποίηση και τις εικόνες. Επιλέξαμε να τοποθετήσουμε στον πίνακα της ομάδας τροφίμων την κατηγορία της συνταγής μας καθώς κάθε ένα υλικό όντας βασικό σύμφωνα με την ομάδα τροφίμων στην οποία ανήκει προσδίδει άμεσα στην συνταγή μας σε μια συγκεκριμένη κατηγορία. Αυτή η σχέση είναι 1-1 και για να μην χρειαζόμαστε ολόκληρο πίνακα μπορούμε εύκολα να το τοποθετήσουμε εδώ και να είναι άμεσα συνδεδεμένο με την συνταγή μας όπως θα δούμε παρακάτω. Πάλι και εδώ θα έχουμε </w:t>
-      </w:r>
-      <w:r>
-        <w:rPr>
-          <w:lang w:val="el-GR"/>
-        </w:rPr>
-        <w:t xml:space="preserve">ως </w:t>
+        <w:t>, το όνομα της ομάδας, μια σχετική περιγραφή της,</w:t>
+      </w:r>
+      <w:r>
+        <w:rPr>
+          <w:lang w:val="el-GR"/>
+        </w:rPr>
+        <w:t xml:space="preserve"> την κατηγορία που αποδίδει στην συνταγή αν το βασικό της υλικό ανήκει σε αυτήν καθώς και την τελευταία τροποποίηση και τις εικόνες. Επιλέξαμε να τοποθετήσουμε στον πίνακα της ομάδας τροφίμων την κατηγορία της συνταγής μας καθώς κάθε ένα υλικό όντας βασικό σύμφωνα με την ομάδα τροφίμων στην οποία ανήκει προσδίδει άμεσα στην συνταγή μας σε μια συγκεκριμένη κατηγορία. Αυτή η σχέση είναι 1-1 και για να μην χρειαζόμαστε ολόκληρο πίνακα μπορούμε εύκολα να το τοποθετήσουμε εδώ και να είναι άμεσα συνδεδεμένο με την συνταγή μας όπως θα δούμε παρακάτω. Πάλι και εδώ θα έχουμε ως </w:t>
       </w:r>
       <w:r>
         <w:t>Foreign</w:t>
@@ -1384,6 +1349,12 @@
         <w:rPr>
           <w:lang w:val="el-GR"/>
         </w:rPr>
+        <w:t xml:space="preserve">  </w:t>
+      </w:r>
+      <w:r>
+        <w:rPr>
+          <w:lang w:val="el-GR"/>
+        </w:rPr>
         <w:t>Ο παραπάνω πίνακας, έχει</w:t>
       </w:r>
       <w:r>
@@ -1428,7 +1399,6 @@
         </w:rPr>
         <w:t xml:space="preserve"> </w:t>
       </w:r>
-      <w:proofErr w:type="spellStart"/>
       <w:r>
         <w:rPr>
           <w:b/>
@@ -1447,7 +1417,6 @@
         </w:rPr>
         <w:t>ecipe</w:t>
       </w:r>
-      <w:proofErr w:type="spellEnd"/>
       <w:r>
         <w:rPr>
           <w:lang w:val="el-GR"/>
@@ -1575,6 +1544,9 @@
         <w:t xml:space="preserve">) στα οποία μάλιστα θα βάλουμε και ευρετήρια για την ευκολότερη αναζήτηση, ενώ θα προσθέσουμε ευρετήρια και στο όνομα της συνταγής και την δυσκολία της καθώς είναι από τα πράγματα που θα χρησιμοποιήσει κανείς για να αναζητήσει συνταγές. Αμέσως μετά θα ορίσουμε τον πίνακα </w:t>
       </w:r>
       <w:r>
+        <w:rPr>
+          <w:lang w:val="el-GR"/>
+        </w:rPr>
         <w:t>“</w:t>
       </w:r>
       <w:r>
@@ -1587,15 +1559,29 @@
         <w:t>Ingredients</w:t>
       </w:r>
       <w:r>
+        <w:rPr>
+          <w:lang w:val="el-GR"/>
+        </w:rPr>
         <w:t xml:space="preserve">” </w:t>
       </w:r>
     </w:p>
     <w:p>
+      <w:pPr>
+        <w:rPr>
+          <w:lang w:val="el-GR"/>
+        </w:rPr>
+      </w:pPr>
       <w:r>
         <w:rPr>
           <w:lang w:val="el-GR"/>
         </w:rPr>
         <w:lastRenderedPageBreak/>
+        <w:t xml:space="preserve">  </w:t>
+      </w:r>
+      <w:r>
+        <w:rPr>
+          <w:lang w:val="el-GR"/>
+        </w:rPr>
         <w:t>Ο παραπάνω πίνακας, έχει</w:t>
       </w:r>
       <w:r>
@@ -1640,26 +1626,15 @@
         </w:rPr>
         <w:t xml:space="preserve"> </w:t>
       </w:r>
-      <w:proofErr w:type="spellStart"/>
-      <w:r>
-        <w:rPr>
-          <w:b/>
-          <w:bCs/>
-          <w:i/>
-          <w:iCs/>
-        </w:rPr>
-        <w:t>idi</w:t>
-      </w:r>
-      <w:r>
-        <w:rPr>
-          <w:b/>
-          <w:bCs/>
-          <w:i/>
-          <w:iCs/>
-        </w:rPr>
-        <w:t>ngredients</w:t>
-      </w:r>
-      <w:proofErr w:type="spellEnd"/>
+      <w:r>
+        <w:rPr>
+          <w:b/>
+          <w:bCs/>
+          <w:i/>
+          <w:iCs/>
+        </w:rPr>
+        <w:t>idingredients</w:t>
+      </w:r>
       <w:r>
         <w:rPr>
           <w:lang w:val="el-GR"/>
@@ -1682,13 +1657,7 @@
         <w:rPr>
           <w:lang w:val="el-GR"/>
         </w:rPr>
-        <w:t xml:space="preserve">μοναδικό για κάθε </w:t>
-      </w:r>
-      <w:r>
-        <w:rPr>
-          <w:lang w:val="el-GR"/>
-        </w:rPr>
-        <w:t>υλικό</w:t>
+        <w:t>μοναδικό για κάθε υλικό</w:t>
       </w:r>
       <w:r>
         <w:rPr>
@@ -1700,34 +1669,174 @@
         <w:rPr>
           <w:lang w:val="el-GR"/>
         </w:rPr>
+        <w:t xml:space="preserve">,  έχει το </w:t>
+      </w:r>
+      <w:r>
+        <w:rPr>
+          <w:lang w:val="el-GR"/>
+        </w:rPr>
+        <w:t>υλικό και περιέχει τα λίπη, πρωτεΐνες, υδατάνθρακες, θερμίδες του κάθε υλικού καθώς και την ομάδα τροφίμων που ανήκει το υλικό αλλά και τον τύπο μέτρησης του και την κλίμακα μέτρησης (για πόσα γραμμάρια/</w:t>
+      </w:r>
+      <w:r>
+        <w:t>ml</w:t>
+      </w:r>
+      <w:r>
+        <w:rPr>
+          <w:lang w:val="el-GR"/>
+        </w:rPr>
+        <w:t xml:space="preserve"> </w:t>
+      </w:r>
+      <w:r>
+        <w:rPr>
+          <w:lang w:val="el-GR"/>
+        </w:rPr>
+        <w:t xml:space="preserve">ισχύουν τα παραπάνω στοιχεία) και τέλος την τελευταία τροποποίηση και την εικόνα. Και εδώ θα έχουμε την εικόνα ως </w:t>
+      </w:r>
+      <w:r>
+        <w:t>Foreign</w:t>
+      </w:r>
+      <w:r>
+        <w:rPr>
+          <w:lang w:val="el-GR"/>
+        </w:rPr>
+        <w:t xml:space="preserve"> </w:t>
+      </w:r>
+      <w:r>
+        <w:t>Key</w:t>
+      </w:r>
+      <w:r>
+        <w:rPr>
+          <w:lang w:val="el-GR"/>
+        </w:rPr>
+        <w:t xml:space="preserve"> </w:t>
+      </w:r>
+      <w:r>
+        <w:rPr>
+          <w:lang w:val="el-GR"/>
+        </w:rPr>
+        <w:t>αλλά θα έχουμε και την ομάδα τροφίμων καθώς κάθε υλικό ανήκει σε μία ομάδα τροφίμων</w:t>
+      </w:r>
+      <w:r>
+        <w:rPr>
+          <w:lang w:val="el-GR"/>
+        </w:rPr>
+        <w:t xml:space="preserve"> στα οποία φυσικά θα προσθέσουμε ευρετήρια όπως θα προσθέσουμε ευρετήριο λόγω της πιθανής συχνότητας αναζητήσεων στο όνομα του υλικού. Τέλος έχουμε ορίσει τα θρεπτικά μας στοιχεία όλα να είναι μην αρνητικά κατά την εισαγωγή δεδομένων. Τώρα για να ενώσουμε τους πίνακες των υλικών και των συνταγών επειδή πολλές συνταγές έχουν πολλά υλικά και πολλά υλικά ανήκουν σε πολλές συνταγές θα δημιουργήσουμε και έναν ενδιάμεσο πίνακα </w:t>
+      </w:r>
+      <w:r>
+        <w:rPr>
+          <w:lang w:val="el-GR"/>
+        </w:rPr>
+        <w:t xml:space="preserve">“ </w:t>
+      </w:r>
+      <w:r>
+        <w:rPr>
+          <w:b/>
+          <w:bCs/>
+          <w:i/>
+          <w:iCs/>
+          <w:lang w:val="el-GR"/>
+        </w:rPr>
+        <w:t>Recipe_has_Ingredients</w:t>
+      </w:r>
+      <w:r>
+        <w:rPr>
+          <w:lang w:val="el-GR"/>
+        </w:rPr>
+        <w:t>”.</w:t>
+      </w:r>
+    </w:p>
+    <w:p>
+      <w:pPr>
+        <w:rPr>
+          <w:lang w:val="el-GR"/>
+        </w:rPr>
+      </w:pPr>
+      <w:r>
+        <w:rPr>
+          <w:lang w:val="el-GR"/>
+        </w:rPr>
+        <w:t xml:space="preserve">  </w:t>
+      </w:r>
+      <w:r>
+        <w:rPr>
+          <w:lang w:val="el-GR"/>
+        </w:rPr>
+        <w:t>Ο</w:t>
+      </w:r>
+      <w:r>
+        <w:rPr>
+          <w:lang w:val="el-GR"/>
+        </w:rPr>
+        <w:t xml:space="preserve"> </w:t>
+      </w:r>
+      <w:r>
+        <w:rPr>
+          <w:lang w:val="el-GR"/>
+        </w:rPr>
+        <w:t>παραπάνω</w:t>
+      </w:r>
+      <w:r>
+        <w:rPr>
+          <w:lang w:val="el-GR"/>
+        </w:rPr>
+        <w:t xml:space="preserve"> </w:t>
+      </w:r>
+      <w:r>
+        <w:rPr>
+          <w:lang w:val="el-GR"/>
+        </w:rPr>
+        <w:t>πίνακας</w:t>
+      </w:r>
+      <w:r>
+        <w:rPr>
+          <w:lang w:val="el-GR"/>
+        </w:rPr>
         <w:t xml:space="preserve">, </w:t>
       </w:r>
       <w:r>
         <w:rPr>
           <w:lang w:val="el-GR"/>
         </w:rPr>
-        <w:t xml:space="preserve"> έχει το </w:t>
-      </w:r>
-      <w:r>
-        <w:rPr>
-          <w:lang w:val="el-GR"/>
-        </w:rPr>
-        <w:t>υλικό και περιέχει τα λίπη, πρωτεΐνες, υδατάνθρακες, θερμίδες του κάθε υλικού καθώς και την ομάδα τροφίμων που ανήκει το υλικό αλλά και τον τύπο μέτρησης του και την κλίμακα μέτρησης (για πόσα γραμμάρια/</w:t>
-      </w:r>
-      <w:r>
-        <w:t>ml</w:t>
-      </w:r>
-      <w:r>
-        <w:rPr>
-          <w:lang w:val="el-GR"/>
-        </w:rPr>
-        <w:t xml:space="preserve"> </w:t>
-      </w:r>
-      <w:r>
-        <w:rPr>
-          <w:lang w:val="el-GR"/>
-        </w:rPr>
-        <w:t xml:space="preserve">ισχύουν τα παραπάνω στοιχεία) και τέλος την τελευταία τροποποίηση και την εικόνα. Και εδώ θα έχουμε την εικόνα ως </w:t>
+        <w:t>έχει</w:t>
+      </w:r>
+      <w:r>
+        <w:rPr>
+          <w:lang w:val="el-GR"/>
+        </w:rPr>
+        <w:t xml:space="preserve"> </w:t>
+      </w:r>
+      <w:r>
+        <w:rPr>
+          <w:lang w:val="el-GR"/>
+        </w:rPr>
+        <w:t>ως</w:t>
+      </w:r>
+      <w:r>
+        <w:rPr>
+          <w:lang w:val="el-GR"/>
+        </w:rPr>
+        <w:t xml:space="preserve"> </w:t>
+      </w:r>
+      <w:r>
+        <w:t>Primary</w:t>
+      </w:r>
+      <w:r>
+        <w:rPr>
+          <w:lang w:val="el-GR"/>
+        </w:rPr>
+        <w:t xml:space="preserve"> </w:t>
+      </w:r>
+      <w:r>
+        <w:rPr>
+          <w:lang w:val="el-GR"/>
+        </w:rPr>
+        <w:t>και</w:t>
+      </w:r>
+      <w:r>
+        <w:rPr>
+          <w:lang w:val="el-GR"/>
+        </w:rPr>
+        <w:t xml:space="preserve"> </w:t>
       </w:r>
       <w:r>
         <w:t>Foreign</w:t>
@@ -1739,170 +1848,19 @@
         <w:t xml:space="preserve"> </w:t>
       </w:r>
       <w:r>
-        <w:t>Key</w:t>
-      </w:r>
-      <w:r>
-        <w:rPr>
-          <w:lang w:val="el-GR"/>
-        </w:rPr>
-        <w:t xml:space="preserve"> </w:t>
-      </w:r>
-      <w:r>
-        <w:rPr>
-          <w:lang w:val="el-GR"/>
-        </w:rPr>
-        <w:t>αλλά θα έχουμε και την ομάδα τροφίμων καθώς κάθε υλικό ανήκει σε μία ομάδα τροφίμων</w:t>
-      </w:r>
-      <w:r>
-        <w:rPr>
-          <w:lang w:val="el-GR"/>
-        </w:rPr>
-        <w:t xml:space="preserve"> στα οποία φυσικά θα προσθέσουμε ευρετήρια όπως θα προσθέσουμε ευρετήριο λόγω της πιθανής συχνότητας αναζητήσεων στο όνομα του υλικού. Τέλος έχουμε ορίσει τα θρεπτικά μας στοιχεία όλα να είναι μην αρνητικά κατά την εισαγωγή δεδομένων. Τώρα για να ενώσουμε τους πίνακες των υλικών και των συνταγών επειδή πολλές συνταγές έχουν πολλά υλικά και πολλά υλικά ανήκουν σε πολλές συνταγές θα δημιουργήσουμε και έναν ενδιάμεσο πίνακα </w:t>
-      </w:r>
-      <w:r>
-        <w:rPr>
-          <w:lang w:val="el-GR"/>
-        </w:rPr>
-        <w:t xml:space="preserve">“ </w:t>
-      </w:r>
-      <w:proofErr w:type="spellStart"/>
-      <w:r>
-        <w:rPr>
-          <w:b/>
-          <w:bCs/>
-          <w:i/>
-          <w:iCs/>
-          <w:lang w:val="el-GR"/>
-        </w:rPr>
-        <w:t>Recipe_has_Ingredients</w:t>
-      </w:r>
-      <w:proofErr w:type="spellEnd"/>
-      <w:r>
-        <w:rPr>
-          <w:lang w:val="el-GR"/>
-        </w:rPr>
-        <w:t>”.</w:t>
-      </w:r>
-    </w:p>
-    <w:p>
-      <w:pPr>
-        <w:rPr>
-          <w:lang w:val="el-GR"/>
-        </w:rPr>
-      </w:pPr>
-      <w:r>
-        <w:rPr>
-          <w:lang w:val="el-GR"/>
-        </w:rPr>
-        <w:t>Ο</w:t>
-      </w:r>
-      <w:r>
-        <w:rPr>
-          <w:lang w:val="el-GR"/>
-        </w:rPr>
-        <w:t xml:space="preserve"> </w:t>
-      </w:r>
-      <w:r>
-        <w:rPr>
-          <w:lang w:val="el-GR"/>
-        </w:rPr>
-        <w:t>παραπάνω</w:t>
-      </w:r>
-      <w:r>
-        <w:rPr>
-          <w:lang w:val="el-GR"/>
-        </w:rPr>
-        <w:t xml:space="preserve"> </w:t>
-      </w:r>
-      <w:r>
-        <w:rPr>
-          <w:lang w:val="el-GR"/>
-        </w:rPr>
-        <w:t>πίνακας</w:t>
-      </w:r>
-      <w:r>
-        <w:rPr>
-          <w:lang w:val="el-GR"/>
-        </w:rPr>
-        <w:t xml:space="preserve">, </w:t>
-      </w:r>
-      <w:r>
-        <w:rPr>
-          <w:lang w:val="el-GR"/>
-        </w:rPr>
-        <w:t>έχει</w:t>
-      </w:r>
-      <w:r>
-        <w:rPr>
-          <w:lang w:val="el-GR"/>
-        </w:rPr>
-        <w:t xml:space="preserve"> </w:t>
-      </w:r>
-      <w:r>
-        <w:rPr>
-          <w:lang w:val="el-GR"/>
-        </w:rPr>
-        <w:t>ως</w:t>
-      </w:r>
-      <w:r>
-        <w:rPr>
-          <w:lang w:val="el-GR"/>
-        </w:rPr>
-        <w:t xml:space="preserve"> </w:t>
-      </w:r>
-      <w:r>
-        <w:t>Primary</w:t>
-      </w:r>
-      <w:r>
-        <w:rPr>
-          <w:lang w:val="el-GR"/>
-        </w:rPr>
-        <w:t xml:space="preserve"> </w:t>
-      </w:r>
-      <w:r>
-        <w:rPr>
-          <w:lang w:val="el-GR"/>
-        </w:rPr>
-        <w:t>και</w:t>
-      </w:r>
-      <w:r>
-        <w:rPr>
-          <w:lang w:val="el-GR"/>
-        </w:rPr>
-        <w:t xml:space="preserve"> </w:t>
-      </w:r>
-      <w:r>
-        <w:t>Foreign</w:t>
-      </w:r>
-      <w:r>
-        <w:rPr>
-          <w:lang w:val="el-GR"/>
-        </w:rPr>
-        <w:t xml:space="preserve"> </w:t>
-      </w:r>
-      <w:r>
-        <w:t>Key</w:t>
-      </w:r>
-      <w:r>
-        <w:t>s</w:t>
-      </w:r>
-      <w:r>
-        <w:rPr>
-          <w:lang w:val="el-GR"/>
-        </w:rPr>
-        <w:t xml:space="preserve"> </w:t>
-      </w:r>
-      <w:r>
-        <w:rPr>
-          <w:lang w:val="el-GR"/>
-        </w:rPr>
-        <w:t>τ</w:t>
-      </w:r>
-      <w:r>
-        <w:rPr>
-          <w:lang w:val="el-GR"/>
-        </w:rPr>
-        <w:t>α</w:t>
+        <w:t>Keys</w:t>
+      </w:r>
+      <w:r>
+        <w:rPr>
+          <w:lang w:val="el-GR"/>
+        </w:rPr>
+        <w:t xml:space="preserve"> </w:t>
+      </w:r>
+      <w:r>
+        <w:rPr>
+          <w:lang w:val="el-GR"/>
+        </w:rPr>
+        <w:t>τα</w:t>
       </w:r>
       <w:r>
         <w:rPr>
@@ -1929,7 +1887,6 @@
         </w:rPr>
         <w:t>_</w:t>
       </w:r>
-      <w:proofErr w:type="spellStart"/>
       <w:r>
         <w:rPr>
           <w:b/>
@@ -1939,7 +1896,6 @@
         </w:rPr>
         <w:t>idIngredients</w:t>
       </w:r>
-      <w:proofErr w:type="spellEnd"/>
       <w:r>
         <w:rPr>
           <w:lang w:val="el-GR"/>
@@ -2037,7 +1993,6 @@
         </w:rPr>
         <w:t>_</w:t>
       </w:r>
-      <w:proofErr w:type="spellStart"/>
       <w:r>
         <w:rPr>
           <w:b/>
@@ -2047,7 +2002,6 @@
         </w:rPr>
         <w:t>idRecipe</w:t>
       </w:r>
-      <w:proofErr w:type="spellEnd"/>
       <w:r>
         <w:rPr>
           <w:lang w:val="el-GR"/>
@@ -2351,6 +2305,13 @@
           <w:lang w:val="el-GR"/>
         </w:rPr>
         <w:lastRenderedPageBreak/>
+        <w:t xml:space="preserve">  </w:t>
+      </w:r>
+      <w:r>
+        <w:rPr>
+          <w:noProof/>
+          <w:lang w:val="el-GR"/>
+        </w:rPr>
         <w:t xml:space="preserve">Για τον συγκεκριμένο πίνακα μαζί με τον πίνακα των συνταγών, έχουμε ορίσει την συγκεκριμένη διαδικασία η οποία επιλέγει για ένα υλικό της συνταγής την ποσότητα του στην συνταγή τα θρεπτικά του χαρακτηριστικά και την βασική κλίμακα τους και υπολογίζει τι θρεπτική αξία προσφέρουν στην συνταγή. Αυτό το επαναλαμβάνει για κάθε υλικό της συνταγής και τέλος αποθηκεύει τα συνολικά θρεπτικά συστατικά στην συνταγή μας. Για να κάνουμε λοιπόν εμείς την βάση μας να τα υπολογίζει αυτά δυναμικά (δηλαδή με κάθε αλλαγή στα δεδομένα μας τα νούμερα στην συνταγή μας να αντιπροσοπεύουν την αλλαγή) θα χρειαστούμε και τα εξής </w:t>
       </w:r>
       <w:r>
@@ -2398,15 +2359,30 @@
       <w:r>
         <w:rPr>
           <w:noProof/>
+          <w:lang w:val="el-GR"/>
+        </w:rPr>
+        <w:t xml:space="preserve">   </w:t>
+      </w:r>
+    </w:p>
+    <w:p>
+      <w:pPr>
+        <w:rPr>
+          <w:noProof/>
+          <w:lang w:val="el-GR"/>
+        </w:rPr>
+      </w:pPr>
+      <w:r>
+        <w:rPr>
+          <w:noProof/>
         </w:rPr>
         <w:drawing>
-          <wp:anchor distT="0" distB="0" distL="114300" distR="114300" simplePos="0" relativeHeight="251666432" behindDoc="1" locked="0" layoutInCell="1" allowOverlap="1" wp14:anchorId="4DCD28C4" wp14:editId="7E9750ED">
+          <wp:anchor distT="0" distB="0" distL="114300" distR="114300" simplePos="0" relativeHeight="251666432" behindDoc="1" locked="0" layoutInCell="1" allowOverlap="1" wp14:anchorId="4DCD28C4" wp14:editId="64167EAA">
             <wp:simplePos x="0" y="0"/>
-            <wp:positionH relativeFrom="column">
-              <wp:posOffset>0</wp:posOffset>
+            <wp:positionH relativeFrom="margin">
+              <wp:align>left</wp:align>
             </wp:positionH>
             <wp:positionV relativeFrom="paragraph">
-              <wp:posOffset>3175</wp:posOffset>
+              <wp:posOffset>10160</wp:posOffset>
             </wp:positionV>
             <wp:extent cx="3619500" cy="2286000"/>
             <wp:effectExtent l="0" t="0" r="0" b="0"/>
@@ -2457,12 +2433,14 @@
           </wp:anchor>
         </w:drawing>
       </w:r>
-      <w:r>
+    </w:p>
+    <w:p>
+      <w:pPr>
         <w:rPr>
           <w:noProof/>
-        </w:rPr>
-        <w:t xml:space="preserve">   </w:t>
-      </w:r>
+          <w:lang w:val="el-GR"/>
+        </w:rPr>
+      </w:pPr>
     </w:p>
     <w:p>
       <w:pPr>
@@ -2471,26 +2449,104 @@
           <w:lang w:val="el-GR"/>
         </w:rPr>
       </w:pPr>
-    </w:p>
-    <w:p>
-      <w:pPr>
+      <w:r>
         <w:rPr>
           <w:noProof/>
-          <w:lang w:val="el-GR"/>
-        </w:rPr>
-      </w:pPr>
-      <w:r>
+        </w:rPr>
+        <w:drawing>
+          <wp:anchor distT="0" distB="0" distL="114300" distR="114300" simplePos="0" relativeHeight="251667456" behindDoc="1" locked="0" layoutInCell="1" allowOverlap="1" wp14:anchorId="1C4618A0" wp14:editId="73813BFB">
+            <wp:simplePos x="0" y="0"/>
+            <wp:positionH relativeFrom="margin">
+              <wp:posOffset>3409950</wp:posOffset>
+            </wp:positionH>
+            <wp:positionV relativeFrom="paragraph">
+              <wp:posOffset>341630</wp:posOffset>
+            </wp:positionV>
+            <wp:extent cx="3267075" cy="2447925"/>
+            <wp:effectExtent l="0" t="0" r="9525" b="9525"/>
+            <wp:wrapTight wrapText="bothSides">
+              <wp:wrapPolygon edited="0">
+                <wp:start x="0" y="0"/>
+                <wp:lineTo x="0" y="21516"/>
+                <wp:lineTo x="21537" y="21516"/>
+                <wp:lineTo x="21537" y="0"/>
+                <wp:lineTo x="0" y="0"/>
+              </wp:wrapPolygon>
+            </wp:wrapTight>
+            <wp:docPr id="972197433" name="Picture 1" descr="A screenshot of a computer program&#10;&#10;Description automatically generated"/>
+            <wp:cNvGraphicFramePr>
+              <a:graphicFrameLocks xmlns:a="http://schemas.openxmlformats.org/drawingml/2006/main" noChangeAspect="1"/>
+            </wp:cNvGraphicFramePr>
+            <a:graphic xmlns:a="http://schemas.openxmlformats.org/drawingml/2006/main">
+              <a:graphicData uri="http://schemas.openxmlformats.org/drawingml/2006/picture">
+                <pic:pic xmlns:pic="http://schemas.openxmlformats.org/drawingml/2006/picture">
+                  <pic:nvPicPr>
+                    <pic:cNvPr id="972197433" name="Picture 1" descr="A screenshot of a computer program&#10;&#10;Description automatically generated"/>
+                    <pic:cNvPicPr/>
+                  </pic:nvPicPr>
+                  <pic:blipFill>
+                    <a:blip r:embed="rId14">
+                      <a:extLst>
+                        <a:ext uri="{28A0092B-C50C-407E-A947-70E740481C1C}">
+                          <a14:useLocalDpi xmlns:a14="http://schemas.microsoft.com/office/drawing/2010/main" val="0"/>
+                        </a:ext>
+                      </a:extLst>
+                    </a:blip>
+                    <a:stretch>
+                      <a:fillRect/>
+                    </a:stretch>
+                  </pic:blipFill>
+                  <pic:spPr>
+                    <a:xfrm>
+                      <a:off x="0" y="0"/>
+                      <a:ext cx="3267075" cy="2447925"/>
+                    </a:xfrm>
+                    <a:prstGeom prst="rect">
+                      <a:avLst/>
+                    </a:prstGeom>
+                  </pic:spPr>
+                </pic:pic>
+              </a:graphicData>
+            </a:graphic>
+          </wp:anchor>
+        </w:drawing>
+      </w:r>
+    </w:p>
+    <w:p>
+      <w:pPr>
         <w:rPr>
           <w:noProof/>
+          <w:lang w:val="el-GR"/>
+        </w:rPr>
+      </w:pPr>
+    </w:p>
+    <w:p>
+      <w:pPr>
+        <w:rPr>
+          <w:noProof/>
+          <w:lang w:val="el-GR"/>
+        </w:rPr>
+      </w:pPr>
+    </w:p>
+    <w:p>
+      <w:pPr>
+        <w:rPr>
+          <w:noProof/>
+          <w:lang w:val="el-GR"/>
+        </w:rPr>
+      </w:pPr>
+      <w:r>
+        <w:rPr>
+          <w:noProof/>
         </w:rPr>
         <w:drawing>
-          <wp:anchor distT="0" distB="0" distL="114300" distR="114300" simplePos="0" relativeHeight="251668480" behindDoc="1" locked="0" layoutInCell="1" allowOverlap="1" wp14:anchorId="5039B041" wp14:editId="6A1D7CBD">
+          <wp:anchor distT="0" distB="0" distL="114300" distR="114300" simplePos="0" relativeHeight="251668480" behindDoc="1" locked="0" layoutInCell="1" allowOverlap="1" wp14:anchorId="5039B041" wp14:editId="266CC2BE">
             <wp:simplePos x="0" y="0"/>
             <wp:positionH relativeFrom="column">
-              <wp:posOffset>-266700</wp:posOffset>
+              <wp:posOffset>-85725</wp:posOffset>
             </wp:positionH>
             <wp:positionV relativeFrom="paragraph">
-              <wp:posOffset>1731010</wp:posOffset>
+              <wp:posOffset>346075</wp:posOffset>
             </wp:positionV>
             <wp:extent cx="3762375" cy="3248025"/>
             <wp:effectExtent l="0" t="0" r="9525" b="9525"/>
@@ -2507,7 +2563,7 @@
                     <pic:cNvPicPr/>
                   </pic:nvPicPr>
                   <pic:blipFill>
-                    <a:blip r:embed="rId14">
+                    <a:blip r:embed="rId15">
                       <a:extLst>
                         <a:ext uri="{28A0092B-C50C-407E-A947-70E740481C1C}">
                           <a14:useLocalDpi xmlns:a14="http://schemas.microsoft.com/office/drawing/2010/main" val="0"/>
@@ -2533,215 +2589,146 @@
           </wp:anchor>
         </w:drawing>
       </w:r>
-      <w:r>
+    </w:p>
+    <w:p>
+      <w:pPr>
         <w:rPr>
           <w:noProof/>
+          <w:lang w:val="el-GR"/>
+        </w:rPr>
+      </w:pPr>
+    </w:p>
+    <w:p>
+      <w:pPr>
+        <w:rPr>
+          <w:noProof/>
+          <w:lang w:val="el-GR"/>
+        </w:rPr>
+      </w:pPr>
+    </w:p>
+    <w:p>
+      <w:pPr>
+        <w:rPr>
+          <w:noProof/>
+          <w:lang w:val="el-GR"/>
+        </w:rPr>
+      </w:pPr>
+    </w:p>
+    <w:p>
+      <w:pPr>
+        <w:rPr>
+          <w:noProof/>
+          <w:lang w:val="el-GR"/>
+        </w:rPr>
+      </w:pPr>
+    </w:p>
+    <w:p>
+      <w:pPr>
+        <w:rPr>
+          <w:noProof/>
+          <w:lang w:val="el-GR"/>
+        </w:rPr>
+      </w:pPr>
+    </w:p>
+    <w:p>
+      <w:pPr>
+        <w:rPr>
+          <w:noProof/>
+          <w:lang w:val="el-GR"/>
+        </w:rPr>
+      </w:pPr>
+    </w:p>
+    <w:p>
+      <w:pPr>
+        <w:rPr>
+          <w:noProof/>
+          <w:lang w:val="el-GR"/>
+        </w:rPr>
+      </w:pPr>
+    </w:p>
+    <w:p>
+      <w:pPr>
+        <w:rPr>
+          <w:noProof/>
+          <w:lang w:val="el-GR"/>
+        </w:rPr>
+      </w:pPr>
+    </w:p>
+    <w:p>
+      <w:pPr>
+        <w:rPr>
+          <w:noProof/>
+          <w:lang w:val="el-GR"/>
+        </w:rPr>
+      </w:pPr>
+    </w:p>
+    <w:p>
+      <w:pPr>
+        <w:rPr>
+          <w:noProof/>
+          <w:lang w:val="el-GR"/>
+        </w:rPr>
+      </w:pPr>
+    </w:p>
+    <w:p>
+      <w:pPr>
+        <w:rPr>
+          <w:noProof/>
+          <w:lang w:val="el-GR"/>
+        </w:rPr>
+      </w:pPr>
+    </w:p>
+    <w:p>
+      <w:pPr>
+        <w:rPr>
+          <w:noProof/>
+          <w:lang w:val="el-GR"/>
+        </w:rPr>
+      </w:pPr>
+      <w:r>
+        <w:rPr>
+          <w:noProof/>
+          <w:lang w:val="el-GR"/>
+        </w:rPr>
+        <w:lastRenderedPageBreak/>
+        <w:t xml:space="preserve">  </w:t>
+      </w:r>
+      <w:r>
+        <w:rPr>
+          <w:noProof/>
+          <w:lang w:val="el-GR"/>
+        </w:rPr>
+        <w:t>Αυτό όπως βλέπουμε και παραπάνω, πρέπει να γίνεται</w:t>
+      </w:r>
+      <w:r>
+        <w:rPr>
+          <w:noProof/>
+          <w:lang w:val="el-GR"/>
+        </w:rPr>
+        <w:t xml:space="preserve"> κάθε φορά αφού προσθέσουμε ένα καινούργιο υλικό από μια συνταγή, κάθε φορά αφού διαγράψουμε ένα υλικό από μια συνταγή και κάθε φορά που τροποποιήσουμε ένα από τα θρεπτικά συστατικά κάποιου υλικού. Επίσης θέλουμε να γίνεται και κάθε φορά που τροποποιούμε πιο υλικό πηγαίνει σε ποια συνταγή και όταν αλλάζουμε τις ποσότητες τους.</w:t>
+      </w:r>
+    </w:p>
+    <w:p>
+      <w:pPr>
+        <w:rPr>
+          <w:noProof/>
+          <w:lang w:val="el-GR"/>
+        </w:rPr>
+      </w:pPr>
+    </w:p>
+    <w:p>
+      <w:pPr>
+        <w:rPr>
+          <w:noProof/>
+          <w:lang w:val="el-GR"/>
+        </w:rPr>
+      </w:pPr>
+      <w:r>
+        <w:rPr>
+          <w:noProof/>
         </w:rPr>
         <w:drawing>
-          <wp:anchor distT="0" distB="0" distL="114300" distR="114300" simplePos="0" relativeHeight="251667456" behindDoc="1" locked="0" layoutInCell="1" allowOverlap="1" wp14:anchorId="1C4618A0" wp14:editId="0B19D44B">
-            <wp:simplePos x="0" y="0"/>
-            <wp:positionH relativeFrom="margin">
-              <wp:posOffset>3390900</wp:posOffset>
-            </wp:positionH>
-            <wp:positionV relativeFrom="paragraph">
-              <wp:posOffset>477520</wp:posOffset>
-            </wp:positionV>
-            <wp:extent cx="3267075" cy="2447925"/>
-            <wp:effectExtent l="0" t="0" r="9525" b="9525"/>
-            <wp:wrapTight wrapText="bothSides">
-              <wp:wrapPolygon edited="0">
-                <wp:start x="0" y="0"/>
-                <wp:lineTo x="0" y="21516"/>
-                <wp:lineTo x="21537" y="21516"/>
-                <wp:lineTo x="21537" y="0"/>
-                <wp:lineTo x="0" y="0"/>
-              </wp:wrapPolygon>
-            </wp:wrapTight>
-            <wp:docPr id="972197433" name="Picture 1" descr="A screenshot of a computer program&#10;&#10;Description automatically generated"/>
-            <wp:cNvGraphicFramePr>
-              <a:graphicFrameLocks xmlns:a="http://schemas.openxmlformats.org/drawingml/2006/main" noChangeAspect="1"/>
-            </wp:cNvGraphicFramePr>
-            <a:graphic xmlns:a="http://schemas.openxmlformats.org/drawingml/2006/main">
-              <a:graphicData uri="http://schemas.openxmlformats.org/drawingml/2006/picture">
-                <pic:pic xmlns:pic="http://schemas.openxmlformats.org/drawingml/2006/picture">
-                  <pic:nvPicPr>
-                    <pic:cNvPr id="972197433" name="Picture 1" descr="A screenshot of a computer program&#10;&#10;Description automatically generated"/>
-                    <pic:cNvPicPr/>
-                  </pic:nvPicPr>
-                  <pic:blipFill>
-                    <a:blip r:embed="rId15">
-                      <a:extLst>
-                        <a:ext uri="{28A0092B-C50C-407E-A947-70E740481C1C}">
-                          <a14:useLocalDpi xmlns:a14="http://schemas.microsoft.com/office/drawing/2010/main" val="0"/>
-                        </a:ext>
-                      </a:extLst>
-                    </a:blip>
-                    <a:stretch>
-                      <a:fillRect/>
-                    </a:stretch>
-                  </pic:blipFill>
-                  <pic:spPr>
-                    <a:xfrm>
-                      <a:off x="0" y="0"/>
-                      <a:ext cx="3267075" cy="2447925"/>
-                    </a:xfrm>
-                    <a:prstGeom prst="rect">
-                      <a:avLst/>
-                    </a:prstGeom>
-                  </pic:spPr>
-                </pic:pic>
-              </a:graphicData>
-            </a:graphic>
-          </wp:anchor>
-        </w:drawing>
-      </w:r>
-    </w:p>
-    <w:p>
-      <w:pPr>
-        <w:rPr>
-          <w:noProof/>
-          <w:lang w:val="el-GR"/>
-        </w:rPr>
-      </w:pPr>
-    </w:p>
-    <w:p>
-      <w:pPr>
-        <w:rPr>
-          <w:noProof/>
-          <w:lang w:val="el-GR"/>
-        </w:rPr>
-      </w:pPr>
-    </w:p>
-    <w:p>
-      <w:pPr>
-        <w:rPr>
-          <w:noProof/>
-          <w:lang w:val="el-GR"/>
-        </w:rPr>
-      </w:pPr>
-    </w:p>
-    <w:p>
-      <w:pPr>
-        <w:rPr>
-          <w:noProof/>
-          <w:lang w:val="el-GR"/>
-        </w:rPr>
-      </w:pPr>
-    </w:p>
-    <w:p>
-      <w:pPr>
-        <w:rPr>
-          <w:noProof/>
-          <w:lang w:val="el-GR"/>
-        </w:rPr>
-      </w:pPr>
-    </w:p>
-    <w:p>
-      <w:pPr>
-        <w:rPr>
-          <w:noProof/>
-          <w:lang w:val="el-GR"/>
-        </w:rPr>
-      </w:pPr>
-    </w:p>
-    <w:p>
-      <w:pPr>
-        <w:rPr>
-          <w:noProof/>
-          <w:lang w:val="el-GR"/>
-        </w:rPr>
-      </w:pPr>
-    </w:p>
-    <w:p>
-      <w:pPr>
-        <w:rPr>
-          <w:noProof/>
-          <w:lang w:val="el-GR"/>
-        </w:rPr>
-      </w:pPr>
-    </w:p>
-    <w:p>
-      <w:pPr>
-        <w:rPr>
-          <w:noProof/>
-          <w:lang w:val="el-GR"/>
-        </w:rPr>
-      </w:pPr>
-    </w:p>
-    <w:p>
-      <w:pPr>
-        <w:rPr>
-          <w:noProof/>
-          <w:lang w:val="el-GR"/>
-        </w:rPr>
-      </w:pPr>
-    </w:p>
-    <w:p>
-      <w:pPr>
-        <w:rPr>
-          <w:noProof/>
-          <w:lang w:val="el-GR"/>
-        </w:rPr>
-      </w:pPr>
-    </w:p>
-    <w:p>
-      <w:pPr>
-        <w:rPr>
-          <w:noProof/>
-          <w:lang w:val="el-GR"/>
-        </w:rPr>
-      </w:pPr>
-      <w:r>
-        <w:rPr>
-          <w:noProof/>
-          <w:lang w:val="el-GR"/>
-        </w:rPr>
-        <w:t>Αυτό όπως βλέπουμε και παραπάνω, πρέπει να γίνεται</w:t>
-      </w:r>
-      <w:r>
-        <w:rPr>
-          <w:noProof/>
-          <w:lang w:val="el-GR"/>
-        </w:rPr>
-        <w:t xml:space="preserve"> κάθε φορά αφού προσθέσουμε ένα καινούργιο υλικό </w:t>
-      </w:r>
-      <w:r>
-        <w:rPr>
-          <w:noProof/>
-          <w:lang w:val="el-GR"/>
-        </w:rPr>
-        <w:t>από μια συνταγή</w:t>
-      </w:r>
-      <w:r>
-        <w:rPr>
-          <w:noProof/>
-          <w:lang w:val="el-GR"/>
-        </w:rPr>
-        <w:t>, κάθε φορά αφού διαγράψουμε ένα υλικό από μια συνταγή και κάθε φορά που τροποποιήσουμε ένα από τα θρεπτικά συστατικά κάποιου υλικού. Επίσης θέλουμε να γίνεται και κάθε φορά που τροποποιούμε πιο υλικό πηγαίνει σε ποια συνταγή και όταν αλλάζουμε τις ποσότητες τους.</w:t>
-      </w:r>
-    </w:p>
-    <w:p>
-      <w:pPr>
-        <w:rPr>
-          <w:noProof/>
-          <w:lang w:val="el-GR"/>
-        </w:rPr>
-      </w:pPr>
-    </w:p>
-    <w:p>
-      <w:pPr>
-        <w:rPr>
-          <w:noProof/>
-          <w:lang w:val="el-GR"/>
-        </w:rPr>
-      </w:pPr>
-      <w:r>
-        <w:rPr>
-          <w:noProof/>
-        </w:rPr>
-        <w:lastRenderedPageBreak/>
-        <w:drawing>
-          <wp:anchor distT="0" distB="0" distL="114300" distR="114300" simplePos="0" relativeHeight="251669504" behindDoc="1" locked="0" layoutInCell="1" allowOverlap="1" wp14:anchorId="2CA10490" wp14:editId="06F1DD41">
+          <wp:anchor distT="0" distB="0" distL="114300" distR="114300" simplePos="0" relativeHeight="251669504" behindDoc="1" locked="0" layoutInCell="1" allowOverlap="1" wp14:anchorId="2CA10490" wp14:editId="21AB1C27">
             <wp:simplePos x="0" y="0"/>
             <wp:positionH relativeFrom="margin">
               <wp:posOffset>76200</wp:posOffset>
@@ -2870,6 +2857,73 @@
       </w:pPr>
       <w:r>
         <w:rPr>
+          <w:noProof/>
+        </w:rPr>
+        <w:drawing>
+          <wp:anchor distT="0" distB="0" distL="114300" distR="114300" simplePos="0" relativeHeight="251670528" behindDoc="0" locked="0" layoutInCell="1" allowOverlap="1" wp14:anchorId="0FFA9564" wp14:editId="17636B4F">
+            <wp:simplePos x="0" y="0"/>
+            <wp:positionH relativeFrom="column">
+              <wp:posOffset>85725</wp:posOffset>
+            </wp:positionH>
+            <wp:positionV relativeFrom="paragraph">
+              <wp:posOffset>381635</wp:posOffset>
+            </wp:positionV>
+            <wp:extent cx="6324600" cy="2638425"/>
+            <wp:effectExtent l="0" t="0" r="0" b="9525"/>
+            <wp:wrapTopAndBottom/>
+            <wp:docPr id="992264514" name="Picture 1" descr="A screen shot of a computer code&#10;&#10;Description automatically generated"/>
+            <wp:cNvGraphicFramePr>
+              <a:graphicFrameLocks xmlns:a="http://schemas.openxmlformats.org/drawingml/2006/main" noChangeAspect="1"/>
+            </wp:cNvGraphicFramePr>
+            <a:graphic xmlns:a="http://schemas.openxmlformats.org/drawingml/2006/main">
+              <a:graphicData uri="http://schemas.openxmlformats.org/drawingml/2006/picture">
+                <pic:pic xmlns:pic="http://schemas.openxmlformats.org/drawingml/2006/picture">
+                  <pic:nvPicPr>
+                    <pic:cNvPr id="992264514" name="Picture 1" descr="A screen shot of a computer code&#10;&#10;Description automatically generated"/>
+                    <pic:cNvPicPr/>
+                  </pic:nvPicPr>
+                  <pic:blipFill rotWithShape="1">
+                    <a:blip r:embed="rId17">
+                      <a:extLst>
+                        <a:ext uri="{28A0092B-C50C-407E-A947-70E740481C1C}">
+                          <a14:useLocalDpi xmlns:a14="http://schemas.microsoft.com/office/drawing/2010/main" val="0"/>
+                        </a:ext>
+                      </a:extLst>
+                    </a:blip>
+                    <a:srcRect b="10065"/>
+                    <a:stretch/>
+                  </pic:blipFill>
+                  <pic:spPr bwMode="auto">
+                    <a:xfrm>
+                      <a:off x="0" y="0"/>
+                      <a:ext cx="6324600" cy="2638425"/>
+                    </a:xfrm>
+                    <a:prstGeom prst="rect">
+                      <a:avLst/>
+                    </a:prstGeom>
+                    <a:ln>
+                      <a:noFill/>
+                    </a:ln>
+                    <a:extLst>
+                      <a:ext uri="{53640926-AAD7-44D8-BBD7-CCE9431645EC}">
+                        <a14:shadowObscured xmlns:a14="http://schemas.microsoft.com/office/drawing/2010/main"/>
+                      </a:ext>
+                    </a:extLst>
+                  </pic:spPr>
+                </pic:pic>
+              </a:graphicData>
+            </a:graphic>
+          </wp:anchor>
+        </w:drawing>
+      </w:r>
+      <w:r>
+        <w:rPr>
+          <w:lang w:val="el-GR"/>
+        </w:rPr>
+        <w:t xml:space="preserve">  </w:t>
+      </w:r>
+      <w:r>
+        <w:rPr>
           <w:lang w:val="el-GR"/>
         </w:rPr>
         <w:t xml:space="preserve">Επόμενο πίνακα για την βάση θα ορίσουμε τον πίνακα </w:t>
@@ -2881,9 +2935,11 @@
         <w:t>“</w:t>
       </w:r>
       <w:r>
-        <w:t xml:space="preserve"> </w:t>
-      </w:r>
-      <w:proofErr w:type="spellStart"/>
+        <w:rPr>
+          <w:lang w:val="el-GR"/>
+        </w:rPr>
+        <w:t xml:space="preserve"> </w:t>
+      </w:r>
       <w:r>
         <w:rPr>
           <w:b/>
@@ -2894,12 +2950,6287 @@
         </w:rPr>
         <w:t>Tips</w:t>
       </w:r>
-      <w:proofErr w:type="spellEnd"/>
       <w:r>
         <w:rPr>
           <w:lang w:val="el-GR"/>
         </w:rPr>
         <w:t xml:space="preserve"> ”</w:t>
+      </w:r>
+      <w:r>
+        <w:rPr>
+          <w:lang w:val="el-GR"/>
+        </w:rPr>
+        <w:t>.</w:t>
+      </w:r>
+    </w:p>
+    <w:p>
+      <w:pPr>
+        <w:rPr>
+          <w:noProof/>
+          <w:lang w:val="el-GR"/>
+        </w:rPr>
+      </w:pPr>
+    </w:p>
+    <w:p>
+      <w:pPr>
+        <w:rPr>
+          <w:lang w:val="el-GR"/>
+        </w:rPr>
+      </w:pPr>
+      <w:r>
+        <w:rPr>
+          <w:lang w:val="el-GR"/>
+        </w:rPr>
+        <w:t xml:space="preserve">  </w:t>
+      </w:r>
+      <w:r>
+        <w:rPr>
+          <w:lang w:val="el-GR"/>
+        </w:rPr>
+        <w:t>Ο παραπάνω πίνακας, έχει</w:t>
+      </w:r>
+      <w:r>
+        <w:rPr>
+          <w:lang w:val="el-GR"/>
+        </w:rPr>
+        <w:t xml:space="preserve"> </w:t>
+      </w:r>
+      <w:r>
+        <w:rPr>
+          <w:lang w:val="el-GR"/>
+        </w:rPr>
+        <w:t xml:space="preserve">ως </w:t>
+      </w:r>
+      <w:r>
+        <w:t>Primary</w:t>
+      </w:r>
+      <w:r>
+        <w:rPr>
+          <w:lang w:val="el-GR"/>
+        </w:rPr>
+        <w:t xml:space="preserve"> </w:t>
+      </w:r>
+      <w:r>
+        <w:t>Key</w:t>
+      </w:r>
+      <w:r>
+        <w:rPr>
+          <w:lang w:val="el-GR"/>
+        </w:rPr>
+        <w:t xml:space="preserve"> το</w:t>
+      </w:r>
+      <w:r>
+        <w:rPr>
+          <w:lang w:val="el-GR"/>
+        </w:rPr>
+        <w:t xml:space="preserve"> “</w:t>
+      </w:r>
+      <w:r>
+        <w:rPr>
+          <w:lang w:val="el-GR"/>
+        </w:rPr>
+        <w:t xml:space="preserve"> </w:t>
+      </w:r>
+      <w:r>
+        <w:rPr>
+          <w:b/>
+          <w:bCs/>
+          <w:i/>
+          <w:iCs/>
+        </w:rPr>
+        <w:t>id</w:t>
+      </w:r>
+      <w:r>
+        <w:rPr>
+          <w:b/>
+          <w:bCs/>
+          <w:i/>
+          <w:iCs/>
+        </w:rPr>
+        <w:t>Tips</w:t>
+      </w:r>
+      <w:r>
+        <w:rPr>
+          <w:lang w:val="el-GR"/>
+        </w:rPr>
+        <w:t>”</w:t>
+      </w:r>
+      <w:r>
+        <w:rPr>
+          <w:lang w:val="el-GR"/>
+        </w:rPr>
+        <w:t xml:space="preserve"> </w:t>
+      </w:r>
+      <w:r>
+        <w:rPr>
+          <w:lang w:val="el-GR"/>
+        </w:rPr>
+        <w:t>(</w:t>
+      </w:r>
+      <w:r>
+        <w:rPr>
+          <w:lang w:val="el-GR"/>
+        </w:rPr>
+        <w:t>μοναδικό για κάθε συμβουλή</w:t>
+      </w:r>
+      <w:r>
+        <w:rPr>
+          <w:lang w:val="el-GR"/>
+        </w:rPr>
+        <w:t>)</w:t>
+      </w:r>
+      <w:r>
+        <w:rPr>
+          <w:lang w:val="el-GR"/>
+        </w:rPr>
+        <w:t xml:space="preserve">,  μια περιγραφή της συμβουλής, την συνταγή που ανήκει η συμβουλή και την τελευταία τροποποίηση. Ως </w:t>
+      </w:r>
+      <w:r>
+        <w:t>Foreign</w:t>
+      </w:r>
+      <w:r>
+        <w:rPr>
+          <w:lang w:val="el-GR"/>
+        </w:rPr>
+        <w:t xml:space="preserve"> </w:t>
+      </w:r>
+      <w:r>
+        <w:t>Key</w:t>
+      </w:r>
+      <w:r>
+        <w:rPr>
+          <w:lang w:val="el-GR"/>
+        </w:rPr>
+        <w:t xml:space="preserve"> έχουμε φυσικά την συνταγή με την οποία ενώνεται κάθε συμβουλή μοναδικά με μια συνταγή στην οποία βάλαμε και ένα ευρετήριο για ευκολότερες αναζητήσεις. Για τις συμβουλές έχουν περιορισμό μέχρι 3 για κάθε συνταγή το οποίο θα τον εκτελέσουμε μέσω του </w:t>
+      </w:r>
+      <w:r>
+        <w:t>trigger</w:t>
+      </w:r>
+      <w:r>
+        <w:rPr>
+          <w:lang w:val="el-GR"/>
+        </w:rPr>
+        <w:t>:</w:t>
+      </w:r>
+    </w:p>
+    <w:p>
+      <w:pPr>
+        <w:rPr>
+          <w:lang w:val="el-GR"/>
+        </w:rPr>
+      </w:pPr>
+      <w:r>
+        <w:rPr>
+          <w:lang w:val="el-GR"/>
+        </w:rPr>
+        <w:lastRenderedPageBreak/>
+        <w:br/>
+      </w:r>
+      <w:r>
+        <w:rPr>
+          <w:noProof/>
+        </w:rPr>
+        <w:drawing>
+          <wp:inline distT="0" distB="0" distL="0" distR="0" wp14:anchorId="7098942E" wp14:editId="138D9B49">
+            <wp:extent cx="4876800" cy="4610100"/>
+            <wp:effectExtent l="0" t="0" r="0" b="0"/>
+            <wp:docPr id="497740933" name="Picture 1" descr="A screenshot of a computer program&#10;&#10;Description automatically generated"/>
+            <wp:cNvGraphicFramePr>
+              <a:graphicFrameLocks xmlns:a="http://schemas.openxmlformats.org/drawingml/2006/main" noChangeAspect="1"/>
+            </wp:cNvGraphicFramePr>
+            <a:graphic xmlns:a="http://schemas.openxmlformats.org/drawingml/2006/main">
+              <a:graphicData uri="http://schemas.openxmlformats.org/drawingml/2006/picture">
+                <pic:pic xmlns:pic="http://schemas.openxmlformats.org/drawingml/2006/picture">
+                  <pic:nvPicPr>
+                    <pic:cNvPr id="497740933" name="Picture 1" descr="A screenshot of a computer program&#10;&#10;Description automatically generated"/>
+                    <pic:cNvPicPr/>
+                  </pic:nvPicPr>
+                  <pic:blipFill>
+                    <a:blip r:embed="rId18"/>
+                    <a:stretch>
+                      <a:fillRect/>
+                    </a:stretch>
+                  </pic:blipFill>
+                  <pic:spPr>
+                    <a:xfrm>
+                      <a:off x="0" y="0"/>
+                      <a:ext cx="4876800" cy="4610100"/>
+                    </a:xfrm>
+                    <a:prstGeom prst="rect">
+                      <a:avLst/>
+                    </a:prstGeom>
+                  </pic:spPr>
+                </pic:pic>
+              </a:graphicData>
+            </a:graphic>
+          </wp:inline>
+        </w:drawing>
+      </w:r>
+    </w:p>
+    <w:p>
+      <w:pPr>
+        <w:rPr>
+          <w:lang w:val="el-GR"/>
+        </w:rPr>
+      </w:pPr>
+      <w:r>
+        <w:rPr>
+          <w:lang w:val="el-GR"/>
+        </w:rPr>
+        <w:t xml:space="preserve">  </w:t>
+      </w:r>
+      <w:r>
+        <w:rPr>
+          <w:lang w:val="el-GR"/>
+        </w:rPr>
+        <w:t xml:space="preserve">Η παραπάνω διαδικασία γίνεται κάθε φορά πριν εισάγουμε μια καινούργια συμβουλή και </w:t>
+      </w:r>
+      <w:r>
+        <w:rPr>
+          <w:lang w:val="el-GR"/>
+        </w:rPr>
+        <w:t>επιλέγει τις ήδη υπάρχον συμβουλές για την συνταγή στην οποία προσπαθούμε να εισάγουμε την καινούργια συμβουλή και τις μετράει. Αν είναι 3 και πάνω τότε δεν επιτρέπει την εισαγωγή.</w:t>
+      </w:r>
+    </w:p>
+    <w:p>
+      <w:pPr>
+        <w:rPr>
+          <w:lang w:val="el-GR"/>
+        </w:rPr>
+      </w:pPr>
+    </w:p>
+    <w:p>
+      <w:pPr>
+        <w:rPr>
+          <w:lang w:val="el-GR"/>
+        </w:rPr>
+      </w:pPr>
+      <w:r>
+        <w:rPr>
+          <w:noProof/>
+        </w:rPr>
+        <w:drawing>
+          <wp:anchor distT="0" distB="0" distL="114300" distR="114300" simplePos="0" relativeHeight="251671552" behindDoc="1" locked="0" layoutInCell="1" allowOverlap="1" wp14:anchorId="66E1F76D" wp14:editId="3064FDA7">
+            <wp:simplePos x="0" y="0"/>
+            <wp:positionH relativeFrom="margin">
+              <wp:align>center</wp:align>
+            </wp:positionH>
+            <wp:positionV relativeFrom="paragraph">
+              <wp:posOffset>375920</wp:posOffset>
+            </wp:positionV>
+            <wp:extent cx="5667375" cy="2739390"/>
+            <wp:effectExtent l="0" t="0" r="9525" b="3810"/>
+            <wp:wrapTopAndBottom/>
+            <wp:docPr id="1098067092" name="Picture 1" descr="A screen shot of a computer program&#10;&#10;Description automatically generated"/>
+            <wp:cNvGraphicFramePr>
+              <a:graphicFrameLocks xmlns:a="http://schemas.openxmlformats.org/drawingml/2006/main" noChangeAspect="1"/>
+            </wp:cNvGraphicFramePr>
+            <a:graphic xmlns:a="http://schemas.openxmlformats.org/drawingml/2006/main">
+              <a:graphicData uri="http://schemas.openxmlformats.org/drawingml/2006/picture">
+                <pic:pic xmlns:pic="http://schemas.openxmlformats.org/drawingml/2006/picture">
+                  <pic:nvPicPr>
+                    <pic:cNvPr id="1098067092" name="Picture 1" descr="A screen shot of a computer program&#10;&#10;Description automatically generated"/>
+                    <pic:cNvPicPr/>
+                  </pic:nvPicPr>
+                  <pic:blipFill>
+                    <a:blip r:embed="rId19">
+                      <a:extLst>
+                        <a:ext uri="{28A0092B-C50C-407E-A947-70E740481C1C}">
+                          <a14:useLocalDpi xmlns:a14="http://schemas.microsoft.com/office/drawing/2010/main" val="0"/>
+                        </a:ext>
+                      </a:extLst>
+                    </a:blip>
+                    <a:stretch>
+                      <a:fillRect/>
+                    </a:stretch>
+                  </pic:blipFill>
+                  <pic:spPr>
+                    <a:xfrm>
+                      <a:off x="0" y="0"/>
+                      <a:ext cx="5667375" cy="2739390"/>
+                    </a:xfrm>
+                    <a:prstGeom prst="rect">
+                      <a:avLst/>
+                    </a:prstGeom>
+                  </pic:spPr>
+                </pic:pic>
+              </a:graphicData>
+            </a:graphic>
+          </wp:anchor>
+        </w:drawing>
+      </w:r>
+      <w:r>
+        <w:rPr>
+          <w:lang w:val="el-GR"/>
+        </w:rPr>
+        <w:t xml:space="preserve">  </w:t>
+      </w:r>
+      <w:r>
+        <w:rPr>
+          <w:lang w:val="el-GR"/>
+        </w:rPr>
+        <w:t xml:space="preserve">Επόμενο πίνακα για την βάση θα ορίσουμε τον πίνακα </w:t>
+      </w:r>
+      <w:r>
+        <w:rPr>
+          <w:lang w:val="el-GR"/>
+        </w:rPr>
+        <w:t>“</w:t>
+      </w:r>
+      <w:r>
+        <w:rPr>
+          <w:lang w:val="el-GR"/>
+        </w:rPr>
+        <w:t xml:space="preserve"> </w:t>
+      </w:r>
+      <w:r>
+        <w:rPr>
+          <w:b/>
+          <w:bCs/>
+          <w:i/>
+          <w:iCs/>
+        </w:rPr>
+        <w:t>Steps</w:t>
+      </w:r>
+      <w:r>
+        <w:rPr>
+          <w:lang w:val="el-GR"/>
+        </w:rPr>
+        <w:t xml:space="preserve"> ”</w:t>
+      </w:r>
+      <w:r>
+        <w:rPr>
+          <w:lang w:val="el-GR"/>
+        </w:rPr>
+        <w:t>.</w:t>
+      </w:r>
+    </w:p>
+    <w:p>
+      <w:pPr>
+        <w:rPr>
+          <w:lang w:val="el-GR"/>
+        </w:rPr>
+      </w:pPr>
+      <w:r>
+        <w:rPr>
+          <w:lang w:val="el-GR"/>
+        </w:rPr>
+        <w:lastRenderedPageBreak/>
+        <w:t xml:space="preserve">  </w:t>
+      </w:r>
+      <w:r>
+        <w:rPr>
+          <w:lang w:val="el-GR"/>
+        </w:rPr>
+        <w:t>Ο παραπάνω πίνακας, έχει</w:t>
+      </w:r>
+      <w:r>
+        <w:rPr>
+          <w:lang w:val="el-GR"/>
+        </w:rPr>
+        <w:t xml:space="preserve"> </w:t>
+      </w:r>
+      <w:r>
+        <w:rPr>
+          <w:lang w:val="el-GR"/>
+        </w:rPr>
+        <w:t xml:space="preserve">ως </w:t>
+      </w:r>
+      <w:r>
+        <w:t>Primary</w:t>
+      </w:r>
+      <w:r>
+        <w:rPr>
+          <w:lang w:val="el-GR"/>
+        </w:rPr>
+        <w:t xml:space="preserve"> </w:t>
+      </w:r>
+      <w:r>
+        <w:t>Key</w:t>
+      </w:r>
+      <w:r>
+        <w:rPr>
+          <w:lang w:val="el-GR"/>
+        </w:rPr>
+        <w:t xml:space="preserve"> το</w:t>
+      </w:r>
+      <w:r>
+        <w:rPr>
+          <w:lang w:val="el-GR"/>
+        </w:rPr>
+        <w:t xml:space="preserve"> “</w:t>
+      </w:r>
+      <w:r>
+        <w:rPr>
+          <w:lang w:val="el-GR"/>
+        </w:rPr>
+        <w:t xml:space="preserve"> </w:t>
+      </w:r>
+      <w:r>
+        <w:rPr>
+          <w:b/>
+          <w:bCs/>
+          <w:i/>
+          <w:iCs/>
+        </w:rPr>
+        <w:t>id</w:t>
+      </w:r>
+      <w:r>
+        <w:rPr>
+          <w:b/>
+          <w:bCs/>
+          <w:i/>
+          <w:iCs/>
+        </w:rPr>
+        <w:t>Steps</w:t>
+      </w:r>
+      <w:r>
+        <w:rPr>
+          <w:lang w:val="el-GR"/>
+        </w:rPr>
+        <w:t>”</w:t>
+      </w:r>
+      <w:r>
+        <w:rPr>
+          <w:lang w:val="el-GR"/>
+        </w:rPr>
+        <w:t xml:space="preserve"> </w:t>
+      </w:r>
+      <w:r>
+        <w:rPr>
+          <w:lang w:val="el-GR"/>
+        </w:rPr>
+        <w:t>(</w:t>
+      </w:r>
+      <w:r>
+        <w:rPr>
+          <w:lang w:val="el-GR"/>
+        </w:rPr>
+        <w:t xml:space="preserve">μοναδικό για κάθε βήμα της συνταγής), τον αύξον αριθμό του βήματος (για την συγκεκριμένη συνταγή καθώς θέλουμε να μπορούμε να τα εμφανίζουμε σειριακά με συγκεκριμένη δοσμένη σειρά), το κείμενο του βήματος, την συνταγή φυσικά και την τελευταία τροποποίηση. Ως </w:t>
+      </w:r>
+      <w:r>
+        <w:t>Foreign</w:t>
+      </w:r>
+      <w:r>
+        <w:rPr>
+          <w:lang w:val="el-GR"/>
+        </w:rPr>
+        <w:t xml:space="preserve"> </w:t>
+      </w:r>
+      <w:r>
+        <w:t>Key</w:t>
+      </w:r>
+      <w:r>
+        <w:rPr>
+          <w:lang w:val="el-GR"/>
+        </w:rPr>
+        <w:t xml:space="preserve"> έχουμε την συνταγή με την οποία ενώνεται κάθε βήμα μοναδικά με μια συνταγή στην οποία βάλαμε και ένα ευρετήριο για ευκολότερες αναζητήσεις. Για τα βήματα έχουμε όπως είπαμε την ανάγκη να είναι σειριακά όποτε ζητάμε από τον χρήστη να τα προσθέτει σειριακά.</w:t>
+      </w:r>
+      <w:r>
+        <w:rPr>
+          <w:lang w:val="el-GR"/>
+        </w:rPr>
+        <w:t xml:space="preserve"> </w:t>
+      </w:r>
+      <w:r>
+        <w:rPr>
+          <w:lang w:val="el-GR"/>
+        </w:rPr>
+        <w:t>Αυτό επιτυγχάνεται αναγκάζοντας τον να προσθέτει τα βήματα με την σειρά χωρίς παραλείψεις ( δηλαδή αν υπάρχουν ήδη 3 βήματα αναγκαστικά αυτά είναι τα 1 2 3 και ο χρήστης μπορεί να προσθέσει μόνο το 4 και κανένα άλλο)</w:t>
+      </w:r>
+      <w:r>
+        <w:rPr>
+          <w:lang w:val="el-GR"/>
+        </w:rPr>
+        <w:t xml:space="preserve">. </w:t>
+      </w:r>
+    </w:p>
+    <w:p>
+      <w:pPr>
+        <w:rPr>
+          <w:lang w:val="el-GR"/>
+        </w:rPr>
+      </w:pPr>
+      <w:r>
+        <w:rPr>
+          <w:noProof/>
+        </w:rPr>
+        <w:drawing>
+          <wp:inline distT="0" distB="0" distL="0" distR="0" wp14:anchorId="7520F153" wp14:editId="31C6FCF3">
+            <wp:extent cx="6858000" cy="3178175"/>
+            <wp:effectExtent l="0" t="0" r="0" b="3175"/>
+            <wp:docPr id="415248285" name="Picture 1" descr="A white background with text&#10;&#10;Description automatically generated"/>
+            <wp:cNvGraphicFramePr>
+              <a:graphicFrameLocks xmlns:a="http://schemas.openxmlformats.org/drawingml/2006/main" noChangeAspect="1"/>
+            </wp:cNvGraphicFramePr>
+            <a:graphic xmlns:a="http://schemas.openxmlformats.org/drawingml/2006/main">
+              <a:graphicData uri="http://schemas.openxmlformats.org/drawingml/2006/picture">
+                <pic:pic xmlns:pic="http://schemas.openxmlformats.org/drawingml/2006/picture">
+                  <pic:nvPicPr>
+                    <pic:cNvPr id="415248285" name="Picture 1" descr="A white background with text&#10;&#10;Description automatically generated"/>
+                    <pic:cNvPicPr/>
+                  </pic:nvPicPr>
+                  <pic:blipFill>
+                    <a:blip r:embed="rId20"/>
+                    <a:stretch>
+                      <a:fillRect/>
+                    </a:stretch>
+                  </pic:blipFill>
+                  <pic:spPr>
+                    <a:xfrm>
+                      <a:off x="0" y="0"/>
+                      <a:ext cx="6858000" cy="3178175"/>
+                    </a:xfrm>
+                    <a:prstGeom prst="rect">
+                      <a:avLst/>
+                    </a:prstGeom>
+                  </pic:spPr>
+                </pic:pic>
+              </a:graphicData>
+            </a:graphic>
+          </wp:inline>
+        </w:drawing>
+      </w:r>
+    </w:p>
+    <w:p>
+      <w:pPr>
+        <w:rPr>
+          <w:lang w:val="el-GR"/>
+        </w:rPr>
+      </w:pPr>
+      <w:r>
+        <w:rPr>
+          <w:lang w:val="el-GR"/>
+        </w:rPr>
+        <w:t xml:space="preserve">  </w:t>
+      </w:r>
+      <w:r>
+        <w:rPr>
+          <w:lang w:val="el-GR"/>
+        </w:rPr>
+        <w:t xml:space="preserve">Το </w:t>
+      </w:r>
+      <w:r>
+        <w:t>trigger</w:t>
+      </w:r>
+      <w:r>
+        <w:rPr>
+          <w:lang w:val="el-GR"/>
+        </w:rPr>
+        <w:t xml:space="preserve"> </w:t>
+      </w:r>
+      <w:r>
+        <w:rPr>
+          <w:lang w:val="el-GR"/>
+        </w:rPr>
+        <w:t>που το επιτυγχάνει αυτό</w:t>
+      </w:r>
+      <w:r>
+        <w:rPr>
+          <w:lang w:val="el-GR"/>
+        </w:rPr>
+        <w:t xml:space="preserve"> ελέγχει πριν κάθε εισαγωγή στον πίνακα μας πιο είναι το προηγούμενο βήμα για αυτή την συνταγή και αν το βήματα που προσπαθούμε να προσθέσουμε δεν είναι το επόμενο του δεν μας το επιτρέπει.</w:t>
+      </w:r>
+    </w:p>
+    <w:p>
+      <w:pPr>
+        <w:rPr>
+          <w:lang w:val="el-GR"/>
+        </w:rPr>
+      </w:pPr>
+      <w:r>
+        <w:rPr>
+          <w:lang w:val="el-GR"/>
+        </w:rPr>
+        <w:t xml:space="preserve">  </w:t>
+      </w:r>
+      <w:r>
+        <w:rPr>
+          <w:lang w:val="el-GR"/>
+        </w:rPr>
+        <w:t xml:space="preserve">Επόμενο πίνακα για την βάση θα ορίσουμε τον πίνακα </w:t>
+      </w:r>
+      <w:r>
+        <w:rPr>
+          <w:lang w:val="el-GR"/>
+        </w:rPr>
+        <w:t>“</w:t>
+      </w:r>
+      <w:r>
+        <w:rPr>
+          <w:lang w:val="el-GR"/>
+        </w:rPr>
+        <w:t xml:space="preserve"> </w:t>
+      </w:r>
+      <w:r>
+        <w:rPr>
+          <w:b/>
+          <w:bCs/>
+          <w:i/>
+          <w:iCs/>
+        </w:rPr>
+        <w:t>Equipment</w:t>
+      </w:r>
+      <w:r>
+        <w:rPr>
+          <w:lang w:val="el-GR"/>
+        </w:rPr>
+        <w:t xml:space="preserve"> ”</w:t>
+      </w:r>
+      <w:r>
+        <w:rPr>
+          <w:lang w:val="el-GR"/>
+        </w:rPr>
+        <w:t>.</w:t>
+      </w:r>
+    </w:p>
+    <w:p>
+      <w:pPr>
+        <w:rPr>
+          <w:lang w:val="el-GR"/>
+        </w:rPr>
+      </w:pPr>
+      <w:r>
+        <w:rPr>
+          <w:noProof/>
+        </w:rPr>
+        <w:drawing>
+          <wp:anchor distT="0" distB="0" distL="114300" distR="114300" simplePos="0" relativeHeight="251672576" behindDoc="1" locked="0" layoutInCell="1" allowOverlap="1" wp14:anchorId="42A8B6E9" wp14:editId="3829EC06">
+            <wp:simplePos x="0" y="0"/>
+            <wp:positionH relativeFrom="margin">
+              <wp:align>center</wp:align>
+            </wp:positionH>
+            <wp:positionV relativeFrom="paragraph">
+              <wp:posOffset>8255</wp:posOffset>
+            </wp:positionV>
+            <wp:extent cx="5343525" cy="2839246"/>
+            <wp:effectExtent l="0" t="0" r="0" b="0"/>
+            <wp:wrapNone/>
+            <wp:docPr id="1591202809" name="Picture 1"/>
+            <wp:cNvGraphicFramePr>
+              <a:graphicFrameLocks xmlns:a="http://schemas.openxmlformats.org/drawingml/2006/main" noChangeAspect="1"/>
+            </wp:cNvGraphicFramePr>
+            <a:graphic xmlns:a="http://schemas.openxmlformats.org/drawingml/2006/main">
+              <a:graphicData uri="http://schemas.openxmlformats.org/drawingml/2006/picture">
+                <pic:pic xmlns:pic="http://schemas.openxmlformats.org/drawingml/2006/picture">
+                  <pic:nvPicPr>
+                    <pic:cNvPr id="1591202809" name=""/>
+                    <pic:cNvPicPr/>
+                  </pic:nvPicPr>
+                  <pic:blipFill>
+                    <a:blip r:embed="rId21">
+                      <a:extLst>
+                        <a:ext uri="{28A0092B-C50C-407E-A947-70E740481C1C}">
+                          <a14:useLocalDpi xmlns:a14="http://schemas.microsoft.com/office/drawing/2010/main" val="0"/>
+                        </a:ext>
+                      </a:extLst>
+                    </a:blip>
+                    <a:stretch>
+                      <a:fillRect/>
+                    </a:stretch>
+                  </pic:blipFill>
+                  <pic:spPr>
+                    <a:xfrm>
+                      <a:off x="0" y="0"/>
+                      <a:ext cx="5343525" cy="2839246"/>
+                    </a:xfrm>
+                    <a:prstGeom prst="rect">
+                      <a:avLst/>
+                    </a:prstGeom>
+                  </pic:spPr>
+                </pic:pic>
+              </a:graphicData>
+            </a:graphic>
+            <wp14:sizeRelH relativeFrom="margin">
+              <wp14:pctWidth>0</wp14:pctWidth>
+            </wp14:sizeRelH>
+            <wp14:sizeRelV relativeFrom="margin">
+              <wp14:pctHeight>0</wp14:pctHeight>
+            </wp14:sizeRelV>
+          </wp:anchor>
+        </w:drawing>
+      </w:r>
+    </w:p>
+    <w:p>
+      <w:pPr>
+        <w:rPr>
+          <w:lang w:val="el-GR"/>
+        </w:rPr>
+      </w:pPr>
+    </w:p>
+    <w:p>
+      <w:pPr>
+        <w:rPr>
+          <w:lang w:val="el-GR"/>
+        </w:rPr>
+      </w:pPr>
+    </w:p>
+    <w:p>
+      <w:pPr>
+        <w:rPr>
+          <w:lang w:val="el-GR"/>
+        </w:rPr>
+      </w:pPr>
+    </w:p>
+    <w:p>
+      <w:pPr>
+        <w:rPr>
+          <w:lang w:val="el-GR"/>
+        </w:rPr>
+      </w:pPr>
+    </w:p>
+    <w:p>
+      <w:pPr>
+        <w:rPr>
+          <w:lang w:val="el-GR"/>
+        </w:rPr>
+      </w:pPr>
+    </w:p>
+    <w:p>
+      <w:pPr>
+        <w:rPr>
+          <w:lang w:val="el-GR"/>
+        </w:rPr>
+      </w:pPr>
+    </w:p>
+    <w:p>
+      <w:pPr>
+        <w:rPr>
+          <w:lang w:val="el-GR"/>
+        </w:rPr>
+      </w:pPr>
+    </w:p>
+    <w:p>
+      <w:pPr>
+        <w:rPr>
+          <w:lang w:val="el-GR"/>
+        </w:rPr>
+      </w:pPr>
+    </w:p>
+    <w:p>
+      <w:pPr>
+        <w:rPr>
+          <w:lang w:val="el-GR"/>
+        </w:rPr>
+      </w:pPr>
+      <w:r>
+        <w:rPr>
+          <w:lang w:val="el-GR"/>
+        </w:rPr>
+        <w:lastRenderedPageBreak/>
+        <w:t xml:space="preserve">  </w:t>
+      </w:r>
+      <w:r>
+        <w:rPr>
+          <w:lang w:val="el-GR"/>
+        </w:rPr>
+        <w:t>Ο παραπάνω πίνακας, έχει</w:t>
+      </w:r>
+      <w:r>
+        <w:rPr>
+          <w:lang w:val="el-GR"/>
+        </w:rPr>
+        <w:t xml:space="preserve"> </w:t>
+      </w:r>
+      <w:r>
+        <w:rPr>
+          <w:lang w:val="el-GR"/>
+        </w:rPr>
+        <w:t xml:space="preserve">ως </w:t>
+      </w:r>
+      <w:r>
+        <w:t>Primary</w:t>
+      </w:r>
+      <w:r>
+        <w:rPr>
+          <w:lang w:val="el-GR"/>
+        </w:rPr>
+        <w:t xml:space="preserve"> </w:t>
+      </w:r>
+      <w:r>
+        <w:t>Key</w:t>
+      </w:r>
+      <w:r>
+        <w:rPr>
+          <w:lang w:val="el-GR"/>
+        </w:rPr>
+        <w:t xml:space="preserve"> το</w:t>
+      </w:r>
+      <w:r>
+        <w:rPr>
+          <w:lang w:val="el-GR"/>
+        </w:rPr>
+        <w:t xml:space="preserve"> “</w:t>
+      </w:r>
+      <w:r>
+        <w:rPr>
+          <w:b/>
+          <w:bCs/>
+          <w:i/>
+          <w:iCs/>
+        </w:rPr>
+        <w:t>id</w:t>
+      </w:r>
+      <w:r>
+        <w:rPr>
+          <w:b/>
+          <w:bCs/>
+          <w:i/>
+          <w:iCs/>
+        </w:rPr>
+        <w:t>Equipment</w:t>
+      </w:r>
+      <w:r>
+        <w:rPr>
+          <w:lang w:val="el-GR"/>
+        </w:rPr>
+        <w:t>”</w:t>
+      </w:r>
+      <w:r>
+        <w:rPr>
+          <w:lang w:val="el-GR"/>
+        </w:rPr>
+        <w:t xml:space="preserve"> </w:t>
+      </w:r>
+      <w:r>
+        <w:rPr>
+          <w:lang w:val="el-GR"/>
+        </w:rPr>
+        <w:t>(</w:t>
+      </w:r>
+      <w:r>
+        <w:rPr>
+          <w:lang w:val="el-GR"/>
+        </w:rPr>
+        <w:t xml:space="preserve">μοναδικό για κάθε βήμα της εξάρτημα), το όνομα του εξαρτήματος, την χρηστικότητα του, την τελευταία τροποποίηση και την εικόνα. Ως </w:t>
+      </w:r>
+      <w:r>
+        <w:t>Foreign</w:t>
+      </w:r>
+      <w:r>
+        <w:rPr>
+          <w:lang w:val="el-GR"/>
+        </w:rPr>
+        <w:t xml:space="preserve"> </w:t>
+      </w:r>
+      <w:r>
+        <w:t>Key</w:t>
+      </w:r>
+      <w:r>
+        <w:rPr>
+          <w:lang w:val="el-GR"/>
+        </w:rPr>
+        <w:t xml:space="preserve"> </w:t>
+      </w:r>
+      <w:r>
+        <w:rPr>
+          <w:lang w:val="el-GR"/>
+        </w:rPr>
+        <w:t>έχουμε μόνο την εικόνα και αντίστοιχο ευρετήριο για αυτή και προσθέσαμε ένα ευρετήριο για το όνομα του εξαρτήματος λόγω πιθανού όγκου αναζητήσεων. Επίσης θέλουμε και το κάθε υλικό να είναι μοναδικό για να αποφύγουμε τα διπλότυπα.</w:t>
+      </w:r>
+    </w:p>
+    <w:p>
+      <w:pPr>
+        <w:rPr>
+          <w:lang w:val="el-GR"/>
+        </w:rPr>
+      </w:pPr>
+      <w:r>
+        <w:rPr>
+          <w:lang w:val="el-GR"/>
+        </w:rPr>
+        <w:t xml:space="preserve">  Επόμενο πίνακα για την βάση θα ορίσουμε τον πίνακα </w:t>
+      </w:r>
+      <w:r>
+        <w:rPr>
+          <w:lang w:val="el-GR"/>
+        </w:rPr>
+        <w:t>“</w:t>
+      </w:r>
+      <w:r>
+        <w:rPr>
+          <w:b/>
+          <w:bCs/>
+          <w:i/>
+          <w:iCs/>
+        </w:rPr>
+        <w:t>Recipe</w:t>
+      </w:r>
+      <w:r>
+        <w:rPr>
+          <w:b/>
+          <w:bCs/>
+          <w:i/>
+          <w:iCs/>
+          <w:lang w:val="el-GR"/>
+        </w:rPr>
+        <w:t>_</w:t>
+      </w:r>
+      <w:r>
+        <w:rPr>
+          <w:b/>
+          <w:bCs/>
+          <w:i/>
+          <w:iCs/>
+        </w:rPr>
+        <w:t>has</w:t>
+      </w:r>
+      <w:r>
+        <w:rPr>
+          <w:b/>
+          <w:bCs/>
+          <w:i/>
+          <w:iCs/>
+          <w:lang w:val="el-GR"/>
+        </w:rPr>
+        <w:t>_</w:t>
+      </w:r>
+      <w:r>
+        <w:rPr>
+          <w:b/>
+          <w:bCs/>
+          <w:i/>
+          <w:iCs/>
+        </w:rPr>
+        <w:t>Equipment</w:t>
+      </w:r>
+      <w:r>
+        <w:rPr>
+          <w:b/>
+          <w:bCs/>
+          <w:i/>
+          <w:iCs/>
+          <w:lang w:val="el-GR"/>
+        </w:rPr>
+        <w:t xml:space="preserve"> </w:t>
+      </w:r>
+      <w:r>
+        <w:rPr>
+          <w:lang w:val="el-GR"/>
+        </w:rPr>
+        <w:t>”</w:t>
+      </w:r>
+      <w:r>
+        <w:rPr>
+          <w:lang w:val="el-GR"/>
+        </w:rPr>
+        <w:t xml:space="preserve"> ο οποίος είναι ενδιάμεσος πίνακας που συνδέει τις συνταγές με τον εξοπλισμό τους όπου μια συνταγή</w:t>
+      </w:r>
+      <w:r>
+        <w:rPr>
+          <w:lang w:val="el-GR"/>
+        </w:rPr>
+        <w:t xml:space="preserve"> μπορεί να</w:t>
+      </w:r>
+      <w:r>
+        <w:rPr>
+          <w:lang w:val="el-GR"/>
+        </w:rPr>
+        <w:t xml:space="preserve"> έχει </w:t>
+      </w:r>
+      <w:r>
+        <w:rPr>
+          <w:lang w:val="el-GR"/>
+        </w:rPr>
+        <w:t>διάφορα</w:t>
+      </w:r>
+      <w:r>
+        <w:rPr>
+          <w:lang w:val="el-GR"/>
+        </w:rPr>
+        <w:t xml:space="preserve"> </w:t>
+      </w:r>
+      <w:r>
+        <w:rPr>
+          <w:lang w:val="el-GR"/>
+        </w:rPr>
+        <w:t>εξαρτήματα</w:t>
+      </w:r>
+      <w:r>
+        <w:rPr>
+          <w:lang w:val="el-GR"/>
+        </w:rPr>
+        <w:t xml:space="preserve"> και κάθε </w:t>
+      </w:r>
+      <w:r>
+        <w:rPr>
+          <w:lang w:val="el-GR"/>
+        </w:rPr>
+        <w:t>εξάρτημα</w:t>
+      </w:r>
+      <w:r>
+        <w:rPr>
+          <w:lang w:val="el-GR"/>
+        </w:rPr>
+        <w:t xml:space="preserve"> μπορεί να ανήκει σε πολλές συνταγές</w:t>
+      </w:r>
+      <w:r>
+        <w:rPr>
+          <w:lang w:val="el-GR"/>
+        </w:rPr>
+        <w:t>.</w:t>
+      </w:r>
+    </w:p>
+    <w:p>
+      <w:pPr>
+        <w:rPr>
+          <w:lang w:val="el-GR"/>
+        </w:rPr>
+      </w:pPr>
+      <w:r>
+        <w:rPr>
+          <w:noProof/>
+        </w:rPr>
+        <w:drawing>
+          <wp:inline distT="0" distB="0" distL="0" distR="0" wp14:anchorId="4F874AA2" wp14:editId="06F9670A">
+            <wp:extent cx="6477000" cy="4162425"/>
+            <wp:effectExtent l="0" t="0" r="0" b="9525"/>
+            <wp:docPr id="308689653" name="Picture 1" descr="A screenshot of a computer program&#10;&#10;Description automatically generated"/>
+            <wp:cNvGraphicFramePr>
+              <a:graphicFrameLocks xmlns:a="http://schemas.openxmlformats.org/drawingml/2006/main" noChangeAspect="1"/>
+            </wp:cNvGraphicFramePr>
+            <a:graphic xmlns:a="http://schemas.openxmlformats.org/drawingml/2006/main">
+              <a:graphicData uri="http://schemas.openxmlformats.org/drawingml/2006/picture">
+                <pic:pic xmlns:pic="http://schemas.openxmlformats.org/drawingml/2006/picture">
+                  <pic:nvPicPr>
+                    <pic:cNvPr id="308689653" name="Picture 1" descr="A screenshot of a computer program&#10;&#10;Description automatically generated"/>
+                    <pic:cNvPicPr/>
+                  </pic:nvPicPr>
+                  <pic:blipFill>
+                    <a:blip r:embed="rId22"/>
+                    <a:stretch>
+                      <a:fillRect/>
+                    </a:stretch>
+                  </pic:blipFill>
+                  <pic:spPr>
+                    <a:xfrm>
+                      <a:off x="0" y="0"/>
+                      <a:ext cx="6477000" cy="4162425"/>
+                    </a:xfrm>
+                    <a:prstGeom prst="rect">
+                      <a:avLst/>
+                    </a:prstGeom>
+                  </pic:spPr>
+                </pic:pic>
+              </a:graphicData>
+            </a:graphic>
+          </wp:inline>
+        </w:drawing>
+      </w:r>
+    </w:p>
+    <w:p>
+      <w:pPr>
+        <w:rPr>
+          <w:lang w:val="el-GR"/>
+        </w:rPr>
+      </w:pPr>
+      <w:r>
+        <w:rPr>
+          <w:lang w:val="el-GR"/>
+        </w:rPr>
+        <w:t>Ο</w:t>
+      </w:r>
+      <w:r>
+        <w:rPr>
+          <w:lang w:val="el-GR"/>
+        </w:rPr>
+        <w:t xml:space="preserve"> </w:t>
+      </w:r>
+      <w:r>
+        <w:rPr>
+          <w:lang w:val="el-GR"/>
+        </w:rPr>
+        <w:t>παραπάνω</w:t>
+      </w:r>
+      <w:r>
+        <w:rPr>
+          <w:lang w:val="el-GR"/>
+        </w:rPr>
+        <w:t xml:space="preserve"> </w:t>
+      </w:r>
+      <w:r>
+        <w:rPr>
+          <w:lang w:val="el-GR"/>
+        </w:rPr>
+        <w:t>πίνακας</w:t>
+      </w:r>
+      <w:r>
+        <w:rPr>
+          <w:lang w:val="el-GR"/>
+        </w:rPr>
+        <w:t xml:space="preserve">, </w:t>
+      </w:r>
+      <w:r>
+        <w:rPr>
+          <w:lang w:val="el-GR"/>
+        </w:rPr>
+        <w:t>έχει</w:t>
+      </w:r>
+      <w:r>
+        <w:rPr>
+          <w:lang w:val="el-GR"/>
+        </w:rPr>
+        <w:t xml:space="preserve"> </w:t>
+      </w:r>
+      <w:r>
+        <w:rPr>
+          <w:lang w:val="el-GR"/>
+        </w:rPr>
+        <w:t>ως</w:t>
+      </w:r>
+      <w:r>
+        <w:rPr>
+          <w:lang w:val="el-GR"/>
+        </w:rPr>
+        <w:t xml:space="preserve"> </w:t>
+      </w:r>
+      <w:r>
+        <w:t>Primary</w:t>
+      </w:r>
+      <w:r>
+        <w:rPr>
+          <w:lang w:val="el-GR"/>
+        </w:rPr>
+        <w:t xml:space="preserve"> </w:t>
+      </w:r>
+      <w:r>
+        <w:rPr>
+          <w:lang w:val="el-GR"/>
+        </w:rPr>
+        <w:t>και</w:t>
+      </w:r>
+      <w:r>
+        <w:rPr>
+          <w:lang w:val="el-GR"/>
+        </w:rPr>
+        <w:t xml:space="preserve"> </w:t>
+      </w:r>
+      <w:r>
+        <w:t>Foreign</w:t>
+      </w:r>
+      <w:r>
+        <w:rPr>
+          <w:lang w:val="el-GR"/>
+        </w:rPr>
+        <w:t xml:space="preserve"> </w:t>
+      </w:r>
+      <w:r>
+        <w:t>Keys</w:t>
+      </w:r>
+      <w:r>
+        <w:rPr>
+          <w:lang w:val="el-GR"/>
+        </w:rPr>
+        <w:t xml:space="preserve"> </w:t>
+      </w:r>
+      <w:r>
+        <w:rPr>
+          <w:lang w:val="el-GR"/>
+        </w:rPr>
+        <w:t>τα</w:t>
+      </w:r>
+      <w:r>
+        <w:rPr>
+          <w:lang w:val="el-GR"/>
+        </w:rPr>
+        <w:t xml:space="preserve"> “</w:t>
+      </w:r>
+      <w:r>
+        <w:rPr>
+          <w:b/>
+          <w:bCs/>
+          <w:i/>
+          <w:iCs/>
+        </w:rPr>
+        <w:t>Recipe</w:t>
+      </w:r>
+      <w:r>
+        <w:rPr>
+          <w:b/>
+          <w:bCs/>
+          <w:i/>
+          <w:iCs/>
+          <w:lang w:val="el-GR"/>
+        </w:rPr>
+        <w:t>_</w:t>
+      </w:r>
+      <w:r>
+        <w:rPr>
+          <w:b/>
+          <w:bCs/>
+          <w:i/>
+          <w:iCs/>
+        </w:rPr>
+        <w:t>idRecipe</w:t>
+      </w:r>
+      <w:r>
+        <w:rPr>
+          <w:lang w:val="el-GR"/>
+        </w:rPr>
+        <w:t xml:space="preserve">” </w:t>
+      </w:r>
+      <w:r>
+        <w:rPr>
+          <w:lang w:val="el-GR"/>
+        </w:rPr>
+        <w:t>και</w:t>
+      </w:r>
+      <w:r>
+        <w:rPr>
+          <w:lang w:val="el-GR"/>
+        </w:rPr>
+        <w:t xml:space="preserve"> “</w:t>
+      </w:r>
+      <w:r>
+        <w:rPr>
+          <w:b/>
+          <w:bCs/>
+          <w:i/>
+          <w:iCs/>
+        </w:rPr>
+        <w:t>Equipment</w:t>
+      </w:r>
+      <w:r>
+        <w:rPr>
+          <w:b/>
+          <w:bCs/>
+          <w:i/>
+          <w:iCs/>
+          <w:lang w:val="el-GR"/>
+        </w:rPr>
+        <w:t>_</w:t>
+      </w:r>
+      <w:r>
+        <w:rPr>
+          <w:b/>
+          <w:bCs/>
+          <w:i/>
+          <w:iCs/>
+        </w:rPr>
+        <w:t>idEquipment</w:t>
+      </w:r>
+      <w:r>
+        <w:rPr>
+          <w:lang w:val="el-GR"/>
+        </w:rPr>
+        <w:t>”</w:t>
+      </w:r>
+      <w:r>
+        <w:rPr>
+          <w:lang w:val="el-GR"/>
+        </w:rPr>
+        <w:t xml:space="preserve"> τα οποία φυσικά θα έχου</w:t>
+      </w:r>
+      <w:r>
+        <w:rPr>
+          <w:lang w:val="el-GR"/>
+        </w:rPr>
+        <w:t>ν</w:t>
+      </w:r>
+      <w:r>
+        <w:rPr>
+          <w:lang w:val="el-GR"/>
+        </w:rPr>
+        <w:t xml:space="preserve"> το δικό τους ευρετήριο και χρη</w:t>
+      </w:r>
+      <w:r>
+        <w:rPr>
+          <w:lang w:val="el-GR"/>
+        </w:rPr>
+        <w:t>σιμοποιούνται για την μοναδικότητα κάθε συνδυασμού συνταγής και εξοπλισμού. Ακόμη, έχει και την ποσότητα των εξαρτημάτων που χρειαζόμαστε για την εκάστοτε συνταγή</w:t>
+      </w:r>
+      <w:r>
+        <w:rPr>
+          <w:lang w:val="el-GR"/>
+        </w:rPr>
+        <w:t xml:space="preserve"> και την τελευταία τροποποίηση</w:t>
+      </w:r>
+      <w:r>
+        <w:rPr>
+          <w:lang w:val="el-GR"/>
+        </w:rPr>
+        <w:t xml:space="preserve">. </w:t>
+      </w:r>
+    </w:p>
+    <w:p>
+      <w:pPr>
+        <w:rPr>
+          <w:lang w:val="el-GR"/>
+        </w:rPr>
+      </w:pPr>
+      <w:r>
+        <w:rPr>
+          <w:lang w:val="el-GR"/>
+        </w:rPr>
+        <w:t xml:space="preserve">Επόμενο πίνακα για την βάση θα ορίσουμε τον πίνακα </w:t>
+      </w:r>
+      <w:r>
+        <w:rPr>
+          <w:lang w:val="el-GR"/>
+        </w:rPr>
+        <w:t>“</w:t>
+      </w:r>
+      <w:r>
+        <w:rPr>
+          <w:b/>
+          <w:bCs/>
+          <w:i/>
+          <w:iCs/>
+        </w:rPr>
+        <w:t>Concept</w:t>
+      </w:r>
+      <w:r>
+        <w:rPr>
+          <w:lang w:val="el-GR"/>
+        </w:rPr>
+        <w:t>”.</w:t>
+      </w:r>
+    </w:p>
+    <w:p>
+      <w:r>
+        <w:rPr>
+          <w:noProof/>
+        </w:rPr>
+        <w:lastRenderedPageBreak/>
+        <w:drawing>
+          <wp:inline distT="0" distB="0" distL="0" distR="0" wp14:anchorId="5CB51C79" wp14:editId="74455AFE">
+            <wp:extent cx="6467475" cy="3162300"/>
+            <wp:effectExtent l="0" t="0" r="9525" b="0"/>
+            <wp:docPr id="630775627" name="Picture 1" descr="A screenshot of a computer program&#10;&#10;Description automatically generated"/>
+            <wp:cNvGraphicFramePr>
+              <a:graphicFrameLocks xmlns:a="http://schemas.openxmlformats.org/drawingml/2006/main" noChangeAspect="1"/>
+            </wp:cNvGraphicFramePr>
+            <a:graphic xmlns:a="http://schemas.openxmlformats.org/drawingml/2006/main">
+              <a:graphicData uri="http://schemas.openxmlformats.org/drawingml/2006/picture">
+                <pic:pic xmlns:pic="http://schemas.openxmlformats.org/drawingml/2006/picture">
+                  <pic:nvPicPr>
+                    <pic:cNvPr id="630775627" name="Picture 1" descr="A screenshot of a computer program&#10;&#10;Description automatically generated"/>
+                    <pic:cNvPicPr/>
+                  </pic:nvPicPr>
+                  <pic:blipFill>
+                    <a:blip r:embed="rId23"/>
+                    <a:stretch>
+                      <a:fillRect/>
+                    </a:stretch>
+                  </pic:blipFill>
+                  <pic:spPr>
+                    <a:xfrm>
+                      <a:off x="0" y="0"/>
+                      <a:ext cx="6467475" cy="3162300"/>
+                    </a:xfrm>
+                    <a:prstGeom prst="rect">
+                      <a:avLst/>
+                    </a:prstGeom>
+                  </pic:spPr>
+                </pic:pic>
+              </a:graphicData>
+            </a:graphic>
+          </wp:inline>
+        </w:drawing>
+      </w:r>
+    </w:p>
+    <w:p>
+      <w:pPr>
+        <w:rPr>
+          <w:lang w:val="el-GR"/>
+        </w:rPr>
+      </w:pPr>
+      <w:r>
+        <w:rPr>
+          <w:lang w:val="el-GR"/>
+        </w:rPr>
+        <w:t>Ο παραπάνω πίνακας, έχει</w:t>
+      </w:r>
+      <w:r>
+        <w:rPr>
+          <w:lang w:val="el-GR"/>
+        </w:rPr>
+        <w:t xml:space="preserve"> </w:t>
+      </w:r>
+      <w:r>
+        <w:rPr>
+          <w:lang w:val="el-GR"/>
+        </w:rPr>
+        <w:t xml:space="preserve">ως </w:t>
+      </w:r>
+      <w:r>
+        <w:t>Primary</w:t>
+      </w:r>
+      <w:r>
+        <w:rPr>
+          <w:lang w:val="el-GR"/>
+        </w:rPr>
+        <w:t xml:space="preserve"> </w:t>
+      </w:r>
+      <w:r>
+        <w:t>Key</w:t>
+      </w:r>
+      <w:r>
+        <w:rPr>
+          <w:lang w:val="el-GR"/>
+        </w:rPr>
+        <w:t xml:space="preserve"> το</w:t>
+      </w:r>
+      <w:r>
+        <w:rPr>
+          <w:lang w:val="el-GR"/>
+        </w:rPr>
+        <w:t xml:space="preserve"> “</w:t>
+      </w:r>
+      <w:r>
+        <w:rPr>
+          <w:lang w:val="el-GR"/>
+        </w:rPr>
+        <w:t xml:space="preserve"> </w:t>
+      </w:r>
+      <w:r>
+        <w:rPr>
+          <w:b/>
+          <w:bCs/>
+          <w:i/>
+          <w:iCs/>
+        </w:rPr>
+        <w:t>idConcept</w:t>
+      </w:r>
+      <w:r>
+        <w:rPr>
+          <w:lang w:val="el-GR"/>
+        </w:rPr>
+        <w:t>”</w:t>
+      </w:r>
+      <w:r>
+        <w:rPr>
+          <w:lang w:val="el-GR"/>
+        </w:rPr>
+        <w:t xml:space="preserve"> </w:t>
+      </w:r>
+      <w:r>
+        <w:rPr>
+          <w:lang w:val="el-GR"/>
+        </w:rPr>
+        <w:t>(</w:t>
+      </w:r>
+      <w:r>
+        <w:rPr>
+          <w:lang w:val="el-GR"/>
+        </w:rPr>
+        <w:t xml:space="preserve">μοναδικό για κάθε θεματική ενότητα), το όνομα της , μια περιγραφή </w:t>
+      </w:r>
+      <w:r>
+        <w:rPr>
+          <w:lang w:val="el-GR"/>
+        </w:rPr>
+        <w:t>της</w:t>
+      </w:r>
+      <w:r>
+        <w:rPr>
+          <w:lang w:val="el-GR"/>
+        </w:rPr>
+        <w:t xml:space="preserve">, την τελευταία τροποποίηση και την εικόνα. Ως </w:t>
+      </w:r>
+      <w:r>
+        <w:t>Foreign</w:t>
+      </w:r>
+      <w:r>
+        <w:rPr>
+          <w:lang w:val="el-GR"/>
+        </w:rPr>
+        <w:t xml:space="preserve"> </w:t>
+      </w:r>
+      <w:r>
+        <w:t>Key</w:t>
+      </w:r>
+      <w:r>
+        <w:rPr>
+          <w:lang w:val="el-GR"/>
+        </w:rPr>
+        <w:t xml:space="preserve"> </w:t>
+      </w:r>
+      <w:r>
+        <w:rPr>
+          <w:lang w:val="el-GR"/>
+        </w:rPr>
+        <w:t>έχουμε μόνο την εικόνα και αντίστοιχο ευρετήριο για αυτή και προσθέσαμε ένα ευρετήριο για το όνομα της θεματικής ενότητας λόγω πιθανού όγκου αναζητήσεων</w:t>
+      </w:r>
+      <w:r>
+        <w:rPr>
+          <w:lang w:val="el-GR"/>
+        </w:rPr>
+        <w:t xml:space="preserve"> ενώ θέλουμε και το όνομα κάθε θεματικής ενότητας να είναι μοναδικό για αποφυγή διπλότυπων</w:t>
+      </w:r>
+      <w:r>
+        <w:rPr>
+          <w:lang w:val="el-GR"/>
+        </w:rPr>
+        <w:t xml:space="preserve">. </w:t>
+      </w:r>
+    </w:p>
+    <w:p>
+      <w:pPr>
+        <w:rPr>
+          <w:lang w:val="el-GR"/>
+        </w:rPr>
+      </w:pPr>
+      <w:r>
+        <w:rPr>
+          <w:lang w:val="el-GR"/>
+        </w:rPr>
+        <w:t xml:space="preserve">Επόμενο πίνακα για την βάση θα ορίσουμε τον πίνακα </w:t>
+      </w:r>
+      <w:r>
+        <w:rPr>
+          <w:lang w:val="el-GR"/>
+        </w:rPr>
+        <w:t>“</w:t>
+      </w:r>
+      <w:r>
+        <w:rPr>
+          <w:lang w:val="el-GR"/>
+        </w:rPr>
+        <w:t xml:space="preserve"> </w:t>
+      </w:r>
+      <w:r>
+        <w:rPr>
+          <w:b/>
+          <w:bCs/>
+          <w:i/>
+          <w:iCs/>
+        </w:rPr>
+        <w:t>Recipe</w:t>
+      </w:r>
+      <w:r>
+        <w:rPr>
+          <w:b/>
+          <w:bCs/>
+          <w:i/>
+          <w:iCs/>
+          <w:lang w:val="el-GR"/>
+        </w:rPr>
+        <w:t>_</w:t>
+      </w:r>
+      <w:r>
+        <w:rPr>
+          <w:b/>
+          <w:bCs/>
+          <w:i/>
+          <w:iCs/>
+        </w:rPr>
+        <w:t>has</w:t>
+      </w:r>
+      <w:r>
+        <w:rPr>
+          <w:b/>
+          <w:bCs/>
+          <w:i/>
+          <w:iCs/>
+          <w:lang w:val="el-GR"/>
+        </w:rPr>
+        <w:t>_</w:t>
+      </w:r>
+      <w:r>
+        <w:rPr>
+          <w:b/>
+          <w:bCs/>
+          <w:i/>
+          <w:iCs/>
+        </w:rPr>
+        <w:t>Concept</w:t>
+      </w:r>
+      <w:r>
+        <w:rPr>
+          <w:b/>
+          <w:bCs/>
+          <w:i/>
+          <w:iCs/>
+          <w:lang w:val="el-GR"/>
+        </w:rPr>
+        <w:t xml:space="preserve"> </w:t>
+      </w:r>
+      <w:r>
+        <w:rPr>
+          <w:lang w:val="el-GR"/>
+        </w:rPr>
+        <w:t>”</w:t>
+      </w:r>
+      <w:r>
+        <w:rPr>
+          <w:lang w:val="el-GR"/>
+        </w:rPr>
+        <w:t xml:space="preserve"> ο οποίος είναι ενδιάμεσος πίνακας που συνδέει τις συνταγές με </w:t>
+      </w:r>
+      <w:r>
+        <w:rPr>
+          <w:lang w:val="el-GR"/>
+        </w:rPr>
+        <w:t>τις θεματικές ενότητες τους</w:t>
+      </w:r>
+      <w:r>
+        <w:rPr>
+          <w:lang w:val="el-GR"/>
+        </w:rPr>
+        <w:t xml:space="preserve"> όπου μια συνταγή</w:t>
+      </w:r>
+      <w:r>
+        <w:rPr>
+          <w:lang w:val="el-GR"/>
+        </w:rPr>
+        <w:t xml:space="preserve"> μπορεί να</w:t>
+      </w:r>
+      <w:r>
+        <w:rPr>
+          <w:lang w:val="el-GR"/>
+        </w:rPr>
+        <w:t xml:space="preserve"> έχει διάφορ</w:t>
+      </w:r>
+      <w:r>
+        <w:rPr>
+          <w:lang w:val="el-GR"/>
+        </w:rPr>
+        <w:t>ες</w:t>
+      </w:r>
+      <w:r>
+        <w:rPr>
+          <w:lang w:val="el-GR"/>
+        </w:rPr>
+        <w:t xml:space="preserve"> </w:t>
+      </w:r>
+      <w:r>
+        <w:rPr>
+          <w:lang w:val="el-GR"/>
+        </w:rPr>
+        <w:t xml:space="preserve">θεματικές ενότητες </w:t>
+      </w:r>
+      <w:r>
+        <w:rPr>
+          <w:lang w:val="el-GR"/>
+        </w:rPr>
+        <w:t xml:space="preserve">και κάθε </w:t>
+      </w:r>
+      <w:r>
+        <w:rPr>
+          <w:lang w:val="el-GR"/>
+        </w:rPr>
+        <w:t>θεματική ενότητα</w:t>
+      </w:r>
+      <w:r>
+        <w:rPr>
+          <w:lang w:val="el-GR"/>
+        </w:rPr>
+        <w:t xml:space="preserve"> μπορεί να ανήκει σε πολλές συνταγές</w:t>
+      </w:r>
+      <w:r>
+        <w:rPr>
+          <w:lang w:val="el-GR"/>
+        </w:rPr>
+        <w:t>.</w:t>
+      </w:r>
+    </w:p>
+    <w:p>
+      <w:pPr>
+        <w:rPr>
+          <w:lang w:val="el-GR"/>
+        </w:rPr>
+      </w:pPr>
+      <w:r>
+        <w:rPr>
+          <w:noProof/>
+        </w:rPr>
+        <w:drawing>
+          <wp:inline distT="0" distB="0" distL="0" distR="0" wp14:anchorId="5DEEEEE2" wp14:editId="324F2A7F">
+            <wp:extent cx="6381750" cy="3886200"/>
+            <wp:effectExtent l="0" t="0" r="0" b="0"/>
+            <wp:docPr id="312243877" name="Picture 1"/>
+            <wp:cNvGraphicFramePr>
+              <a:graphicFrameLocks xmlns:a="http://schemas.openxmlformats.org/drawingml/2006/main" noChangeAspect="1"/>
+            </wp:cNvGraphicFramePr>
+            <a:graphic xmlns:a="http://schemas.openxmlformats.org/drawingml/2006/main">
+              <a:graphicData uri="http://schemas.openxmlformats.org/drawingml/2006/picture">
+                <pic:pic xmlns:pic="http://schemas.openxmlformats.org/drawingml/2006/picture">
+                  <pic:nvPicPr>
+                    <pic:cNvPr id="312243877" name=""/>
+                    <pic:cNvPicPr/>
+                  </pic:nvPicPr>
+                  <pic:blipFill>
+                    <a:blip r:embed="rId24"/>
+                    <a:stretch>
+                      <a:fillRect/>
+                    </a:stretch>
+                  </pic:blipFill>
+                  <pic:spPr>
+                    <a:xfrm>
+                      <a:off x="0" y="0"/>
+                      <a:ext cx="6381750" cy="3886200"/>
+                    </a:xfrm>
+                    <a:prstGeom prst="rect">
+                      <a:avLst/>
+                    </a:prstGeom>
+                  </pic:spPr>
+                </pic:pic>
+              </a:graphicData>
+            </a:graphic>
+          </wp:inline>
+        </w:drawing>
+      </w:r>
+    </w:p>
+    <w:p>
+      <w:pPr>
+        <w:rPr>
+          <w:lang w:val="el-GR"/>
+        </w:rPr>
+      </w:pPr>
+    </w:p>
+    <w:p>
+      <w:pPr>
+        <w:rPr>
+          <w:lang w:val="el-GR"/>
+        </w:rPr>
+      </w:pPr>
+      <w:r>
+        <w:rPr>
+          <w:lang w:val="el-GR"/>
+        </w:rPr>
+        <w:t>Ο</w:t>
+      </w:r>
+      <w:r>
+        <w:rPr>
+          <w:lang w:val="el-GR"/>
+        </w:rPr>
+        <w:t xml:space="preserve"> </w:t>
+      </w:r>
+      <w:r>
+        <w:rPr>
+          <w:lang w:val="el-GR"/>
+        </w:rPr>
+        <w:t>παραπάνω</w:t>
+      </w:r>
+      <w:r>
+        <w:rPr>
+          <w:lang w:val="el-GR"/>
+        </w:rPr>
+        <w:t xml:space="preserve"> </w:t>
+      </w:r>
+      <w:r>
+        <w:rPr>
+          <w:lang w:val="el-GR"/>
+        </w:rPr>
+        <w:t>πίνακας</w:t>
+      </w:r>
+      <w:r>
+        <w:rPr>
+          <w:lang w:val="el-GR"/>
+        </w:rPr>
+        <w:t xml:space="preserve">, </w:t>
+      </w:r>
+      <w:r>
+        <w:rPr>
+          <w:lang w:val="el-GR"/>
+        </w:rPr>
+        <w:t>έχει</w:t>
+      </w:r>
+      <w:r>
+        <w:rPr>
+          <w:lang w:val="el-GR"/>
+        </w:rPr>
+        <w:t xml:space="preserve"> </w:t>
+      </w:r>
+      <w:r>
+        <w:rPr>
+          <w:lang w:val="el-GR"/>
+        </w:rPr>
+        <w:t>ως</w:t>
+      </w:r>
+      <w:r>
+        <w:rPr>
+          <w:lang w:val="el-GR"/>
+        </w:rPr>
+        <w:t xml:space="preserve"> </w:t>
+      </w:r>
+      <w:r>
+        <w:t>Primary</w:t>
+      </w:r>
+      <w:r>
+        <w:rPr>
+          <w:lang w:val="el-GR"/>
+        </w:rPr>
+        <w:t xml:space="preserve"> </w:t>
+      </w:r>
+      <w:r>
+        <w:rPr>
+          <w:lang w:val="el-GR"/>
+        </w:rPr>
+        <w:t>και</w:t>
+      </w:r>
+      <w:r>
+        <w:rPr>
+          <w:lang w:val="el-GR"/>
+        </w:rPr>
+        <w:t xml:space="preserve"> </w:t>
+      </w:r>
+      <w:r>
+        <w:t>Foreign</w:t>
+      </w:r>
+      <w:r>
+        <w:rPr>
+          <w:lang w:val="el-GR"/>
+        </w:rPr>
+        <w:t xml:space="preserve"> </w:t>
+      </w:r>
+      <w:r>
+        <w:t>Keys</w:t>
+      </w:r>
+      <w:r>
+        <w:rPr>
+          <w:lang w:val="el-GR"/>
+        </w:rPr>
+        <w:t xml:space="preserve"> </w:t>
+      </w:r>
+      <w:r>
+        <w:rPr>
+          <w:lang w:val="el-GR"/>
+        </w:rPr>
+        <w:t>τα</w:t>
+      </w:r>
+      <w:r>
+        <w:rPr>
+          <w:lang w:val="el-GR"/>
+        </w:rPr>
+        <w:t xml:space="preserve"> “</w:t>
+      </w:r>
+      <w:r>
+        <w:rPr>
+          <w:b/>
+          <w:bCs/>
+          <w:i/>
+          <w:iCs/>
+        </w:rPr>
+        <w:t>Recipe</w:t>
+      </w:r>
+      <w:r>
+        <w:rPr>
+          <w:b/>
+          <w:bCs/>
+          <w:i/>
+          <w:iCs/>
+          <w:lang w:val="el-GR"/>
+        </w:rPr>
+        <w:t>_</w:t>
+      </w:r>
+      <w:r>
+        <w:rPr>
+          <w:b/>
+          <w:bCs/>
+          <w:i/>
+          <w:iCs/>
+        </w:rPr>
+        <w:t>idRecipe</w:t>
+      </w:r>
+      <w:r>
+        <w:rPr>
+          <w:lang w:val="el-GR"/>
+        </w:rPr>
+        <w:t xml:space="preserve">” </w:t>
+      </w:r>
+      <w:r>
+        <w:rPr>
+          <w:lang w:val="el-GR"/>
+        </w:rPr>
+        <w:t>και</w:t>
+      </w:r>
+      <w:r>
+        <w:rPr>
+          <w:lang w:val="el-GR"/>
+        </w:rPr>
+        <w:t xml:space="preserve"> </w:t>
+      </w:r>
+      <w:r>
+        <w:rPr>
+          <w:lang w:val="el-GR"/>
+        </w:rPr>
+        <w:br/>
+      </w:r>
+      <w:r>
+        <w:rPr>
+          <w:lang w:val="el-GR"/>
+        </w:rPr>
+        <w:t>“</w:t>
+      </w:r>
+      <w:r>
+        <w:rPr>
+          <w:lang w:val="el-GR"/>
+        </w:rPr>
+        <w:t xml:space="preserve"> </w:t>
+      </w:r>
+      <w:r>
+        <w:rPr>
+          <w:b/>
+          <w:bCs/>
+          <w:i/>
+          <w:iCs/>
+        </w:rPr>
+        <w:t>Concept</w:t>
+      </w:r>
+      <w:r>
+        <w:rPr>
+          <w:b/>
+          <w:bCs/>
+          <w:i/>
+          <w:iCs/>
+          <w:lang w:val="el-GR"/>
+        </w:rPr>
+        <w:t>_</w:t>
+      </w:r>
+      <w:r>
+        <w:rPr>
+          <w:b/>
+          <w:bCs/>
+          <w:i/>
+          <w:iCs/>
+        </w:rPr>
+        <w:t>idConcept</w:t>
+      </w:r>
+      <w:r>
+        <w:rPr>
+          <w:lang w:val="el-GR"/>
+        </w:rPr>
+        <w:t>”</w:t>
+      </w:r>
+      <w:r>
+        <w:rPr>
+          <w:lang w:val="el-GR"/>
+        </w:rPr>
+        <w:t xml:space="preserve"> τα οποία φυσικά θα έχουν το δικό τους ευρετήριο και χρησιμοποιούνται για την μοναδικότητα κάθε συνδυασμού συνταγής και θεματικής ενότητας αλλά και την τελευταία τροποποίηση. </w:t>
+      </w:r>
+      <w:r>
+        <w:rPr>
+          <w:lang w:val="el-GR"/>
+        </w:rPr>
+        <w:t>Όπως φαίνεται ο πίνακας είναι καθαρά ενδιάμεση ένωση των άλλων δύο χωρίς περαιτέρω πληροφορίες.</w:t>
+      </w:r>
+    </w:p>
+    <w:p>
+      <w:pPr>
+        <w:rPr>
+          <w:lang w:val="el-GR"/>
+        </w:rPr>
+      </w:pPr>
+      <w:r>
+        <w:rPr>
+          <w:lang w:val="el-GR"/>
+        </w:rPr>
+        <w:t xml:space="preserve">Επόμενο πίνακα για την βάση θα ορίσουμε τον πίνακα </w:t>
+      </w:r>
+      <w:r>
+        <w:rPr>
+          <w:lang w:val="el-GR"/>
+        </w:rPr>
+        <w:t>“</w:t>
+      </w:r>
+      <w:r>
+        <w:rPr>
+          <w:b/>
+          <w:bCs/>
+          <w:i/>
+          <w:iCs/>
+        </w:rPr>
+        <w:t>Label</w:t>
+      </w:r>
+      <w:r>
+        <w:rPr>
+          <w:lang w:val="el-GR"/>
+        </w:rPr>
+        <w:t>”.</w:t>
+      </w:r>
+    </w:p>
+    <w:p>
+      <w:pPr>
+        <w:rPr>
+          <w:lang w:val="el-GR"/>
+        </w:rPr>
+      </w:pPr>
+      <w:r>
+        <w:rPr>
+          <w:noProof/>
+        </w:rPr>
+        <w:drawing>
+          <wp:inline distT="0" distB="0" distL="0" distR="0" wp14:anchorId="43ABE0FC" wp14:editId="794C987B">
+            <wp:extent cx="6419850" cy="2981325"/>
+            <wp:effectExtent l="0" t="0" r="0" b="9525"/>
+            <wp:docPr id="481386553" name="Picture 1" descr="A screen shot of a computer program&#10;&#10;Description automatically generated"/>
+            <wp:cNvGraphicFramePr>
+              <a:graphicFrameLocks xmlns:a="http://schemas.openxmlformats.org/drawingml/2006/main" noChangeAspect="1"/>
+            </wp:cNvGraphicFramePr>
+            <a:graphic xmlns:a="http://schemas.openxmlformats.org/drawingml/2006/main">
+              <a:graphicData uri="http://schemas.openxmlformats.org/drawingml/2006/picture">
+                <pic:pic xmlns:pic="http://schemas.openxmlformats.org/drawingml/2006/picture">
+                  <pic:nvPicPr>
+                    <pic:cNvPr id="481386553" name="Picture 1" descr="A screen shot of a computer program&#10;&#10;Description automatically generated"/>
+                    <pic:cNvPicPr/>
+                  </pic:nvPicPr>
+                  <pic:blipFill>
+                    <a:blip r:embed="rId25"/>
+                    <a:stretch>
+                      <a:fillRect/>
+                    </a:stretch>
+                  </pic:blipFill>
+                  <pic:spPr>
+                    <a:xfrm>
+                      <a:off x="0" y="0"/>
+                      <a:ext cx="6419850" cy="2981325"/>
+                    </a:xfrm>
+                    <a:prstGeom prst="rect">
+                      <a:avLst/>
+                    </a:prstGeom>
+                  </pic:spPr>
+                </pic:pic>
+              </a:graphicData>
+            </a:graphic>
+          </wp:inline>
+        </w:drawing>
+      </w:r>
+    </w:p>
+    <w:p>
+      <w:pPr>
+        <w:rPr>
+          <w:lang w:val="el-GR"/>
+        </w:rPr>
+      </w:pPr>
+      <w:r>
+        <w:rPr>
+          <w:lang w:val="el-GR"/>
+        </w:rPr>
+        <w:t>Ο παραπάνω πίνακας, έχει</w:t>
+      </w:r>
+      <w:r>
+        <w:rPr>
+          <w:lang w:val="el-GR"/>
+        </w:rPr>
+        <w:t xml:space="preserve"> </w:t>
+      </w:r>
+      <w:r>
+        <w:rPr>
+          <w:lang w:val="el-GR"/>
+        </w:rPr>
+        <w:t xml:space="preserve">ως </w:t>
+      </w:r>
+      <w:r>
+        <w:t>Primary</w:t>
+      </w:r>
+      <w:r>
+        <w:rPr>
+          <w:lang w:val="el-GR"/>
+        </w:rPr>
+        <w:t xml:space="preserve"> </w:t>
+      </w:r>
+      <w:r>
+        <w:t>Key</w:t>
+      </w:r>
+      <w:r>
+        <w:rPr>
+          <w:lang w:val="el-GR"/>
+        </w:rPr>
+        <w:t xml:space="preserve"> το</w:t>
+      </w:r>
+      <w:r>
+        <w:rPr>
+          <w:lang w:val="el-GR"/>
+        </w:rPr>
+        <w:t xml:space="preserve"> “</w:t>
+      </w:r>
+      <w:r>
+        <w:rPr>
+          <w:lang w:val="el-GR"/>
+        </w:rPr>
+        <w:t xml:space="preserve"> </w:t>
+      </w:r>
+      <w:r>
+        <w:rPr>
+          <w:b/>
+          <w:bCs/>
+          <w:i/>
+          <w:iCs/>
+        </w:rPr>
+        <w:t>idLabel</w:t>
+      </w:r>
+      <w:r>
+        <w:rPr>
+          <w:lang w:val="el-GR"/>
+        </w:rPr>
+        <w:t>”</w:t>
+      </w:r>
+      <w:r>
+        <w:rPr>
+          <w:lang w:val="el-GR"/>
+        </w:rPr>
+        <w:t xml:space="preserve"> </w:t>
+      </w:r>
+      <w:r>
+        <w:rPr>
+          <w:lang w:val="el-GR"/>
+        </w:rPr>
+        <w:t>(</w:t>
+      </w:r>
+      <w:r>
+        <w:rPr>
+          <w:lang w:val="el-GR"/>
+        </w:rPr>
+        <w:t xml:space="preserve">μοναδικό για κάθε </w:t>
+      </w:r>
+      <w:r>
+        <w:rPr>
+          <w:lang w:val="el-GR"/>
+        </w:rPr>
+        <w:t>ετικέτα της συνταγής</w:t>
+      </w:r>
+      <w:r>
+        <w:rPr>
+          <w:lang w:val="el-GR"/>
+        </w:rPr>
+        <w:t>)</w:t>
+      </w:r>
+      <w:r>
+        <w:rPr>
+          <w:lang w:val="el-GR"/>
+        </w:rPr>
+        <w:t xml:space="preserve"> και </w:t>
+      </w:r>
+      <w:r>
+        <w:rPr>
+          <w:lang w:val="el-GR"/>
+        </w:rPr>
+        <w:t xml:space="preserve">το όνομα της </w:t>
+      </w:r>
+      <w:r>
+        <w:rPr>
+          <w:lang w:val="el-GR"/>
+        </w:rPr>
+        <w:t>αλλά και</w:t>
+      </w:r>
+      <w:r>
+        <w:rPr>
+          <w:lang w:val="el-GR"/>
+        </w:rPr>
+        <w:t xml:space="preserve"> την τελευταία τροποποίηση και την εικόνα. Ως </w:t>
+      </w:r>
+      <w:r>
+        <w:t>Foreign</w:t>
+      </w:r>
+      <w:r>
+        <w:rPr>
+          <w:lang w:val="el-GR"/>
+        </w:rPr>
+        <w:t xml:space="preserve"> </w:t>
+      </w:r>
+      <w:r>
+        <w:t>Key</w:t>
+      </w:r>
+      <w:r>
+        <w:rPr>
+          <w:lang w:val="el-GR"/>
+        </w:rPr>
+        <w:t xml:space="preserve"> </w:t>
+      </w:r>
+      <w:r>
+        <w:rPr>
+          <w:lang w:val="el-GR"/>
+        </w:rPr>
+        <w:t xml:space="preserve">έχουμε μόνο την εικόνα και αντίστοιχο ευρετήριο για αυτή και προσθέσαμε ένα ευρετήριο για το όνομα της </w:t>
+      </w:r>
+      <w:r>
+        <w:rPr>
+          <w:lang w:val="el-GR"/>
+        </w:rPr>
+        <w:t>ετικέτας</w:t>
+      </w:r>
+      <w:r>
+        <w:rPr>
+          <w:lang w:val="el-GR"/>
+        </w:rPr>
+        <w:t xml:space="preserve"> λόγω πιθανού όγκου αναζητήσεων. </w:t>
+      </w:r>
+    </w:p>
+    <w:p>
+      <w:pPr>
+        <w:rPr>
+          <w:lang w:val="el-GR"/>
+        </w:rPr>
+      </w:pPr>
+      <w:r>
+        <w:rPr>
+          <w:lang w:val="el-GR"/>
+        </w:rPr>
+        <w:t xml:space="preserve">Επόμενο πίνακα για την βάση θα ορίσουμε τον πίνακα </w:t>
+      </w:r>
+      <w:r>
+        <w:rPr>
+          <w:lang w:val="el-GR"/>
+        </w:rPr>
+        <w:t>“</w:t>
+      </w:r>
+      <w:r>
+        <w:rPr>
+          <w:lang w:val="el-GR"/>
+        </w:rPr>
+        <w:t xml:space="preserve"> </w:t>
+      </w:r>
+      <w:r>
+        <w:rPr>
+          <w:b/>
+          <w:bCs/>
+          <w:i/>
+          <w:iCs/>
+        </w:rPr>
+        <w:t>Recipe</w:t>
+      </w:r>
+      <w:r>
+        <w:rPr>
+          <w:b/>
+          <w:bCs/>
+          <w:i/>
+          <w:iCs/>
+          <w:lang w:val="el-GR"/>
+        </w:rPr>
+        <w:t>_</w:t>
+      </w:r>
+      <w:r>
+        <w:rPr>
+          <w:b/>
+          <w:bCs/>
+          <w:i/>
+          <w:iCs/>
+        </w:rPr>
+        <w:t>has</w:t>
+      </w:r>
+      <w:r>
+        <w:rPr>
+          <w:b/>
+          <w:bCs/>
+          <w:i/>
+          <w:iCs/>
+          <w:lang w:val="el-GR"/>
+        </w:rPr>
+        <w:t>_</w:t>
+      </w:r>
+      <w:r>
+        <w:rPr>
+          <w:b/>
+          <w:bCs/>
+          <w:i/>
+          <w:iCs/>
+        </w:rPr>
+        <w:t>Label</w:t>
+      </w:r>
+      <w:r>
+        <w:rPr>
+          <w:lang w:val="el-GR"/>
+        </w:rPr>
+        <w:t>”</w:t>
+      </w:r>
+      <w:r>
+        <w:rPr>
+          <w:lang w:val="el-GR"/>
+        </w:rPr>
+        <w:t xml:space="preserve"> ο οποίος είναι ενδιάμεσος πίνακας που συνδέει τις συνταγές με τις </w:t>
+      </w:r>
+      <w:r>
+        <w:rPr>
+          <w:lang w:val="el-GR"/>
+        </w:rPr>
+        <w:t>ετικέτες</w:t>
+      </w:r>
+      <w:r>
+        <w:rPr>
+          <w:lang w:val="el-GR"/>
+        </w:rPr>
+        <w:t xml:space="preserve"> τους όπου μια συνταγή μπορεί να έχει διάφορες </w:t>
+      </w:r>
+      <w:r>
+        <w:rPr>
+          <w:lang w:val="el-GR"/>
+        </w:rPr>
+        <w:t>ετικέτες</w:t>
+      </w:r>
+      <w:r>
+        <w:rPr>
+          <w:lang w:val="el-GR"/>
+        </w:rPr>
+        <w:t xml:space="preserve"> και κάθε </w:t>
+      </w:r>
+      <w:r>
+        <w:rPr>
+          <w:lang w:val="el-GR"/>
+        </w:rPr>
+        <w:t>ετικέτα</w:t>
+      </w:r>
+      <w:r>
+        <w:rPr>
+          <w:lang w:val="el-GR"/>
+        </w:rPr>
+        <w:t xml:space="preserve"> μπορεί να ανήκει σε πολλές συνταγές</w:t>
+      </w:r>
+      <w:r>
+        <w:rPr>
+          <w:lang w:val="el-GR"/>
+        </w:rPr>
+        <w:t>.</w:t>
+      </w:r>
+    </w:p>
+    <w:p>
+      <w:pPr>
+        <w:rPr>
+          <w:lang w:val="el-GR"/>
+        </w:rPr>
+      </w:pPr>
+      <w:r>
+        <w:rPr>
+          <w:noProof/>
+        </w:rPr>
+        <w:drawing>
+          <wp:anchor distT="0" distB="0" distL="114300" distR="114300" simplePos="0" relativeHeight="251673600" behindDoc="1" locked="0" layoutInCell="1" allowOverlap="1" wp14:anchorId="6A8D2E00" wp14:editId="27366F93">
+            <wp:simplePos x="0" y="0"/>
+            <wp:positionH relativeFrom="margin">
+              <wp:align>center</wp:align>
+            </wp:positionH>
+            <wp:positionV relativeFrom="paragraph">
+              <wp:posOffset>-1734</wp:posOffset>
+            </wp:positionV>
+            <wp:extent cx="5378751" cy="3054350"/>
+            <wp:effectExtent l="0" t="0" r="0" b="0"/>
+            <wp:wrapNone/>
+            <wp:docPr id="105236440" name="Picture 1" descr="A screen shot of a computer program&#10;&#10;Description automatically generated"/>
+            <wp:cNvGraphicFramePr>
+              <a:graphicFrameLocks xmlns:a="http://schemas.openxmlformats.org/drawingml/2006/main" noChangeAspect="1"/>
+            </wp:cNvGraphicFramePr>
+            <a:graphic xmlns:a="http://schemas.openxmlformats.org/drawingml/2006/main">
+              <a:graphicData uri="http://schemas.openxmlformats.org/drawingml/2006/picture">
+                <pic:pic xmlns:pic="http://schemas.openxmlformats.org/drawingml/2006/picture">
+                  <pic:nvPicPr>
+                    <pic:cNvPr id="105236440" name="Picture 1" descr="A screen shot of a computer program&#10;&#10;Description automatically generated"/>
+                    <pic:cNvPicPr/>
+                  </pic:nvPicPr>
+                  <pic:blipFill>
+                    <a:blip r:embed="rId26">
+                      <a:extLst>
+                        <a:ext uri="{28A0092B-C50C-407E-A947-70E740481C1C}">
+                          <a14:useLocalDpi xmlns:a14="http://schemas.microsoft.com/office/drawing/2010/main" val="0"/>
+                        </a:ext>
+                      </a:extLst>
+                    </a:blip>
+                    <a:stretch>
+                      <a:fillRect/>
+                    </a:stretch>
+                  </pic:blipFill>
+                  <pic:spPr>
+                    <a:xfrm>
+                      <a:off x="0" y="0"/>
+                      <a:ext cx="5378751" cy="3054350"/>
+                    </a:xfrm>
+                    <a:prstGeom prst="rect">
+                      <a:avLst/>
+                    </a:prstGeom>
+                  </pic:spPr>
+                </pic:pic>
+              </a:graphicData>
+            </a:graphic>
+            <wp14:sizeRelH relativeFrom="margin">
+              <wp14:pctWidth>0</wp14:pctWidth>
+            </wp14:sizeRelH>
+            <wp14:sizeRelV relativeFrom="margin">
+              <wp14:pctHeight>0</wp14:pctHeight>
+            </wp14:sizeRelV>
+          </wp:anchor>
+        </w:drawing>
+      </w:r>
+    </w:p>
+    <w:p>
+      <w:pPr>
+        <w:rPr>
+          <w:lang w:val="el-GR"/>
+        </w:rPr>
+      </w:pPr>
+    </w:p>
+    <w:p>
+      <w:pPr>
+        <w:rPr>
+          <w:lang w:val="el-GR"/>
+        </w:rPr>
+      </w:pPr>
+    </w:p>
+    <w:p>
+      <w:pPr>
+        <w:rPr>
+          <w:lang w:val="el-GR"/>
+        </w:rPr>
+      </w:pPr>
+    </w:p>
+    <w:p>
+      <w:pPr>
+        <w:rPr>
+          <w:lang w:val="el-GR"/>
+        </w:rPr>
+      </w:pPr>
+    </w:p>
+    <w:p>
+      <w:pPr>
+        <w:rPr>
+          <w:lang w:val="el-GR"/>
+        </w:rPr>
+      </w:pPr>
+      <w:r>
+        <w:rPr>
+          <w:lang w:val="el-GR"/>
+        </w:rPr>
+        <w:t xml:space="preserve"> </w:t>
+      </w:r>
+    </w:p>
+    <w:p>
+      <w:pPr>
+        <w:rPr>
+          <w:lang w:val="el-GR"/>
+        </w:rPr>
+      </w:pPr>
+    </w:p>
+    <w:p>
+      <w:pPr>
+        <w:rPr>
+          <w:lang w:val="el-GR"/>
+        </w:rPr>
+      </w:pPr>
+    </w:p>
+    <w:p>
+      <w:pPr>
+        <w:rPr>
+          <w:lang w:val="el-GR"/>
+        </w:rPr>
+      </w:pPr>
+      <w:r>
+        <w:rPr>
+          <w:lang w:val="el-GR"/>
+        </w:rPr>
+        <w:lastRenderedPageBreak/>
+        <w:t>Ο</w:t>
+      </w:r>
+      <w:r>
+        <w:rPr>
+          <w:lang w:val="el-GR"/>
+        </w:rPr>
+        <w:t xml:space="preserve"> </w:t>
+      </w:r>
+      <w:r>
+        <w:rPr>
+          <w:lang w:val="el-GR"/>
+        </w:rPr>
+        <w:t>παραπάνω</w:t>
+      </w:r>
+      <w:r>
+        <w:rPr>
+          <w:lang w:val="el-GR"/>
+        </w:rPr>
+        <w:t xml:space="preserve"> </w:t>
+      </w:r>
+      <w:r>
+        <w:rPr>
+          <w:lang w:val="el-GR"/>
+        </w:rPr>
+        <w:t>πίνακας</w:t>
+      </w:r>
+      <w:r>
+        <w:rPr>
+          <w:lang w:val="el-GR"/>
+        </w:rPr>
+        <w:t xml:space="preserve">, </w:t>
+      </w:r>
+      <w:r>
+        <w:rPr>
+          <w:lang w:val="el-GR"/>
+        </w:rPr>
+        <w:t>έχει</w:t>
+      </w:r>
+      <w:r>
+        <w:rPr>
+          <w:lang w:val="el-GR"/>
+        </w:rPr>
+        <w:t xml:space="preserve"> </w:t>
+      </w:r>
+      <w:r>
+        <w:rPr>
+          <w:lang w:val="el-GR"/>
+        </w:rPr>
+        <w:t>ως</w:t>
+      </w:r>
+      <w:r>
+        <w:rPr>
+          <w:lang w:val="el-GR"/>
+        </w:rPr>
+        <w:t xml:space="preserve"> </w:t>
+      </w:r>
+      <w:r>
+        <w:t>Primary</w:t>
+      </w:r>
+      <w:r>
+        <w:rPr>
+          <w:lang w:val="el-GR"/>
+        </w:rPr>
+        <w:t xml:space="preserve"> </w:t>
+      </w:r>
+      <w:r>
+        <w:rPr>
+          <w:lang w:val="el-GR"/>
+        </w:rPr>
+        <w:t>και</w:t>
+      </w:r>
+      <w:r>
+        <w:rPr>
+          <w:lang w:val="el-GR"/>
+        </w:rPr>
+        <w:t xml:space="preserve"> </w:t>
+      </w:r>
+      <w:r>
+        <w:t>Foreign</w:t>
+      </w:r>
+      <w:r>
+        <w:rPr>
+          <w:lang w:val="el-GR"/>
+        </w:rPr>
+        <w:t xml:space="preserve"> </w:t>
+      </w:r>
+      <w:r>
+        <w:t>Keys</w:t>
+      </w:r>
+      <w:r>
+        <w:rPr>
+          <w:lang w:val="el-GR"/>
+        </w:rPr>
+        <w:t xml:space="preserve"> </w:t>
+      </w:r>
+      <w:r>
+        <w:rPr>
+          <w:lang w:val="el-GR"/>
+        </w:rPr>
+        <w:t>τα</w:t>
+      </w:r>
+      <w:r>
+        <w:rPr>
+          <w:lang w:val="el-GR"/>
+        </w:rPr>
+        <w:t xml:space="preserve"> “</w:t>
+      </w:r>
+      <w:r>
+        <w:rPr>
+          <w:b/>
+          <w:bCs/>
+          <w:i/>
+          <w:iCs/>
+        </w:rPr>
+        <w:t>Recipe</w:t>
+      </w:r>
+      <w:r>
+        <w:rPr>
+          <w:b/>
+          <w:bCs/>
+          <w:i/>
+          <w:iCs/>
+          <w:lang w:val="el-GR"/>
+        </w:rPr>
+        <w:t>_</w:t>
+      </w:r>
+      <w:r>
+        <w:rPr>
+          <w:b/>
+          <w:bCs/>
+          <w:i/>
+          <w:iCs/>
+        </w:rPr>
+        <w:t>idRecipe</w:t>
+      </w:r>
+      <w:r>
+        <w:rPr>
+          <w:lang w:val="el-GR"/>
+        </w:rPr>
+        <w:t xml:space="preserve">” </w:t>
+      </w:r>
+      <w:r>
+        <w:rPr>
+          <w:lang w:val="el-GR"/>
+        </w:rPr>
+        <w:t>και</w:t>
+      </w:r>
+      <w:r>
+        <w:rPr>
+          <w:lang w:val="el-GR"/>
+        </w:rPr>
+        <w:t xml:space="preserve"> </w:t>
+      </w:r>
+      <w:r>
+        <w:rPr>
+          <w:lang w:val="el-GR"/>
+        </w:rPr>
+        <w:br/>
+      </w:r>
+      <w:r>
+        <w:rPr>
+          <w:lang w:val="el-GR"/>
+        </w:rPr>
+        <w:t>“</w:t>
+      </w:r>
+      <w:r>
+        <w:rPr>
+          <w:lang w:val="el-GR"/>
+        </w:rPr>
+        <w:t xml:space="preserve"> </w:t>
+      </w:r>
+      <w:r>
+        <w:rPr>
+          <w:b/>
+          <w:bCs/>
+          <w:i/>
+          <w:iCs/>
+        </w:rPr>
+        <w:t>Label</w:t>
+      </w:r>
+      <w:r>
+        <w:rPr>
+          <w:b/>
+          <w:bCs/>
+          <w:i/>
+          <w:iCs/>
+          <w:lang w:val="el-GR"/>
+        </w:rPr>
+        <w:t>_</w:t>
+      </w:r>
+      <w:r>
+        <w:rPr>
+          <w:b/>
+          <w:bCs/>
+          <w:i/>
+          <w:iCs/>
+        </w:rPr>
+        <w:t>idLabel</w:t>
+      </w:r>
+      <w:r>
+        <w:rPr>
+          <w:lang w:val="el-GR"/>
+        </w:rPr>
+        <w:t>”</w:t>
+      </w:r>
+      <w:r>
+        <w:rPr>
+          <w:lang w:val="el-GR"/>
+        </w:rPr>
+        <w:t xml:space="preserve"> τα οποία φυσικά θα έχουν το δικό τους ευρετήριο και χρησιμοποιούνται για την μοναδικότητα κάθε συνδυασμού συνταγής και </w:t>
+      </w:r>
+      <w:r>
+        <w:rPr>
+          <w:lang w:val="el-GR"/>
+        </w:rPr>
+        <w:t>ετικέτας</w:t>
+      </w:r>
+      <w:r>
+        <w:rPr>
+          <w:lang w:val="el-GR"/>
+        </w:rPr>
+        <w:t xml:space="preserve"> αλλά και την τελευταία τροποποίηση. Όπως φαίνεται ο πίνακας είναι καθαρά ενδιάμεση ένωση των άλλων δύο χωρίς περαιτέρω πληροφορίες.</w:t>
+      </w:r>
+    </w:p>
+    <w:p>
+      <w:pPr>
+        <w:rPr>
+          <w:lang w:val="el-GR"/>
+        </w:rPr>
+      </w:pPr>
+      <w:r>
+        <w:rPr>
+          <w:lang w:val="el-GR"/>
+        </w:rPr>
+        <w:t xml:space="preserve">Έχοντας πλέον τελειώσει για τα δεδομένα μας με τις συνταγές, προχωράμε στα δεδομένα του διαγωνισμού όπου θα αρχίσουμε φυσικά με τον πίνακα </w:t>
+      </w:r>
+      <w:r>
+        <w:rPr>
+          <w:lang w:val="el-GR"/>
+        </w:rPr>
+        <w:t>“</w:t>
+      </w:r>
+      <w:r>
+        <w:rPr>
+          <w:b/>
+          <w:bCs/>
+          <w:i/>
+          <w:iCs/>
+        </w:rPr>
+        <w:t>Cook</w:t>
+      </w:r>
+      <w:r>
+        <w:rPr>
+          <w:lang w:val="el-GR"/>
+        </w:rPr>
+        <w:t>”.</w:t>
+      </w:r>
+    </w:p>
+    <w:p>
+      <w:r>
+        <w:rPr>
+          <w:noProof/>
+        </w:rPr>
+        <w:drawing>
+          <wp:inline distT="0" distB="0" distL="0" distR="0" wp14:anchorId="1528F43B" wp14:editId="0A4BCC80">
+            <wp:extent cx="6381750" cy="4667250"/>
+            <wp:effectExtent l="0" t="0" r="0" b="0"/>
+            <wp:docPr id="459725986" name="Picture 1" descr="A screen shot of a computer program&#10;&#10;Description automatically generated"/>
+            <wp:cNvGraphicFramePr>
+              <a:graphicFrameLocks xmlns:a="http://schemas.openxmlformats.org/drawingml/2006/main" noChangeAspect="1"/>
+            </wp:cNvGraphicFramePr>
+            <a:graphic xmlns:a="http://schemas.openxmlformats.org/drawingml/2006/main">
+              <a:graphicData uri="http://schemas.openxmlformats.org/drawingml/2006/picture">
+                <pic:pic xmlns:pic="http://schemas.openxmlformats.org/drawingml/2006/picture">
+                  <pic:nvPicPr>
+                    <pic:cNvPr id="459725986" name="Picture 1" descr="A screen shot of a computer program&#10;&#10;Description automatically generated"/>
+                    <pic:cNvPicPr/>
+                  </pic:nvPicPr>
+                  <pic:blipFill>
+                    <a:blip r:embed="rId27"/>
+                    <a:stretch>
+                      <a:fillRect/>
+                    </a:stretch>
+                  </pic:blipFill>
+                  <pic:spPr>
+                    <a:xfrm>
+                      <a:off x="0" y="0"/>
+                      <a:ext cx="6381750" cy="4667250"/>
+                    </a:xfrm>
+                    <a:prstGeom prst="rect">
+                      <a:avLst/>
+                    </a:prstGeom>
+                  </pic:spPr>
+                </pic:pic>
+              </a:graphicData>
+            </a:graphic>
+          </wp:inline>
+        </w:drawing>
+      </w:r>
+    </w:p>
+    <w:p>
+      <w:pPr>
+        <w:rPr>
+          <w:lang w:val="el-GR"/>
+        </w:rPr>
+      </w:pPr>
+      <w:r>
+        <w:rPr>
+          <w:lang w:val="el-GR"/>
+        </w:rPr>
+        <w:t>Ο παραπάνω πίνακας, έχει</w:t>
+      </w:r>
+      <w:r>
+        <w:rPr>
+          <w:lang w:val="el-GR"/>
+        </w:rPr>
+        <w:t xml:space="preserve"> </w:t>
+      </w:r>
+      <w:r>
+        <w:rPr>
+          <w:lang w:val="el-GR"/>
+        </w:rPr>
+        <w:t xml:space="preserve">ως </w:t>
+      </w:r>
+      <w:r>
+        <w:t>Primary</w:t>
+      </w:r>
+      <w:r>
+        <w:rPr>
+          <w:lang w:val="el-GR"/>
+        </w:rPr>
+        <w:t xml:space="preserve"> </w:t>
+      </w:r>
+      <w:r>
+        <w:t>Key</w:t>
+      </w:r>
+      <w:r>
+        <w:rPr>
+          <w:lang w:val="el-GR"/>
+        </w:rPr>
+        <w:t xml:space="preserve"> το</w:t>
+      </w:r>
+      <w:r>
+        <w:rPr>
+          <w:lang w:val="el-GR"/>
+        </w:rPr>
+        <w:t xml:space="preserve"> “</w:t>
+      </w:r>
+      <w:r>
+        <w:rPr>
+          <w:lang w:val="el-GR"/>
+        </w:rPr>
+        <w:t xml:space="preserve"> </w:t>
+      </w:r>
+      <w:r>
+        <w:rPr>
+          <w:b/>
+          <w:bCs/>
+          <w:i/>
+          <w:iCs/>
+        </w:rPr>
+        <w:t>idCook</w:t>
+      </w:r>
+      <w:r>
+        <w:rPr>
+          <w:lang w:val="el-GR"/>
+        </w:rPr>
+        <w:t>”</w:t>
+      </w:r>
+      <w:r>
+        <w:rPr>
+          <w:lang w:val="el-GR"/>
+        </w:rPr>
+        <w:t xml:space="preserve"> </w:t>
+      </w:r>
+      <w:r>
+        <w:rPr>
+          <w:lang w:val="el-GR"/>
+        </w:rPr>
+        <w:t>(</w:t>
+      </w:r>
+      <w:r>
+        <w:rPr>
+          <w:lang w:val="el-GR"/>
+        </w:rPr>
+        <w:t xml:space="preserve">μοναδικό για κάθε μάγειρα), το όνομα και το επώνυμο του, τον αριθμό του τηλεφώνου του, την ημερομηνία γέννησής του, την ηλικία του </w:t>
+      </w:r>
+      <w:r>
+        <w:rPr>
+          <w:lang w:val="el-GR"/>
+        </w:rPr>
+        <w:t>(</w:t>
+      </w:r>
+      <w:r>
+        <w:rPr>
+          <w:lang w:val="el-GR"/>
+        </w:rPr>
+        <w:t>όπου είναι θετική</w:t>
+      </w:r>
+      <w:r>
+        <w:rPr>
+          <w:lang w:val="el-GR"/>
+        </w:rPr>
+        <w:t xml:space="preserve">), </w:t>
+      </w:r>
+      <w:r>
+        <w:rPr>
+          <w:lang w:val="el-GR"/>
+        </w:rPr>
+        <w:t>τα χρόνια εξειδίκευσης τους (θετικά), τον τίτλο του</w:t>
+      </w:r>
+      <w:r>
+        <w:rPr>
+          <w:lang w:val="el-GR"/>
+        </w:rPr>
+        <w:t xml:space="preserve"> (Γ μάγειρας, Β μάγειρας, Α μάγειρας, βοηθός σεφ, σεφ)</w:t>
+      </w:r>
+      <w:r>
+        <w:rPr>
+          <w:lang w:val="el-GR"/>
+        </w:rPr>
+        <w:t xml:space="preserve"> και την τελευταία τροποποίηση και την εικόνα.</w:t>
+      </w:r>
+      <w:r>
+        <w:rPr>
+          <w:lang w:val="el-GR"/>
+        </w:rPr>
+        <w:t xml:space="preserve"> </w:t>
+      </w:r>
+      <w:r>
+        <w:rPr>
+          <w:lang w:val="el-GR"/>
+        </w:rPr>
+        <w:t>Τ</w:t>
+      </w:r>
+      <w:r>
+        <w:rPr>
+          <w:lang w:val="el-GR"/>
+        </w:rPr>
+        <w:t>ο</w:t>
+      </w:r>
+      <w:r>
+        <w:rPr>
+          <w:lang w:val="el-GR"/>
+        </w:rPr>
+        <w:t xml:space="preserve"> </w:t>
+      </w:r>
+      <w:r>
+        <w:t>Foreign</w:t>
+      </w:r>
+      <w:r>
+        <w:rPr>
+          <w:lang w:val="el-GR"/>
+        </w:rPr>
+        <w:t xml:space="preserve"> </w:t>
+      </w:r>
+      <w:r>
+        <w:t>Key</w:t>
+      </w:r>
+      <w:r>
+        <w:rPr>
+          <w:lang w:val="el-GR"/>
+        </w:rPr>
+        <w:t xml:space="preserve"> </w:t>
+      </w:r>
+      <w:r>
+        <w:rPr>
+          <w:lang w:val="el-GR"/>
+        </w:rPr>
+        <w:t xml:space="preserve">μας εδώ </w:t>
+      </w:r>
+      <w:r>
+        <w:rPr>
+          <w:lang w:val="el-GR"/>
+        </w:rPr>
+        <w:t>είναι μόνο η εικόνα στην οποία βάλαμε και ένα ευρετήριο ενώ έχουμε και ευρετήρια στο όνομα, το επώνυμο και τον τίτλο του καθώς εκεί αναμένουμε τις περισσότερες αναζητήσεις από τους χρήστες μας.</w:t>
+      </w:r>
+    </w:p>
+    <w:p>
+      <w:pPr>
+        <w:rPr>
+          <w:lang w:val="el-GR"/>
+        </w:rPr>
+      </w:pPr>
+      <w:r>
+        <w:rPr>
+          <w:lang w:val="el-GR"/>
+        </w:rPr>
+        <w:t xml:space="preserve">Επόμενο πίνακα για την βάση θα ορίσουμε τον πίνακα </w:t>
+      </w:r>
+      <w:r>
+        <w:rPr>
+          <w:lang w:val="el-GR"/>
+        </w:rPr>
+        <w:t>“</w:t>
+      </w:r>
+      <w:r>
+        <w:rPr>
+          <w:lang w:val="el-GR"/>
+        </w:rPr>
+        <w:t xml:space="preserve"> </w:t>
+      </w:r>
+      <w:r>
+        <w:rPr>
+          <w:b/>
+          <w:bCs/>
+          <w:i/>
+          <w:iCs/>
+        </w:rPr>
+        <w:t>Cook</w:t>
+      </w:r>
+      <w:r>
+        <w:rPr>
+          <w:b/>
+          <w:bCs/>
+          <w:i/>
+          <w:iCs/>
+          <w:lang w:val="el-GR"/>
+        </w:rPr>
+        <w:t>_</w:t>
+      </w:r>
+      <w:r>
+        <w:rPr>
+          <w:b/>
+          <w:bCs/>
+          <w:i/>
+          <w:iCs/>
+        </w:rPr>
+        <w:t>has</w:t>
+      </w:r>
+      <w:r>
+        <w:rPr>
+          <w:b/>
+          <w:bCs/>
+          <w:i/>
+          <w:iCs/>
+          <w:lang w:val="el-GR"/>
+        </w:rPr>
+        <w:t>_</w:t>
+      </w:r>
+      <w:r>
+        <w:rPr>
+          <w:b/>
+          <w:bCs/>
+          <w:i/>
+          <w:iCs/>
+        </w:rPr>
+        <w:t>Cuisine</w:t>
+      </w:r>
+      <w:r>
+        <w:rPr>
+          <w:lang w:val="el-GR"/>
+        </w:rPr>
+        <w:t>”</w:t>
+      </w:r>
+      <w:r>
+        <w:rPr>
+          <w:lang w:val="el-GR"/>
+        </w:rPr>
+        <w:t xml:space="preserve"> ο οποίος είναι ενδιάμεσος πίνακας που συνδέει </w:t>
+      </w:r>
+      <w:r>
+        <w:rPr>
+          <w:lang w:val="el-GR"/>
+        </w:rPr>
+        <w:t xml:space="preserve">τους μάγειρες </w:t>
+      </w:r>
+      <w:r>
+        <w:rPr>
+          <w:lang w:val="el-GR"/>
+        </w:rPr>
+        <w:t xml:space="preserve">με τις </w:t>
+      </w:r>
+      <w:r>
+        <w:rPr>
+          <w:lang w:val="el-GR"/>
+        </w:rPr>
+        <w:t>κουζίνες στις οποίες έχουν εξειδίκευση όπ</w:t>
+      </w:r>
+      <w:r>
+        <w:rPr>
+          <w:lang w:val="el-GR"/>
+        </w:rPr>
+        <w:t xml:space="preserve">ου </w:t>
+      </w:r>
+      <w:r>
+        <w:rPr>
+          <w:lang w:val="el-GR"/>
+        </w:rPr>
+        <w:t>ένας μάγειρας</w:t>
+      </w:r>
+      <w:r>
+        <w:rPr>
+          <w:lang w:val="el-GR"/>
+        </w:rPr>
+        <w:t xml:space="preserve"> μπορεί να έχει διάφορες </w:t>
+      </w:r>
+      <w:r>
+        <w:rPr>
+          <w:lang w:val="el-GR"/>
+        </w:rPr>
+        <w:t>εξειδικεύσεις σε κουζίνες</w:t>
+      </w:r>
+      <w:r>
+        <w:rPr>
+          <w:lang w:val="el-GR"/>
+        </w:rPr>
+        <w:t xml:space="preserve"> και κάθε </w:t>
+      </w:r>
+      <w:r>
+        <w:rPr>
+          <w:lang w:val="el-GR"/>
+        </w:rPr>
+        <w:t>εξειδίκευση</w:t>
+      </w:r>
+      <w:r>
+        <w:rPr>
+          <w:lang w:val="el-GR"/>
+        </w:rPr>
+        <w:t xml:space="preserve"> μπορεί να ανήκει σε πολλ</w:t>
+      </w:r>
+      <w:r>
+        <w:rPr>
+          <w:lang w:val="el-GR"/>
+        </w:rPr>
+        <w:t>ούς μάγειρε</w:t>
+      </w:r>
+      <w:r>
+        <w:rPr>
+          <w:lang w:val="el-GR"/>
+        </w:rPr>
+        <w:t>ς</w:t>
+      </w:r>
+      <w:r>
+        <w:rPr>
+          <w:lang w:val="el-GR"/>
+        </w:rPr>
+        <w:t>.</w:t>
+      </w:r>
+    </w:p>
+    <w:p>
+      <w:pPr>
+        <w:rPr>
+          <w:lang w:val="el-GR"/>
+        </w:rPr>
+      </w:pPr>
+      <w:r>
+        <w:rPr>
+          <w:noProof/>
+        </w:rPr>
+        <w:lastRenderedPageBreak/>
+        <w:drawing>
+          <wp:inline distT="0" distB="0" distL="0" distR="0" wp14:anchorId="3402B5D2" wp14:editId="155DB68F">
+            <wp:extent cx="6400800" cy="3810000"/>
+            <wp:effectExtent l="0" t="0" r="0" b="0"/>
+            <wp:docPr id="1392009838" name="Picture 1" descr="A screenshot of a computer program&#10;&#10;Description automatically generated"/>
+            <wp:cNvGraphicFramePr>
+              <a:graphicFrameLocks xmlns:a="http://schemas.openxmlformats.org/drawingml/2006/main" noChangeAspect="1"/>
+            </wp:cNvGraphicFramePr>
+            <a:graphic xmlns:a="http://schemas.openxmlformats.org/drawingml/2006/main">
+              <a:graphicData uri="http://schemas.openxmlformats.org/drawingml/2006/picture">
+                <pic:pic xmlns:pic="http://schemas.openxmlformats.org/drawingml/2006/picture">
+                  <pic:nvPicPr>
+                    <pic:cNvPr id="1392009838" name="Picture 1" descr="A screenshot of a computer program&#10;&#10;Description automatically generated"/>
+                    <pic:cNvPicPr/>
+                  </pic:nvPicPr>
+                  <pic:blipFill>
+                    <a:blip r:embed="rId28"/>
+                    <a:stretch>
+                      <a:fillRect/>
+                    </a:stretch>
+                  </pic:blipFill>
+                  <pic:spPr>
+                    <a:xfrm>
+                      <a:off x="0" y="0"/>
+                      <a:ext cx="6400800" cy="3810000"/>
+                    </a:xfrm>
+                    <a:prstGeom prst="rect">
+                      <a:avLst/>
+                    </a:prstGeom>
+                  </pic:spPr>
+                </pic:pic>
+              </a:graphicData>
+            </a:graphic>
+          </wp:inline>
+        </w:drawing>
+      </w:r>
+    </w:p>
+    <w:p>
+      <w:pPr>
+        <w:rPr>
+          <w:lang w:val="el-GR"/>
+        </w:rPr>
+      </w:pPr>
+      <w:r>
+        <w:rPr>
+          <w:lang w:val="el-GR"/>
+        </w:rPr>
+        <w:t>Ο</w:t>
+      </w:r>
+      <w:r>
+        <w:rPr>
+          <w:lang w:val="el-GR"/>
+        </w:rPr>
+        <w:t xml:space="preserve"> </w:t>
+      </w:r>
+      <w:r>
+        <w:rPr>
+          <w:lang w:val="el-GR"/>
+        </w:rPr>
+        <w:t>παραπάνω</w:t>
+      </w:r>
+      <w:r>
+        <w:rPr>
+          <w:lang w:val="el-GR"/>
+        </w:rPr>
+        <w:t xml:space="preserve"> </w:t>
+      </w:r>
+      <w:r>
+        <w:rPr>
+          <w:lang w:val="el-GR"/>
+        </w:rPr>
+        <w:t>πίνακας</w:t>
+      </w:r>
+      <w:r>
+        <w:rPr>
+          <w:lang w:val="el-GR"/>
+        </w:rPr>
+        <w:t xml:space="preserve">, </w:t>
+      </w:r>
+      <w:r>
+        <w:rPr>
+          <w:lang w:val="el-GR"/>
+        </w:rPr>
+        <w:t>έχει</w:t>
+      </w:r>
+      <w:r>
+        <w:rPr>
+          <w:lang w:val="el-GR"/>
+        </w:rPr>
+        <w:t xml:space="preserve"> </w:t>
+      </w:r>
+      <w:r>
+        <w:rPr>
+          <w:lang w:val="el-GR"/>
+        </w:rPr>
+        <w:t>ως</w:t>
+      </w:r>
+      <w:r>
+        <w:rPr>
+          <w:lang w:val="el-GR"/>
+        </w:rPr>
+        <w:t xml:space="preserve"> </w:t>
+      </w:r>
+      <w:r>
+        <w:t>Primary</w:t>
+      </w:r>
+      <w:r>
+        <w:rPr>
+          <w:lang w:val="el-GR"/>
+        </w:rPr>
+        <w:t xml:space="preserve"> </w:t>
+      </w:r>
+      <w:r>
+        <w:rPr>
+          <w:lang w:val="el-GR"/>
+        </w:rPr>
+        <w:t>και</w:t>
+      </w:r>
+      <w:r>
+        <w:rPr>
+          <w:lang w:val="el-GR"/>
+        </w:rPr>
+        <w:t xml:space="preserve"> </w:t>
+      </w:r>
+      <w:r>
+        <w:t>Foreign</w:t>
+      </w:r>
+      <w:r>
+        <w:rPr>
+          <w:lang w:val="el-GR"/>
+        </w:rPr>
+        <w:t xml:space="preserve"> </w:t>
+      </w:r>
+      <w:r>
+        <w:t>Keys</w:t>
+      </w:r>
+      <w:r>
+        <w:rPr>
+          <w:lang w:val="el-GR"/>
+        </w:rPr>
+        <w:t xml:space="preserve"> </w:t>
+      </w:r>
+      <w:r>
+        <w:rPr>
+          <w:lang w:val="el-GR"/>
+        </w:rPr>
+        <w:t>τα</w:t>
+      </w:r>
+      <w:r>
+        <w:rPr>
+          <w:lang w:val="el-GR"/>
+        </w:rPr>
+        <w:t xml:space="preserve"> “</w:t>
+      </w:r>
+      <w:r>
+        <w:rPr>
+          <w:lang w:val="el-GR"/>
+        </w:rPr>
+        <w:t xml:space="preserve"> </w:t>
+      </w:r>
+      <w:r>
+        <w:rPr>
+          <w:b/>
+          <w:bCs/>
+          <w:i/>
+          <w:iCs/>
+        </w:rPr>
+        <w:t>Cook</w:t>
+      </w:r>
+      <w:r>
+        <w:rPr>
+          <w:b/>
+          <w:bCs/>
+          <w:i/>
+          <w:iCs/>
+          <w:lang w:val="el-GR"/>
+        </w:rPr>
+        <w:t>_</w:t>
+      </w:r>
+      <w:r>
+        <w:rPr>
+          <w:b/>
+          <w:bCs/>
+          <w:i/>
+          <w:iCs/>
+        </w:rPr>
+        <w:t>idCook</w:t>
+      </w:r>
+      <w:r>
+        <w:rPr>
+          <w:lang w:val="el-GR"/>
+        </w:rPr>
+        <w:t xml:space="preserve">” </w:t>
+      </w:r>
+      <w:r>
+        <w:rPr>
+          <w:lang w:val="el-GR"/>
+        </w:rPr>
+        <w:t>και</w:t>
+      </w:r>
+      <w:r>
+        <w:rPr>
+          <w:lang w:val="el-GR"/>
+        </w:rPr>
+        <w:t xml:space="preserve"> </w:t>
+      </w:r>
+      <w:r>
+        <w:rPr>
+          <w:lang w:val="el-GR"/>
+        </w:rPr>
+        <w:br/>
+      </w:r>
+      <w:r>
+        <w:rPr>
+          <w:lang w:val="el-GR"/>
+        </w:rPr>
+        <w:t>“</w:t>
+      </w:r>
+      <w:r>
+        <w:rPr>
+          <w:lang w:val="el-GR"/>
+        </w:rPr>
+        <w:t xml:space="preserve"> </w:t>
+      </w:r>
+      <w:r>
+        <w:rPr>
+          <w:b/>
+          <w:bCs/>
+          <w:i/>
+          <w:iCs/>
+        </w:rPr>
+        <w:t>Cuisine</w:t>
+      </w:r>
+      <w:r>
+        <w:rPr>
+          <w:b/>
+          <w:bCs/>
+          <w:i/>
+          <w:iCs/>
+          <w:lang w:val="el-GR"/>
+        </w:rPr>
+        <w:t>_</w:t>
+      </w:r>
+      <w:r>
+        <w:rPr>
+          <w:b/>
+          <w:bCs/>
+          <w:i/>
+          <w:iCs/>
+        </w:rPr>
+        <w:t>idCuisine</w:t>
+      </w:r>
+      <w:r>
+        <w:rPr>
+          <w:lang w:val="el-GR"/>
+        </w:rPr>
+        <w:t>”</w:t>
+      </w:r>
+      <w:r>
+        <w:rPr>
+          <w:lang w:val="el-GR"/>
+        </w:rPr>
+        <w:t xml:space="preserve"> τα οποία φυσικά θα έχουν το δικό τους ευρετήριο και χρησιμοποιούνται για την μοναδικότητα κάθε συνδυασμού </w:t>
+      </w:r>
+      <w:r>
+        <w:rPr>
+          <w:lang w:val="el-GR"/>
+        </w:rPr>
+        <w:t>μάγειρα</w:t>
+      </w:r>
+      <w:r>
+        <w:rPr>
+          <w:lang w:val="el-GR"/>
+        </w:rPr>
+        <w:t xml:space="preserve"> και </w:t>
+      </w:r>
+      <w:r>
+        <w:rPr>
+          <w:lang w:val="el-GR"/>
+        </w:rPr>
+        <w:t xml:space="preserve">κουζίνα στην οποία </w:t>
+      </w:r>
+      <w:r>
+        <w:rPr>
+          <w:lang w:val="el-GR"/>
+        </w:rPr>
+        <w:t>εξειδικεύεται</w:t>
+      </w:r>
+      <w:r>
+        <w:rPr>
+          <w:lang w:val="el-GR"/>
+        </w:rPr>
+        <w:t xml:space="preserve"> αλλά και την τελευταία τροποποίηση. Όπως φαίνεται ο πίνακας είναι καθαρά ενδιάμεση ένωση των άλλων δύο χωρίς περαιτέρω πληροφορίες.</w:t>
+      </w:r>
+    </w:p>
+    <w:p>
+      <w:pPr>
+        <w:rPr>
+          <w:lang w:val="el-GR"/>
+        </w:rPr>
+      </w:pPr>
+      <w:r>
+        <w:rPr>
+          <w:lang w:val="el-GR"/>
+        </w:rPr>
+        <w:t xml:space="preserve">Επόμενο πίνακα για την βάση θα ορίσουμε τον πίνακα </w:t>
+      </w:r>
+      <w:r>
+        <w:rPr>
+          <w:lang w:val="el-GR"/>
+        </w:rPr>
+        <w:t>“</w:t>
+      </w:r>
+      <w:r>
+        <w:rPr>
+          <w:b/>
+          <w:bCs/>
+          <w:i/>
+          <w:iCs/>
+        </w:rPr>
+        <w:t>Episode</w:t>
+      </w:r>
+      <w:r>
+        <w:rPr>
+          <w:lang w:val="el-GR"/>
+        </w:rPr>
+        <w:t>”.</w:t>
+      </w:r>
+    </w:p>
+    <w:p>
+      <w:pPr>
+        <w:rPr>
+          <w:lang w:val="el-GR"/>
+        </w:rPr>
+      </w:pPr>
+      <w:r>
+        <w:rPr>
+          <w:noProof/>
+        </w:rPr>
+        <w:drawing>
+          <wp:inline distT="0" distB="0" distL="0" distR="0" wp14:anchorId="526DD193" wp14:editId="6217CAE1">
+            <wp:extent cx="6505575" cy="2362200"/>
+            <wp:effectExtent l="0" t="0" r="9525" b="0"/>
+            <wp:docPr id="274400840" name="Picture 1" descr="A screen shot of a computer code&#10;&#10;Description automatically generated"/>
+            <wp:cNvGraphicFramePr>
+              <a:graphicFrameLocks xmlns:a="http://schemas.openxmlformats.org/drawingml/2006/main" noChangeAspect="1"/>
+            </wp:cNvGraphicFramePr>
+            <a:graphic xmlns:a="http://schemas.openxmlformats.org/drawingml/2006/main">
+              <a:graphicData uri="http://schemas.openxmlformats.org/drawingml/2006/picture">
+                <pic:pic xmlns:pic="http://schemas.openxmlformats.org/drawingml/2006/picture">
+                  <pic:nvPicPr>
+                    <pic:cNvPr id="274400840" name="Picture 1" descr="A screen shot of a computer code&#10;&#10;Description automatically generated"/>
+                    <pic:cNvPicPr/>
+                  </pic:nvPicPr>
+                  <pic:blipFill>
+                    <a:blip r:embed="rId29"/>
+                    <a:stretch>
+                      <a:fillRect/>
+                    </a:stretch>
+                  </pic:blipFill>
+                  <pic:spPr>
+                    <a:xfrm>
+                      <a:off x="0" y="0"/>
+                      <a:ext cx="6505575" cy="2362200"/>
+                    </a:xfrm>
+                    <a:prstGeom prst="rect">
+                      <a:avLst/>
+                    </a:prstGeom>
+                  </pic:spPr>
+                </pic:pic>
+              </a:graphicData>
+            </a:graphic>
+          </wp:inline>
+        </w:drawing>
+      </w:r>
+    </w:p>
+    <w:p>
+      <w:pPr>
+        <w:rPr>
+          <w:lang w:val="el-GR"/>
+        </w:rPr>
+      </w:pPr>
+      <w:r>
+        <w:rPr>
+          <w:lang w:val="el-GR"/>
+        </w:rPr>
+        <w:t>Ο παραπάνω πίνακας, έχει</w:t>
+      </w:r>
+      <w:r>
+        <w:rPr>
+          <w:lang w:val="el-GR"/>
+        </w:rPr>
+        <w:t xml:space="preserve"> </w:t>
+      </w:r>
+      <w:r>
+        <w:rPr>
+          <w:lang w:val="el-GR"/>
+        </w:rPr>
+        <w:t xml:space="preserve">ως </w:t>
+      </w:r>
+      <w:r>
+        <w:t>Primary</w:t>
+      </w:r>
+      <w:r>
+        <w:rPr>
+          <w:lang w:val="el-GR"/>
+        </w:rPr>
+        <w:t xml:space="preserve"> </w:t>
+      </w:r>
+      <w:r>
+        <w:t>Key</w:t>
+      </w:r>
+      <w:r>
+        <w:rPr>
+          <w:lang w:val="el-GR"/>
+        </w:rPr>
+        <w:t xml:space="preserve"> το</w:t>
+      </w:r>
+      <w:r>
+        <w:rPr>
+          <w:lang w:val="el-GR"/>
+        </w:rPr>
+        <w:t xml:space="preserve"> “</w:t>
+      </w:r>
+      <w:r>
+        <w:rPr>
+          <w:lang w:val="el-GR"/>
+        </w:rPr>
+        <w:t xml:space="preserve"> </w:t>
+      </w:r>
+      <w:r>
+        <w:rPr>
+          <w:b/>
+          <w:bCs/>
+          <w:i/>
+          <w:iCs/>
+        </w:rPr>
+        <w:t>idEpisode</w:t>
+      </w:r>
+      <w:r>
+        <w:rPr>
+          <w:lang w:val="el-GR"/>
+        </w:rPr>
+        <w:t>”</w:t>
+      </w:r>
+      <w:r>
+        <w:rPr>
+          <w:lang w:val="el-GR"/>
+        </w:rPr>
+        <w:t xml:space="preserve"> </w:t>
+      </w:r>
+      <w:r>
+        <w:rPr>
+          <w:lang w:val="el-GR"/>
+        </w:rPr>
+        <w:t>(</w:t>
+      </w:r>
+      <w:r>
+        <w:rPr>
+          <w:lang w:val="el-GR"/>
+        </w:rPr>
+        <w:t xml:space="preserve">μοναδικό για κάθε επεισόδιο), τον αριθμό του επεισοδίου, την σεζόν στην οποία ανήκει, τον νικητή του επεισοδίου και την τελευταία τροποποίηση. Ο νικητής του επεισοδίου τον έχουμε βάλει να μπορεί να είναι </w:t>
+      </w:r>
+      <w:r>
+        <w:t>null</w:t>
+      </w:r>
+      <w:r>
+        <w:rPr>
+          <w:lang w:val="el-GR"/>
+        </w:rPr>
+        <w:t xml:space="preserve"> </w:t>
+      </w:r>
+      <w:r>
+        <w:rPr>
+          <w:lang w:val="el-GR"/>
+        </w:rPr>
+        <w:t xml:space="preserve">καθώς πρέπει πρώτα να αποθηκεύσουμε τις βαθμολογίες του επεισοδίου για να τον υπολογίσουμε και μετά να τον αποθηκεύσουμε. Εδώ δεν έχουμε </w:t>
+      </w:r>
+      <w:r>
+        <w:t>Foreign</w:t>
+      </w:r>
+      <w:r>
+        <w:rPr>
+          <w:lang w:val="el-GR"/>
+        </w:rPr>
+        <w:t xml:space="preserve"> </w:t>
+      </w:r>
+      <w:r>
+        <w:t>Keys</w:t>
+      </w:r>
+      <w:r>
+        <w:rPr>
+          <w:lang w:val="el-GR"/>
+        </w:rPr>
+        <w:t xml:space="preserve"> </w:t>
+      </w:r>
+      <w:r>
+        <w:rPr>
+          <w:lang w:val="el-GR"/>
+        </w:rPr>
+        <w:t xml:space="preserve">καθώς θα χρησιμοποιήσουμε αυτόν τον πίνακα σαν κύριο και θα τον ενώσουμε μετά </w:t>
+      </w:r>
+      <w:r>
+        <w:rPr>
+          <w:lang w:val="el-GR"/>
+        </w:rPr>
+        <w:lastRenderedPageBreak/>
+        <w:t>με τους άλλους ενώ έχουμε ευρετήρια και για τον αριθμό του επεισοδίου και της σεζόν αλλά και τον νικητή καθώς και για τους υπολογισμούς που θα χρειαστούμε αλλά και από τους χρήστες θα υπάρχει πληθώρα αναζητήσεων.</w:t>
+      </w:r>
+    </w:p>
+    <w:p>
+      <w:pPr>
+        <w:rPr>
+          <w:lang w:val="el-GR"/>
+        </w:rPr>
+      </w:pPr>
+      <w:r>
+        <w:rPr>
+          <w:lang w:val="el-GR"/>
+        </w:rPr>
+        <w:t xml:space="preserve">Επόμενο πίνακα για την βάση θα ορίσουμε τον πίνακα </w:t>
+      </w:r>
+      <w:r>
+        <w:rPr>
+          <w:lang w:val="el-GR"/>
+        </w:rPr>
+        <w:t>“</w:t>
+      </w:r>
+      <w:r>
+        <w:rPr>
+          <w:lang w:val="el-GR"/>
+        </w:rPr>
+        <w:t xml:space="preserve"> </w:t>
+      </w:r>
+      <w:r>
+        <w:rPr>
+          <w:b/>
+          <w:bCs/>
+          <w:i/>
+          <w:iCs/>
+        </w:rPr>
+        <w:t>Episode</w:t>
+      </w:r>
+      <w:r>
+        <w:rPr>
+          <w:b/>
+          <w:bCs/>
+          <w:i/>
+          <w:iCs/>
+          <w:lang w:val="el-GR"/>
+        </w:rPr>
+        <w:t>_</w:t>
+      </w:r>
+      <w:r>
+        <w:rPr>
+          <w:b/>
+          <w:bCs/>
+          <w:i/>
+          <w:iCs/>
+        </w:rPr>
+        <w:t>has</w:t>
+      </w:r>
+      <w:r>
+        <w:rPr>
+          <w:b/>
+          <w:bCs/>
+          <w:i/>
+          <w:iCs/>
+          <w:lang w:val="el-GR"/>
+        </w:rPr>
+        <w:t>_</w:t>
+      </w:r>
+      <w:r>
+        <w:rPr>
+          <w:b/>
+          <w:bCs/>
+          <w:i/>
+          <w:iCs/>
+        </w:rPr>
+        <w:t>Participants</w:t>
+      </w:r>
+      <w:r>
+        <w:rPr>
+          <w:lang w:val="el-GR"/>
+        </w:rPr>
+        <w:t>”.</w:t>
+      </w:r>
+    </w:p>
+    <w:p>
+      <w:pPr>
+        <w:rPr>
+          <w:lang w:val="el-GR"/>
+        </w:rPr>
+      </w:pPr>
+      <w:r>
+        <w:rPr>
+          <w:noProof/>
+        </w:rPr>
+        <w:drawing>
+          <wp:inline distT="0" distB="0" distL="0" distR="0" wp14:anchorId="2292BD9F" wp14:editId="728147C3">
+            <wp:extent cx="6543675" cy="7324725"/>
+            <wp:effectExtent l="0" t="0" r="9525" b="9525"/>
+            <wp:docPr id="703216654" name="Picture 1"/>
+            <wp:cNvGraphicFramePr>
+              <a:graphicFrameLocks xmlns:a="http://schemas.openxmlformats.org/drawingml/2006/main" noChangeAspect="1"/>
+            </wp:cNvGraphicFramePr>
+            <a:graphic xmlns:a="http://schemas.openxmlformats.org/drawingml/2006/main">
+              <a:graphicData uri="http://schemas.openxmlformats.org/drawingml/2006/picture">
+                <pic:pic xmlns:pic="http://schemas.openxmlformats.org/drawingml/2006/picture">
+                  <pic:nvPicPr>
+                    <pic:cNvPr id="703216654" name=""/>
+                    <pic:cNvPicPr/>
+                  </pic:nvPicPr>
+                  <pic:blipFill>
+                    <a:blip r:embed="rId30"/>
+                    <a:stretch>
+                      <a:fillRect/>
+                    </a:stretch>
+                  </pic:blipFill>
+                  <pic:spPr>
+                    <a:xfrm>
+                      <a:off x="0" y="0"/>
+                      <a:ext cx="6543675" cy="7324725"/>
+                    </a:xfrm>
+                    <a:prstGeom prst="rect">
+                      <a:avLst/>
+                    </a:prstGeom>
+                  </pic:spPr>
+                </pic:pic>
+              </a:graphicData>
+            </a:graphic>
+          </wp:inline>
+        </w:drawing>
+      </w:r>
+    </w:p>
+    <w:p>
+      <w:pPr>
+        <w:rPr>
+          <w:lang w:val="el-GR"/>
+        </w:rPr>
+      </w:pPr>
+      <w:r>
+        <w:rPr>
+          <w:lang w:val="el-GR"/>
+        </w:rPr>
+        <w:t xml:space="preserve">Ο παραπάνω πίνακας, έχει ως </w:t>
+      </w:r>
+      <w:r>
+        <w:t>Primary</w:t>
+      </w:r>
+      <w:r>
+        <w:rPr>
+          <w:lang w:val="el-GR"/>
+        </w:rPr>
+        <w:t xml:space="preserve"> </w:t>
+      </w:r>
+      <w:r>
+        <w:t>K</w:t>
+      </w:r>
+    </w:p>
+    <w:p>
+      <w:pPr>
+        <w:rPr>
+          <w:lang w:val="el-GR"/>
+        </w:rPr>
+      </w:pPr>
+      <w:r>
+        <w:lastRenderedPageBreak/>
+        <w:t>ey</w:t>
+      </w:r>
+      <w:r>
+        <w:rPr>
+          <w:lang w:val="el-GR"/>
+        </w:rPr>
+        <w:t xml:space="preserve"> </w:t>
+      </w:r>
+      <w:r>
+        <w:rPr>
+          <w:lang w:val="el-GR"/>
+        </w:rPr>
+        <w:t xml:space="preserve">το </w:t>
+      </w:r>
+      <w:r>
+        <w:rPr>
+          <w:lang w:val="el-GR"/>
+        </w:rPr>
+        <w:t xml:space="preserve">“ </w:t>
+      </w:r>
+      <w:r>
+        <w:rPr>
+          <w:b/>
+          <w:bCs/>
+          <w:i/>
+          <w:iCs/>
+          <w:lang w:val="el-GR"/>
+        </w:rPr>
+        <w:t>Participant_id</w:t>
+      </w:r>
+      <w:r>
+        <w:rPr>
+          <w:lang w:val="el-GR"/>
+        </w:rPr>
+        <w:t>”</w:t>
+      </w:r>
+      <w:r>
+        <w:rPr>
+          <w:lang w:val="el-GR"/>
+        </w:rPr>
+        <w:t xml:space="preserve"> </w:t>
+      </w:r>
+      <w:r>
+        <w:rPr>
+          <w:lang w:val="el-GR"/>
+        </w:rPr>
+        <w:t xml:space="preserve"> μοναδικό για κάθε διαγωνιζόμενο στον οποίο διαγωνιζόμενο έχουμε επίσης βάλει το επεισόδιο στο οποίο διαγωνίζεται, το </w:t>
+      </w:r>
+      <w:r>
+        <w:t>id</w:t>
+      </w:r>
+      <w:r>
+        <w:rPr>
+          <w:lang w:val="el-GR"/>
+        </w:rPr>
+        <w:t xml:space="preserve"> </w:t>
+      </w:r>
+      <w:r>
+        <w:rPr>
+          <w:lang w:val="el-GR"/>
+        </w:rPr>
+        <w:t xml:space="preserve">του μάγειρα που πλέον είναι διαγωνιζόμενος, το </w:t>
+      </w:r>
+      <w:r>
+        <w:t>id</w:t>
+      </w:r>
+      <w:r>
+        <w:rPr>
+          <w:lang w:val="el-GR"/>
+        </w:rPr>
+        <w:t xml:space="preserve"> </w:t>
+      </w:r>
+      <w:r>
+        <w:rPr>
+          <w:lang w:val="el-GR"/>
+        </w:rPr>
+        <w:t xml:space="preserve">της συνταγής, το </w:t>
+      </w:r>
+      <w:r>
+        <w:t>id</w:t>
+      </w:r>
+      <w:r>
+        <w:rPr>
+          <w:lang w:val="el-GR"/>
+        </w:rPr>
+        <w:t xml:space="preserve"> </w:t>
+      </w:r>
+      <w:r>
+        <w:rPr>
+          <w:lang w:val="el-GR"/>
+        </w:rPr>
+        <w:t>της κουζίνας και την τελευταία τροποποίηση. Φυσικά</w:t>
+      </w:r>
+      <w:r>
+        <w:rPr>
+          <w:lang w:val="el-GR"/>
+        </w:rPr>
+        <w:t xml:space="preserve"> </w:t>
+      </w:r>
+      <w:r>
+        <w:rPr>
+          <w:lang w:val="el-GR"/>
+        </w:rPr>
+        <w:t>τα</w:t>
+      </w:r>
+      <w:r>
+        <w:rPr>
+          <w:lang w:val="el-GR"/>
+        </w:rPr>
+        <w:t xml:space="preserve"> “</w:t>
+      </w:r>
+      <w:r>
+        <w:rPr>
+          <w:b/>
+          <w:bCs/>
+          <w:i/>
+          <w:iCs/>
+        </w:rPr>
+        <w:t>Episode</w:t>
+      </w:r>
+      <w:r>
+        <w:rPr>
+          <w:b/>
+          <w:bCs/>
+          <w:i/>
+          <w:iCs/>
+          <w:lang w:val="el-GR"/>
+        </w:rPr>
+        <w:t>_</w:t>
+      </w:r>
+      <w:r>
+        <w:rPr>
+          <w:b/>
+          <w:bCs/>
+          <w:i/>
+          <w:iCs/>
+        </w:rPr>
+        <w:t>idEpisode</w:t>
+      </w:r>
+      <w:r>
+        <w:rPr>
+          <w:lang w:val="el-GR"/>
+        </w:rPr>
+        <w:t>” “</w:t>
+      </w:r>
+      <w:r>
+        <w:rPr>
+          <w:b/>
+          <w:bCs/>
+          <w:i/>
+          <w:iCs/>
+        </w:rPr>
+        <w:t>Cook</w:t>
+      </w:r>
+      <w:r>
+        <w:rPr>
+          <w:b/>
+          <w:bCs/>
+          <w:i/>
+          <w:iCs/>
+          <w:lang w:val="el-GR"/>
+        </w:rPr>
+        <w:t>_</w:t>
+      </w:r>
+      <w:r>
+        <w:rPr>
+          <w:b/>
+          <w:bCs/>
+          <w:i/>
+          <w:iCs/>
+        </w:rPr>
+        <w:t>idCook</w:t>
+      </w:r>
+      <w:r>
+        <w:rPr>
+          <w:lang w:val="el-GR"/>
+        </w:rPr>
+        <w:t>” “</w:t>
+      </w:r>
+      <w:r>
+        <w:rPr>
+          <w:b/>
+          <w:bCs/>
+          <w:i/>
+          <w:iCs/>
+        </w:rPr>
+        <w:t>Recipe</w:t>
+      </w:r>
+      <w:r>
+        <w:rPr>
+          <w:b/>
+          <w:bCs/>
+          <w:i/>
+          <w:iCs/>
+          <w:lang w:val="el-GR"/>
+        </w:rPr>
+        <w:t>_</w:t>
+      </w:r>
+      <w:r>
+        <w:rPr>
+          <w:b/>
+          <w:bCs/>
+          <w:i/>
+          <w:iCs/>
+        </w:rPr>
+        <w:t>idRecipe</w:t>
+      </w:r>
+      <w:r>
+        <w:rPr>
+          <w:lang w:val="el-GR"/>
+        </w:rPr>
+        <w:t>” “</w:t>
+      </w:r>
+      <w:r>
+        <w:rPr>
+          <w:b/>
+          <w:bCs/>
+          <w:i/>
+          <w:iCs/>
+        </w:rPr>
+        <w:t>Cuisine</w:t>
+      </w:r>
+      <w:r>
+        <w:rPr>
+          <w:b/>
+          <w:bCs/>
+          <w:i/>
+          <w:iCs/>
+          <w:lang w:val="el-GR"/>
+        </w:rPr>
+        <w:t>_</w:t>
+      </w:r>
+      <w:r>
+        <w:rPr>
+          <w:b/>
+          <w:bCs/>
+          <w:i/>
+          <w:iCs/>
+        </w:rPr>
+        <w:t>idCuisine</w:t>
+      </w:r>
+      <w:r>
+        <w:rPr>
+          <w:lang w:val="el-GR"/>
+        </w:rPr>
+        <w:t>”</w:t>
+      </w:r>
+      <w:r>
+        <w:rPr>
+          <w:lang w:val="el-GR"/>
+        </w:rPr>
+        <w:t xml:space="preserve"> </w:t>
+      </w:r>
+      <w:r>
+        <w:rPr>
+          <w:lang w:val="el-GR"/>
+        </w:rPr>
+        <w:t>είναι</w:t>
+      </w:r>
+      <w:r>
+        <w:rPr>
+          <w:lang w:val="el-GR"/>
+        </w:rPr>
+        <w:t xml:space="preserve"> </w:t>
+      </w:r>
+      <w:r>
+        <w:t>Foreign</w:t>
+      </w:r>
+      <w:r>
+        <w:rPr>
+          <w:lang w:val="el-GR"/>
+        </w:rPr>
+        <w:t xml:space="preserve"> </w:t>
+      </w:r>
+      <w:r>
+        <w:t>Keys</w:t>
+      </w:r>
+      <w:r>
+        <w:rPr>
+          <w:lang w:val="el-GR"/>
+        </w:rPr>
+        <w:t xml:space="preserve"> </w:t>
+      </w:r>
+      <w:r>
+        <w:rPr>
+          <w:lang w:val="el-GR"/>
+        </w:rPr>
+        <w:t>καθώς</w:t>
+      </w:r>
+      <w:r>
+        <w:rPr>
+          <w:lang w:val="el-GR"/>
+        </w:rPr>
+        <w:t xml:space="preserve"> </w:t>
+      </w:r>
+      <w:r>
+        <w:rPr>
+          <w:lang w:val="el-GR"/>
+        </w:rPr>
+        <w:t>ενώνουν</w:t>
+      </w:r>
+      <w:r>
+        <w:rPr>
+          <w:lang w:val="el-GR"/>
+        </w:rPr>
+        <w:t xml:space="preserve"> </w:t>
+      </w:r>
+      <w:r>
+        <w:rPr>
+          <w:lang w:val="el-GR"/>
+        </w:rPr>
+        <w:t>τους</w:t>
+      </w:r>
+      <w:r>
+        <w:rPr>
+          <w:lang w:val="el-GR"/>
+        </w:rPr>
+        <w:t xml:space="preserve"> </w:t>
+      </w:r>
+      <w:r>
+        <w:rPr>
+          <w:lang w:val="el-GR"/>
+        </w:rPr>
+        <w:t>διαγωνιζόμενους με τα στοιχεία τους από τους αντίστοιχους πίνακες όπου φυσικά σε καθένα από αυτά έχουμε προσθέσει ένα ευρετήριο για ευκολότερη αναζήτηση.</w:t>
+      </w:r>
+      <w:r>
+        <w:rPr>
+          <w:lang w:val="el-GR"/>
+        </w:rPr>
+        <w:t xml:space="preserve"> Επίσης θέλουμε να έχουμε μοναδικό συνδυασμό επεισοδίου/μάγειρα/κουζίνας/συνταγής</w:t>
+      </w:r>
+      <w:r>
+        <w:rPr>
+          <w:lang w:val="el-GR"/>
+        </w:rPr>
+        <w:t xml:space="preserve"> το οποίο το επιτυγχάνουμε με το να έχουμε μοναδικό συνδυασμό του επεισοδίου με καθένα από αυτά άρα αυτόματα έχουμε και τις ενδιάμεσες σχέσεις μοναδικότητας.</w:t>
+      </w:r>
+      <w:r>
+        <w:rPr>
+          <w:lang w:val="el-GR"/>
+        </w:rPr>
+        <w:t xml:space="preserve"> Αυτά το ομαδοποιήσαμε γιατί κάθε </w:t>
+      </w:r>
+      <w:r>
+        <w:t>id</w:t>
+      </w:r>
+      <w:r>
+        <w:rPr>
+          <w:lang w:val="el-GR"/>
+        </w:rPr>
+        <w:t xml:space="preserve"> </w:t>
+      </w:r>
+      <w:r>
+        <w:rPr>
+          <w:lang w:val="el-GR"/>
+        </w:rPr>
+        <w:t xml:space="preserve">διαγωνιζόμενου (κάθε φορά που κάποιος μάγειρας παίζει στον διαγωνισμό παίζει με διαφορετικό </w:t>
+      </w:r>
+      <w:r>
+        <w:t>id</w:t>
+      </w:r>
+      <w:r>
+        <w:rPr>
+          <w:lang w:val="el-GR"/>
+        </w:rPr>
+        <w:t>)</w:t>
+      </w:r>
+      <w:r>
+        <w:rPr>
+          <w:lang w:val="el-GR"/>
+        </w:rPr>
+        <w:t xml:space="preserve"> </w:t>
+      </w:r>
+      <w:r>
+        <w:rPr>
+          <w:lang w:val="el-GR"/>
+        </w:rPr>
+        <w:t>έχει μοναδικό επεισόδιο, μάγειρα, κουζίνα, συνταγή</w:t>
+      </w:r>
+      <w:r>
+        <w:rPr>
+          <w:lang w:val="el-GR"/>
+        </w:rPr>
+        <w:t>.</w:t>
+      </w:r>
+    </w:p>
+    <w:p>
+      <w:pPr>
+        <w:rPr>
+          <w:lang w:val="el-GR"/>
+        </w:rPr>
+      </w:pPr>
+      <w:r>
+        <w:rPr>
+          <w:lang w:val="el-GR"/>
+        </w:rPr>
+        <w:t xml:space="preserve">Ως αφορά τους κριτές επειδή κάθε επεισόδιο έχει 3 κριτές που επιλέγονται από τους γενικούς μάγειρες θα έχουμε τον πίνακα </w:t>
+      </w:r>
+      <w:r>
+        <w:rPr>
+          <w:lang w:val="el-GR"/>
+        </w:rPr>
+        <w:t xml:space="preserve">“ </w:t>
+      </w:r>
+      <w:r>
+        <w:rPr>
+          <w:b/>
+          <w:bCs/>
+          <w:i/>
+          <w:iCs/>
+          <w:lang w:val="el-GR"/>
+        </w:rPr>
+        <w:t>Episode_has_Judges</w:t>
+      </w:r>
+      <w:r>
+        <w:rPr>
+          <w:lang w:val="el-GR"/>
+        </w:rPr>
+        <w:t>”</w:t>
+      </w:r>
+    </w:p>
+    <w:p>
+      <w:r>
+        <w:rPr>
+          <w:noProof/>
+        </w:rPr>
+        <w:drawing>
+          <wp:inline distT="0" distB="0" distL="0" distR="0" wp14:anchorId="4D027DF6" wp14:editId="6C54F0E4">
+            <wp:extent cx="6638925" cy="3914775"/>
+            <wp:effectExtent l="0" t="0" r="9525" b="9525"/>
+            <wp:docPr id="1541156124" name="Picture 1" descr="A screen shot of a computer program&#10;&#10;Description automatically generated"/>
+            <wp:cNvGraphicFramePr>
+              <a:graphicFrameLocks xmlns:a="http://schemas.openxmlformats.org/drawingml/2006/main" noChangeAspect="1"/>
+            </wp:cNvGraphicFramePr>
+            <a:graphic xmlns:a="http://schemas.openxmlformats.org/drawingml/2006/main">
+              <a:graphicData uri="http://schemas.openxmlformats.org/drawingml/2006/picture">
+                <pic:pic xmlns:pic="http://schemas.openxmlformats.org/drawingml/2006/picture">
+                  <pic:nvPicPr>
+                    <pic:cNvPr id="1541156124" name="Picture 1" descr="A screen shot of a computer program&#10;&#10;Description automatically generated"/>
+                    <pic:cNvPicPr/>
+                  </pic:nvPicPr>
+                  <pic:blipFill>
+                    <a:blip r:embed="rId31"/>
+                    <a:stretch>
+                      <a:fillRect/>
+                    </a:stretch>
+                  </pic:blipFill>
+                  <pic:spPr>
+                    <a:xfrm>
+                      <a:off x="0" y="0"/>
+                      <a:ext cx="6638925" cy="3914775"/>
+                    </a:xfrm>
+                    <a:prstGeom prst="rect">
+                      <a:avLst/>
+                    </a:prstGeom>
+                  </pic:spPr>
+                </pic:pic>
+              </a:graphicData>
+            </a:graphic>
+          </wp:inline>
+        </w:drawing>
+      </w:r>
+    </w:p>
+    <w:p>
+      <w:pPr>
+        <w:rPr>
+          <w:lang w:val="el-GR"/>
+        </w:rPr>
+      </w:pPr>
+      <w:r>
+        <w:rPr>
+          <w:lang w:val="el-GR"/>
+        </w:rPr>
+        <w:t xml:space="preserve">Ο παραπάνω πίνακας, έχει ως </w:t>
+      </w:r>
+      <w:r>
+        <w:t>Primary</w:t>
+      </w:r>
+      <w:r>
+        <w:rPr>
+          <w:lang w:val="el-GR"/>
+        </w:rPr>
+        <w:t xml:space="preserve"> </w:t>
+      </w:r>
+      <w:r>
+        <w:t>Keys</w:t>
+      </w:r>
+      <w:r>
+        <w:rPr>
+          <w:lang w:val="el-GR"/>
+        </w:rPr>
+        <w:t xml:space="preserve"> </w:t>
+      </w:r>
+      <w:r>
+        <w:rPr>
+          <w:lang w:val="el-GR"/>
+        </w:rPr>
+        <w:t xml:space="preserve">το </w:t>
+      </w:r>
+      <w:r>
+        <w:rPr>
+          <w:lang w:val="el-GR"/>
+        </w:rPr>
+        <w:t xml:space="preserve">“ </w:t>
+      </w:r>
+      <w:r>
+        <w:rPr>
+          <w:b/>
+          <w:bCs/>
+          <w:i/>
+          <w:iCs/>
+          <w:lang w:val="el-GR"/>
+        </w:rPr>
+        <w:t xml:space="preserve">Judge_idJudge </w:t>
+      </w:r>
+      <w:r>
+        <w:rPr>
+          <w:lang w:val="el-GR"/>
+        </w:rPr>
+        <w:t>”</w:t>
+      </w:r>
+      <w:r>
+        <w:rPr>
+          <w:lang w:val="el-GR"/>
+        </w:rPr>
+        <w:t xml:space="preserve"> </w:t>
+      </w:r>
+      <w:r>
+        <w:rPr>
+          <w:lang w:val="el-GR"/>
+        </w:rPr>
+        <w:t xml:space="preserve"> μοναδικό για κάθε </w:t>
+      </w:r>
+      <w:r>
+        <w:rPr>
+          <w:lang w:val="el-GR"/>
+        </w:rPr>
+        <w:t>κριτή</w:t>
+      </w:r>
+      <w:r>
+        <w:rPr>
+          <w:lang w:val="el-GR"/>
+        </w:rPr>
+        <w:t xml:space="preserve"> στον οποίο έχουμε επίσης βάλει το επεισόδιο στο οποίο </w:t>
+      </w:r>
+      <w:r>
+        <w:rPr>
+          <w:lang w:val="el-GR"/>
+        </w:rPr>
+        <w:t>κρίνει</w:t>
+      </w:r>
+      <w:r>
+        <w:rPr>
+          <w:lang w:val="el-GR"/>
+        </w:rPr>
+        <w:t xml:space="preserve">, το </w:t>
+      </w:r>
+      <w:r>
+        <w:t>id</w:t>
+      </w:r>
+      <w:r>
+        <w:rPr>
+          <w:lang w:val="el-GR"/>
+        </w:rPr>
+        <w:t xml:space="preserve"> </w:t>
+      </w:r>
+      <w:r>
+        <w:rPr>
+          <w:lang w:val="el-GR"/>
+        </w:rPr>
+        <w:t>του μάγειρα που</w:t>
+      </w:r>
+      <w:r>
+        <w:rPr>
+          <w:lang w:val="el-GR"/>
+        </w:rPr>
+        <w:t xml:space="preserve"> θα είναι κριτής και την τελευταία τροποποίηση.</w:t>
+      </w:r>
+      <w:r>
+        <w:rPr>
+          <w:lang w:val="el-GR"/>
+        </w:rPr>
+        <w:t xml:space="preserve"> </w:t>
+      </w:r>
+      <w:r>
+        <w:rPr>
+          <w:lang w:val="el-GR"/>
+        </w:rPr>
+        <w:t>Φυσικά</w:t>
+      </w:r>
+      <w:r>
+        <w:rPr>
+          <w:lang w:val="el-GR"/>
+        </w:rPr>
+        <w:t xml:space="preserve"> </w:t>
+      </w:r>
+      <w:r>
+        <w:rPr>
+          <w:lang w:val="el-GR"/>
+        </w:rPr>
+        <w:t>τα</w:t>
+      </w:r>
+      <w:r>
+        <w:rPr>
+          <w:lang w:val="el-GR"/>
+        </w:rPr>
+        <w:t xml:space="preserve"> “</w:t>
+      </w:r>
+      <w:r>
+        <w:rPr>
+          <w:b/>
+          <w:bCs/>
+          <w:i/>
+          <w:iCs/>
+        </w:rPr>
+        <w:t>Episode</w:t>
+      </w:r>
+      <w:r>
+        <w:rPr>
+          <w:b/>
+          <w:bCs/>
+          <w:i/>
+          <w:iCs/>
+          <w:lang w:val="el-GR"/>
+        </w:rPr>
+        <w:t>_</w:t>
+      </w:r>
+      <w:r>
+        <w:rPr>
+          <w:b/>
+          <w:bCs/>
+          <w:i/>
+          <w:iCs/>
+        </w:rPr>
+        <w:t>idEpisode</w:t>
+      </w:r>
+      <w:r>
+        <w:rPr>
+          <w:lang w:val="el-GR"/>
+        </w:rPr>
+        <w:t>” “</w:t>
+      </w:r>
+      <w:r>
+        <w:rPr>
+          <w:b/>
+          <w:bCs/>
+          <w:i/>
+          <w:iCs/>
+        </w:rPr>
+        <w:t>Cook</w:t>
+      </w:r>
+      <w:r>
+        <w:rPr>
+          <w:b/>
+          <w:bCs/>
+          <w:i/>
+          <w:iCs/>
+          <w:lang w:val="el-GR"/>
+        </w:rPr>
+        <w:t>_</w:t>
+      </w:r>
+      <w:r>
+        <w:rPr>
+          <w:b/>
+          <w:bCs/>
+          <w:i/>
+          <w:iCs/>
+        </w:rPr>
+        <w:t>idCook</w:t>
+      </w:r>
+      <w:r>
+        <w:rPr>
+          <w:lang w:val="el-GR"/>
+        </w:rPr>
+        <w:t xml:space="preserve">”  </w:t>
+      </w:r>
+      <w:r>
+        <w:rPr>
+          <w:lang w:val="el-GR"/>
+        </w:rPr>
+        <w:t>είναι</w:t>
+      </w:r>
+      <w:r>
+        <w:rPr>
+          <w:lang w:val="el-GR"/>
+        </w:rPr>
+        <w:t xml:space="preserve"> </w:t>
+      </w:r>
+      <w:r>
+        <w:t>Foreign</w:t>
+      </w:r>
+      <w:r>
+        <w:rPr>
+          <w:lang w:val="el-GR"/>
+        </w:rPr>
+        <w:t xml:space="preserve"> </w:t>
+      </w:r>
+      <w:r>
+        <w:t>Keys</w:t>
+      </w:r>
+      <w:r>
+        <w:rPr>
+          <w:lang w:val="el-GR"/>
+        </w:rPr>
+        <w:t xml:space="preserve"> </w:t>
+      </w:r>
+      <w:r>
+        <w:rPr>
+          <w:lang w:val="el-GR"/>
+        </w:rPr>
+        <w:t>καθώς</w:t>
+      </w:r>
+      <w:r>
+        <w:rPr>
+          <w:lang w:val="el-GR"/>
+        </w:rPr>
+        <w:t xml:space="preserve"> </w:t>
+      </w:r>
+      <w:r>
+        <w:rPr>
+          <w:lang w:val="el-GR"/>
+        </w:rPr>
+        <w:t>ενώνουν</w:t>
+      </w:r>
+      <w:r>
+        <w:rPr>
+          <w:lang w:val="el-GR"/>
+        </w:rPr>
+        <w:t xml:space="preserve"> </w:t>
+      </w:r>
+      <w:r>
+        <w:rPr>
+          <w:lang w:val="el-GR"/>
+        </w:rPr>
+        <w:t>τους</w:t>
+      </w:r>
+      <w:r>
+        <w:rPr>
+          <w:lang w:val="el-GR"/>
+        </w:rPr>
+        <w:t xml:space="preserve"> </w:t>
+      </w:r>
+      <w:r>
+        <w:rPr>
+          <w:lang w:val="el-GR"/>
+        </w:rPr>
+        <w:t>κριτές με το επεισόδιο που θα κρίνουν και με το ποιος μάγειρας θα είναι τελικά ο κριτής με το ίδιο τρόπο όπως πριν.</w:t>
+      </w:r>
+    </w:p>
+    <w:p>
+      <w:r>
+        <w:rPr>
+          <w:lang w:val="el-GR"/>
+        </w:rPr>
+        <w:t xml:space="preserve">Τέλος θέλουμε και έναν πίνακα για να αποθηκεύουμε τις βαθμολογίες που θα είναι ο </w:t>
+      </w:r>
+      <w:r>
+        <w:rPr>
+          <w:lang w:val="el-GR"/>
+        </w:rPr>
+        <w:t xml:space="preserve">“ </w:t>
+      </w:r>
+      <w:r>
+        <w:rPr>
+          <w:b/>
+          <w:bCs/>
+          <w:i/>
+          <w:iCs/>
+          <w:lang w:val="el-GR"/>
+        </w:rPr>
+        <w:t>Judge_Participant_Scores</w:t>
+      </w:r>
+      <w:r>
+        <w:rPr>
+          <w:lang w:val="el-GR"/>
+        </w:rPr>
+        <w:t xml:space="preserve"> ”</w:t>
+      </w:r>
+    </w:p>
+    <w:p>
+      <w:r>
+        <w:rPr>
+          <w:noProof/>
+        </w:rPr>
+        <w:lastRenderedPageBreak/>
+        <w:drawing>
+          <wp:inline distT="0" distB="0" distL="0" distR="0" wp14:anchorId="1E7EE876" wp14:editId="365EB851">
+            <wp:extent cx="6486525" cy="5343525"/>
+            <wp:effectExtent l="0" t="0" r="9525" b="9525"/>
+            <wp:docPr id="2094195954" name="Picture 1" descr="A screen shot of a computer program&#10;&#10;Description automatically generated"/>
+            <wp:cNvGraphicFramePr>
+              <a:graphicFrameLocks xmlns:a="http://schemas.openxmlformats.org/drawingml/2006/main" noChangeAspect="1"/>
+            </wp:cNvGraphicFramePr>
+            <a:graphic xmlns:a="http://schemas.openxmlformats.org/drawingml/2006/main">
+              <a:graphicData uri="http://schemas.openxmlformats.org/drawingml/2006/picture">
+                <pic:pic xmlns:pic="http://schemas.openxmlformats.org/drawingml/2006/picture">
+                  <pic:nvPicPr>
+                    <pic:cNvPr id="2094195954" name="Picture 1" descr="A screen shot of a computer program&#10;&#10;Description automatically generated"/>
+                    <pic:cNvPicPr/>
+                  </pic:nvPicPr>
+                  <pic:blipFill>
+                    <a:blip r:embed="rId32"/>
+                    <a:stretch>
+                      <a:fillRect/>
+                    </a:stretch>
+                  </pic:blipFill>
+                  <pic:spPr>
+                    <a:xfrm>
+                      <a:off x="0" y="0"/>
+                      <a:ext cx="6486525" cy="5343525"/>
+                    </a:xfrm>
+                    <a:prstGeom prst="rect">
+                      <a:avLst/>
+                    </a:prstGeom>
+                  </pic:spPr>
+                </pic:pic>
+              </a:graphicData>
+            </a:graphic>
+          </wp:inline>
+        </w:drawing>
+      </w:r>
+    </w:p>
+    <w:p>
+      <w:pPr>
+        <w:rPr>
+          <w:lang w:val="el-GR"/>
+        </w:rPr>
+      </w:pPr>
+      <w:r>
+        <w:rPr>
+          <w:lang w:val="el-GR"/>
+        </w:rPr>
+        <w:t>Ο</w:t>
+      </w:r>
+      <w:r>
+        <w:rPr>
+          <w:lang w:val="el-GR"/>
+        </w:rPr>
+        <w:t xml:space="preserve"> </w:t>
+      </w:r>
+      <w:r>
+        <w:rPr>
+          <w:lang w:val="el-GR"/>
+        </w:rPr>
+        <w:t>παραπάνω</w:t>
+      </w:r>
+      <w:r>
+        <w:rPr>
+          <w:lang w:val="el-GR"/>
+        </w:rPr>
+        <w:t xml:space="preserve"> </w:t>
+      </w:r>
+      <w:r>
+        <w:rPr>
+          <w:lang w:val="el-GR"/>
+        </w:rPr>
+        <w:t>πίνακας</w:t>
+      </w:r>
+      <w:r>
+        <w:rPr>
+          <w:lang w:val="el-GR"/>
+        </w:rPr>
+        <w:t xml:space="preserve">, </w:t>
+      </w:r>
+      <w:r>
+        <w:rPr>
+          <w:lang w:val="el-GR"/>
+        </w:rPr>
+        <w:t>έχει</w:t>
+      </w:r>
+      <w:r>
+        <w:rPr>
+          <w:lang w:val="el-GR"/>
+        </w:rPr>
+        <w:t xml:space="preserve"> </w:t>
+      </w:r>
+      <w:r>
+        <w:rPr>
+          <w:lang w:val="el-GR"/>
+        </w:rPr>
+        <w:t>ως</w:t>
+      </w:r>
+      <w:r>
+        <w:rPr>
+          <w:lang w:val="el-GR"/>
+        </w:rPr>
+        <w:t xml:space="preserve"> </w:t>
+      </w:r>
+      <w:r>
+        <w:t>Primary</w:t>
+      </w:r>
+      <w:r>
+        <w:rPr>
+          <w:lang w:val="el-GR"/>
+        </w:rPr>
+        <w:t xml:space="preserve"> </w:t>
+      </w:r>
+      <w:r>
+        <w:rPr>
+          <w:lang w:val="el-GR"/>
+        </w:rPr>
+        <w:t>και</w:t>
+      </w:r>
+      <w:r>
+        <w:rPr>
+          <w:lang w:val="el-GR"/>
+        </w:rPr>
+        <w:t xml:space="preserve"> </w:t>
+      </w:r>
+      <w:r>
+        <w:t>Foreign</w:t>
+      </w:r>
+      <w:r>
+        <w:rPr>
+          <w:lang w:val="el-GR"/>
+        </w:rPr>
+        <w:t xml:space="preserve"> </w:t>
+      </w:r>
+      <w:r>
+        <w:t>Keys</w:t>
+      </w:r>
+      <w:r>
+        <w:rPr>
+          <w:lang w:val="el-GR"/>
+        </w:rPr>
+        <w:t xml:space="preserve"> </w:t>
+      </w:r>
+      <w:r>
+        <w:rPr>
+          <w:lang w:val="el-GR"/>
+        </w:rPr>
+        <w:t>τα</w:t>
+      </w:r>
+      <w:r>
+        <w:rPr>
+          <w:lang w:val="el-GR"/>
+        </w:rPr>
+        <w:t xml:space="preserve"> “ </w:t>
+      </w:r>
+      <w:r>
+        <w:rPr>
+          <w:b/>
+          <w:bCs/>
+          <w:i/>
+          <w:iCs/>
+        </w:rPr>
+        <w:t>Episode</w:t>
+      </w:r>
+      <w:r>
+        <w:rPr>
+          <w:b/>
+          <w:bCs/>
+          <w:i/>
+          <w:iCs/>
+          <w:lang w:val="el-GR"/>
+        </w:rPr>
+        <w:t>_</w:t>
+      </w:r>
+      <w:r>
+        <w:rPr>
+          <w:b/>
+          <w:bCs/>
+          <w:i/>
+          <w:iCs/>
+        </w:rPr>
+        <w:t>idEpisode</w:t>
+      </w:r>
+      <w:r>
+        <w:rPr>
+          <w:lang w:val="el-GR"/>
+        </w:rPr>
+        <w:t xml:space="preserve">” </w:t>
+      </w:r>
+      <w:r>
+        <w:rPr>
+          <w:lang w:val="el-GR"/>
+        </w:rPr>
+        <w:t>και</w:t>
+      </w:r>
+      <w:r>
+        <w:rPr>
+          <w:lang w:val="el-GR"/>
+        </w:rPr>
+        <w:t xml:space="preserve"> </w:t>
+      </w:r>
+      <w:r>
+        <w:rPr>
+          <w:lang w:val="el-GR"/>
+        </w:rPr>
+        <w:br/>
+        <w:t xml:space="preserve">“ </w:t>
+      </w:r>
+      <w:r>
+        <w:rPr>
+          <w:b/>
+          <w:bCs/>
+          <w:i/>
+          <w:iCs/>
+        </w:rPr>
+        <w:t>Participant</w:t>
+      </w:r>
+      <w:r>
+        <w:rPr>
+          <w:b/>
+          <w:bCs/>
+          <w:i/>
+          <w:iCs/>
+          <w:lang w:val="el-GR"/>
+        </w:rPr>
+        <w:t>_</w:t>
+      </w:r>
+      <w:r>
+        <w:rPr>
+          <w:b/>
+          <w:bCs/>
+          <w:i/>
+          <w:iCs/>
+        </w:rPr>
+        <w:t>id</w:t>
+      </w:r>
+      <w:r>
+        <w:rPr>
+          <w:lang w:val="el-GR"/>
+        </w:rPr>
+        <w:t>”</w:t>
+      </w:r>
+      <w:r>
+        <w:rPr>
+          <w:lang w:val="el-GR"/>
+        </w:rPr>
+        <w:t xml:space="preserve"> </w:t>
+      </w:r>
+      <w:r>
+        <w:rPr>
+          <w:lang w:val="el-GR"/>
+        </w:rPr>
+        <w:t>και</w:t>
+      </w:r>
+      <w:r>
+        <w:rPr>
+          <w:lang w:val="el-GR"/>
+        </w:rPr>
+        <w:t xml:space="preserve"> </w:t>
+      </w:r>
+      <w:r>
+        <w:rPr>
+          <w:lang w:val="el-GR"/>
+        </w:rPr>
+        <w:t xml:space="preserve">“ </w:t>
+      </w:r>
+      <w:r>
+        <w:rPr>
+          <w:b/>
+          <w:bCs/>
+          <w:i/>
+          <w:iCs/>
+        </w:rPr>
+        <w:t>Judge</w:t>
+      </w:r>
+      <w:r>
+        <w:rPr>
+          <w:b/>
+          <w:bCs/>
+          <w:i/>
+          <w:iCs/>
+          <w:lang w:val="el-GR"/>
+        </w:rPr>
+        <w:t>_</w:t>
+      </w:r>
+      <w:r>
+        <w:rPr>
+          <w:b/>
+          <w:bCs/>
+          <w:i/>
+          <w:iCs/>
+        </w:rPr>
+        <w:t>idJudge</w:t>
+      </w:r>
+      <w:r>
+        <w:rPr>
+          <w:lang w:val="el-GR"/>
+        </w:rPr>
+        <w:t>”</w:t>
+      </w:r>
+      <w:r>
+        <w:rPr>
+          <w:lang w:val="el-GR"/>
+        </w:rPr>
+        <w:t xml:space="preserve"> όπου ενώνει με μοναδικό τρόπο και τα τρία μεταξύ τους, δηλαδή στο επεισόδιο ο κριτής έκρινε τον διαγωνιζόμενο. Επίσης πρέπει να βάλουμε και την βαθμολογία αλλά και φυσικά την τελευταία τροποποίηση. Για τις βαθμολογίες, έχουμε βάλει περιορισμό να είναι από 1 έως 5 όπως έχει ζητηθεί. Αυτός ο πίνακας εξαρτάται άμεσα από αυτούς για τα επεισόδια, διαγωνιζόμενους και κριτές.</w:t>
+      </w:r>
+    </w:p>
+    <w:p>
+      <w:pPr>
+        <w:rPr>
+          <w:lang w:val="el-GR"/>
+        </w:rPr>
+      </w:pPr>
+      <w:r>
+        <w:rPr>
+          <w:lang w:val="el-GR"/>
+        </w:rPr>
+        <w:t>Φυσικά ο νικητής δεν εισάγεται πριν το πέρας το διαγωνισμού για αυτό και του επιτρέπουμε να τον αφήσει κενό ενώ με την παρακάτω διαδικασία τον επιλέγουμε εμείς για αυτόν.</w:t>
+      </w:r>
+    </w:p>
+    <w:p>
+      <w:pPr>
+        <w:rPr>
+          <w:lang w:val="el-GR"/>
+        </w:rPr>
+      </w:pPr>
+      <w:r>
+        <w:rPr>
+          <w:noProof/>
+        </w:rPr>
+        <w:lastRenderedPageBreak/>
+        <w:drawing>
+          <wp:anchor distT="0" distB="0" distL="114300" distR="114300" simplePos="0" relativeHeight="251674624" behindDoc="0" locked="0" layoutInCell="1" allowOverlap="1" wp14:anchorId="1C9A58EB" wp14:editId="509A18B6">
+            <wp:simplePos x="0" y="0"/>
+            <wp:positionH relativeFrom="margin">
+              <wp:posOffset>19050</wp:posOffset>
+            </wp:positionH>
+            <wp:positionV relativeFrom="paragraph">
+              <wp:posOffset>5924550</wp:posOffset>
+            </wp:positionV>
+            <wp:extent cx="5543550" cy="3305175"/>
+            <wp:effectExtent l="0" t="0" r="0" b="9525"/>
+            <wp:wrapNone/>
+            <wp:docPr id="479908825" name="Picture 1" descr="A computer screen shot of a computer program&#10;&#10;Description automatically generated"/>
+            <wp:cNvGraphicFramePr>
+              <a:graphicFrameLocks xmlns:a="http://schemas.openxmlformats.org/drawingml/2006/main" noChangeAspect="1"/>
+            </wp:cNvGraphicFramePr>
+            <a:graphic xmlns:a="http://schemas.openxmlformats.org/drawingml/2006/main">
+              <a:graphicData uri="http://schemas.openxmlformats.org/drawingml/2006/picture">
+                <pic:pic xmlns:pic="http://schemas.openxmlformats.org/drawingml/2006/picture">
+                  <pic:nvPicPr>
+                    <pic:cNvPr id="479908825" name="Picture 1" descr="A computer screen shot of a computer program&#10;&#10;Description automatically generated"/>
+                    <pic:cNvPicPr/>
+                  </pic:nvPicPr>
+                  <pic:blipFill>
+                    <a:blip r:embed="rId33">
+                      <a:extLst>
+                        <a:ext uri="{28A0092B-C50C-407E-A947-70E740481C1C}">
+                          <a14:useLocalDpi xmlns:a14="http://schemas.microsoft.com/office/drawing/2010/main" val="0"/>
+                        </a:ext>
+                      </a:extLst>
+                    </a:blip>
+                    <a:stretch>
+                      <a:fillRect/>
+                    </a:stretch>
+                  </pic:blipFill>
+                  <pic:spPr>
+                    <a:xfrm>
+                      <a:off x="0" y="0"/>
+                      <a:ext cx="5543550" cy="3305175"/>
+                    </a:xfrm>
+                    <a:prstGeom prst="rect">
+                      <a:avLst/>
+                    </a:prstGeom>
+                  </pic:spPr>
+                </pic:pic>
+              </a:graphicData>
+            </a:graphic>
+          </wp:anchor>
+        </w:drawing>
+      </w:r>
+      <w:r>
+        <w:rPr>
+          <w:noProof/>
+        </w:rPr>
+        <w:drawing>
+          <wp:inline distT="0" distB="0" distL="0" distR="0" wp14:anchorId="3CD72C7F" wp14:editId="3931D493">
+            <wp:extent cx="6858000" cy="5956935"/>
+            <wp:effectExtent l="0" t="0" r="0" b="5715"/>
+            <wp:docPr id="705443577" name="Picture 1" descr="A screenshot of a computer&#10;&#10;Description automatically generated"/>
+            <wp:cNvGraphicFramePr>
+              <a:graphicFrameLocks xmlns:a="http://schemas.openxmlformats.org/drawingml/2006/main" noChangeAspect="1"/>
+            </wp:cNvGraphicFramePr>
+            <a:graphic xmlns:a="http://schemas.openxmlformats.org/drawingml/2006/main">
+              <a:graphicData uri="http://schemas.openxmlformats.org/drawingml/2006/picture">
+                <pic:pic xmlns:pic="http://schemas.openxmlformats.org/drawingml/2006/picture">
+                  <pic:nvPicPr>
+                    <pic:cNvPr id="705443577" name="Picture 1" descr="A screenshot of a computer&#10;&#10;Description automatically generated"/>
+                    <pic:cNvPicPr/>
+                  </pic:nvPicPr>
+                  <pic:blipFill>
+                    <a:blip r:embed="rId34"/>
+                    <a:stretch>
+                      <a:fillRect/>
+                    </a:stretch>
+                  </pic:blipFill>
+                  <pic:spPr>
+                    <a:xfrm>
+                      <a:off x="0" y="0"/>
+                      <a:ext cx="6858000" cy="5956935"/>
+                    </a:xfrm>
+                    <a:prstGeom prst="rect">
+                      <a:avLst/>
+                    </a:prstGeom>
+                  </pic:spPr>
+                </pic:pic>
+              </a:graphicData>
+            </a:graphic>
+          </wp:inline>
+        </w:drawing>
+      </w:r>
+    </w:p>
+    <w:p>
+      <w:pPr>
+        <w:rPr>
+          <w:lang w:val="el-GR"/>
+        </w:rPr>
+      </w:pPr>
+    </w:p>
+    <w:p>
+      <w:pPr>
+        <w:rPr>
+          <w:lang w:val="el-GR"/>
+        </w:rPr>
+      </w:pPr>
+    </w:p>
+    <w:p>
+      <w:pPr>
+        <w:rPr>
+          <w:lang w:val="el-GR"/>
+        </w:rPr>
+      </w:pPr>
+    </w:p>
+    <w:p>
+      <w:pPr>
+        <w:rPr>
+          <w:lang w:val="el-GR"/>
+        </w:rPr>
+      </w:pPr>
+    </w:p>
+    <w:p>
+      <w:pPr>
+        <w:rPr>
+          <w:lang w:val="el-GR"/>
+        </w:rPr>
+      </w:pPr>
+    </w:p>
+    <w:p>
+      <w:pPr>
+        <w:rPr>
+          <w:lang w:val="el-GR"/>
+        </w:rPr>
+      </w:pPr>
+    </w:p>
+    <w:p>
+      <w:pPr>
+        <w:rPr>
+          <w:lang w:val="el-GR"/>
+        </w:rPr>
+      </w:pPr>
+    </w:p>
+    <w:p>
+      <w:pPr>
+        <w:rPr>
+          <w:lang w:val="el-GR"/>
+        </w:rPr>
+      </w:pPr>
+    </w:p>
+    <w:p>
+      <w:pPr>
+        <w:rPr>
+          <w:lang w:val="el-GR"/>
+        </w:rPr>
+      </w:pPr>
+    </w:p>
+    <w:p>
+      <w:pPr>
+        <w:rPr>
+          <w:lang w:val="el-GR"/>
+        </w:rPr>
+      </w:pPr>
+    </w:p>
+    <w:p>
+      <w:pPr>
+        <w:rPr>
+          <w:lang w:val="el-GR"/>
+        </w:rPr>
+      </w:pPr>
+      <w:r>
+        <w:rPr>
+          <w:lang w:val="el-GR"/>
+        </w:rPr>
+        <w:lastRenderedPageBreak/>
+        <w:t xml:space="preserve">Η παραπάνω διαδικασία υπολογίζει το συνολικό </w:t>
+      </w:r>
+      <w:r>
+        <w:t>score</w:t>
+      </w:r>
+      <w:r>
+        <w:rPr>
+          <w:lang w:val="el-GR"/>
+        </w:rPr>
+        <w:t xml:space="preserve"> </w:t>
+      </w:r>
+      <w:r>
+        <w:rPr>
+          <w:lang w:val="el-GR"/>
+        </w:rPr>
+        <w:t>για κάθε διαγωνιζόμενο από όλους τους κριτές και ύστερα επιλέγει τους διαγωνιζόμενους με την μεγαλύτερη βαθμολογία. Αν βρει ισοπαλία τότε επιλέγει μεταξύ αυτόν τους πιο εξειδικευμένους μάγειρες εξ αυτών. Αν βρει και εκεί ισοπαλία επιλέγει τυχαία έναν από τους προηγούμενους μάγειρες.</w:t>
+      </w:r>
+    </w:p>
+    <w:p>
+      <w:pPr>
+        <w:rPr>
+          <w:lang w:val="el-GR"/>
+        </w:rPr>
+      </w:pPr>
+      <w:r>
+        <w:rPr>
+          <w:noProof/>
+        </w:rPr>
+        <w:drawing>
+          <wp:anchor distT="0" distB="0" distL="114300" distR="114300" simplePos="0" relativeHeight="251675648" behindDoc="0" locked="0" layoutInCell="1" allowOverlap="1" wp14:anchorId="190863F1" wp14:editId="6501CD98">
+            <wp:simplePos x="0" y="0"/>
+            <wp:positionH relativeFrom="margin">
+              <wp:align>center</wp:align>
+            </wp:positionH>
+            <wp:positionV relativeFrom="paragraph">
+              <wp:posOffset>455930</wp:posOffset>
+            </wp:positionV>
+            <wp:extent cx="4352925" cy="4362450"/>
+            <wp:effectExtent l="0" t="0" r="9525" b="0"/>
+            <wp:wrapTopAndBottom/>
+            <wp:docPr id="172078248" name="Picture 1" descr="A screenshot of a computer program&#10;&#10;Description automatically generated"/>
+            <wp:cNvGraphicFramePr>
+              <a:graphicFrameLocks xmlns:a="http://schemas.openxmlformats.org/drawingml/2006/main" noChangeAspect="1"/>
+            </wp:cNvGraphicFramePr>
+            <a:graphic xmlns:a="http://schemas.openxmlformats.org/drawingml/2006/main">
+              <a:graphicData uri="http://schemas.openxmlformats.org/drawingml/2006/picture">
+                <pic:pic xmlns:pic="http://schemas.openxmlformats.org/drawingml/2006/picture">
+                  <pic:nvPicPr>
+                    <pic:cNvPr id="172078248" name="Picture 1" descr="A screenshot of a computer program&#10;&#10;Description automatically generated"/>
+                    <pic:cNvPicPr/>
+                  </pic:nvPicPr>
+                  <pic:blipFill>
+                    <a:blip r:embed="rId35">
+                      <a:extLst>
+                        <a:ext uri="{28A0092B-C50C-407E-A947-70E740481C1C}">
+                          <a14:useLocalDpi xmlns:a14="http://schemas.microsoft.com/office/drawing/2010/main" val="0"/>
+                        </a:ext>
+                      </a:extLst>
+                    </a:blip>
+                    <a:stretch>
+                      <a:fillRect/>
+                    </a:stretch>
+                  </pic:blipFill>
+                  <pic:spPr>
+                    <a:xfrm>
+                      <a:off x="0" y="0"/>
+                      <a:ext cx="4352925" cy="4362450"/>
+                    </a:xfrm>
+                    <a:prstGeom prst="rect">
+                      <a:avLst/>
+                    </a:prstGeom>
+                  </pic:spPr>
+                </pic:pic>
+              </a:graphicData>
+            </a:graphic>
+          </wp:anchor>
+        </w:drawing>
+      </w:r>
+      <w:r>
+        <w:rPr>
+          <w:lang w:val="el-GR"/>
+        </w:rPr>
+        <w:t>Φυσικά ο υπολογισμός θα γίνεται κάθε φορά που αλλάζουν τα δεδομένα μας για να διατηρηθεί η ακεραιότητα του νικητή το οποίο επιτυγχάνουν:</w:t>
+      </w:r>
+    </w:p>
+    <w:p>
+      <w:pPr>
+        <w:rPr>
+          <w:lang w:val="el-GR"/>
+        </w:rPr>
+      </w:pPr>
+      <w:r>
+        <w:rPr>
+          <w:lang w:val="el-GR"/>
+        </w:rPr>
+        <w:t>Οι οποίες πραγματοποιούνται κάθε φορά αφού προσθέσουμε καινούργια βαθμολογία και κάθε φορά που τροποποιήσουμε κάποια από αυτές.</w:t>
+      </w:r>
+    </w:p>
+    <w:p>
+      <w:pPr>
+        <w:rPr>
+          <w:lang w:val="el-GR"/>
+        </w:rPr>
+      </w:pPr>
+      <w:r>
+        <w:rPr>
+          <w:noProof/>
+        </w:rPr>
+        <w:drawing>
+          <wp:anchor distT="0" distB="0" distL="114300" distR="114300" simplePos="0" relativeHeight="251676672" behindDoc="0" locked="0" layoutInCell="1" allowOverlap="1" wp14:anchorId="2B9ACA7D" wp14:editId="5F4F17EB">
+            <wp:simplePos x="0" y="0"/>
+            <wp:positionH relativeFrom="margin">
+              <wp:align>right</wp:align>
+            </wp:positionH>
+            <wp:positionV relativeFrom="paragraph">
+              <wp:posOffset>708660</wp:posOffset>
+            </wp:positionV>
+            <wp:extent cx="6858000" cy="1679575"/>
+            <wp:effectExtent l="0" t="0" r="0" b="0"/>
+            <wp:wrapTopAndBottom/>
+            <wp:docPr id="844486483" name="Picture 1" descr="A computer code with blue text&#10;&#10;Description automatically generated"/>
+            <wp:cNvGraphicFramePr>
+              <a:graphicFrameLocks xmlns:a="http://schemas.openxmlformats.org/drawingml/2006/main" noChangeAspect="1"/>
+            </wp:cNvGraphicFramePr>
+            <a:graphic xmlns:a="http://schemas.openxmlformats.org/drawingml/2006/main">
+              <a:graphicData uri="http://schemas.openxmlformats.org/drawingml/2006/picture">
+                <pic:pic xmlns:pic="http://schemas.openxmlformats.org/drawingml/2006/picture">
+                  <pic:nvPicPr>
+                    <pic:cNvPr id="844486483" name="Picture 1" descr="A computer code with blue text&#10;&#10;Description automatically generated"/>
+                    <pic:cNvPicPr/>
+                  </pic:nvPicPr>
+                  <pic:blipFill>
+                    <a:blip r:embed="rId36">
+                      <a:extLst>
+                        <a:ext uri="{28A0092B-C50C-407E-A947-70E740481C1C}">
+                          <a14:useLocalDpi xmlns:a14="http://schemas.microsoft.com/office/drawing/2010/main" val="0"/>
+                        </a:ext>
+                      </a:extLst>
+                    </a:blip>
+                    <a:stretch>
+                      <a:fillRect/>
+                    </a:stretch>
+                  </pic:blipFill>
+                  <pic:spPr>
+                    <a:xfrm>
+                      <a:off x="0" y="0"/>
+                      <a:ext cx="6858000" cy="1679575"/>
+                    </a:xfrm>
+                    <a:prstGeom prst="rect">
+                      <a:avLst/>
+                    </a:prstGeom>
+                  </pic:spPr>
+                </pic:pic>
+              </a:graphicData>
+            </a:graphic>
+          </wp:anchor>
+        </w:drawing>
+      </w:r>
+      <w:r>
+        <w:rPr>
+          <w:lang w:val="el-GR"/>
+        </w:rPr>
+        <w:t>Τέλος, θέλουμε εκτός του διαγωνισμού και κάποιους χρήστες της βάσεις που θα είναι είτε διαχειριστές είτε οι μάγειρες.</w:t>
+      </w:r>
+    </w:p>
+    <w:p>
+      <w:pPr>
+        <w:rPr>
+          <w:lang w:val="el-GR"/>
+        </w:rPr>
+      </w:pPr>
+      <w:r>
+        <w:rPr>
+          <w:noProof/>
+        </w:rPr>
+        <w:lastRenderedPageBreak/>
+        <w:drawing>
+          <wp:inline distT="0" distB="0" distL="0" distR="0" wp14:anchorId="0B6ED105" wp14:editId="680138ED">
+            <wp:extent cx="6858000" cy="2996565"/>
+            <wp:effectExtent l="0" t="0" r="0" b="0"/>
+            <wp:docPr id="1793056720" name="Picture 1" descr="A screen shot of a computer program&#10;&#10;Description automatically generated"/>
+            <wp:cNvGraphicFramePr>
+              <a:graphicFrameLocks xmlns:a="http://schemas.openxmlformats.org/drawingml/2006/main" noChangeAspect="1"/>
+            </wp:cNvGraphicFramePr>
+            <a:graphic xmlns:a="http://schemas.openxmlformats.org/drawingml/2006/main">
+              <a:graphicData uri="http://schemas.openxmlformats.org/drawingml/2006/picture">
+                <pic:pic xmlns:pic="http://schemas.openxmlformats.org/drawingml/2006/picture">
+                  <pic:nvPicPr>
+                    <pic:cNvPr id="1793056720" name="Picture 1" descr="A screen shot of a computer program&#10;&#10;Description automatically generated"/>
+                    <pic:cNvPicPr/>
+                  </pic:nvPicPr>
+                  <pic:blipFill>
+                    <a:blip r:embed="rId37"/>
+                    <a:stretch>
+                      <a:fillRect/>
+                    </a:stretch>
+                  </pic:blipFill>
+                  <pic:spPr>
+                    <a:xfrm>
+                      <a:off x="0" y="0"/>
+                      <a:ext cx="6858000" cy="2996565"/>
+                    </a:xfrm>
+                    <a:prstGeom prst="rect">
+                      <a:avLst/>
+                    </a:prstGeom>
+                  </pic:spPr>
+                </pic:pic>
+              </a:graphicData>
+            </a:graphic>
+          </wp:inline>
+        </w:drawing>
+      </w:r>
+    </w:p>
+    <w:p>
+      <w:pPr>
+        <w:rPr>
+          <w:lang w:val="el-GR"/>
+        </w:rPr>
+      </w:pPr>
+      <w:r>
+        <w:rPr>
+          <w:lang w:val="el-GR"/>
+        </w:rPr>
+        <w:t xml:space="preserve">Οι παραπάνω πίνακες παίρνουν </w:t>
+      </w:r>
+      <w:r>
+        <w:t>Primary</w:t>
+      </w:r>
+      <w:r>
+        <w:rPr>
+          <w:lang w:val="el-GR"/>
+        </w:rPr>
+        <w:t xml:space="preserve"> </w:t>
+      </w:r>
+      <w:r>
+        <w:t>Key</w:t>
+      </w:r>
+      <w:r>
+        <w:rPr>
+          <w:lang w:val="el-GR"/>
+        </w:rPr>
+        <w:t xml:space="preserve"> </w:t>
+      </w:r>
+      <w:r>
+        <w:rPr>
+          <w:lang w:val="el-GR"/>
+        </w:rPr>
+        <w:t xml:space="preserve">τα </w:t>
+      </w:r>
+      <w:r>
+        <w:rPr>
+          <w:lang w:val="el-GR"/>
+        </w:rPr>
+        <w:t>“</w:t>
+      </w:r>
+      <w:r>
+        <w:t>idAdmin</w:t>
+      </w:r>
+      <w:r>
+        <w:rPr>
+          <w:lang w:val="el-GR"/>
+        </w:rPr>
+        <w:t xml:space="preserve">” </w:t>
+      </w:r>
+      <w:r>
+        <w:rPr>
+          <w:lang w:val="el-GR"/>
+        </w:rPr>
+        <w:t xml:space="preserve">και </w:t>
+      </w:r>
+      <w:r>
+        <w:rPr>
+          <w:lang w:val="el-GR"/>
+        </w:rPr>
+        <w:t>“</w:t>
+      </w:r>
+      <w:r>
+        <w:t>id</w:t>
+      </w:r>
+      <w:r>
+        <w:t>User</w:t>
+      </w:r>
+      <w:r>
+        <w:rPr>
+          <w:lang w:val="el-GR"/>
+        </w:rPr>
+        <w:t>”</w:t>
+      </w:r>
+      <w:r>
+        <w:rPr>
+          <w:lang w:val="el-GR"/>
+        </w:rPr>
+        <w:t xml:space="preserve"> </w:t>
+      </w:r>
+      <w:r>
+        <w:rPr>
+          <w:lang w:val="el-GR"/>
+        </w:rPr>
+        <w:t xml:space="preserve">αντίστοιχα που είναι μοναδικά για κάθε χρήστη, ένα </w:t>
+      </w:r>
+      <w:r>
+        <w:t>username</w:t>
+      </w:r>
+      <w:r>
+        <w:rPr>
+          <w:lang w:val="el-GR"/>
+        </w:rPr>
+        <w:t xml:space="preserve"> </w:t>
+      </w:r>
+      <w:r>
+        <w:rPr>
+          <w:lang w:val="el-GR"/>
+        </w:rPr>
+        <w:t xml:space="preserve">και ένα </w:t>
+      </w:r>
+      <w:r>
+        <w:t>password</w:t>
+      </w:r>
+      <w:r>
+        <w:rPr>
+          <w:lang w:val="el-GR"/>
+        </w:rPr>
+        <w:t xml:space="preserve"> </w:t>
+      </w:r>
+      <w:r>
+        <w:rPr>
+          <w:lang w:val="el-GR"/>
+        </w:rPr>
+        <w:t xml:space="preserve">και την τελευταία τροποποίηση. Η μόνη διαφορά τους είναι ότι ο απλός </w:t>
+      </w:r>
+      <w:r>
+        <w:t>User</w:t>
+      </w:r>
+      <w:r>
+        <w:rPr>
+          <w:lang w:val="el-GR"/>
+        </w:rPr>
+        <w:t xml:space="preserve"> </w:t>
+      </w:r>
+      <w:r>
+        <w:rPr>
+          <w:lang w:val="el-GR"/>
+        </w:rPr>
+        <w:t xml:space="preserve">είναι ταυτόχρονα και μάγειρας μέσα στον διαγωνισμό, οπότε για να τους συσχετίσουμε θα ορίσουμε το </w:t>
+      </w:r>
+      <w:r>
+        <w:t>Foreign</w:t>
+      </w:r>
+      <w:r>
+        <w:rPr>
+          <w:lang w:val="el-GR"/>
+        </w:rPr>
+        <w:t xml:space="preserve"> </w:t>
+      </w:r>
+      <w:r>
+        <w:t>Key</w:t>
+      </w:r>
+      <w:r>
+        <w:rPr>
+          <w:lang w:val="el-GR"/>
+        </w:rPr>
+        <w:t xml:space="preserve"> “</w:t>
+      </w:r>
+      <w:r>
+        <w:rPr>
+          <w:b/>
+          <w:bCs/>
+          <w:i/>
+          <w:iCs/>
+        </w:rPr>
+        <w:t>Cook</w:t>
+      </w:r>
+      <w:r>
+        <w:rPr>
+          <w:b/>
+          <w:bCs/>
+          <w:i/>
+          <w:iCs/>
+          <w:lang w:val="el-GR"/>
+        </w:rPr>
+        <w:t>_</w:t>
+      </w:r>
+      <w:r>
+        <w:rPr>
+          <w:b/>
+          <w:bCs/>
+          <w:i/>
+          <w:iCs/>
+        </w:rPr>
+        <w:t>idCook</w:t>
+      </w:r>
+      <w:r>
+        <w:rPr>
+          <w:lang w:val="el-GR"/>
+        </w:rPr>
+        <w:t xml:space="preserve">” </w:t>
+      </w:r>
+      <w:r>
+        <w:rPr>
+          <w:lang w:val="el-GR"/>
+        </w:rPr>
+        <w:t xml:space="preserve">το οποίο με μοναδικό τρόπο ενώνει κάθε χρήστη με έναν μάγειρα. Φυσικά κατά την δημιουργία καινούργιου χρήστη θα πρέπει να ψάχνουμε το όνομα του στους μάγειρες και να εισάγουμε το </w:t>
+      </w:r>
+      <w:r>
+        <w:t>id</w:t>
+      </w:r>
+      <w:r>
+        <w:rPr>
+          <w:lang w:val="el-GR"/>
+        </w:rPr>
+        <w:t xml:space="preserve"> </w:t>
+      </w:r>
+      <w:r>
+        <w:rPr>
+          <w:lang w:val="el-GR"/>
+        </w:rPr>
+        <w:t>του σαν μάγειρα.</w:t>
+      </w:r>
+    </w:p>
+    <w:p>
+      <w:pPr>
+        <w:rPr>
+          <w:lang w:val="el-GR"/>
+        </w:rPr>
+      </w:pPr>
+      <w:r>
+        <w:rPr>
+          <w:noProof/>
+        </w:rPr>
+        <w:drawing>
+          <wp:anchor distT="0" distB="0" distL="114300" distR="114300" simplePos="0" relativeHeight="251677696" behindDoc="0" locked="0" layoutInCell="1" allowOverlap="1" wp14:anchorId="72905D49" wp14:editId="18348D51">
+            <wp:simplePos x="0" y="0"/>
+            <wp:positionH relativeFrom="margin">
+              <wp:align>center</wp:align>
+            </wp:positionH>
+            <wp:positionV relativeFrom="paragraph">
+              <wp:posOffset>276225</wp:posOffset>
+            </wp:positionV>
+            <wp:extent cx="5924550" cy="4332605"/>
+            <wp:effectExtent l="0" t="0" r="0" b="0"/>
+            <wp:wrapTopAndBottom/>
+            <wp:docPr id="901898658" name="Picture 1" descr="A screenshot of a computer program&#10;&#10;Description automatically generated"/>
+            <wp:cNvGraphicFramePr>
+              <a:graphicFrameLocks xmlns:a="http://schemas.openxmlformats.org/drawingml/2006/main" noChangeAspect="1"/>
+            </wp:cNvGraphicFramePr>
+            <a:graphic xmlns:a="http://schemas.openxmlformats.org/drawingml/2006/main">
+              <a:graphicData uri="http://schemas.openxmlformats.org/drawingml/2006/picture">
+                <pic:pic xmlns:pic="http://schemas.openxmlformats.org/drawingml/2006/picture">
+                  <pic:nvPicPr>
+                    <pic:cNvPr id="901898658" name="Picture 1" descr="A screenshot of a computer program&#10;&#10;Description automatically generated"/>
+                    <pic:cNvPicPr/>
+                  </pic:nvPicPr>
+                  <pic:blipFill>
+                    <a:blip r:embed="rId38">
+                      <a:extLst>
+                        <a:ext uri="{28A0092B-C50C-407E-A947-70E740481C1C}">
+                          <a14:useLocalDpi xmlns:a14="http://schemas.microsoft.com/office/drawing/2010/main" val="0"/>
+                        </a:ext>
+                      </a:extLst>
+                    </a:blip>
+                    <a:stretch>
+                      <a:fillRect/>
+                    </a:stretch>
+                  </pic:blipFill>
+                  <pic:spPr>
+                    <a:xfrm>
+                      <a:off x="0" y="0"/>
+                      <a:ext cx="5924550" cy="4332605"/>
+                    </a:xfrm>
+                    <a:prstGeom prst="rect">
+                      <a:avLst/>
+                    </a:prstGeom>
+                  </pic:spPr>
+                </pic:pic>
+              </a:graphicData>
+            </a:graphic>
+            <wp14:sizeRelH relativeFrom="margin">
+              <wp14:pctWidth>0</wp14:pctWidth>
+            </wp14:sizeRelH>
+            <wp14:sizeRelV relativeFrom="margin">
+              <wp14:pctHeight>0</wp14:pctHeight>
+            </wp14:sizeRelV>
+          </wp:anchor>
+        </w:drawing>
+      </w:r>
+      <w:r>
+        <w:rPr>
+          <w:lang w:val="el-GR"/>
+        </w:rPr>
+        <w:t>Τώρα θα δώσουμε δικαιώματα στους χρήστες μας.</w:t>
+      </w:r>
+    </w:p>
+    <w:p>
+      <w:pPr>
+        <w:rPr>
+          <w:lang w:val="el-GR"/>
+        </w:rPr>
+      </w:pPr>
+      <w:r>
+        <w:rPr>
+          <w:lang w:val="el-GR"/>
+        </w:rPr>
+        <w:lastRenderedPageBreak/>
+        <w:t xml:space="preserve">Για τον </w:t>
+      </w:r>
+      <w:r>
+        <w:t>Admin</w:t>
+      </w:r>
+      <w:r>
+        <w:rPr>
+          <w:lang w:val="el-GR"/>
+        </w:rPr>
+        <w:t xml:space="preserve"> </w:t>
+      </w:r>
+      <w:r>
+        <w:rPr>
+          <w:lang w:val="el-GR"/>
+        </w:rPr>
+        <w:t>αρκεί να γίνει η εισαγωγή του</w:t>
+      </w:r>
+      <w:r>
+        <w:rPr>
+          <w:lang w:val="el-GR"/>
+        </w:rPr>
+        <w:t xml:space="preserve"> μέσω τις παραπάνω διαδικασίας</w:t>
+      </w:r>
+      <w:r>
+        <w:rPr>
+          <w:lang w:val="el-GR"/>
+        </w:rPr>
+        <w:t xml:space="preserve"> και θα αποκτήσει όλα τα δικαιώματα συμπεριλαμβανομένου της τροποποίησης και εισαγωγής δεδομένων σε πίνακες αλλά και του </w:t>
+      </w:r>
+      <w:r>
+        <w:t>backup</w:t>
+      </w:r>
+      <w:r>
+        <w:rPr>
+          <w:lang w:val="el-GR"/>
+        </w:rPr>
+        <w:t xml:space="preserve"> </w:t>
+      </w:r>
+      <w:r>
+        <w:rPr>
+          <w:lang w:val="el-GR"/>
+        </w:rPr>
+        <w:t xml:space="preserve">και </w:t>
+      </w:r>
+      <w:r>
+        <w:t>restore</w:t>
+      </w:r>
+      <w:r>
+        <w:rPr>
+          <w:lang w:val="el-GR"/>
+        </w:rPr>
+        <w:t xml:space="preserve"> </w:t>
+      </w:r>
+      <w:r>
+        <w:rPr>
+          <w:lang w:val="el-GR"/>
+        </w:rPr>
+        <w:t xml:space="preserve">της βάσης που αυτό γίνεται μέσα από το </w:t>
+      </w:r>
+      <w:r>
+        <w:t>shell</w:t>
+      </w:r>
+      <w:r>
+        <w:rPr>
+          <w:lang w:val="el-GR"/>
+        </w:rPr>
+        <w:t xml:space="preserve"> </w:t>
+      </w:r>
+      <w:r>
+        <w:rPr>
+          <w:lang w:val="el-GR"/>
+        </w:rPr>
+        <w:t>του λογισμικού με τις εντολές</w:t>
+      </w:r>
+    </w:p>
+    <w:p>
+      <w:r>
+        <w:t xml:space="preserve">mysqldump -u </w:t>
+      </w:r>
+      <w:r>
+        <w:t>(</w:t>
+      </w:r>
+      <w:r>
+        <w:t>admin</w:t>
+      </w:r>
+      <w:r>
+        <w:t>_username)</w:t>
+      </w:r>
+      <w:r>
+        <w:t xml:space="preserve"> -p</w:t>
+      </w:r>
+      <w:r>
+        <w:t xml:space="preserve"> (</w:t>
+      </w:r>
+      <w:r>
+        <w:t>a</w:t>
+      </w:r>
+      <w:r>
+        <w:t>dmin_password</w:t>
+      </w:r>
+      <w:r>
+        <w:t>)</w:t>
+      </w:r>
+      <w:r>
+        <w:t xml:space="preserve"> Cooking_Competition &gt; /path/to/backup.sql</w:t>
+      </w:r>
+    </w:p>
+    <w:p>
+      <w:r>
+        <w:t xml:space="preserve">mysql -u </w:t>
+      </w:r>
+      <w:r>
+        <w:t>(</w:t>
+      </w:r>
+      <w:r>
+        <w:t>admin</w:t>
+      </w:r>
+      <w:r>
+        <w:t>_username</w:t>
+      </w:r>
+      <w:r>
+        <w:t xml:space="preserve"> </w:t>
+      </w:r>
+      <w:r>
+        <w:t xml:space="preserve">) </w:t>
+      </w:r>
+      <w:r>
+        <w:t>-p</w:t>
+      </w:r>
+      <w:r>
+        <w:t xml:space="preserve"> </w:t>
+      </w:r>
+      <w:r>
+        <w:t>(</w:t>
+      </w:r>
+      <w:r>
+        <w:t>a</w:t>
+      </w:r>
+      <w:r>
+        <w:t>dmin_password</w:t>
+      </w:r>
+      <w:r>
+        <w:t xml:space="preserve">) </w:t>
+      </w:r>
+      <w:r>
+        <w:t>Cooking_Competition &lt; /path/to/backup.sql</w:t>
+      </w:r>
+      <w:r>
+        <w:br/>
+      </w:r>
+    </w:p>
+    <w:p>
+      <w:pPr>
+        <w:rPr>
+          <w:lang w:val="el-GR"/>
+        </w:rPr>
+      </w:pPr>
+      <w:r>
+        <w:rPr>
+          <w:noProof/>
+        </w:rPr>
+        <w:drawing>
+          <wp:anchor distT="0" distB="0" distL="114300" distR="114300" simplePos="0" relativeHeight="251681792" behindDoc="1" locked="0" layoutInCell="1" allowOverlap="1" wp14:anchorId="125458A3" wp14:editId="41BC304D">
+            <wp:simplePos x="0" y="0"/>
+            <wp:positionH relativeFrom="page">
+              <wp:posOffset>393405</wp:posOffset>
+            </wp:positionH>
+            <wp:positionV relativeFrom="paragraph">
+              <wp:posOffset>604977</wp:posOffset>
+            </wp:positionV>
+            <wp:extent cx="6686550" cy="4695825"/>
+            <wp:effectExtent l="0" t="0" r="0" b="9525"/>
+            <wp:wrapTight wrapText="bothSides">
+              <wp:wrapPolygon edited="0">
+                <wp:start x="0" y="0"/>
+                <wp:lineTo x="0" y="21556"/>
+                <wp:lineTo x="21538" y="21556"/>
+                <wp:lineTo x="21538" y="0"/>
+                <wp:lineTo x="0" y="0"/>
+              </wp:wrapPolygon>
+            </wp:wrapTight>
+            <wp:docPr id="880681453" name="Picture 1" descr="A screenshot of a computer program&#10;&#10;Description automatically generated"/>
+            <wp:cNvGraphicFramePr>
+              <a:graphicFrameLocks xmlns:a="http://schemas.openxmlformats.org/drawingml/2006/main" noChangeAspect="1"/>
+            </wp:cNvGraphicFramePr>
+            <a:graphic xmlns:a="http://schemas.openxmlformats.org/drawingml/2006/main">
+              <a:graphicData uri="http://schemas.openxmlformats.org/drawingml/2006/picture">
+                <pic:pic xmlns:pic="http://schemas.openxmlformats.org/drawingml/2006/picture">
+                  <pic:nvPicPr>
+                    <pic:cNvPr id="880681453" name="Picture 1" descr="A screenshot of a computer program&#10;&#10;Description automatically generated"/>
+                    <pic:cNvPicPr/>
+                  </pic:nvPicPr>
+                  <pic:blipFill>
+                    <a:blip r:embed="rId39">
+                      <a:extLst>
+                        <a:ext uri="{28A0092B-C50C-407E-A947-70E740481C1C}">
+                          <a14:useLocalDpi xmlns:a14="http://schemas.microsoft.com/office/drawing/2010/main" val="0"/>
+                        </a:ext>
+                      </a:extLst>
+                    </a:blip>
+                    <a:stretch>
+                      <a:fillRect/>
+                    </a:stretch>
+                  </pic:blipFill>
+                  <pic:spPr>
+                    <a:xfrm>
+                      <a:off x="0" y="0"/>
+                      <a:ext cx="6686550" cy="4695825"/>
+                    </a:xfrm>
+                    <a:prstGeom prst="rect">
+                      <a:avLst/>
+                    </a:prstGeom>
+                  </pic:spPr>
+                </pic:pic>
+              </a:graphicData>
+            </a:graphic>
+          </wp:anchor>
+        </w:drawing>
+      </w:r>
+      <w:r>
+        <w:rPr>
+          <w:lang w:val="el-GR"/>
+        </w:rPr>
+        <w:t xml:space="preserve">Για τους μάγειρες, επειδή έχουν πιο περιορισμένα δικαιώματα που αφορούν το </w:t>
+      </w:r>
+      <w:r>
+        <w:t>idcook</w:t>
+      </w:r>
+      <w:r>
+        <w:rPr>
+          <w:lang w:val="el-GR"/>
+        </w:rPr>
+        <w:t xml:space="preserve"> </w:t>
+      </w:r>
+      <w:r>
+        <w:rPr>
+          <w:lang w:val="el-GR"/>
+        </w:rPr>
+        <w:t>τους θα χρειαστώ αρχικά</w:t>
+      </w:r>
+    </w:p>
+    <w:p>
+      <w:r>
+        <w:rPr>
+          <w:noProof/>
+        </w:rPr>
+        <w:lastRenderedPageBreak/>
+        <w:drawing>
+          <wp:anchor distT="0" distB="0" distL="114300" distR="114300" simplePos="0" relativeHeight="251680768" behindDoc="0" locked="0" layoutInCell="1" allowOverlap="1" wp14:anchorId="1C9EAD3E" wp14:editId="12A2DBC4">
+            <wp:simplePos x="0" y="0"/>
+            <wp:positionH relativeFrom="margin">
+              <wp:posOffset>95161</wp:posOffset>
+            </wp:positionH>
+            <wp:positionV relativeFrom="paragraph">
+              <wp:posOffset>3316753</wp:posOffset>
+            </wp:positionV>
+            <wp:extent cx="4457700" cy="6057900"/>
+            <wp:effectExtent l="0" t="0" r="7620" b="1270"/>
+            <wp:wrapNone/>
+            <wp:docPr id="675519333" name="Picture 1" descr="A screenshot of a computer program&#10;&#10;Description automatically generated"/>
+            <wp:cNvGraphicFramePr>
+              <a:graphicFrameLocks xmlns:a="http://schemas.openxmlformats.org/drawingml/2006/main" noChangeAspect="1"/>
+            </wp:cNvGraphicFramePr>
+            <a:graphic xmlns:a="http://schemas.openxmlformats.org/drawingml/2006/main">
+              <a:graphicData uri="http://schemas.openxmlformats.org/drawingml/2006/picture">
+                <pic:pic xmlns:pic="http://schemas.openxmlformats.org/drawingml/2006/picture">
+                  <pic:nvPicPr>
+                    <pic:cNvPr id="675519333" name="Picture 1" descr="A screenshot of a computer program&#10;&#10;Description automatically generated"/>
+                    <pic:cNvPicPr/>
+                  </pic:nvPicPr>
+                  <pic:blipFill>
+                    <a:blip r:embed="rId40">
+                      <a:extLst>
+                        <a:ext uri="{28A0092B-C50C-407E-A947-70E740481C1C}">
+                          <a14:useLocalDpi xmlns:a14="http://schemas.microsoft.com/office/drawing/2010/main" val="0"/>
+                        </a:ext>
+                      </a:extLst>
+                    </a:blip>
+                    <a:stretch>
+                      <a:fillRect/>
+                    </a:stretch>
+                  </pic:blipFill>
+                  <pic:spPr>
+                    <a:xfrm>
+                      <a:off x="0" y="0"/>
+                      <a:ext cx="4457700" cy="6057900"/>
+                    </a:xfrm>
+                    <a:prstGeom prst="rect">
+                      <a:avLst/>
+                    </a:prstGeom>
+                  </pic:spPr>
+                </pic:pic>
+              </a:graphicData>
+            </a:graphic>
+            <wp14:sizeRelH relativeFrom="margin">
+              <wp14:pctWidth>0</wp14:pctWidth>
+            </wp14:sizeRelH>
+            <wp14:sizeRelV relativeFrom="margin">
+              <wp14:pctHeight>0</wp14:pctHeight>
+            </wp14:sizeRelV>
+          </wp:anchor>
+        </w:drawing>
+      </w:r>
+      <w:r>
+        <w:rPr>
+          <w:noProof/>
+        </w:rPr>
+        <w:drawing>
+          <wp:inline distT="0" distB="0" distL="0" distR="0" wp14:anchorId="7B6D7897" wp14:editId="2D681BB5">
+            <wp:extent cx="4200525" cy="3181350"/>
+            <wp:effectExtent l="0" t="0" r="9525" b="0"/>
+            <wp:docPr id="1094435602" name="Picture 1" descr="A screenshot of a computer program&#10;&#10;Description automatically generated"/>
+            <wp:cNvGraphicFramePr>
+              <a:graphicFrameLocks xmlns:a="http://schemas.openxmlformats.org/drawingml/2006/main" noChangeAspect="1"/>
+            </wp:cNvGraphicFramePr>
+            <a:graphic xmlns:a="http://schemas.openxmlformats.org/drawingml/2006/main">
+              <a:graphicData uri="http://schemas.openxmlformats.org/drawingml/2006/picture">
+                <pic:pic xmlns:pic="http://schemas.openxmlformats.org/drawingml/2006/picture">
+                  <pic:nvPicPr>
+                    <pic:cNvPr id="1094435602" name="Picture 1" descr="A screenshot of a computer program&#10;&#10;Description automatically generated"/>
+                    <pic:cNvPicPr/>
+                  </pic:nvPicPr>
+                  <pic:blipFill>
+                    <a:blip r:embed="rId41"/>
+                    <a:stretch>
+                      <a:fillRect/>
+                    </a:stretch>
+                  </pic:blipFill>
+                  <pic:spPr>
+                    <a:xfrm>
+                      <a:off x="0" y="0"/>
+                      <a:ext cx="4200525" cy="3181350"/>
+                    </a:xfrm>
+                    <a:prstGeom prst="rect">
+                      <a:avLst/>
+                    </a:prstGeom>
+                  </pic:spPr>
+                </pic:pic>
+              </a:graphicData>
+            </a:graphic>
+          </wp:inline>
+        </w:drawing>
+      </w:r>
+      <w:r>
+        <w:rPr>
+          <w:noProof/>
+        </w:rPr>
+        <w:lastRenderedPageBreak/>
+        <w:drawing>
+          <wp:anchor distT="0" distB="0" distL="114300" distR="114300" simplePos="0" relativeHeight="251678720" behindDoc="1" locked="0" layoutInCell="1" allowOverlap="1" wp14:anchorId="22AC0781" wp14:editId="27DDCAB4">
+            <wp:simplePos x="0" y="0"/>
+            <wp:positionH relativeFrom="column">
+              <wp:posOffset>38100</wp:posOffset>
+            </wp:positionH>
+            <wp:positionV relativeFrom="paragraph">
+              <wp:posOffset>5972175</wp:posOffset>
+            </wp:positionV>
+            <wp:extent cx="4371975" cy="3609975"/>
+            <wp:effectExtent l="0" t="0" r="9525" b="9525"/>
+            <wp:wrapNone/>
+            <wp:docPr id="940242300" name="Picture 1" descr="A screenshot of a computer program&#10;&#10;Description automatically generated"/>
+            <wp:cNvGraphicFramePr>
+              <a:graphicFrameLocks xmlns:a="http://schemas.openxmlformats.org/drawingml/2006/main" noChangeAspect="1"/>
+            </wp:cNvGraphicFramePr>
+            <a:graphic xmlns:a="http://schemas.openxmlformats.org/drawingml/2006/main">
+              <a:graphicData uri="http://schemas.openxmlformats.org/drawingml/2006/picture">
+                <pic:pic xmlns:pic="http://schemas.openxmlformats.org/drawingml/2006/picture">
+                  <pic:nvPicPr>
+                    <pic:cNvPr id="940242300" name="Picture 1" descr="A screenshot of a computer program&#10;&#10;Description automatically generated"/>
+                    <pic:cNvPicPr/>
+                  </pic:nvPicPr>
+                  <pic:blipFill>
+                    <a:blip r:embed="rId42">
+                      <a:extLst>
+                        <a:ext uri="{28A0092B-C50C-407E-A947-70E740481C1C}">
+                          <a14:useLocalDpi xmlns:a14="http://schemas.microsoft.com/office/drawing/2010/main" val="0"/>
+                        </a:ext>
+                      </a:extLst>
+                    </a:blip>
+                    <a:stretch>
+                      <a:fillRect/>
+                    </a:stretch>
+                  </pic:blipFill>
+                  <pic:spPr>
+                    <a:xfrm>
+                      <a:off x="0" y="0"/>
+                      <a:ext cx="4371975" cy="3609975"/>
+                    </a:xfrm>
+                    <a:prstGeom prst="rect">
+                      <a:avLst/>
+                    </a:prstGeom>
+                  </pic:spPr>
+                </pic:pic>
+              </a:graphicData>
+            </a:graphic>
+          </wp:anchor>
+        </w:drawing>
+      </w:r>
+      <w:r>
+        <w:rPr>
+          <w:noProof/>
+        </w:rPr>
+        <w:drawing>
+          <wp:inline distT="0" distB="0" distL="0" distR="0" wp14:anchorId="4CFDBF08" wp14:editId="2F7AA5E2">
+            <wp:extent cx="4611485" cy="5991225"/>
+            <wp:effectExtent l="0" t="0" r="0" b="0"/>
+            <wp:docPr id="1436124247" name="Picture 1" descr="A screenshot of a computer program&#10;&#10;Description automatically generated"/>
+            <wp:cNvGraphicFramePr>
+              <a:graphicFrameLocks xmlns:a="http://schemas.openxmlformats.org/drawingml/2006/main" noChangeAspect="1"/>
+            </wp:cNvGraphicFramePr>
+            <a:graphic xmlns:a="http://schemas.openxmlformats.org/drawingml/2006/main">
+              <a:graphicData uri="http://schemas.openxmlformats.org/drawingml/2006/picture">
+                <pic:pic xmlns:pic="http://schemas.openxmlformats.org/drawingml/2006/picture">
+                  <pic:nvPicPr>
+                    <pic:cNvPr id="1436124247" name="Picture 1" descr="A screenshot of a computer program&#10;&#10;Description automatically generated"/>
+                    <pic:cNvPicPr/>
+                  </pic:nvPicPr>
+                  <pic:blipFill>
+                    <a:blip r:embed="rId43"/>
+                    <a:stretch>
+                      <a:fillRect/>
+                    </a:stretch>
+                  </pic:blipFill>
+                  <pic:spPr>
+                    <a:xfrm>
+                      <a:off x="0" y="0"/>
+                      <a:ext cx="4614592" cy="5995262"/>
+                    </a:xfrm>
+                    <a:prstGeom prst="rect">
+                      <a:avLst/>
+                    </a:prstGeom>
+                  </pic:spPr>
+                </pic:pic>
+              </a:graphicData>
+            </a:graphic>
+          </wp:inline>
+        </w:drawing>
+      </w:r>
+    </w:p>
+    <w:p/>
+    <w:p/>
+    <w:p/>
+    <w:p/>
+    <w:p/>
+    <w:p/>
+    <w:p/>
+    <w:p/>
+    <w:p>
+      <w:pPr>
+        <w:rPr>
+          <w:lang w:val="el-GR"/>
+        </w:rPr>
+      </w:pPr>
+    </w:p>
+    <w:p>
+      <w:pPr>
+        <w:rPr>
+          <w:lang w:val="el-GR"/>
+        </w:rPr>
+      </w:pPr>
+      <w:r>
+        <w:rPr>
+          <w:lang w:val="el-GR"/>
+        </w:rPr>
+        <w:lastRenderedPageBreak/>
+        <w:t xml:space="preserve">Οι παραπάνω διαδικασίες είναι οι υπο-διαδικασίες όπου θα δώσουμε δικαιώματα στους μάγειρες-χρήστες να τρέχουν για να επεξεργάζονται τα προσωπικά τους δεδομένα και τις συνταγές που μπορούν να εκτελέσουν. Αρχικά δημιουργούμε ένα </w:t>
+      </w:r>
+      <w:r>
+        <w:t>view</w:t>
+      </w:r>
+      <w:r>
+        <w:rPr>
+          <w:lang w:val="el-GR"/>
+        </w:rPr>
+        <w:t xml:space="preserve"> (</w:t>
+      </w:r>
+      <w:r>
+        <w:rPr>
+          <w:lang w:val="el-GR"/>
+        </w:rPr>
+        <w:t xml:space="preserve">έναν υπο-πίνακα του κανονικού στον οποίο επιλέγουμε να βλέπει ο χρήστης μόνο ότι περιέχει το </w:t>
+      </w:r>
+      <w:r>
+        <w:t>id</w:t>
+      </w:r>
+      <w:r>
+        <w:rPr>
+          <w:lang w:val="el-GR"/>
+        </w:rPr>
+        <w:t xml:space="preserve"> </w:t>
+      </w:r>
+      <w:r>
+        <w:rPr>
+          <w:lang w:val="el-GR"/>
+        </w:rPr>
+        <w:t>του</w:t>
+      </w:r>
+      <w:r>
+        <w:rPr>
+          <w:lang w:val="el-GR"/>
+        </w:rPr>
+        <w:t>)</w:t>
+      </w:r>
+      <w:r>
+        <w:rPr>
+          <w:lang w:val="el-GR"/>
+        </w:rPr>
+        <w:t xml:space="preserve"> τον οποίο μετά λόγω κατασκευής του και της ιδιότητας του σαν </w:t>
+      </w:r>
+      <w:r>
+        <w:t>view</w:t>
+      </w:r>
+      <w:r>
+        <w:rPr>
+          <w:lang w:val="el-GR"/>
+        </w:rPr>
+        <w:t xml:space="preserve"> </w:t>
+      </w:r>
+      <w:r>
+        <w:rPr>
+          <w:lang w:val="el-GR"/>
+        </w:rPr>
+        <w:t>θα πρέπει να μπορεί να τροποποιεί μέσω τις διαδικασίας η οποία συγκρίνει τι βλέπει ο χρήστης και τι αλλάζει πάνω σε αυτό με το τι υπάρχει πραγματικά από κάτω.</w:t>
+      </w:r>
+    </w:p>
+    <w:p>
+      <w:r>
+        <w:rPr>
+          <w:lang w:val="el-GR"/>
+        </w:rPr>
+        <w:t>Τέλος θα έχουμε και την διαδικασία προσθήκης καινούργιου μάγειρα-χρήστη κατά την οποία του δίνουμε την δυνατότητα να βλέπει και να επεξεργάζεται τα προσωπικά του στοιχεία μόνο και τις συνταγές του μόνο (όπου συνταγές του θεωρούνται όλες οι συνταγές που ανήκουν σε κάθε κουζίνα στην οποία έχει εξειδίκευση) και την δυνατότητα να προσθέτει καινούργιες συνταγές.</w:t>
+      </w:r>
+    </w:p>
+    <w:p>
+      <w:pPr>
+        <w:rPr>
+          <w:noProof/>
+        </w:rPr>
+      </w:pPr>
+    </w:p>
+    <w:p>
+      <w:pPr>
+        <w:rPr>
+          <w:lang w:val="el-GR"/>
+        </w:rPr>
+      </w:pPr>
+      <w:r>
+        <w:rPr>
+          <w:noProof/>
+        </w:rPr>
+        <w:drawing>
+          <wp:anchor distT="0" distB="0" distL="114300" distR="114300" simplePos="0" relativeHeight="251679744" behindDoc="1" locked="0" layoutInCell="1" allowOverlap="1" wp14:anchorId="6DCE9385" wp14:editId="5DA85B2A">
+            <wp:simplePos x="0" y="0"/>
+            <wp:positionH relativeFrom="page">
+              <wp:align>right</wp:align>
+            </wp:positionH>
+            <wp:positionV relativeFrom="paragraph">
+              <wp:posOffset>169014</wp:posOffset>
+            </wp:positionV>
+            <wp:extent cx="6858000" cy="5379720"/>
+            <wp:effectExtent l="0" t="0" r="0" b="0"/>
+            <wp:wrapTight wrapText="bothSides">
+              <wp:wrapPolygon edited="0">
+                <wp:start x="0" y="0"/>
+                <wp:lineTo x="0" y="21493"/>
+                <wp:lineTo x="21540" y="21493"/>
+                <wp:lineTo x="21540" y="0"/>
+                <wp:lineTo x="0" y="0"/>
+              </wp:wrapPolygon>
+            </wp:wrapTight>
+            <wp:docPr id="25764814" name="Picture 1" descr="A screenshot of a computer program&#10;&#10;Description automatically generated"/>
+            <wp:cNvGraphicFramePr>
+              <a:graphicFrameLocks xmlns:a="http://schemas.openxmlformats.org/drawingml/2006/main" noChangeAspect="1"/>
+            </wp:cNvGraphicFramePr>
+            <a:graphic xmlns:a="http://schemas.openxmlformats.org/drawingml/2006/main">
+              <a:graphicData uri="http://schemas.openxmlformats.org/drawingml/2006/picture">
+                <pic:pic xmlns:pic="http://schemas.openxmlformats.org/drawingml/2006/picture">
+                  <pic:nvPicPr>
+                    <pic:cNvPr id="25764814" name="Picture 1" descr="A screenshot of a computer program&#10;&#10;Description automatically generated"/>
+                    <pic:cNvPicPr/>
+                  </pic:nvPicPr>
+                  <pic:blipFill rotWithShape="1">
+                    <a:blip r:embed="rId44">
+                      <a:extLst>
+                        <a:ext uri="{28A0092B-C50C-407E-A947-70E740481C1C}">
+                          <a14:useLocalDpi xmlns:a14="http://schemas.microsoft.com/office/drawing/2010/main" val="0"/>
+                        </a:ext>
+                      </a:extLst>
+                    </a:blip>
+                    <a:srcRect b="16658"/>
+                    <a:stretch/>
+                  </pic:blipFill>
+                  <pic:spPr bwMode="auto">
+                    <a:xfrm>
+                      <a:off x="0" y="0"/>
+                      <a:ext cx="6858000" cy="5380074"/>
+                    </a:xfrm>
+                    <a:prstGeom prst="rect">
+                      <a:avLst/>
+                    </a:prstGeom>
+                    <a:ln>
+                      <a:noFill/>
+                    </a:ln>
+                    <a:extLst>
+                      <a:ext uri="{53640926-AAD7-44D8-BBD7-CCE9431645EC}">
+                        <a14:shadowObscured xmlns:a14="http://schemas.microsoft.com/office/drawing/2010/main"/>
+                      </a:ext>
+                    </a:extLst>
+                  </pic:spPr>
+                </pic:pic>
+              </a:graphicData>
+            </a:graphic>
+            <wp14:sizeRelV relativeFrom="margin">
+              <wp14:pctHeight>0</wp14:pctHeight>
+            </wp14:sizeRelV>
+          </wp:anchor>
+        </w:drawing>
+      </w:r>
+    </w:p>
+    <w:p>
+      <w:pPr>
+        <w:rPr>
+          <w:lang w:val="el-GR"/>
+        </w:rPr>
+      </w:pPr>
+    </w:p>
+    <w:p>
+      <w:pPr>
+        <w:rPr>
+          <w:lang w:val="el-GR"/>
+        </w:rPr>
+      </w:pPr>
+    </w:p>
+    <w:p>
+      <w:pPr>
+        <w:rPr>
+          <w:lang w:val="el-GR"/>
+        </w:rPr>
+      </w:pPr>
+    </w:p>
+    <w:p>
+      <w:pPr>
+        <w:rPr>
+          <w:lang w:val="el-GR"/>
+        </w:rPr>
+      </w:pPr>
+    </w:p>
+    <w:p>
+      <w:pPr>
+        <w:rPr>
+          <w:lang w:val="el-GR"/>
+        </w:rPr>
+      </w:pPr>
+    </w:p>
+    <w:p>
+      <w:pPr>
+        <w:rPr>
+          <w:lang w:val="el-GR"/>
+        </w:rPr>
+      </w:pPr>
+    </w:p>
+    <w:p>
+      <w:r>
+        <w:rPr>
+          <w:noProof/>
+        </w:rPr>
+        <w:lastRenderedPageBreak/>
+        <w:drawing>
+          <wp:inline distT="0" distB="0" distL="0" distR="0" wp14:anchorId="5560CCA3" wp14:editId="36B6BF9E">
+            <wp:extent cx="6286500" cy="5667375"/>
+            <wp:effectExtent l="0" t="0" r="0" b="9525"/>
+            <wp:docPr id="1802443016" name="Picture 1" descr="A screenshot of a computer program&#10;&#10;Description automatically generated"/>
+            <wp:cNvGraphicFramePr>
+              <a:graphicFrameLocks xmlns:a="http://schemas.openxmlformats.org/drawingml/2006/main" noChangeAspect="1"/>
+            </wp:cNvGraphicFramePr>
+            <a:graphic xmlns:a="http://schemas.openxmlformats.org/drawingml/2006/main">
+              <a:graphicData uri="http://schemas.openxmlformats.org/drawingml/2006/picture">
+                <pic:pic xmlns:pic="http://schemas.openxmlformats.org/drawingml/2006/picture">
+                  <pic:nvPicPr>
+                    <pic:cNvPr id="1802443016" name="Picture 1" descr="A screenshot of a computer program&#10;&#10;Description automatically generated"/>
+                    <pic:cNvPicPr/>
+                  </pic:nvPicPr>
+                  <pic:blipFill>
+                    <a:blip r:embed="rId45"/>
+                    <a:stretch>
+                      <a:fillRect/>
+                    </a:stretch>
+                  </pic:blipFill>
+                  <pic:spPr>
+                    <a:xfrm>
+                      <a:off x="0" y="0"/>
+                      <a:ext cx="6286500" cy="5667375"/>
+                    </a:xfrm>
+                    <a:prstGeom prst="rect">
+                      <a:avLst/>
+                    </a:prstGeom>
+                  </pic:spPr>
+                </pic:pic>
+              </a:graphicData>
+            </a:graphic>
+          </wp:inline>
+        </w:drawing>
+      </w:r>
+    </w:p>
+    <w:p>
+      <w:pPr>
+        <w:rPr>
+          <w:lang w:val="el-GR"/>
+        </w:rPr>
+      </w:pPr>
+      <w:r>
+        <w:rPr>
+          <w:lang w:val="el-GR"/>
+        </w:rPr>
+        <w:t>Για να μπορεί να προσθέτει συνταγές πρέπει ο χρήστης να έχει πρόσβαση εισαγωγής στους ενδιάμεσους πίνακες της συνταγής με τους άλλους πίνακες αλλά και στον πίνακα συνταγή, βήματα και συμβουλές.</w:t>
       </w:r>
     </w:p>
     <w:sectPr>

--- a/βασεις δεδομενων τελικο.docx
+++ b/βασεις δεδομενων τελικο.docx
@@ -8,10 +8,71 @@
           <w:lang w:val="el-GR"/>
         </w:rPr>
       </w:pPr>
+    </w:p>
+    <w:p>
+      <w:pPr>
+        <w:rPr>
+          <w:lang w:val="el-GR"/>
+        </w:rPr>
+      </w:pPr>
+      <w:r>
+        <w:rPr>
+          <w:lang w:val="el-GR"/>
+        </w:rPr>
+        <w:br w:type="page"/>
+      </w:r>
+    </w:p>
+    <w:p>
+      <w:pPr>
+        <w:rPr>
+          <w:lang w:val="el-GR"/>
+        </w:rPr>
+      </w:pPr>
+    </w:p>
+    <w:p>
+      <w:pPr>
+        <w:rPr>
+          <w:lang w:val="el-GR"/>
+        </w:rPr>
+      </w:pPr>
+      <w:r>
+        <w:rPr>
+          <w:lang w:val="el-GR"/>
+        </w:rPr>
+        <w:br w:type="page"/>
+      </w:r>
+    </w:p>
+    <w:p>
+      <w:pPr>
+        <w:rPr>
+          <w:lang w:val="el-GR"/>
+        </w:rPr>
+      </w:pPr>
+    </w:p>
+    <w:p>
+      <w:pPr>
+        <w:rPr>
+          <w:lang w:val="el-GR"/>
+        </w:rPr>
+      </w:pPr>
+      <w:r>
+        <w:rPr>
+          <w:lang w:val="el-GR"/>
+        </w:rPr>
+        <w:br w:type="page"/>
+      </w:r>
+    </w:p>
+    <w:p>
+      <w:pPr>
+        <w:rPr>
+          <w:lang w:val="el-GR"/>
+        </w:rPr>
+      </w:pPr>
       <w:r>
         <w:rPr>
           <w:noProof/>
         </w:rPr>
+        <w:lastRenderedPageBreak/>
         <w:drawing>
           <wp:anchor distT="0" distB="0" distL="114300" distR="114300" simplePos="0" relativeHeight="251661312" behindDoc="0" locked="0" layoutInCell="1" allowOverlap="1" wp14:anchorId="5AD1903B" wp14:editId="6CBC17ED">
             <wp:simplePos x="0" y="0"/>
@@ -108,7 +169,21 @@
         <w:rPr>
           <w:lang w:val="el-GR"/>
         </w:rPr>
-        <w:t xml:space="preserve"> καθώς και το κύριο ευρετικό στοιχείο των διαδικασιών μας</w:t>
+        <w:t xml:space="preserve"> καθώς και το κύριο </w:t>
+      </w:r>
+      <w:proofErr w:type="spellStart"/>
+      <w:r>
+        <w:rPr>
+          <w:lang w:val="el-GR"/>
+        </w:rPr>
+        <w:t>ευρετικό</w:t>
+      </w:r>
+      <w:proofErr w:type="spellEnd"/>
+      <w:r>
+        <w:rPr>
+          <w:lang w:val="el-GR"/>
+        </w:rPr>
+        <w:t xml:space="preserve"> στοιχείο των διαδικασιών μας</w:t>
       </w:r>
       <w:r>
         <w:rPr>
@@ -162,7 +237,21 @@
         <w:rPr>
           <w:lang w:val="el-GR"/>
         </w:rPr>
-        <w:t xml:space="preserve"> Επίσης κάθε πίνακας μας θα περιέχει και την πληροφορία της τελευταίας τροποποίησης των πληροφοριών του για λόγους κοινοχρηστικότητας της.</w:t>
+        <w:t xml:space="preserve"> Επίσης κάθε πίνακας μας θα περιέχει και την πληροφορία της τελευταίας τροποποίησης των πληροφοριών του για λόγους </w:t>
+      </w:r>
+      <w:proofErr w:type="spellStart"/>
+      <w:r>
+        <w:rPr>
+          <w:lang w:val="el-GR"/>
+        </w:rPr>
+        <w:t>κοινοχρηστικότητας</w:t>
+      </w:r>
+      <w:proofErr w:type="spellEnd"/>
+      <w:r>
+        <w:rPr>
+          <w:lang w:val="el-GR"/>
+        </w:rPr>
+        <w:t xml:space="preserve"> της.</w:t>
       </w:r>
       <w:r>
         <w:rPr>
@@ -313,6 +402,7 @@
         </w:rPr>
         <w:t xml:space="preserve"> “</w:t>
       </w:r>
+      <w:proofErr w:type="spellStart"/>
       <w:r>
         <w:rPr>
           <w:b/>
@@ -322,6 +412,7 @@
         </w:rPr>
         <w:t>idImage</w:t>
       </w:r>
+      <w:proofErr w:type="spellEnd"/>
       <w:r>
         <w:rPr>
           <w:lang w:val="el-GR"/>
@@ -456,6 +547,7 @@
         </w:rPr>
         <w:t xml:space="preserve"> </w:t>
       </w:r>
+      <w:proofErr w:type="spellStart"/>
       <w:r>
         <w:rPr>
           <w:b/>
@@ -465,6 +557,7 @@
         </w:rPr>
         <w:t>idCuisine</w:t>
       </w:r>
+      <w:proofErr w:type="spellEnd"/>
       <w:r>
         <w:rPr>
           <w:lang w:val="el-GR"/>
@@ -499,7 +592,21 @@
         <w:rPr>
           <w:lang w:val="el-GR"/>
         </w:rPr>
-        <w:t xml:space="preserve">, το όνομα της κουζίνας, μοναδικό για να εξασφαλίζουμε την περίπτωση διπλο-εγγραφής της, την τελευταία τροποποίηση και φυσικά την εικόνα της κουζίνας. Εδώ θέλοντας να ενώσουμε τις φωτογραφίες που θα </w:t>
+        <w:t xml:space="preserve">, το όνομα της κουζίνας, μοναδικό για να εξασφαλίζουμε την περίπτωση </w:t>
+      </w:r>
+      <w:proofErr w:type="spellStart"/>
+      <w:r>
+        <w:rPr>
+          <w:lang w:val="el-GR"/>
+        </w:rPr>
+        <w:t>διπλο</w:t>
+      </w:r>
+      <w:proofErr w:type="spellEnd"/>
+      <w:r>
+        <w:rPr>
+          <w:lang w:val="el-GR"/>
+        </w:rPr>
+        <w:t xml:space="preserve">-εγγραφής της, την τελευταία τροποποίηση και φυσικά την εικόνα της κουζίνας. Εδώ θέλοντας να ενώσουμε τις φωτογραφίες που θα </w:t>
       </w:r>
       <w:r>
         <w:rPr>
@@ -880,6 +987,7 @@
         </w:rPr>
         <w:t xml:space="preserve"> </w:t>
       </w:r>
+      <w:proofErr w:type="spellStart"/>
       <w:r>
         <w:rPr>
           <w:b/>
@@ -889,6 +997,7 @@
         </w:rPr>
         <w:t>idType</w:t>
       </w:r>
+      <w:proofErr w:type="spellEnd"/>
       <w:r>
         <w:rPr>
           <w:b/>
@@ -1099,6 +1208,7 @@
         </w:rPr>
         <w:t xml:space="preserve"> </w:t>
       </w:r>
+      <w:proofErr w:type="spellStart"/>
       <w:r>
         <w:rPr>
           <w:b/>
@@ -1108,6 +1218,7 @@
         </w:rPr>
         <w:t>idFood</w:t>
       </w:r>
+      <w:proofErr w:type="spellEnd"/>
       <w:r>
         <w:rPr>
           <w:b/>
@@ -1399,6 +1510,7 @@
         </w:rPr>
         <w:t xml:space="preserve"> </w:t>
       </w:r>
+      <w:proofErr w:type="spellStart"/>
       <w:r>
         <w:rPr>
           <w:b/>
@@ -1417,6 +1529,7 @@
         </w:rPr>
         <w:t>ecipe</w:t>
       </w:r>
+      <w:proofErr w:type="spellEnd"/>
       <w:r>
         <w:rPr>
           <w:lang w:val="el-GR"/>
@@ -1626,6 +1739,7 @@
         </w:rPr>
         <w:t xml:space="preserve"> </w:t>
       </w:r>
+      <w:proofErr w:type="spellStart"/>
       <w:r>
         <w:rPr>
           <w:b/>
@@ -1635,6 +1749,7 @@
         </w:rPr>
         <w:t>idingredients</w:t>
       </w:r>
+      <w:proofErr w:type="spellEnd"/>
       <w:r>
         <w:rPr>
           <w:lang w:val="el-GR"/>
@@ -1728,6 +1843,7 @@
         </w:rPr>
         <w:t xml:space="preserve">“ </w:t>
       </w:r>
+      <w:proofErr w:type="spellStart"/>
       <w:r>
         <w:rPr>
           <w:b/>
@@ -1738,6 +1854,7 @@
         </w:rPr>
         <w:t>Recipe_has_Ingredients</w:t>
       </w:r>
+      <w:proofErr w:type="spellEnd"/>
       <w:r>
         <w:rPr>
           <w:lang w:val="el-GR"/>
@@ -1887,6 +2004,7 @@
         </w:rPr>
         <w:t>_</w:t>
       </w:r>
+      <w:proofErr w:type="spellStart"/>
       <w:r>
         <w:rPr>
           <w:b/>
@@ -1896,6 +2014,7 @@
         </w:rPr>
         <w:t>idIngredients</w:t>
       </w:r>
+      <w:proofErr w:type="spellEnd"/>
       <w:r>
         <w:rPr>
           <w:lang w:val="el-GR"/>
@@ -1993,6 +2112,7 @@
         </w:rPr>
         <w:t>_</w:t>
       </w:r>
+      <w:proofErr w:type="spellStart"/>
       <w:r>
         <w:rPr>
           <w:b/>
@@ -2002,6 +2122,7 @@
         </w:rPr>
         <w:t>idRecipe</w:t>
       </w:r>
+      <w:proofErr w:type="spellEnd"/>
       <w:r>
         <w:rPr>
           <w:lang w:val="el-GR"/>
@@ -2940,6 +3061,7 @@
         </w:rPr>
         <w:t xml:space="preserve"> </w:t>
       </w:r>
+      <w:proofErr w:type="spellStart"/>
       <w:r>
         <w:rPr>
           <w:b/>
@@ -2950,6 +3072,7 @@
         </w:rPr>
         <w:t>Tips</w:t>
       </w:r>
+      <w:proofErr w:type="spellEnd"/>
       <w:r>
         <w:rPr>
           <w:lang w:val="el-GR"/>
@@ -3031,6 +3154,7 @@
         </w:rPr>
         <w:t xml:space="preserve"> </w:t>
       </w:r>
+      <w:proofErr w:type="spellStart"/>
       <w:r>
         <w:rPr>
           <w:b/>
@@ -3049,6 +3173,7 @@
         </w:rPr>
         <w:t>Tips</w:t>
       </w:r>
+      <w:proofErr w:type="spellEnd"/>
       <w:r>
         <w:rPr>
           <w:lang w:val="el-GR"/>
@@ -3366,6 +3491,7 @@
         </w:rPr>
         <w:t xml:space="preserve"> </w:t>
       </w:r>
+      <w:proofErr w:type="spellStart"/>
       <w:r>
         <w:rPr>
           <w:b/>
@@ -3384,6 +3510,7 @@
         </w:rPr>
         <w:t>Steps</w:t>
       </w:r>
+      <w:proofErr w:type="spellEnd"/>
       <w:r>
         <w:rPr>
           <w:lang w:val="el-GR"/>
@@ -3762,6 +3889,7 @@
         </w:rPr>
         <w:t xml:space="preserve"> “</w:t>
       </w:r>
+      <w:proofErr w:type="spellStart"/>
       <w:r>
         <w:rPr>
           <w:b/>
@@ -3780,6 +3908,7 @@
         </w:rPr>
         <w:t>Equipment</w:t>
       </w:r>
+      <w:proofErr w:type="spellEnd"/>
       <w:r>
         <w:rPr>
           <w:lang w:val="el-GR"/>
@@ -4154,6 +4283,7 @@
         </w:rPr>
         <w:t>_</w:t>
       </w:r>
+      <w:proofErr w:type="spellStart"/>
       <w:r>
         <w:rPr>
           <w:b/>
@@ -4163,6 +4293,7 @@
         </w:rPr>
         <w:t>idRecipe</w:t>
       </w:r>
+      <w:proofErr w:type="spellEnd"/>
       <w:r>
         <w:rPr>
           <w:lang w:val="el-GR"/>
@@ -4200,6 +4331,7 @@
         </w:rPr>
         <w:t>_</w:t>
       </w:r>
+      <w:proofErr w:type="spellStart"/>
       <w:r>
         <w:rPr>
           <w:b/>
@@ -4209,6 +4341,7 @@
         </w:rPr>
         <w:t>idEquipment</w:t>
       </w:r>
+      <w:proofErr w:type="spellEnd"/>
       <w:r>
         <w:rPr>
           <w:lang w:val="el-GR"/>
@@ -4383,6 +4516,7 @@
         </w:rPr>
         <w:t xml:space="preserve"> </w:t>
       </w:r>
+      <w:proofErr w:type="spellStart"/>
       <w:r>
         <w:rPr>
           <w:b/>
@@ -4392,6 +4526,7 @@
         </w:rPr>
         <w:t>idConcept</w:t>
       </w:r>
+      <w:proofErr w:type="spellEnd"/>
       <w:r>
         <w:rPr>
           <w:lang w:val="el-GR"/>
@@ -4815,6 +4950,7 @@
         </w:rPr>
         <w:t>_</w:t>
       </w:r>
+      <w:proofErr w:type="spellStart"/>
       <w:r>
         <w:rPr>
           <w:b/>
@@ -4824,6 +4960,7 @@
         </w:rPr>
         <w:t>idRecipe</w:t>
       </w:r>
+      <w:proofErr w:type="spellEnd"/>
       <w:r>
         <w:rPr>
           <w:lang w:val="el-GR"/>
@@ -4879,6 +5016,7 @@
         </w:rPr>
         <w:t>_</w:t>
       </w:r>
+      <w:proofErr w:type="spellStart"/>
       <w:r>
         <w:rPr>
           <w:b/>
@@ -4888,6 +5026,7 @@
         </w:rPr>
         <w:t>idConcept</w:t>
       </w:r>
+      <w:proofErr w:type="spellEnd"/>
       <w:r>
         <w:rPr>
           <w:lang w:val="el-GR"/>
@@ -5042,6 +5181,7 @@
         </w:rPr>
         <w:t xml:space="preserve"> </w:t>
       </w:r>
+      <w:proofErr w:type="spellStart"/>
       <w:r>
         <w:rPr>
           <w:b/>
@@ -5051,6 +5191,7 @@
         </w:rPr>
         <w:t>idLabel</w:t>
       </w:r>
+      <w:proofErr w:type="spellEnd"/>
       <w:r>
         <w:rPr>
           <w:lang w:val="el-GR"/>
@@ -5533,6 +5674,7 @@
         </w:rPr>
         <w:t>_</w:t>
       </w:r>
+      <w:proofErr w:type="spellStart"/>
       <w:r>
         <w:rPr>
           <w:b/>
@@ -5542,6 +5684,7 @@
         </w:rPr>
         <w:t>idRecipe</w:t>
       </w:r>
+      <w:proofErr w:type="spellEnd"/>
       <w:r>
         <w:rPr>
           <w:lang w:val="el-GR"/>
@@ -5597,6 +5740,7 @@
         </w:rPr>
         <w:t>_</w:t>
       </w:r>
+      <w:proofErr w:type="spellStart"/>
       <w:r>
         <w:rPr>
           <w:b/>
@@ -5606,6 +5750,7 @@
         </w:rPr>
         <w:t>idLabel</w:t>
       </w:r>
+      <w:proofErr w:type="spellEnd"/>
       <w:r>
         <w:rPr>
           <w:lang w:val="el-GR"/>
@@ -5761,6 +5906,7 @@
         </w:rPr>
         <w:t xml:space="preserve"> </w:t>
       </w:r>
+      <w:proofErr w:type="spellStart"/>
       <w:r>
         <w:rPr>
           <w:b/>
@@ -5770,6 +5916,7 @@
         </w:rPr>
         <w:t>idCook</w:t>
       </w:r>
+      <w:proofErr w:type="spellEnd"/>
       <w:r>
         <w:rPr>
           <w:lang w:val="el-GR"/>
@@ -6237,6 +6384,7 @@
         </w:rPr>
         <w:t>_</w:t>
       </w:r>
+      <w:proofErr w:type="spellStart"/>
       <w:r>
         <w:rPr>
           <w:b/>
@@ -6246,6 +6394,7 @@
         </w:rPr>
         <w:t>idCook</w:t>
       </w:r>
+      <w:proofErr w:type="spellEnd"/>
       <w:r>
         <w:rPr>
           <w:lang w:val="el-GR"/>
@@ -6301,6 +6450,7 @@
         </w:rPr>
         <w:t>_</w:t>
       </w:r>
+      <w:proofErr w:type="spellStart"/>
       <w:r>
         <w:rPr>
           <w:b/>
@@ -6310,6 +6460,7 @@
         </w:rPr>
         <w:t>idCuisine</w:t>
       </w:r>
+      <w:proofErr w:type="spellEnd"/>
       <w:r>
         <w:rPr>
           <w:lang w:val="el-GR"/>
@@ -6488,6 +6639,7 @@
         </w:rPr>
         <w:t xml:space="preserve"> </w:t>
       </w:r>
+      <w:proofErr w:type="spellStart"/>
       <w:r>
         <w:rPr>
           <w:b/>
@@ -6497,6 +6649,7 @@
         </w:rPr>
         <w:t>idEpisode</w:t>
       </w:r>
+      <w:proofErr w:type="spellEnd"/>
       <w:r>
         <w:rPr>
           <w:lang w:val="el-GR"/>
@@ -6724,10 +6877,12 @@
           <w:lang w:val="el-GR"/>
         </w:rPr>
       </w:pPr>
+      <w:proofErr w:type="spellStart"/>
       <w:r>
         <w:lastRenderedPageBreak/>
         <w:t>ey</w:t>
       </w:r>
+      <w:proofErr w:type="spellEnd"/>
       <w:r>
         <w:rPr>
           <w:lang w:val="el-GR"/>
@@ -6746,6 +6901,7 @@
         </w:rPr>
         <w:t xml:space="preserve">“ </w:t>
       </w:r>
+      <w:proofErr w:type="spellStart"/>
       <w:r>
         <w:rPr>
           <w:b/>
@@ -6756,6 +6912,7 @@
         </w:rPr>
         <w:t>Participant_id</w:t>
       </w:r>
+      <w:proofErr w:type="spellEnd"/>
       <w:r>
         <w:rPr>
           <w:lang w:val="el-GR"/>
@@ -6856,6 +7013,7 @@
         </w:rPr>
         <w:t>_</w:t>
       </w:r>
+      <w:proofErr w:type="spellStart"/>
       <w:r>
         <w:rPr>
           <w:b/>
@@ -6865,6 +7023,7 @@
         </w:rPr>
         <w:t>idEpisode</w:t>
       </w:r>
+      <w:proofErr w:type="spellEnd"/>
       <w:r>
         <w:rPr>
           <w:lang w:val="el-GR"/>
@@ -6890,6 +7049,7 @@
         </w:rPr>
         <w:t>_</w:t>
       </w:r>
+      <w:proofErr w:type="spellStart"/>
       <w:r>
         <w:rPr>
           <w:b/>
@@ -6899,6 +7059,7 @@
         </w:rPr>
         <w:t>idCook</w:t>
       </w:r>
+      <w:proofErr w:type="spellEnd"/>
       <w:r>
         <w:rPr>
           <w:lang w:val="el-GR"/>
@@ -6924,6 +7085,7 @@
         </w:rPr>
         <w:t>_</w:t>
       </w:r>
+      <w:proofErr w:type="spellStart"/>
       <w:r>
         <w:rPr>
           <w:b/>
@@ -6933,6 +7095,7 @@
         </w:rPr>
         <w:t>idRecipe</w:t>
       </w:r>
+      <w:proofErr w:type="spellEnd"/>
       <w:r>
         <w:rPr>
           <w:lang w:val="el-GR"/>
@@ -6958,6 +7121,7 @@
         </w:rPr>
         <w:t>_</w:t>
       </w:r>
+      <w:proofErr w:type="spellStart"/>
       <w:r>
         <w:rPr>
           <w:b/>
@@ -6967,6 +7131,7 @@
         </w:rPr>
         <w:t>idCuisine</w:t>
       </w:r>
+      <w:proofErr w:type="spellEnd"/>
       <w:r>
         <w:rPr>
           <w:lang w:val="el-GR"/>
@@ -7130,6 +7295,7 @@
         </w:rPr>
         <w:t xml:space="preserve">“ </w:t>
       </w:r>
+      <w:proofErr w:type="spellStart"/>
       <w:r>
         <w:rPr>
           <w:b/>
@@ -7140,6 +7306,7 @@
         </w:rPr>
         <w:t>Episode_has_Judges</w:t>
       </w:r>
+      <w:proofErr w:type="spellEnd"/>
       <w:r>
         <w:rPr>
           <w:lang w:val="el-GR"/>
@@ -7231,15 +7398,27 @@
         </w:rPr>
         <w:t xml:space="preserve">“ </w:t>
       </w:r>
-      <w:r>
-        <w:rPr>
-          <w:b/>
-          <w:bCs/>
-          <w:i/>
-          <w:iCs/>
-          <w:lang w:val="el-GR"/>
-        </w:rPr>
-        <w:t xml:space="preserve">Judge_idJudge </w:t>
+      <w:proofErr w:type="spellStart"/>
+      <w:r>
+        <w:rPr>
+          <w:b/>
+          <w:bCs/>
+          <w:i/>
+          <w:iCs/>
+          <w:lang w:val="el-GR"/>
+        </w:rPr>
+        <w:t>Judge_idJudge</w:t>
+      </w:r>
+      <w:proofErr w:type="spellEnd"/>
+      <w:r>
+        <w:rPr>
+          <w:b/>
+          <w:bCs/>
+          <w:i/>
+          <w:iCs/>
+          <w:lang w:val="el-GR"/>
+        </w:rPr>
+        <w:t xml:space="preserve"> </w:t>
       </w:r>
       <w:r>
         <w:rPr>
@@ -7353,6 +7532,7 @@
         </w:rPr>
         <w:t>_</w:t>
       </w:r>
+      <w:proofErr w:type="spellStart"/>
       <w:r>
         <w:rPr>
           <w:b/>
@@ -7362,6 +7542,7 @@
         </w:rPr>
         <w:t>idEpisode</w:t>
       </w:r>
+      <w:proofErr w:type="spellEnd"/>
       <w:r>
         <w:rPr>
           <w:lang w:val="el-GR"/>
@@ -7387,6 +7568,7 @@
         </w:rPr>
         <w:t>_</w:t>
       </w:r>
+      <w:proofErr w:type="spellStart"/>
       <w:r>
         <w:rPr>
           <w:b/>
@@ -7396,6 +7578,7 @@
         </w:rPr>
         <w:t>idCook</w:t>
       </w:r>
+      <w:proofErr w:type="spellEnd"/>
       <w:r>
         <w:rPr>
           <w:lang w:val="el-GR"/>
@@ -7488,6 +7671,7 @@
         </w:rPr>
         <w:t xml:space="preserve">“ </w:t>
       </w:r>
+      <w:proofErr w:type="spellStart"/>
       <w:r>
         <w:rPr>
           <w:b/>
@@ -7498,6 +7682,7 @@
         </w:rPr>
         <w:t>Judge_Participant_Scores</w:t>
       </w:r>
+      <w:proofErr w:type="spellEnd"/>
       <w:r>
         <w:rPr>
           <w:lang w:val="el-GR"/>
@@ -7684,6 +7869,7 @@
         </w:rPr>
         <w:t>_</w:t>
       </w:r>
+      <w:proofErr w:type="spellStart"/>
       <w:r>
         <w:rPr>
           <w:b/>
@@ -7693,6 +7879,7 @@
         </w:rPr>
         <w:t>idEpisode</w:t>
       </w:r>
+      <w:proofErr w:type="spellEnd"/>
       <w:r>
         <w:rPr>
           <w:lang w:val="el-GR"/>
@@ -7795,6 +7982,7 @@
         </w:rPr>
         <w:t>_</w:t>
       </w:r>
+      <w:proofErr w:type="spellStart"/>
       <w:r>
         <w:rPr>
           <w:b/>
@@ -7804,6 +7992,7 @@
         </w:rPr>
         <w:t>idJudge</w:t>
       </w:r>
+      <w:proofErr w:type="spellEnd"/>
       <w:r>
         <w:rPr>
           <w:lang w:val="el-GR"/>
@@ -8268,9 +8457,11 @@
         </w:rPr>
         <w:t>“</w:t>
       </w:r>
+      <w:proofErr w:type="spellStart"/>
       <w:r>
         <w:t>idAdmin</w:t>
       </w:r>
+      <w:proofErr w:type="spellEnd"/>
       <w:r>
         <w:rPr>
           <w:lang w:val="el-GR"/>
@@ -8289,12 +8480,14 @@
         </w:rPr>
         <w:t>“</w:t>
       </w:r>
+      <w:proofErr w:type="spellStart"/>
       <w:r>
         <w:t>id</w:t>
       </w:r>
       <w:r>
         <w:t>User</w:t>
       </w:r>
+      <w:proofErr w:type="spellEnd"/>
       <w:r>
         <w:rPr>
           <w:lang w:val="el-GR"/>
@@ -8395,6 +8588,7 @@
         </w:rPr>
         <w:t>_</w:t>
       </w:r>
+      <w:proofErr w:type="spellStart"/>
       <w:r>
         <w:rPr>
           <w:b/>
@@ -8404,6 +8598,7 @@
         </w:rPr>
         <w:t>idCook</w:t>
       </w:r>
+      <w:proofErr w:type="spellEnd"/>
       <w:r>
         <w:rPr>
           <w:lang w:val="el-GR"/>
@@ -8592,17 +8787,27 @@
       </w:r>
     </w:p>
     <w:p>
-      <w:r>
-        <w:t xml:space="preserve">mysqldump -u </w:t>
+      <w:proofErr w:type="spellStart"/>
+      <w:r>
+        <w:t>mysqldump</w:t>
+      </w:r>
+      <w:proofErr w:type="spellEnd"/>
+      <w:r>
+        <w:t xml:space="preserve"> -u </w:t>
       </w:r>
       <w:r>
         <w:t>(</w:t>
       </w:r>
+      <w:proofErr w:type="spellStart"/>
       <w:r>
         <w:t>admin</w:t>
       </w:r>
       <w:r>
-        <w:t>_username)</w:t>
+        <w:t>_username</w:t>
+      </w:r>
+      <w:proofErr w:type="spellEnd"/>
+      <w:r>
+        <w:t>)</w:t>
       </w:r>
       <w:r>
         <w:t xml:space="preserve"> -p</w:t>
@@ -8610,32 +8815,54 @@
       <w:r>
         <w:t xml:space="preserve"> (</w:t>
       </w:r>
+      <w:proofErr w:type="spellStart"/>
       <w:r>
         <w:t>a</w:t>
       </w:r>
       <w:r>
         <w:t>dmin_password</w:t>
       </w:r>
+      <w:proofErr w:type="spellEnd"/>
       <w:r>
         <w:t>)</w:t>
       </w:r>
       <w:r>
-        <w:t xml:space="preserve"> Cooking_Competition &gt; /path/to/backup.sql</w:t>
-      </w:r>
-    </w:p>
-    <w:p>
-      <w:r>
-        <w:t xml:space="preserve">mysql -u </w:t>
+        <w:t xml:space="preserve"> </w:t>
+      </w:r>
+      <w:proofErr w:type="spellStart"/>
+      <w:r>
+        <w:t>Cooking_Competition</w:t>
+      </w:r>
+      <w:proofErr w:type="spellEnd"/>
+      <w:r>
+        <w:t xml:space="preserve"> &gt; /path/to/</w:t>
+      </w:r>
+      <w:proofErr w:type="spellStart"/>
+      <w:r>
+        <w:t>backup.sql</w:t>
+      </w:r>
+      <w:proofErr w:type="spellEnd"/>
+    </w:p>
+    <w:p>
+      <w:proofErr w:type="spellStart"/>
+      <w:r>
+        <w:t>mysql</w:t>
+      </w:r>
+      <w:proofErr w:type="spellEnd"/>
+      <w:r>
+        <w:t xml:space="preserve"> -u </w:t>
       </w:r>
       <w:r>
         <w:t>(</w:t>
       </w:r>
+      <w:proofErr w:type="spellStart"/>
       <w:r>
         <w:t>admin</w:t>
       </w:r>
       <w:r>
         <w:t>_username</w:t>
       </w:r>
+      <w:proofErr w:type="spellEnd"/>
       <w:r>
         <w:t xml:space="preserve"> </w:t>
       </w:r>
@@ -8651,18 +8878,30 @@
       <w:r>
         <w:t>(</w:t>
       </w:r>
+      <w:proofErr w:type="spellStart"/>
       <w:r>
         <w:t>a</w:t>
       </w:r>
       <w:r>
         <w:t>dmin_password</w:t>
       </w:r>
+      <w:proofErr w:type="spellEnd"/>
       <w:r>
         <w:t xml:space="preserve">) </w:t>
       </w:r>
-      <w:r>
-        <w:t>Cooking_Competition &lt; /path/to/backup.sql</w:t>
-      </w:r>
+      <w:proofErr w:type="spellStart"/>
+      <w:r>
+        <w:t>Cooking_Competition</w:t>
+      </w:r>
+      <w:proofErr w:type="spellEnd"/>
+      <w:r>
+        <w:t xml:space="preserve"> &lt; /path/to/</w:t>
+      </w:r>
+      <w:proofErr w:type="spellStart"/>
+      <w:r>
+        <w:t>backup.sql</w:t>
+      </w:r>
+      <w:proofErr w:type="spellEnd"/>
       <w:r>
         <w:br/>
       </w:r>
@@ -8741,9 +8980,11 @@
         </w:rPr>
         <w:t xml:space="preserve">Για τους μάγειρες, επειδή έχουν πιο περιορισμένα δικαιώματα που αφορούν το </w:t>
       </w:r>
+      <w:proofErr w:type="spellStart"/>
       <w:r>
         <w:t>idcook</w:t>
       </w:r>
+      <w:proofErr w:type="spellEnd"/>
       <w:r>
         <w:rPr>
           <w:lang w:val="el-GR"/>
@@ -8981,7 +9222,21 @@
           <w:lang w:val="el-GR"/>
         </w:rPr>
         <w:lastRenderedPageBreak/>
-        <w:t xml:space="preserve">Οι παραπάνω διαδικασίες είναι οι υπο-διαδικασίες όπου θα δώσουμε δικαιώματα στους μάγειρες-χρήστες να τρέχουν για να επεξεργάζονται τα προσωπικά τους δεδομένα και τις συνταγές που μπορούν να εκτελέσουν. Αρχικά δημιουργούμε ένα </w:t>
+        <w:t xml:space="preserve">Οι παραπάνω διαδικασίες είναι οι </w:t>
+      </w:r>
+      <w:proofErr w:type="spellStart"/>
+      <w:r>
+        <w:rPr>
+          <w:lang w:val="el-GR"/>
+        </w:rPr>
+        <w:t>υπο</w:t>
+      </w:r>
+      <w:proofErr w:type="spellEnd"/>
+      <w:r>
+        <w:rPr>
+          <w:lang w:val="el-GR"/>
+        </w:rPr>
+        <w:t xml:space="preserve">-διαδικασίες όπου θα δώσουμε δικαιώματα στους μάγειρες-χρήστες να τρέχουν για να επεξεργάζονται τα προσωπικά τους δεδομένα και τις συνταγές που μπορούν να εκτελέσουν. Αρχικά δημιουργούμε ένα </w:t>
       </w:r>
       <w:r>
         <w:t>view</w:t>
@@ -8996,7 +9251,21 @@
         <w:rPr>
           <w:lang w:val="el-GR"/>
         </w:rPr>
-        <w:t xml:space="preserve">έναν υπο-πίνακα του κανονικού στον οποίο επιλέγουμε να βλέπει ο χρήστης μόνο ότι περιέχει το </w:t>
+        <w:t xml:space="preserve">έναν </w:t>
+      </w:r>
+      <w:proofErr w:type="spellStart"/>
+      <w:r>
+        <w:rPr>
+          <w:lang w:val="el-GR"/>
+        </w:rPr>
+        <w:t>υπο</w:t>
+      </w:r>
+      <w:proofErr w:type="spellEnd"/>
+      <w:r>
+        <w:rPr>
+          <w:lang w:val="el-GR"/>
+        </w:rPr>
+        <w:t xml:space="preserve">-πίνακα του κανονικού στον οποίο επιλέγουμε να βλέπει ο χρήστης μόνο ότι περιέχει το </w:t>
       </w:r>
       <w:r>
         <w:t>id</w:t>
@@ -9221,11 +9490,6 @@
       </w:r>
     </w:p>
     <w:p>
-      <w:pPr>
-        <w:rPr>
-          <w:lang w:val="el-GR"/>
-        </w:rPr>
-      </w:pPr>
       <w:r>
         <w:rPr>
           <w:lang w:val="el-GR"/>

--- a/βασεις δεδομενων τελικο.docx
+++ b/βασεις δεδομενων τελικο.docx
@@ -2,63 +2,1157 @@
 <file path=word/document.xml><?xml version="1.0" encoding="utf-8"?>
 <w:document xmlns:wpc="http://schemas.microsoft.com/office/word/2010/wordprocessingCanvas" xmlns:cx="http://schemas.microsoft.com/office/drawing/2014/chartex" xmlns:cx1="http://schemas.microsoft.com/office/drawing/2015/9/8/chartex" xmlns:cx2="http://schemas.microsoft.com/office/drawing/2015/10/21/chartex" xmlns:cx3="http://schemas.microsoft.com/office/drawing/2016/5/9/chartex" xmlns:cx4="http://schemas.microsoft.com/office/drawing/2016/5/10/chartex" xmlns:cx5="http://schemas.microsoft.com/office/drawing/2016/5/11/chartex" xmlns:cx6="http://schemas.microsoft.com/office/drawing/2016/5/12/chartex" xmlns:cx7="http://schemas.microsoft.com/office/drawing/2016/5/13/chartex" xmlns:cx8="http://schemas.microsoft.com/office/drawing/2016/5/14/chartex" xmlns:mc="http://schemas.openxmlformats.org/markup-compatibility/2006" xmlns:aink="http://schemas.microsoft.com/office/drawing/2016/ink" xmlns:am3d="http://schemas.microsoft.com/office/drawing/2017/model3d" xmlns:o="urn:schemas-microsoft-com:office:office" xmlns:oel="http://schemas.microsoft.com/office/2019/extlst" xmlns:r="http://schemas.openxmlformats.org/officeDocument/2006/relationships" xmlns:m="http://schemas.openxmlformats.org/officeDocument/2006/math" xmlns:v="urn:schemas-microsoft-com:vml" xmlns:wp14="http://schemas.microsoft.com/office/word/2010/wordprocessingDrawing" xmlns:wp="http://schemas.openxmlformats.org/drawingml/2006/wordprocessingDrawing" xmlns:w10="urn:schemas-microsoft-com:office:word" xmlns:w="http://schemas.openxmlformats.org/wordprocessingml/2006/main" xmlns:w14="http://schemas.microsoft.com/office/word/2010/wordml" xmlns:w15="http://schemas.microsoft.com/office/word/2012/wordml" xmlns:w16cex="http://schemas.microsoft.com/office/word/2018/wordml/cex" xmlns:w16cid="http://schemas.microsoft.com/office/word/2016/wordml/cid" xmlns:w16="http://schemas.microsoft.com/office/word/2018/wordml" xmlns:w16du="http://schemas.microsoft.com/office/word/2023/wordml/word16du" xmlns:w16sdtdh="http://schemas.microsoft.com/office/word/2020/wordml/sdtdatahash" xmlns:w16se="http://schemas.microsoft.com/office/word/2015/wordml/symex" xmlns:wpg="http://schemas.microsoft.com/office/word/2010/wordprocessingGroup" xmlns:wpi="http://schemas.microsoft.com/office/word/2010/wordprocessingInk" xmlns:wne="http://schemas.microsoft.com/office/word/2006/wordml" xmlns:wps="http://schemas.microsoft.com/office/word/2010/wordprocessingShape" mc:Ignorable="w14 w15 w16se w16cid w16 w16cex w16sdtdh w16du wp14">
   <w:body>
-    <w:p>
-      <w:pPr>
-        <w:rPr>
-          <w:lang w:val="el-GR"/>
-        </w:rPr>
-      </w:pPr>
-    </w:p>
-    <w:p>
-      <w:pPr>
-        <w:rPr>
-          <w:lang w:val="el-GR"/>
-        </w:rPr>
-      </w:pPr>
-      <w:r>
-        <w:rPr>
-          <w:lang w:val="el-GR"/>
-        </w:rPr>
+    <w:sdt>
+      <w:sdtPr>
+        <w:id w:val="1345596721"/>
+        <w:docPartObj>
+          <w:docPartGallery w:val="Cover Pages"/>
+          <w:docPartUnique/>
+        </w:docPartObj>
+      </w:sdtPr>
+      <w:sdtContent>
+        <w:p>
+          <w:r>
+            <w:rPr>
+              <w:noProof/>
+            </w:rPr>
+            <mc:AlternateContent>
+              <mc:Choice Requires="wpg">
+                <w:drawing>
+                  <wp:anchor distT="0" distB="0" distL="114300" distR="114300" simplePos="0" relativeHeight="251686912" behindDoc="0" locked="0" layoutInCell="1" allowOverlap="1" wp14:anchorId="6DD8203B" wp14:editId="17597671">
+                    <wp:simplePos x="0" y="0"/>
+                    <wp:positionH relativeFrom="page">
+                      <wp:align>center</wp:align>
+                    </wp:positionH>
+                    <mc:AlternateContent>
+                      <mc:Choice Requires="wp14">
+                        <wp:positionV relativeFrom="page">
+                          <wp14:pctPosVOffset>2300</wp14:pctPosVOffset>
+                        </wp:positionV>
+                      </mc:Choice>
+                      <mc:Fallback>
+                        <wp:positionV relativeFrom="page">
+                          <wp:posOffset>231140</wp:posOffset>
+                        </wp:positionV>
+                      </mc:Fallback>
+                    </mc:AlternateContent>
+                    <wp:extent cx="7315200" cy="1215391"/>
+                    <wp:effectExtent l="0" t="0" r="1270" b="1905"/>
+                    <wp:wrapNone/>
+                    <wp:docPr id="149" name="Group 51"/>
+                    <wp:cNvGraphicFramePr/>
+                    <a:graphic xmlns:a="http://schemas.openxmlformats.org/drawingml/2006/main">
+                      <a:graphicData uri="http://schemas.microsoft.com/office/word/2010/wordprocessingGroup">
+                        <wpg:wgp>
+                          <wpg:cNvGrpSpPr/>
+                          <wpg:grpSpPr>
+                            <a:xfrm>
+                              <a:off x="0" y="0"/>
+                              <a:ext cx="7315200" cy="1215391"/>
+                              <a:chOff x="0" y="-1"/>
+                              <a:chExt cx="7315200" cy="1216153"/>
+                            </a:xfrm>
+                          </wpg:grpSpPr>
+                          <wps:wsp>
+                            <wps:cNvPr id="150" name="Rectangle 51"/>
+                            <wps:cNvSpPr/>
+                            <wps:spPr>
+                              <a:xfrm>
+                                <a:off x="0" y="-1"/>
+                                <a:ext cx="7315200" cy="1130373"/>
+                              </a:xfrm>
+                              <a:custGeom>
+                                <a:avLst/>
+                                <a:gdLst>
+                                  <a:gd name="connsiteX0" fmla="*/ 0 w 7312660"/>
+                                  <a:gd name="connsiteY0" fmla="*/ 0 h 1215390"/>
+                                  <a:gd name="connsiteX1" fmla="*/ 7312660 w 7312660"/>
+                                  <a:gd name="connsiteY1" fmla="*/ 0 h 1215390"/>
+                                  <a:gd name="connsiteX2" fmla="*/ 7312660 w 7312660"/>
+                                  <a:gd name="connsiteY2" fmla="*/ 1215390 h 1215390"/>
+                                  <a:gd name="connsiteX3" fmla="*/ 0 w 7312660"/>
+                                  <a:gd name="connsiteY3" fmla="*/ 1215390 h 1215390"/>
+                                  <a:gd name="connsiteX4" fmla="*/ 0 w 7312660"/>
+                                  <a:gd name="connsiteY4" fmla="*/ 0 h 1215390"/>
+                                  <a:gd name="connsiteX0" fmla="*/ 0 w 7312660"/>
+                                  <a:gd name="connsiteY0" fmla="*/ 0 h 1215390"/>
+                                  <a:gd name="connsiteX1" fmla="*/ 7312660 w 7312660"/>
+                                  <a:gd name="connsiteY1" fmla="*/ 0 h 1215390"/>
+                                  <a:gd name="connsiteX2" fmla="*/ 7312660 w 7312660"/>
+                                  <a:gd name="connsiteY2" fmla="*/ 1215390 h 1215390"/>
+                                  <a:gd name="connsiteX3" fmla="*/ 3667125 w 7312660"/>
+                                  <a:gd name="connsiteY3" fmla="*/ 1209675 h 1215390"/>
+                                  <a:gd name="connsiteX4" fmla="*/ 0 w 7312660"/>
+                                  <a:gd name="connsiteY4" fmla="*/ 1215390 h 1215390"/>
+                                  <a:gd name="connsiteX5" fmla="*/ 0 w 7312660"/>
+                                  <a:gd name="connsiteY5" fmla="*/ 0 h 1215390"/>
+                                  <a:gd name="connsiteX0" fmla="*/ 0 w 7312660"/>
+                                  <a:gd name="connsiteY0" fmla="*/ 0 h 1215390"/>
+                                  <a:gd name="connsiteX1" fmla="*/ 7312660 w 7312660"/>
+                                  <a:gd name="connsiteY1" fmla="*/ 0 h 1215390"/>
+                                  <a:gd name="connsiteX2" fmla="*/ 7312660 w 7312660"/>
+                                  <a:gd name="connsiteY2" fmla="*/ 1215390 h 1215390"/>
+                                  <a:gd name="connsiteX3" fmla="*/ 3619500 w 7312660"/>
+                                  <a:gd name="connsiteY3" fmla="*/ 733425 h 1215390"/>
+                                  <a:gd name="connsiteX4" fmla="*/ 0 w 7312660"/>
+                                  <a:gd name="connsiteY4" fmla="*/ 1215390 h 1215390"/>
+                                  <a:gd name="connsiteX5" fmla="*/ 0 w 7312660"/>
+                                  <a:gd name="connsiteY5" fmla="*/ 0 h 1215390"/>
+                                  <a:gd name="connsiteX0" fmla="*/ 0 w 7312660"/>
+                                  <a:gd name="connsiteY0" fmla="*/ 0 h 1215390"/>
+                                  <a:gd name="connsiteX1" fmla="*/ 7312660 w 7312660"/>
+                                  <a:gd name="connsiteY1" fmla="*/ 0 h 1215390"/>
+                                  <a:gd name="connsiteX2" fmla="*/ 7312660 w 7312660"/>
+                                  <a:gd name="connsiteY2" fmla="*/ 1129665 h 1215390"/>
+                                  <a:gd name="connsiteX3" fmla="*/ 3619500 w 7312660"/>
+                                  <a:gd name="connsiteY3" fmla="*/ 733425 h 1215390"/>
+                                  <a:gd name="connsiteX4" fmla="*/ 0 w 7312660"/>
+                                  <a:gd name="connsiteY4" fmla="*/ 1215390 h 1215390"/>
+                                  <a:gd name="connsiteX5" fmla="*/ 0 w 7312660"/>
+                                  <a:gd name="connsiteY5" fmla="*/ 0 h 1215390"/>
+                                  <a:gd name="connsiteX0" fmla="*/ 9525 w 7322185"/>
+                                  <a:gd name="connsiteY0" fmla="*/ 0 h 1129665"/>
+                                  <a:gd name="connsiteX1" fmla="*/ 7322185 w 7322185"/>
+                                  <a:gd name="connsiteY1" fmla="*/ 0 h 1129665"/>
+                                  <a:gd name="connsiteX2" fmla="*/ 7322185 w 7322185"/>
+                                  <a:gd name="connsiteY2" fmla="*/ 1129665 h 1129665"/>
+                                  <a:gd name="connsiteX3" fmla="*/ 3629025 w 7322185"/>
+                                  <a:gd name="connsiteY3" fmla="*/ 733425 h 1129665"/>
+                                  <a:gd name="connsiteX4" fmla="*/ 0 w 7322185"/>
+                                  <a:gd name="connsiteY4" fmla="*/ 1091565 h 1129665"/>
+                                  <a:gd name="connsiteX5" fmla="*/ 9525 w 7322185"/>
+                                  <a:gd name="connsiteY5" fmla="*/ 0 h 1129665"/>
+                                  <a:gd name="connsiteX0" fmla="*/ 0 w 7312660"/>
+                                  <a:gd name="connsiteY0" fmla="*/ 0 h 1129665"/>
+                                  <a:gd name="connsiteX1" fmla="*/ 7312660 w 7312660"/>
+                                  <a:gd name="connsiteY1" fmla="*/ 0 h 1129665"/>
+                                  <a:gd name="connsiteX2" fmla="*/ 7312660 w 7312660"/>
+                                  <a:gd name="connsiteY2" fmla="*/ 1129665 h 1129665"/>
+                                  <a:gd name="connsiteX3" fmla="*/ 3619500 w 7312660"/>
+                                  <a:gd name="connsiteY3" fmla="*/ 733425 h 1129665"/>
+                                  <a:gd name="connsiteX4" fmla="*/ 0 w 7312660"/>
+                                  <a:gd name="connsiteY4" fmla="*/ 1091565 h 1129665"/>
+                                  <a:gd name="connsiteX5" fmla="*/ 0 w 7312660"/>
+                                  <a:gd name="connsiteY5" fmla="*/ 0 h 1129665"/>
+                                </a:gdLst>
+                                <a:ahLst/>
+                                <a:cxnLst>
+                                  <a:cxn ang="0">
+                                    <a:pos x="connsiteX0" y="connsiteY0"/>
+                                  </a:cxn>
+                                  <a:cxn ang="0">
+                                    <a:pos x="connsiteX1" y="connsiteY1"/>
+                                  </a:cxn>
+                                  <a:cxn ang="0">
+                                    <a:pos x="connsiteX2" y="connsiteY2"/>
+                                  </a:cxn>
+                                  <a:cxn ang="0">
+                                    <a:pos x="connsiteX3" y="connsiteY3"/>
+                                  </a:cxn>
+                                  <a:cxn ang="0">
+                                    <a:pos x="connsiteX4" y="connsiteY4"/>
+                                  </a:cxn>
+                                  <a:cxn ang="0">
+                                    <a:pos x="connsiteX5" y="connsiteY5"/>
+                                  </a:cxn>
+                                </a:cxnLst>
+                                <a:rect l="l" t="t" r="r" b="b"/>
+                                <a:pathLst>
+                                  <a:path w="7312660" h="1129665">
+                                    <a:moveTo>
+                                      <a:pt x="0" y="0"/>
+                                    </a:moveTo>
+                                    <a:lnTo>
+                                      <a:pt x="7312660" y="0"/>
+                                    </a:lnTo>
+                                    <a:lnTo>
+                                      <a:pt x="7312660" y="1129665"/>
+                                    </a:lnTo>
+                                    <a:lnTo>
+                                      <a:pt x="3619500" y="733425"/>
+                                    </a:lnTo>
+                                    <a:lnTo>
+                                      <a:pt x="0" y="1091565"/>
+                                    </a:lnTo>
+                                    <a:lnTo>
+                                      <a:pt x="0" y="0"/>
+                                    </a:lnTo>
+                                    <a:close/>
+                                  </a:path>
+                                </a:pathLst>
+                              </a:custGeom>
+                              <a:ln>
+                                <a:noFill/>
+                              </a:ln>
+                            </wps:spPr>
+                            <wps:style>
+                              <a:lnRef idx="2">
+                                <a:schemeClr val="accent1">
+                                  <a:shade val="50000"/>
+                                </a:schemeClr>
+                              </a:lnRef>
+                              <a:fillRef idx="1">
+                                <a:schemeClr val="accent1"/>
+                              </a:fillRef>
+                              <a:effectRef idx="0">
+                                <a:schemeClr val="accent1"/>
+                              </a:effectRef>
+                              <a:fontRef idx="minor">
+                                <a:schemeClr val="lt1"/>
+                              </a:fontRef>
+                            </wps:style>
+                            <wps:bodyPr rot="0" spcFirstLastPara="0" vertOverflow="overflow" horzOverflow="overflow" vert="horz" wrap="square" lIns="91440" tIns="45720" rIns="91440" bIns="45720" numCol="1" spcCol="0" rtlCol="0" fromWordArt="0" anchor="ctr" anchorCtr="0" forceAA="0" compatLnSpc="1">
+                              <a:prstTxWarp prst="textNoShape">
+                                <a:avLst/>
+                              </a:prstTxWarp>
+                              <a:noAutofit/>
+                            </wps:bodyPr>
+                          </wps:wsp>
+                          <wps:wsp>
+                            <wps:cNvPr id="151" name="Rectangle 151"/>
+                            <wps:cNvSpPr/>
+                            <wps:spPr>
+                              <a:xfrm>
+                                <a:off x="0" y="0"/>
+                                <a:ext cx="7315200" cy="1216152"/>
+                              </a:xfrm>
+                              <a:prstGeom prst="rect">
+                                <a:avLst/>
+                              </a:prstGeom>
+                              <a:blipFill>
+                                <a:blip r:embed="rId6"/>
+                                <a:stretch>
+                                  <a:fillRect r="-7574"/>
+                                </a:stretch>
+                              </a:blipFill>
+                              <a:ln>
+                                <a:noFill/>
+                              </a:ln>
+                            </wps:spPr>
+                            <wps:style>
+                              <a:lnRef idx="2">
+                                <a:schemeClr val="accent1">
+                                  <a:shade val="50000"/>
+                                </a:schemeClr>
+                              </a:lnRef>
+                              <a:fillRef idx="1">
+                                <a:schemeClr val="accent1"/>
+                              </a:fillRef>
+                              <a:effectRef idx="0">
+                                <a:schemeClr val="accent1"/>
+                              </a:effectRef>
+                              <a:fontRef idx="minor">
+                                <a:schemeClr val="lt1"/>
+                              </a:fontRef>
+                            </wps:style>
+                            <wps:bodyPr rot="0" spcFirstLastPara="0" vertOverflow="overflow" horzOverflow="overflow" vert="horz" wrap="square" lIns="91440" tIns="45720" rIns="91440" bIns="45720" numCol="1" spcCol="0" rtlCol="0" fromWordArt="0" anchor="ctr" anchorCtr="0" forceAA="0" compatLnSpc="1">
+                              <a:prstTxWarp prst="textNoShape">
+                                <a:avLst/>
+                              </a:prstTxWarp>
+                              <a:noAutofit/>
+                            </wps:bodyPr>
+                          </wps:wsp>
+                        </wpg:wgp>
+                      </a:graphicData>
+                    </a:graphic>
+                    <wp14:sizeRelH relativeFrom="page">
+                      <wp14:pctWidth>94100</wp14:pctWidth>
+                    </wp14:sizeRelH>
+                    <wp14:sizeRelV relativeFrom="page">
+                      <wp14:pctHeight>12100</wp14:pctHeight>
+                    </wp14:sizeRelV>
+                  </wp:anchor>
+                </w:drawing>
+              </mc:Choice>
+              <mc:Fallback>
+                <w:pict>
+                  <v:group w14:anchorId="4A1FD099" id="Group 51" o:spid="_x0000_s1026" style="position:absolute;margin-left:0;margin-top:0;width:8in;height:95.7pt;z-index:251686912;mso-width-percent:941;mso-height-percent:121;mso-top-percent:23;mso-position-horizontal:center;mso-position-horizontal-relative:page;mso-position-vertical-relative:page;mso-width-percent:941;mso-height-percent:121;mso-top-percent:23" coordorigin="" coordsize="73152,12161" o:gfxdata="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">
+                    <v:shape id="Rectangle 51" o:spid="_x0000_s1027" style="position:absolute;width:73152;height:11303;visibility:visible;mso-wrap-style:square;v-text-anchor:middle" coordsize="7312660,1129665" o:gfxdata="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" path="m,l7312660,r,1129665l3619500,733425,,1091565,,xe" fillcolor="#156082 [3204]" stroked="f" strokeweight="1pt">
+                      <v:stroke joinstyle="miter"/>
+                      <v:path arrowok="t" o:connecttype="custom" o:connectlocs="0,0;7315200,0;7315200,1130373;3620757,733885;0,1092249;0,0" o:connectangles="0,0,0,0,0,0"/>
+                    </v:shape>
+                    <v:rect id="Rectangle 151" o:spid="_x0000_s1028" style="position:absolute;width:73152;height:12161;visibility:visible;mso-wrap-style:square;v-text-anchor:middle" o:gfxdata="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" stroked="f" strokeweight="1pt">
+                      <v:fill r:id="rId7" o:title="" recolor="t" rotate="t" type="frame"/>
+                    </v:rect>
+                    <w10:wrap anchorx="page" anchory="page"/>
+                  </v:group>
+                </w:pict>
+              </mc:Fallback>
+            </mc:AlternateContent>
+          </w:r>
+          <w:r>
+            <w:rPr>
+              <w:noProof/>
+            </w:rPr>
+            <mc:AlternateContent>
+              <mc:Choice Requires="wps">
+                <w:drawing>
+                  <wp:anchor distT="0" distB="0" distL="114300" distR="114300" simplePos="0" relativeHeight="251684864" behindDoc="0" locked="0" layoutInCell="1" allowOverlap="1" wp14:anchorId="5E217C08" wp14:editId="45A01479">
+                    <wp:simplePos x="0" y="0"/>
+                    <wp:positionH relativeFrom="page">
+                      <wp:align>center</wp:align>
+                    </wp:positionH>
+                    <mc:AlternateContent>
+                      <mc:Choice Requires="wp14">
+                        <wp:positionV relativeFrom="page">
+                          <wp14:pctPosVOffset>81800</wp14:pctPosVOffset>
+                        </wp:positionV>
+                      </mc:Choice>
+                      <mc:Fallback>
+                        <wp:positionV relativeFrom="page">
+                          <wp:posOffset>8227695</wp:posOffset>
+                        </wp:positionV>
+                      </mc:Fallback>
+                    </mc:AlternateContent>
+                    <wp:extent cx="7315200" cy="914400"/>
+                    <wp:effectExtent l="0" t="0" r="0" b="8255"/>
+                    <wp:wrapSquare wrapText="bothSides"/>
+                    <wp:docPr id="152" name="Text Box 52"/>
+                    <wp:cNvGraphicFramePr/>
+                    <a:graphic xmlns:a="http://schemas.openxmlformats.org/drawingml/2006/main">
+                      <a:graphicData uri="http://schemas.microsoft.com/office/word/2010/wordprocessingShape">
+                        <wps:wsp>
+                          <wps:cNvSpPr txBox="1"/>
+                          <wps:spPr>
+                            <a:xfrm>
+                              <a:off x="0" y="0"/>
+                              <a:ext cx="7315200" cy="914400"/>
+                            </a:xfrm>
+                            <a:prstGeom prst="rect">
+                              <a:avLst/>
+                            </a:prstGeom>
+                            <a:noFill/>
+                            <a:ln w="6350">
+                              <a:noFill/>
+                            </a:ln>
+                            <a:effectLst/>
+                          </wps:spPr>
+                          <wps:style>
+                            <a:lnRef idx="0">
+                              <a:schemeClr val="accent1"/>
+                            </a:lnRef>
+                            <a:fillRef idx="0">
+                              <a:schemeClr val="accent1"/>
+                            </a:fillRef>
+                            <a:effectRef idx="0">
+                              <a:schemeClr val="accent1"/>
+                            </a:effectRef>
+                            <a:fontRef idx="minor">
+                              <a:schemeClr val="dk1"/>
+                            </a:fontRef>
+                          </wps:style>
+                          <wps:txbx>
+                            <w:txbxContent>
+                              <w:sdt>
+                                <w:sdtPr>
+                                  <w:rPr>
+                                    <w:color w:val="595959" w:themeColor="text1" w:themeTint="A6"/>
+                                    <w:sz w:val="28"/>
+                                    <w:szCs w:val="28"/>
+                                    <w:lang w:val="el-GR"/>
+                                  </w:rPr>
+                                  <w:alias w:val="Author"/>
+                                  <w:tag w:val=""/>
+                                  <w:id w:val="789243997"/>
+                                  <w:dataBinding w:prefixMappings="xmlns:ns0='http://purl.org/dc/elements/1.1/' xmlns:ns1='http://schemas.openxmlformats.org/package/2006/metadata/core-properties' " w:xpath="/ns1:coreProperties[1]/ns0:creator[1]" w:storeItemID="{6C3C8BC8-F283-45AE-878A-BAB7291924A1}"/>
+                                  <w:text/>
+                                </w:sdtPr>
+                                <w:sdtContent>
+                                  <w:p>
+                                    <w:pPr>
+                                      <w:pStyle w:val="NoSpacing"/>
+                                      <w:jc w:val="right"/>
+                                      <w:rPr>
+                                        <w:color w:val="595959" w:themeColor="text1" w:themeTint="A6"/>
+                                        <w:sz w:val="28"/>
+                                        <w:szCs w:val="28"/>
+                                        <w:lang w:val="el-GR"/>
+                                      </w:rPr>
+                                    </w:pPr>
+                                    <w:r>
+                                      <w:rPr>
+                                        <w:color w:val="595959" w:themeColor="text1" w:themeTint="A6"/>
+                                        <w:sz w:val="28"/>
+                                        <w:szCs w:val="28"/>
+                                        <w:lang w:val="el-GR"/>
+                                      </w:rPr>
+                                      <w:t>ΕΛΕΥΘΕΡΙΟΣ ΚΥΡΑΝΝΑΣ-ΚΥΡΙΑΚΗ Μ</w:t>
+                                    </w:r>
+                                    <w:r>
+                                      <w:rPr>
+                                        <w:color w:val="595959" w:themeColor="text1" w:themeTint="A6"/>
+                                        <w:sz w:val="28"/>
+                                        <w:szCs w:val="28"/>
+                                        <w:lang w:val="el-GR"/>
+                                      </w:rPr>
+                                      <w:t>ΑΖΙΩΤΗ</w:t>
+                                    </w:r>
+                                  </w:p>
+                                </w:sdtContent>
+                              </w:sdt>
+                              <w:p>
+                                <w:pPr>
+                                  <w:pStyle w:val="NoSpacing"/>
+                                  <w:jc w:val="right"/>
+                                  <w:rPr>
+                                    <w:color w:val="595959" w:themeColor="text1" w:themeTint="A6"/>
+                                    <w:sz w:val="18"/>
+                                    <w:szCs w:val="18"/>
+                                    <w:lang w:val="el-GR"/>
+                                  </w:rPr>
+                                </w:pPr>
+                                <w:sdt>
+                                  <w:sdtPr>
+                                    <w:rPr>
+                                      <w:color w:val="595959" w:themeColor="text1" w:themeTint="A6"/>
+                                      <w:sz w:val="18"/>
+                                      <w:szCs w:val="18"/>
+                                    </w:rPr>
+                                    <w:alias w:val="Email"/>
+                                    <w:tag w:val="Email"/>
+                                    <w:id w:val="942260680"/>
+                                    <w:showingPlcHdr/>
+                                    <w:dataBinding w:prefixMappings="xmlns:ns0='http://schemas.microsoft.com/office/2006/coverPageProps' " w:xpath="/ns0:CoverPageProperties[1]/ns0:CompanyEmail[1]" w:storeItemID="{55AF091B-3C7A-41E3-B477-F2FDAA23CFDA}"/>
+                                    <w:text/>
+                                  </w:sdtPr>
+                                  <w:sdtContent>
+                                    <w:r>
+                                      <w:rPr>
+                                        <w:color w:val="595959" w:themeColor="text1" w:themeTint="A6"/>
+                                        <w:sz w:val="18"/>
+                                        <w:szCs w:val="18"/>
+                                      </w:rPr>
+                                      <w:t xml:space="preserve">     </w:t>
+                                    </w:r>
+                                  </w:sdtContent>
+                                </w:sdt>
+                              </w:p>
+                            </w:txbxContent>
+                          </wps:txbx>
+                          <wps:bodyPr rot="0" spcFirstLastPara="0" vertOverflow="overflow" horzOverflow="overflow" vert="horz" wrap="square" lIns="1600200" tIns="0" rIns="685800" bIns="0" numCol="1" spcCol="0" rtlCol="0" fromWordArt="0" anchor="b" anchorCtr="0" forceAA="0" compatLnSpc="1">
+                            <a:prstTxWarp prst="textNoShape">
+                              <a:avLst/>
+                            </a:prstTxWarp>
+                            <a:noAutofit/>
+                          </wps:bodyPr>
+                        </wps:wsp>
+                      </a:graphicData>
+                    </a:graphic>
+                    <wp14:sizeRelH relativeFrom="page">
+                      <wp14:pctWidth>94100</wp14:pctWidth>
+                    </wp14:sizeRelH>
+                    <wp14:sizeRelV relativeFrom="page">
+                      <wp14:pctHeight>9200</wp14:pctHeight>
+                    </wp14:sizeRelV>
+                  </wp:anchor>
+                </w:drawing>
+              </mc:Choice>
+              <mc:Fallback>
+                <w:pict>
+                  <v:shapetype w14:anchorId="5E217C08" id="_x0000_t202" coordsize="21600,21600" o:spt="202" path="m,l,21600r21600,l21600,xe">
+                    <v:stroke joinstyle="miter"/>
+                    <v:path gradientshapeok="t" o:connecttype="rect"/>
+                  </v:shapetype>
+                  <v:shape id="Text Box 52" o:spid="_x0000_s1026" type="#_x0000_t202" style="position:absolute;margin-left:0;margin-top:0;width:8in;height:1in;z-index:251684864;visibility:visible;mso-wrap-style:square;mso-width-percent:941;mso-height-percent:92;mso-top-percent:818;mso-wrap-distance-left:9pt;mso-wrap-distance-top:0;mso-wrap-distance-right:9pt;mso-wrap-distance-bottom:0;mso-position-horizontal:center;mso-position-horizontal-relative:page;mso-position-vertical-relative:page;mso-width-percent:941;mso-height-percent:92;mso-top-percent:818;mso-width-relative:page;mso-height-relative:page;v-text-anchor:bottom" o:gfxdata="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" filled="f" stroked="f" strokeweight=".5pt">
+                    <v:textbox inset="126pt,0,54pt,0">
+                      <w:txbxContent>
+                        <w:sdt>
+                          <w:sdtPr>
+                            <w:rPr>
+                              <w:color w:val="595959" w:themeColor="text1" w:themeTint="A6"/>
+                              <w:sz w:val="28"/>
+                              <w:szCs w:val="28"/>
+                              <w:lang w:val="el-GR"/>
+                            </w:rPr>
+                            <w:alias w:val="Author"/>
+                            <w:tag w:val=""/>
+                            <w:id w:val="789243997"/>
+                            <w:dataBinding w:prefixMappings="xmlns:ns0='http://purl.org/dc/elements/1.1/' xmlns:ns1='http://schemas.openxmlformats.org/package/2006/metadata/core-properties' " w:xpath="/ns1:coreProperties[1]/ns0:creator[1]" w:storeItemID="{6C3C8BC8-F283-45AE-878A-BAB7291924A1}"/>
+                            <w:text/>
+                          </w:sdtPr>
+                          <w:sdtContent>
+                            <w:p>
+                              <w:pPr>
+                                <w:pStyle w:val="NoSpacing"/>
+                                <w:jc w:val="right"/>
+                                <w:rPr>
+                                  <w:color w:val="595959" w:themeColor="text1" w:themeTint="A6"/>
+                                  <w:sz w:val="28"/>
+                                  <w:szCs w:val="28"/>
+                                  <w:lang w:val="el-GR"/>
+                                </w:rPr>
+                              </w:pPr>
+                              <w:r>
+                                <w:rPr>
+                                  <w:color w:val="595959" w:themeColor="text1" w:themeTint="A6"/>
+                                  <w:sz w:val="28"/>
+                                  <w:szCs w:val="28"/>
+                                  <w:lang w:val="el-GR"/>
+                                </w:rPr>
+                                <w:t>ΕΛΕΥΘΕΡΙΟΣ ΚΥΡΑΝΝΑΣ-ΚΥΡΙΑΚΗ Μ</w:t>
+                              </w:r>
+                              <w:r>
+                                <w:rPr>
+                                  <w:color w:val="595959" w:themeColor="text1" w:themeTint="A6"/>
+                                  <w:sz w:val="28"/>
+                                  <w:szCs w:val="28"/>
+                                  <w:lang w:val="el-GR"/>
+                                </w:rPr>
+                                <w:t>ΑΖΙΩΤΗ</w:t>
+                              </w:r>
+                            </w:p>
+                          </w:sdtContent>
+                        </w:sdt>
+                        <w:p>
+                          <w:pPr>
+                            <w:pStyle w:val="NoSpacing"/>
+                            <w:jc w:val="right"/>
+                            <w:rPr>
+                              <w:color w:val="595959" w:themeColor="text1" w:themeTint="A6"/>
+                              <w:sz w:val="18"/>
+                              <w:szCs w:val="18"/>
+                              <w:lang w:val="el-GR"/>
+                            </w:rPr>
+                          </w:pPr>
+                          <w:sdt>
+                            <w:sdtPr>
+                              <w:rPr>
+                                <w:color w:val="595959" w:themeColor="text1" w:themeTint="A6"/>
+                                <w:sz w:val="18"/>
+                                <w:szCs w:val="18"/>
+                              </w:rPr>
+                              <w:alias w:val="Email"/>
+                              <w:tag w:val="Email"/>
+                              <w:id w:val="942260680"/>
+                              <w:showingPlcHdr/>
+                              <w:dataBinding w:prefixMappings="xmlns:ns0='http://schemas.microsoft.com/office/2006/coverPageProps' " w:xpath="/ns0:CoverPageProperties[1]/ns0:CompanyEmail[1]" w:storeItemID="{55AF091B-3C7A-41E3-B477-F2FDAA23CFDA}"/>
+                              <w:text/>
+                            </w:sdtPr>
+                            <w:sdtContent>
+                              <w:r>
+                                <w:rPr>
+                                  <w:color w:val="595959" w:themeColor="text1" w:themeTint="A6"/>
+                                  <w:sz w:val="18"/>
+                                  <w:szCs w:val="18"/>
+                                </w:rPr>
+                                <w:t xml:space="preserve">     </w:t>
+                              </w:r>
+                            </w:sdtContent>
+                          </w:sdt>
+                        </w:p>
+                      </w:txbxContent>
+                    </v:textbox>
+                    <w10:wrap type="square" anchorx="page" anchory="page"/>
+                  </v:shape>
+                </w:pict>
+              </mc:Fallback>
+            </mc:AlternateContent>
+          </w:r>
+          <w:r>
+            <w:rPr>
+              <w:noProof/>
+            </w:rPr>
+            <mc:AlternateContent>
+              <mc:Choice Requires="wps">
+                <w:drawing>
+                  <wp:anchor distT="0" distB="0" distL="114300" distR="114300" simplePos="0" relativeHeight="251683840" behindDoc="0" locked="0" layoutInCell="1" allowOverlap="1" wp14:anchorId="631213C5" wp14:editId="5C4EE67D">
+                    <wp:simplePos x="0" y="0"/>
+                    <wp:positionH relativeFrom="page">
+                      <wp:align>center</wp:align>
+                    </wp:positionH>
+                    <mc:AlternateContent>
+                      <mc:Choice Requires="wp14">
+                        <wp:positionV relativeFrom="page">
+                          <wp14:pctPosVOffset>30000</wp14:pctPosVOffset>
+                        </wp:positionV>
+                      </mc:Choice>
+                      <mc:Fallback>
+                        <wp:positionV relativeFrom="page">
+                          <wp:posOffset>3017520</wp:posOffset>
+                        </wp:positionV>
+                      </mc:Fallback>
+                    </mc:AlternateContent>
+                    <wp:extent cx="7315200" cy="3638550"/>
+                    <wp:effectExtent l="0" t="0" r="0" b="6350"/>
+                    <wp:wrapSquare wrapText="bothSides"/>
+                    <wp:docPr id="154" name="Text Box 54"/>
+                    <wp:cNvGraphicFramePr/>
+                    <a:graphic xmlns:a="http://schemas.openxmlformats.org/drawingml/2006/main">
+                      <a:graphicData uri="http://schemas.microsoft.com/office/word/2010/wordprocessingShape">
+                        <wps:wsp>
+                          <wps:cNvSpPr txBox="1"/>
+                          <wps:spPr>
+                            <a:xfrm>
+                              <a:off x="0" y="0"/>
+                              <a:ext cx="7315200" cy="3638550"/>
+                            </a:xfrm>
+                            <a:prstGeom prst="rect">
+                              <a:avLst/>
+                            </a:prstGeom>
+                            <a:noFill/>
+                            <a:ln w="6350">
+                              <a:noFill/>
+                            </a:ln>
+                            <a:effectLst/>
+                          </wps:spPr>
+                          <wps:style>
+                            <a:lnRef idx="0">
+                              <a:schemeClr val="accent1"/>
+                            </a:lnRef>
+                            <a:fillRef idx="0">
+                              <a:schemeClr val="accent1"/>
+                            </a:fillRef>
+                            <a:effectRef idx="0">
+                              <a:schemeClr val="accent1"/>
+                            </a:effectRef>
+                            <a:fontRef idx="minor">
+                              <a:schemeClr val="dk1"/>
+                            </a:fontRef>
+                          </wps:style>
+                          <wps:txbx>
+                            <w:txbxContent>
+                              <w:p>
+                                <w:pPr>
+                                  <w:jc w:val="right"/>
+                                  <w:rPr>
+                                    <w:color w:val="156082" w:themeColor="accent1"/>
+                                    <w:sz w:val="64"/>
+                                    <w:szCs w:val="64"/>
+                                  </w:rPr>
+                                </w:pPr>
+                                <w:sdt>
+                                  <w:sdtPr>
+                                    <w:rPr>
+                                      <w:caps/>
+                                      <w:color w:val="156082" w:themeColor="accent1"/>
+                                      <w:sz w:val="64"/>
+                                      <w:szCs w:val="64"/>
+                                    </w:rPr>
+                                    <w:alias w:val="Title"/>
+                                    <w:tag w:val=""/>
+                                    <w:id w:val="630141079"/>
+                                    <w:dataBinding w:prefixMappings="xmlns:ns0='http://purl.org/dc/elements/1.1/' xmlns:ns1='http://schemas.openxmlformats.org/package/2006/metadata/core-properties' " w:xpath="/ns1:coreProperties[1]/ns0:title[1]" w:storeItemID="{6C3C8BC8-F283-45AE-878A-BAB7291924A1}"/>
+                                    <w:text w:multiLine="1"/>
+                                  </w:sdtPr>
+                                  <w:sdtEndPr>
+                                    <w:rPr>
+                                      <w:caps w:val="0"/>
+                                    </w:rPr>
+                                  </w:sdtEndPr>
+                                  <w:sdtContent>
+                                    <w:r>
+                                      <w:rPr>
+                                        <w:caps/>
+                                        <w:color w:val="156082" w:themeColor="accent1"/>
+                                        <w:sz w:val="64"/>
+                                        <w:szCs w:val="64"/>
+                                        <w:lang w:val="el-GR"/>
+                                      </w:rPr>
+                                      <w:t>ΕΞΑΜΗΝΙΑΙΑ ΕΡΓΑΣΙΑ</w:t>
+                                    </w:r>
+                                  </w:sdtContent>
+                                </w:sdt>
+                              </w:p>
+                              <w:sdt>
+                                <w:sdtPr>
+                                  <w:rPr>
+                                    <w:color w:val="404040" w:themeColor="text1" w:themeTint="BF"/>
+                                    <w:sz w:val="36"/>
+                                    <w:szCs w:val="36"/>
+                                  </w:rPr>
+                                  <w:alias w:val="Subtitle"/>
+                                  <w:tag w:val=""/>
+                                  <w:id w:val="1759551507"/>
+                                  <w:dataBinding w:prefixMappings="xmlns:ns0='http://purl.org/dc/elements/1.1/' xmlns:ns1='http://schemas.openxmlformats.org/package/2006/metadata/core-properties' " w:xpath="/ns1:coreProperties[1]/ns0:subject[1]" w:storeItemID="{6C3C8BC8-F283-45AE-878A-BAB7291924A1}"/>
+                                  <w:text/>
+                                </w:sdtPr>
+                                <w:sdtContent>
+                                  <w:p>
+                                    <w:pPr>
+                                      <w:jc w:val="right"/>
+                                      <w:rPr>
+                                        <w:smallCaps/>
+                                        <w:color w:val="404040" w:themeColor="text1" w:themeTint="BF"/>
+                                        <w:sz w:val="36"/>
+                                        <w:szCs w:val="36"/>
+                                      </w:rPr>
+                                    </w:pPr>
+                                    <w:r>
+                                      <w:rPr>
+                                        <w:color w:val="404040" w:themeColor="text1" w:themeTint="BF"/>
+                                        <w:sz w:val="36"/>
+                                        <w:szCs w:val="36"/>
+                                        <w:lang w:val="el-GR"/>
+                                      </w:rPr>
+                                      <w:t>ΒΑΣΕΙΣ ΔΕΔΟΜΕΝΩΝ</w:t>
+                                    </w:r>
+                                  </w:p>
+                                </w:sdtContent>
+                              </w:sdt>
+                            </w:txbxContent>
+                          </wps:txbx>
+                          <wps:bodyPr rot="0" spcFirstLastPara="0" vertOverflow="overflow" horzOverflow="overflow" vert="horz" wrap="square" lIns="1600200" tIns="0" rIns="685800" bIns="0" numCol="1" spcCol="0" rtlCol="0" fromWordArt="0" anchor="b" anchorCtr="0" forceAA="0" compatLnSpc="1">
+                            <a:prstTxWarp prst="textNoShape">
+                              <a:avLst/>
+                            </a:prstTxWarp>
+                            <a:noAutofit/>
+                          </wps:bodyPr>
+                        </wps:wsp>
+                      </a:graphicData>
+                    </a:graphic>
+                    <wp14:sizeRelH relativeFrom="page">
+                      <wp14:pctWidth>94100</wp14:pctWidth>
+                    </wp14:sizeRelH>
+                    <wp14:sizeRelV relativeFrom="page">
+                      <wp14:pctHeight>36300</wp14:pctHeight>
+                    </wp14:sizeRelV>
+                  </wp:anchor>
+                </w:drawing>
+              </mc:Choice>
+              <mc:Fallback>
+                <w:pict>
+                  <v:shape w14:anchorId="631213C5" id="Text Box 54" o:spid="_x0000_s1027" type="#_x0000_t202" style="position:absolute;margin-left:0;margin-top:0;width:8in;height:286.5pt;z-index:251683840;visibility:visible;mso-wrap-style:square;mso-width-percent:941;mso-height-percent:363;mso-top-percent:300;mso-wrap-distance-left:9pt;mso-wrap-distance-top:0;mso-wrap-distance-right:9pt;mso-wrap-distance-bottom:0;mso-position-horizontal:center;mso-position-horizontal-relative:page;mso-position-vertical-relative:page;mso-width-percent:941;mso-height-percent:363;mso-top-percent:300;mso-width-relative:page;mso-height-relative:page;v-text-anchor:bottom" o:gfxdata="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" filled="f" stroked="f" strokeweight=".5pt">
+                    <v:textbox inset="126pt,0,54pt,0">
+                      <w:txbxContent>
+                        <w:p>
+                          <w:pPr>
+                            <w:jc w:val="right"/>
+                            <w:rPr>
+                              <w:color w:val="156082" w:themeColor="accent1"/>
+                              <w:sz w:val="64"/>
+                              <w:szCs w:val="64"/>
+                            </w:rPr>
+                          </w:pPr>
+                          <w:sdt>
+                            <w:sdtPr>
+                              <w:rPr>
+                                <w:caps/>
+                                <w:color w:val="156082" w:themeColor="accent1"/>
+                                <w:sz w:val="64"/>
+                                <w:szCs w:val="64"/>
+                              </w:rPr>
+                              <w:alias w:val="Title"/>
+                              <w:tag w:val=""/>
+                              <w:id w:val="630141079"/>
+                              <w:dataBinding w:prefixMappings="xmlns:ns0='http://purl.org/dc/elements/1.1/' xmlns:ns1='http://schemas.openxmlformats.org/package/2006/metadata/core-properties' " w:xpath="/ns1:coreProperties[1]/ns0:title[1]" w:storeItemID="{6C3C8BC8-F283-45AE-878A-BAB7291924A1}"/>
+                              <w:text w:multiLine="1"/>
+                            </w:sdtPr>
+                            <w:sdtEndPr>
+                              <w:rPr>
+                                <w:caps w:val="0"/>
+                              </w:rPr>
+                            </w:sdtEndPr>
+                            <w:sdtContent>
+                              <w:r>
+                                <w:rPr>
+                                  <w:caps/>
+                                  <w:color w:val="156082" w:themeColor="accent1"/>
+                                  <w:sz w:val="64"/>
+                                  <w:szCs w:val="64"/>
+                                  <w:lang w:val="el-GR"/>
+                                </w:rPr>
+                                <w:t>ΕΞΑΜΗΝΙΑΙΑ ΕΡΓΑΣΙΑ</w:t>
+                              </w:r>
+                            </w:sdtContent>
+                          </w:sdt>
+                        </w:p>
+                        <w:sdt>
+                          <w:sdtPr>
+                            <w:rPr>
+                              <w:color w:val="404040" w:themeColor="text1" w:themeTint="BF"/>
+                              <w:sz w:val="36"/>
+                              <w:szCs w:val="36"/>
+                            </w:rPr>
+                            <w:alias w:val="Subtitle"/>
+                            <w:tag w:val=""/>
+                            <w:id w:val="1759551507"/>
+                            <w:dataBinding w:prefixMappings="xmlns:ns0='http://purl.org/dc/elements/1.1/' xmlns:ns1='http://schemas.openxmlformats.org/package/2006/metadata/core-properties' " w:xpath="/ns1:coreProperties[1]/ns0:subject[1]" w:storeItemID="{6C3C8BC8-F283-45AE-878A-BAB7291924A1}"/>
+                            <w:text/>
+                          </w:sdtPr>
+                          <w:sdtContent>
+                            <w:p>
+                              <w:pPr>
+                                <w:jc w:val="right"/>
+                                <w:rPr>
+                                  <w:smallCaps/>
+                                  <w:color w:val="404040" w:themeColor="text1" w:themeTint="BF"/>
+                                  <w:sz w:val="36"/>
+                                  <w:szCs w:val="36"/>
+                                </w:rPr>
+                              </w:pPr>
+                              <w:r>
+                                <w:rPr>
+                                  <w:color w:val="404040" w:themeColor="text1" w:themeTint="BF"/>
+                                  <w:sz w:val="36"/>
+                                  <w:szCs w:val="36"/>
+                                  <w:lang w:val="el-GR"/>
+                                </w:rPr>
+                                <w:t>ΒΑΣΕΙΣ ΔΕΔΟΜΕΝΩΝ</w:t>
+                              </w:r>
+                            </w:p>
+                          </w:sdtContent>
+                        </w:sdt>
+                      </w:txbxContent>
+                    </v:textbox>
+                    <w10:wrap type="square" anchorx="page" anchory="page"/>
+                  </v:shape>
+                </w:pict>
+              </mc:Fallback>
+            </mc:AlternateContent>
+          </w:r>
+        </w:p>
+        <w:p>
+          <w:r>
+            <w:rPr>
+              <w:noProof/>
+            </w:rPr>
+            <mc:AlternateContent>
+              <mc:Choice Requires="wps">
+                <w:drawing>
+                  <wp:anchor distT="0" distB="0" distL="114300" distR="114300" simplePos="0" relativeHeight="251685888" behindDoc="0" locked="0" layoutInCell="1" allowOverlap="1" wp14:anchorId="293E506F" wp14:editId="14548425">
+                    <wp:simplePos x="0" y="0"/>
+                    <wp:positionH relativeFrom="margin">
+                      <wp:align>center</wp:align>
+                    </wp:positionH>
+                    <wp:positionV relativeFrom="page">
+                      <wp:posOffset>7038340</wp:posOffset>
+                    </wp:positionV>
+                    <wp:extent cx="7941251" cy="648587"/>
+                    <wp:effectExtent l="0" t="0" r="0" b="0"/>
+                    <wp:wrapSquare wrapText="bothSides"/>
+                    <wp:docPr id="153" name="Text Box 53"/>
+                    <wp:cNvGraphicFramePr/>
+                    <a:graphic xmlns:a="http://schemas.openxmlformats.org/drawingml/2006/main">
+                      <a:graphicData uri="http://schemas.microsoft.com/office/word/2010/wordprocessingShape">
+                        <wps:wsp>
+                          <wps:cNvSpPr txBox="1"/>
+                          <wps:spPr>
+                            <a:xfrm>
+                              <a:off x="0" y="0"/>
+                              <a:ext cx="7941251" cy="648587"/>
+                            </a:xfrm>
+                            <a:prstGeom prst="rect">
+                              <a:avLst/>
+                            </a:prstGeom>
+                            <a:noFill/>
+                            <a:ln w="6350">
+                              <a:noFill/>
+                            </a:ln>
+                            <a:effectLst/>
+                          </wps:spPr>
+                          <wps:style>
+                            <a:lnRef idx="0">
+                              <a:schemeClr val="accent1"/>
+                            </a:lnRef>
+                            <a:fillRef idx="0">
+                              <a:schemeClr val="accent1"/>
+                            </a:fillRef>
+                            <a:effectRef idx="0">
+                              <a:schemeClr val="accent1"/>
+                            </a:effectRef>
+                            <a:fontRef idx="minor">
+                              <a:schemeClr val="dk1"/>
+                            </a:fontRef>
+                          </wps:style>
+                          <wps:txbx>
+                            <w:txbxContent>
+                              <w:p>
+                                <w:pPr>
+                                  <w:pStyle w:val="NoSpacing"/>
+                                  <w:jc w:val="both"/>
+                                  <w:rPr>
+                                    <w:color w:val="156082" w:themeColor="accent1"/>
+                                    <w:sz w:val="28"/>
+                                    <w:szCs w:val="28"/>
+                                    <w:lang w:val="el-GR"/>
+                                  </w:rPr>
+                                </w:pPr>
+                                <w:r>
+                                  <w:rPr>
+                                    <w:color w:val="156082" w:themeColor="accent1"/>
+                                    <w:sz w:val="28"/>
+                                    <w:szCs w:val="28"/>
+                                    <w:lang w:val="el-GR"/>
+                                  </w:rPr>
+                                  <w:t>ΣΧΟΛΗ ΕΦΑΡΜΟΣΜΕΝΩΝ ΜΑΘΗΜΑΤΙΚΩΝ ΚΑΙ ΦΥΣΙΚΩΝ ΕΠΙΣΤΗΜΩΝ</w:t>
+                                </w:r>
+                              </w:p>
+                              <w:sdt>
+                                <w:sdtPr>
+                                  <w:rPr>
+                                    <w:color w:val="595959" w:themeColor="text1" w:themeTint="A6"/>
+                                    <w:sz w:val="20"/>
+                                    <w:szCs w:val="20"/>
+                                  </w:rPr>
+                                  <w:alias w:val="Abstract"/>
+                                  <w:tag w:val=""/>
+                                  <w:id w:val="1375273687"/>
+                                  <w:showingPlcHdr/>
+                                  <w:dataBinding w:prefixMappings="xmlns:ns0='http://schemas.microsoft.com/office/2006/coverPageProps' " w:xpath="/ns0:CoverPageProperties[1]/ns0:Abstract[1]" w:storeItemID="{55AF091B-3C7A-41E3-B477-F2FDAA23CFDA}"/>
+                                  <w:text w:multiLine="1"/>
+                                </w:sdtPr>
+                                <w:sdtContent>
+                                  <w:p>
+                                    <w:pPr>
+                                      <w:pStyle w:val="NoSpacing"/>
+                                      <w:jc w:val="right"/>
+                                      <w:rPr>
+                                        <w:color w:val="595959" w:themeColor="text1" w:themeTint="A6"/>
+                                        <w:sz w:val="20"/>
+                                        <w:szCs w:val="20"/>
+                                      </w:rPr>
+                                    </w:pPr>
+                                    <w:r>
+                                      <w:rPr>
+                                        <w:color w:val="595959" w:themeColor="text1" w:themeTint="A6"/>
+                                        <w:sz w:val="20"/>
+                                        <w:szCs w:val="20"/>
+                                      </w:rPr>
+                                      <w:t xml:space="preserve">     </w:t>
+                                    </w:r>
+                                  </w:p>
+                                </w:sdtContent>
+                              </w:sdt>
+                            </w:txbxContent>
+                          </wps:txbx>
+                          <wps:bodyPr rot="0" spcFirstLastPara="0" vertOverflow="overflow" horzOverflow="overflow" vert="horz" wrap="square" lIns="1600200" tIns="0" rIns="685800" bIns="0" numCol="1" spcCol="0" rtlCol="0" fromWordArt="0" anchor="t" anchorCtr="0" forceAA="0" compatLnSpc="1">
+                            <a:prstTxWarp prst="textNoShape">
+                              <a:avLst/>
+                            </a:prstTxWarp>
+                            <a:noAutofit/>
+                          </wps:bodyPr>
+                        </wps:wsp>
+                      </a:graphicData>
+                    </a:graphic>
+                    <wp14:sizeRelH relativeFrom="page">
+                      <wp14:pctWidth>0</wp14:pctWidth>
+                    </wp14:sizeRelH>
+                    <wp14:sizeRelV relativeFrom="page">
+                      <wp14:pctHeight>0</wp14:pctHeight>
+                    </wp14:sizeRelV>
+                  </wp:anchor>
+                </w:drawing>
+              </mc:Choice>
+              <mc:Fallback>
+                <w:pict>
+                  <v:shape w14:anchorId="293E506F" id="Text Box 53" o:spid="_x0000_s1028" type="#_x0000_t202" style="position:absolute;margin-left:0;margin-top:554.2pt;width:625.3pt;height:51.05pt;z-index:251685888;visibility:visible;mso-wrap-style:square;mso-width-percent:0;mso-height-percent:0;mso-wrap-distance-left:9pt;mso-wrap-distance-top:0;mso-wrap-distance-right:9pt;mso-wrap-distance-bottom:0;mso-position-horizontal:center;mso-position-horizontal-relative:margin;mso-position-vertical:absolute;mso-position-vertical-relative:page;mso-width-percent:0;mso-height-percent:0;mso-width-relative:page;mso-height-relative:page;v-text-anchor:top" o:gfxdata="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" filled="f" stroked="f" strokeweight=".5pt">
+                    <v:textbox inset="126pt,0,54pt,0">
+                      <w:txbxContent>
+                        <w:p>
+                          <w:pPr>
+                            <w:pStyle w:val="NoSpacing"/>
+                            <w:jc w:val="both"/>
+                            <w:rPr>
+                              <w:color w:val="156082" w:themeColor="accent1"/>
+                              <w:sz w:val="28"/>
+                              <w:szCs w:val="28"/>
+                              <w:lang w:val="el-GR"/>
+                            </w:rPr>
+                          </w:pPr>
+                          <w:r>
+                            <w:rPr>
+                              <w:color w:val="156082" w:themeColor="accent1"/>
+                              <w:sz w:val="28"/>
+                              <w:szCs w:val="28"/>
+                              <w:lang w:val="el-GR"/>
+                            </w:rPr>
+                            <w:t>ΣΧΟΛΗ ΕΦΑΡΜΟΣΜΕΝΩΝ ΜΑΘΗΜΑΤΙΚΩΝ ΚΑΙ ΦΥΣΙΚΩΝ ΕΠΙΣΤΗΜΩΝ</w:t>
+                          </w:r>
+                        </w:p>
+                        <w:sdt>
+                          <w:sdtPr>
+                            <w:rPr>
+                              <w:color w:val="595959" w:themeColor="text1" w:themeTint="A6"/>
+                              <w:sz w:val="20"/>
+                              <w:szCs w:val="20"/>
+                            </w:rPr>
+                            <w:alias w:val="Abstract"/>
+                            <w:tag w:val=""/>
+                            <w:id w:val="1375273687"/>
+                            <w:showingPlcHdr/>
+                            <w:dataBinding w:prefixMappings="xmlns:ns0='http://schemas.microsoft.com/office/2006/coverPageProps' " w:xpath="/ns0:CoverPageProperties[1]/ns0:Abstract[1]" w:storeItemID="{55AF091B-3C7A-41E3-B477-F2FDAA23CFDA}"/>
+                            <w:text w:multiLine="1"/>
+                          </w:sdtPr>
+                          <w:sdtContent>
+                            <w:p>
+                              <w:pPr>
+                                <w:pStyle w:val="NoSpacing"/>
+                                <w:jc w:val="right"/>
+                                <w:rPr>
+                                  <w:color w:val="595959" w:themeColor="text1" w:themeTint="A6"/>
+                                  <w:sz w:val="20"/>
+                                  <w:szCs w:val="20"/>
+                                </w:rPr>
+                              </w:pPr>
+                              <w:r>
+                                <w:rPr>
+                                  <w:color w:val="595959" w:themeColor="text1" w:themeTint="A6"/>
+                                  <w:sz w:val="20"/>
+                                  <w:szCs w:val="20"/>
+                                </w:rPr>
+                                <w:t xml:space="preserve">     </w:t>
+                              </w:r>
+                            </w:p>
+                          </w:sdtContent>
+                        </w:sdt>
+                      </w:txbxContent>
+                    </v:textbox>
+                    <w10:wrap type="square" anchorx="margin" anchory="page"/>
+                  </v:shape>
+                </w:pict>
+              </mc:Fallback>
+            </mc:AlternateContent>
+          </w:r>
+          <w:r>
+            <w:rPr>
+              <w:noProof/>
+            </w:rPr>
+            <mc:AlternateContent>
+              <mc:Choice Requires="wps">
+                <w:drawing>
+                  <wp:anchor distT="45720" distB="45720" distL="114300" distR="114300" simplePos="0" relativeHeight="251688960" behindDoc="0" locked="0" layoutInCell="1" allowOverlap="1" wp14:anchorId="3C9CB7FA" wp14:editId="68359EE4">
+                    <wp:simplePos x="0" y="0"/>
+                    <wp:positionH relativeFrom="column">
+                      <wp:posOffset>3896360</wp:posOffset>
+                    </wp:positionH>
+                    <wp:positionV relativeFrom="paragraph">
+                      <wp:posOffset>8288020</wp:posOffset>
+                    </wp:positionV>
+                    <wp:extent cx="2405380" cy="1404620"/>
+                    <wp:effectExtent l="0" t="0" r="13970" b="20955"/>
+                    <wp:wrapSquare wrapText="bothSides"/>
+                    <wp:docPr id="217" name="Text Box 2"/>
+                    <wp:cNvGraphicFramePr>
+                      <a:graphicFrameLocks xmlns:a="http://schemas.openxmlformats.org/drawingml/2006/main"/>
+                    </wp:cNvGraphicFramePr>
+                    <a:graphic xmlns:a="http://schemas.openxmlformats.org/drawingml/2006/main">
+                      <a:graphicData uri="http://schemas.microsoft.com/office/word/2010/wordprocessingShape">
+                        <wps:wsp>
+                          <wps:cNvSpPr txBox="1">
+                            <a:spLocks noChangeArrowheads="1"/>
+                          </wps:cNvSpPr>
+                          <wps:spPr bwMode="auto">
+                            <a:xfrm>
+                              <a:off x="0" y="0"/>
+                              <a:ext cx="2405380" cy="1404620"/>
+                            </a:xfrm>
+                            <a:prstGeom prst="rect">
+                              <a:avLst/>
+                            </a:prstGeom>
+                            <a:solidFill>
+                              <a:srgbClr val="FFFFFF"/>
+                            </a:solidFill>
+                            <a:ln w="9525">
+                              <a:solidFill>
+                                <a:srgbClr val="000000"/>
+                              </a:solidFill>
+                              <a:miter lim="800000"/>
+                              <a:headEnd/>
+                              <a:tailEnd/>
+                            </a:ln>
+                          </wps:spPr>
+                          <wps:txbx>
+                            <w:txbxContent>
+                              <w:p>
+                                <w:r>
+                                  <w:rPr>
+                                    <w:lang w:val="el-GR"/>
+                                  </w:rPr>
+                                  <w:t>Α.Μ:</w:t>
+                                </w:r>
+                                <w:r>
+                                  <w:t xml:space="preserve"> ge19062-</w:t>
+                                </w:r>
+                              </w:p>
+                            </w:txbxContent>
+                          </wps:txbx>
+                          <wps:bodyPr rot="0" vert="horz" wrap="square" lIns="91440" tIns="45720" rIns="91440" bIns="45720" anchor="t" anchorCtr="0">
+                            <a:spAutoFit/>
+                          </wps:bodyPr>
+                        </wps:wsp>
+                      </a:graphicData>
+                    </a:graphic>
+                    <wp14:sizeRelH relativeFrom="margin">
+                      <wp14:pctWidth>0</wp14:pctWidth>
+                    </wp14:sizeRelH>
+                    <wp14:sizeRelV relativeFrom="margin">
+                      <wp14:pctHeight>20000</wp14:pctHeight>
+                    </wp14:sizeRelV>
+                  </wp:anchor>
+                </w:drawing>
+              </mc:Choice>
+              <mc:Fallback>
+                <w:pict>
+                  <v:shape w14:anchorId="3C9CB7FA" id="Text Box 2" o:spid="_x0000_s1029" type="#_x0000_t202" style="position:absolute;margin-left:306.8pt;margin-top:652.6pt;width:189.4pt;height:110.6pt;z-index:251688960;visibility:visible;mso-wrap-style:square;mso-width-percent:0;mso-height-percent:200;mso-wrap-distance-left:9pt;mso-wrap-distance-top:3.6pt;mso-wrap-distance-right:9pt;mso-wrap-distance-bottom:3.6pt;mso-position-horizontal:absolute;mso-position-horizontal-relative:text;mso-position-vertical:absolute;mso-position-vertical-relative:text;mso-width-percent:0;mso-height-percent:200;mso-width-relative:margin;mso-height-relative:margin;v-text-anchor:top" o:gfxdata="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">
+                    <v:textbox style="mso-fit-shape-to-text:t">
+                      <w:txbxContent>
+                        <w:p>
+                          <w:r>
+                            <w:rPr>
+                              <w:lang w:val="el-GR"/>
+                            </w:rPr>
+                            <w:t>Α.Μ:</w:t>
+                          </w:r>
+                          <w:r>
+                            <w:t xml:space="preserve"> ge19062-</w:t>
+                          </w:r>
+                        </w:p>
+                      </w:txbxContent>
+                    </v:textbox>
+                    <w10:wrap type="square"/>
+                  </v:shape>
+                </w:pict>
+              </mc:Fallback>
+            </mc:AlternateContent>
+          </w:r>
+          <w:r>
+            <w:br w:type="page"/>
+          </w:r>
+          <w:r>
+            <w:lastRenderedPageBreak/>
+            <w:softHyphen/>
+          </w:r>
+          <w:r>
+            <w:softHyphen/>
+          </w:r>
+          <w:r>
+            <w:softHyphen/>
+          </w:r>
+          <w:r>
+            <w:softHyphen/>
+          </w:r>
+        </w:p>
+      </w:sdtContent>
+    </w:sdt>
+    <w:p/>
+    <w:p>
+      <w:r>
         <w:br w:type="page"/>
       </w:r>
     </w:p>
     <w:p>
-      <w:pPr>
-        <w:rPr>
-          <w:lang w:val="el-GR"/>
-        </w:rPr>
-      </w:pPr>
-    </w:p>
-    <w:p>
-      <w:pPr>
-        <w:rPr>
-          <w:lang w:val="el-GR"/>
-        </w:rPr>
-      </w:pPr>
-      <w:r>
-        <w:rPr>
-          <w:lang w:val="el-GR"/>
-        </w:rPr>
+      <w:r>
+        <w:lastRenderedPageBreak/>
         <w:br w:type="page"/>
       </w:r>
     </w:p>
-    <w:p>
-      <w:pPr>
-        <w:rPr>
-          <w:lang w:val="el-GR"/>
-        </w:rPr>
-      </w:pPr>
-    </w:p>
-    <w:p>
-      <w:pPr>
-        <w:rPr>
-          <w:lang w:val="el-GR"/>
-        </w:rPr>
-      </w:pPr>
-      <w:r>
-        <w:rPr>
-          <w:lang w:val="el-GR"/>
-        </w:rPr>
+    <w:p/>
+    <w:p>
+      <w:pPr>
+        <w:rPr>
+          <w:lang w:val="el-GR"/>
+        </w:rPr>
+      </w:pPr>
+    </w:p>
+    <w:p/>
+    <w:p/>
+    <w:p>
+      <w:pPr>
+        <w:rPr>
+          <w:lang w:val="el-GR"/>
+        </w:rPr>
+      </w:pPr>
+      <w:r>
         <w:br w:type="page"/>
       </w:r>
     </w:p>
@@ -97,7 +1191,7 @@
                     <pic:cNvPicPr/>
                   </pic:nvPicPr>
                   <pic:blipFill>
-                    <a:blip r:embed="rId4">
+                    <a:blip r:embed="rId8">
                       <a:extLst>
                         <a:ext uri="{28A0092B-C50C-407E-A947-70E740481C1C}">
                           <a14:useLocalDpi xmlns:a14="http://schemas.microsoft.com/office/drawing/2010/main" val="0"/>
@@ -127,12 +1221,6 @@
         <w:rPr>
           <w:lang w:val="el-GR"/>
         </w:rPr>
-        <w:t xml:space="preserve">  </w:t>
-      </w:r>
-      <w:r>
-        <w:rPr>
-          <w:lang w:val="el-GR"/>
-        </w:rPr>
         <w:t xml:space="preserve">Σύμφωνα με τα παραπάνω διαγράμματα, θα δημιουργήσουμε την βάση </w:t>
       </w:r>
       <w:r>
@@ -322,7 +1410,7 @@
                     <pic:cNvPicPr/>
                   </pic:nvPicPr>
                   <pic:blipFill>
-                    <a:blip r:embed="rId5">
+                    <a:blip r:embed="rId9">
                       <a:extLst>
                         <a:ext uri="{28A0092B-C50C-407E-A947-70E740481C1C}">
                           <a14:useLocalDpi xmlns:a14="http://schemas.microsoft.com/office/drawing/2010/main" val="0"/>
@@ -775,7 +1863,7 @@
                     <pic:cNvPicPr/>
                   </pic:nvPicPr>
                   <pic:blipFill>
-                    <a:blip r:embed="rId6">
+                    <a:blip r:embed="rId10">
                       <a:extLst>
                         <a:ext uri="{28A0092B-C50C-407E-A947-70E740481C1C}">
                           <a14:useLocalDpi xmlns:a14="http://schemas.microsoft.com/office/drawing/2010/main" val="0"/>
@@ -913,7 +2001,7 @@
                     <pic:cNvPicPr/>
                   </pic:nvPicPr>
                   <pic:blipFill>
-                    <a:blip r:embed="rId7">
+                    <a:blip r:embed="rId11">
                       <a:extLst>
                         <a:ext uri="{28A0092B-C50C-407E-A947-70E740481C1C}">
                           <a14:useLocalDpi xmlns:a14="http://schemas.microsoft.com/office/drawing/2010/main" val="0"/>
@@ -1374,7 +2462,7 @@
                     <pic:cNvPicPr/>
                   </pic:nvPicPr>
                   <pic:blipFill>
-                    <a:blip r:embed="rId8"/>
+                    <a:blip r:embed="rId12"/>
                     <a:stretch>
                       <a:fillRect/>
                     </a:stretch>
@@ -1430,7 +2518,7 @@
                     <pic:cNvPicPr/>
                   </pic:nvPicPr>
                   <pic:blipFill>
-                    <a:blip r:embed="rId9">
+                    <a:blip r:embed="rId13">
                       <a:extLst>
                         <a:ext uri="{28A0092B-C50C-407E-A947-70E740481C1C}">
                           <a14:useLocalDpi xmlns:a14="http://schemas.microsoft.com/office/drawing/2010/main" val="0"/>
@@ -2049,7 +3137,7 @@
                     <pic:cNvPicPr/>
                   </pic:nvPicPr>
                   <pic:blipFill>
-                    <a:blip r:embed="rId10">
+                    <a:blip r:embed="rId14">
                       <a:extLst>
                         <a:ext uri="{28A0092B-C50C-407E-A947-70E740481C1C}">
                           <a14:useLocalDpi xmlns:a14="http://schemas.microsoft.com/office/drawing/2010/main" val="0"/>
@@ -2319,7 +3407,7 @@
                     <pic:cNvPicPr/>
                   </pic:nvPicPr>
                   <pic:blipFill>
-                    <a:blip r:embed="rId11">
+                    <a:blip r:embed="rId15">
                       <a:extLst>
                         <a:ext uri="{28A0092B-C50C-407E-A947-70E740481C1C}">
                           <a14:useLocalDpi xmlns:a14="http://schemas.microsoft.com/office/drawing/2010/main" val="0"/>
@@ -2373,7 +3461,7 @@
                     <pic:cNvPicPr/>
                   </pic:nvPicPr>
                   <pic:blipFill>
-                    <a:blip r:embed="rId12">
+                    <a:blip r:embed="rId16">
                       <a:extLst>
                         <a:ext uri="{28A0092B-C50C-407E-A947-70E740481C1C}">
                           <a14:useLocalDpi xmlns:a14="http://schemas.microsoft.com/office/drawing/2010/main" val="0"/>
@@ -2528,7 +3616,7 @@
                     <pic:cNvPicPr/>
                   </pic:nvPicPr>
                   <pic:blipFill>
-                    <a:blip r:embed="rId13">
+                    <a:blip r:embed="rId17">
                       <a:extLst>
                         <a:ext uri="{28A0092B-C50C-407E-A947-70E740481C1C}">
                           <a14:useLocalDpi xmlns:a14="http://schemas.microsoft.com/office/drawing/2010/main" val="0"/>
@@ -2606,7 +3694,7 @@
                     <pic:cNvPicPr/>
                   </pic:nvPicPr>
                   <pic:blipFill>
-                    <a:blip r:embed="rId14">
+                    <a:blip r:embed="rId18">
                       <a:extLst>
                         <a:ext uri="{28A0092B-C50C-407E-A947-70E740481C1C}">
                           <a14:useLocalDpi xmlns:a14="http://schemas.microsoft.com/office/drawing/2010/main" val="0"/>
@@ -2684,7 +3772,7 @@
                     <pic:cNvPicPr/>
                   </pic:nvPicPr>
                   <pic:blipFill>
-                    <a:blip r:embed="rId15">
+                    <a:blip r:embed="rId19">
                       <a:extLst>
                         <a:ext uri="{28A0092B-C50C-407E-A947-70E740481C1C}">
                           <a14:useLocalDpi xmlns:a14="http://schemas.microsoft.com/office/drawing/2010/main" val="0"/>
@@ -2880,7 +3968,7 @@
                     <pic:cNvPicPr/>
                   </pic:nvPicPr>
                   <pic:blipFill>
-                    <a:blip r:embed="rId16">
+                    <a:blip r:embed="rId20">
                       <a:extLst>
                         <a:ext uri="{28A0092B-C50C-407E-A947-70E740481C1C}">
                           <a14:useLocalDpi xmlns:a14="http://schemas.microsoft.com/office/drawing/2010/main" val="0"/>
@@ -3004,7 +4092,7 @@
                     <pic:cNvPicPr/>
                   </pic:nvPicPr>
                   <pic:blipFill rotWithShape="1">
-                    <a:blip r:embed="rId17">
+                    <a:blip r:embed="rId21">
                       <a:extLst>
                         <a:ext uri="{28A0092B-C50C-407E-A947-70E740481C1C}">
                           <a14:useLocalDpi xmlns:a14="http://schemas.microsoft.com/office/drawing/2010/main" val="0"/>
@@ -3271,7 +4359,7 @@
                     <pic:cNvPicPr/>
                   </pic:nvPicPr>
                   <pic:blipFill>
-                    <a:blip r:embed="rId18"/>
+                    <a:blip r:embed="rId22"/>
                     <a:stretch>
                       <a:fillRect/>
                     </a:stretch>
@@ -3358,7 +4446,7 @@
                     <pic:cNvPicPr/>
                   </pic:nvPicPr>
                   <pic:blipFill>
-                    <a:blip r:embed="rId19">
+                    <a:blip r:embed="rId23">
                       <a:extLst>
                         <a:ext uri="{28A0092B-C50C-407E-A947-70E740481C1C}">
                           <a14:useLocalDpi xmlns:a14="http://schemas.microsoft.com/office/drawing/2010/main" val="0"/>
@@ -3598,7 +4686,7 @@
                     <pic:cNvPicPr/>
                   </pic:nvPicPr>
                   <pic:blipFill>
-                    <a:blip r:embed="rId20"/>
+                    <a:blip r:embed="rId24"/>
                     <a:stretch>
                       <a:fillRect/>
                     </a:stretch>
@@ -3745,7 +4833,7 @@
                     <pic:cNvPicPr/>
                   </pic:nvPicPr>
                   <pic:blipFill>
-                    <a:blip r:embed="rId21">
+                    <a:blip r:embed="rId25">
                       <a:extLst>
                         <a:ext uri="{28A0092B-C50C-407E-A947-70E740481C1C}">
                           <a14:useLocalDpi xmlns:a14="http://schemas.microsoft.com/office/drawing/2010/main" val="0"/>
@@ -4126,7 +5214,7 @@
                     <pic:cNvPicPr/>
                   </pic:nvPicPr>
                   <pic:blipFill>
-                    <a:blip r:embed="rId22"/>
+                    <a:blip r:embed="rId26"/>
                     <a:stretch>
                       <a:fillRect/>
                     </a:stretch>
@@ -4441,7 +5529,7 @@
                     <pic:cNvPicPr/>
                   </pic:nvPicPr>
                   <pic:blipFill>
-                    <a:blip r:embed="rId23"/>
+                    <a:blip r:embed="rId27"/>
                     <a:stretch>
                       <a:fillRect/>
                     </a:stretch>
@@ -4786,7 +5874,7 @@
                     <pic:cNvPicPr/>
                   </pic:nvPicPr>
                   <pic:blipFill>
-                    <a:blip r:embed="rId24"/>
+                    <a:blip r:embed="rId28"/>
                     <a:stretch>
                       <a:fillRect/>
                     </a:stretch>
@@ -5106,7 +6194,7 @@
                     <pic:cNvPicPr/>
                   </pic:nvPicPr>
                   <pic:blipFill>
-                    <a:blip r:embed="rId25"/>
+                    <a:blip r:embed="rId29"/>
                     <a:stretch>
                       <a:fillRect/>
                     </a:stretch>
@@ -5449,7 +6537,7 @@
                     <pic:cNvPicPr/>
                   </pic:nvPicPr>
                   <pic:blipFill>
-                    <a:blip r:embed="rId26">
+                    <a:blip r:embed="rId30">
                       <a:extLst>
                         <a:ext uri="{28A0092B-C50C-407E-A947-70E740481C1C}">
                           <a14:useLocalDpi xmlns:a14="http://schemas.microsoft.com/office/drawing/2010/main" val="0"/>
@@ -5831,7 +6919,7 @@
                     <pic:cNvPicPr/>
                   </pic:nvPicPr>
                   <pic:blipFill>
-                    <a:blip r:embed="rId27"/>
+                    <a:blip r:embed="rId31"/>
                     <a:stretch>
                       <a:fillRect/>
                     </a:stretch>
@@ -6221,7 +7309,7 @@
                     <pic:cNvPicPr/>
                   </pic:nvPicPr>
                   <pic:blipFill>
-                    <a:blip r:embed="rId28"/>
+                    <a:blip r:embed="rId32"/>
                     <a:stretch>
                       <a:fillRect/>
                     </a:stretch>
@@ -6564,7 +7652,7 @@
                     <pic:cNvPicPr/>
                   </pic:nvPicPr>
                   <pic:blipFill>
-                    <a:blip r:embed="rId29"/>
+                    <a:blip r:embed="rId33"/>
                     <a:stretch>
                       <a:fillRect/>
                     </a:stretch>
@@ -6825,7 +7913,7 @@
                     <pic:cNvPicPr/>
                   </pic:nvPicPr>
                   <pic:blipFill>
-                    <a:blip r:embed="rId30"/>
+                    <a:blip r:embed="rId34"/>
                     <a:stretch>
                       <a:fillRect/>
                     </a:stretch>
@@ -7335,7 +8423,7 @@
                     <pic:cNvPicPr/>
                   </pic:nvPicPr>
                   <pic:blipFill>
-                    <a:blip r:embed="rId31"/>
+                    <a:blip r:embed="rId35"/>
                     <a:stretch>
                       <a:fillRect/>
                     </a:stretch>
@@ -7659,6 +8747,11 @@
       </w:r>
     </w:p>
     <w:p>
+      <w:pPr>
+        <w:rPr>
+          <w:lang w:val="el-GR"/>
+        </w:rPr>
+      </w:pPr>
       <w:r>
         <w:rPr>
           <w:lang w:val="el-GR"/>
@@ -7712,7 +8805,7 @@
                     <pic:cNvPicPr/>
                   </pic:nvPicPr>
                   <pic:blipFill>
-                    <a:blip r:embed="rId32"/>
+                    <a:blip r:embed="rId36"/>
                     <a:stretch>
                       <a:fillRect/>
                     </a:stretch>
@@ -7937,13 +9030,7 @@
         <w:rPr>
           <w:lang w:val="el-GR"/>
         </w:rPr>
-        <w:t>”</w:t>
-      </w:r>
-      <w:r>
-        <w:rPr>
-          <w:lang w:val="el-GR"/>
-        </w:rPr>
-        <w:t xml:space="preserve"> </w:t>
+        <w:t xml:space="preserve">” </w:t>
       </w:r>
       <w:r>
         <w:rPr>
@@ -7955,13 +9042,7 @@
         <w:rPr>
           <w:lang w:val="el-GR"/>
         </w:rPr>
-        <w:t xml:space="preserve"> </w:t>
-      </w:r>
-      <w:r>
-        <w:rPr>
-          <w:lang w:val="el-GR"/>
-        </w:rPr>
-        <w:t xml:space="preserve">“ </w:t>
+        <w:t xml:space="preserve"> “ </w:t>
       </w:r>
       <w:r>
         <w:rPr>
@@ -8054,7 +9135,7 @@
                     <pic:cNvPicPr/>
                   </pic:nvPicPr>
                   <pic:blipFill>
-                    <a:blip r:embed="rId33">
+                    <a:blip r:embed="rId37">
                       <a:extLst>
                         <a:ext uri="{28A0092B-C50C-407E-A947-70E740481C1C}">
                           <a14:useLocalDpi xmlns:a14="http://schemas.microsoft.com/office/drawing/2010/main" val="0"/>
@@ -8100,7 +9181,7 @@
                     <pic:cNvPicPr/>
                   </pic:nvPicPr>
                   <pic:blipFill>
-                    <a:blip r:embed="rId34"/>
+                    <a:blip r:embed="rId38"/>
                     <a:stretch>
                       <a:fillRect/>
                     </a:stretch>
@@ -8254,7 +9335,7 @@
                     <pic:cNvPicPr/>
                   </pic:nvPicPr>
                   <pic:blipFill>
-                    <a:blip r:embed="rId35">
+                    <a:blip r:embed="rId39">
                       <a:extLst>
                         <a:ext uri="{28A0092B-C50C-407E-A947-70E740481C1C}">
                           <a14:useLocalDpi xmlns:a14="http://schemas.microsoft.com/office/drawing/2010/main" val="0"/>
@@ -8334,7 +9415,7 @@
                     <pic:cNvPicPr/>
                   </pic:nvPicPr>
                   <pic:blipFill>
-                    <a:blip r:embed="rId36">
+                    <a:blip r:embed="rId40">
                       <a:extLst>
                         <a:ext uri="{28A0092B-C50C-407E-A947-70E740481C1C}">
                           <a14:useLocalDpi xmlns:a14="http://schemas.microsoft.com/office/drawing/2010/main" val="0"/>
@@ -8394,7 +9475,7 @@
                     <pic:cNvPicPr/>
                   </pic:nvPicPr>
                   <pic:blipFill>
-                    <a:blip r:embed="rId37"/>
+                    <a:blip r:embed="rId41"/>
                     <a:stretch>
                       <a:fillRect/>
                     </a:stretch>
@@ -8482,23 +9563,14 @@
       </w:r>
       <w:proofErr w:type="spellStart"/>
       <w:r>
-        <w:t>id</w:t>
-      </w:r>
-      <w:r>
-        <w:t>User</w:t>
+        <w:t>idUser</w:t>
       </w:r>
       <w:proofErr w:type="spellEnd"/>
       <w:r>
         <w:rPr>
           <w:lang w:val="el-GR"/>
         </w:rPr>
-        <w:t>”</w:t>
-      </w:r>
-      <w:r>
-        <w:rPr>
-          <w:lang w:val="el-GR"/>
-        </w:rPr>
-        <w:t xml:space="preserve"> </w:t>
+        <w:t xml:space="preserve">” </w:t>
       </w:r>
       <w:r>
         <w:rPr>
@@ -8661,7 +9733,7 @@
                     <pic:cNvPicPr/>
                   </pic:nvPicPr>
                   <pic:blipFill>
-                    <a:blip r:embed="rId38">
+                    <a:blip r:embed="rId42">
                       <a:extLst>
                         <a:ext uri="{28A0092B-C50C-407E-A947-70E740481C1C}">
                           <a14:useLocalDpi xmlns:a14="http://schemas.microsoft.com/office/drawing/2010/main" val="0"/>
@@ -8810,10 +9882,7 @@
         <w:t>)</w:t>
       </w:r>
       <w:r>
-        <w:t xml:space="preserve"> -p</w:t>
-      </w:r>
-      <w:r>
-        <w:t xml:space="preserve"> (</w:t>
+        <w:t xml:space="preserve"> -p (</w:t>
       </w:r>
       <w:proofErr w:type="spellStart"/>
       <w:r>
@@ -8948,7 +10017,7 @@
                     <pic:cNvPicPr/>
                   </pic:nvPicPr>
                   <pic:blipFill>
-                    <a:blip r:embed="rId39">
+                    <a:blip r:embed="rId43">
                       <a:extLst>
                         <a:ext uri="{28A0092B-C50C-407E-A947-70E740481C1C}">
                           <a14:useLocalDpi xmlns:a14="http://schemas.microsoft.com/office/drawing/2010/main" val="0"/>
@@ -9028,7 +10097,7 @@
                     <pic:cNvPicPr/>
                   </pic:nvPicPr>
                   <pic:blipFill>
-                    <a:blip r:embed="rId40">
+                    <a:blip r:embed="rId44">
                       <a:extLst>
                         <a:ext uri="{28A0092B-C50C-407E-A947-70E740481C1C}">
                           <a14:useLocalDpi xmlns:a14="http://schemas.microsoft.com/office/drawing/2010/main" val="0"/>
@@ -9080,7 +10149,7 @@
                     <pic:cNvPicPr/>
                   </pic:nvPicPr>
                   <pic:blipFill>
-                    <a:blip r:embed="rId41"/>
+                    <a:blip r:embed="rId45"/>
                     <a:stretch>
                       <a:fillRect/>
                     </a:stretch>
@@ -9129,7 +10198,7 @@
                     <pic:cNvPicPr/>
                   </pic:nvPicPr>
                   <pic:blipFill>
-                    <a:blip r:embed="rId42">
+                    <a:blip r:embed="rId46">
                       <a:extLst>
                         <a:ext uri="{28A0092B-C50C-407E-A947-70E740481C1C}">
                           <a14:useLocalDpi xmlns:a14="http://schemas.microsoft.com/office/drawing/2010/main" val="0"/>
@@ -9175,7 +10244,7 @@
                     <pic:cNvPicPr/>
                   </pic:nvPicPr>
                   <pic:blipFill>
-                    <a:blip r:embed="rId43"/>
+                    <a:blip r:embed="rId47"/>
                     <a:stretch>
                       <a:fillRect/>
                     </a:stretch>
@@ -9311,6 +10380,11 @@
       </w:r>
     </w:p>
     <w:p>
+      <w:pPr>
+        <w:rPr>
+          <w:lang w:val="el-GR"/>
+        </w:rPr>
+      </w:pPr>
       <w:r>
         <w:rPr>
           <w:lang w:val="el-GR"/>
@@ -9322,6 +10396,7 @@
       <w:pPr>
         <w:rPr>
           <w:noProof/>
+          <w:lang w:val="el-GR"/>
         </w:rPr>
       </w:pPr>
     </w:p>
@@ -9367,7 +10442,7 @@
                     <pic:cNvPicPr/>
                   </pic:nvPicPr>
                   <pic:blipFill rotWithShape="1">
-                    <a:blip r:embed="rId44">
+                    <a:blip r:embed="rId48">
                       <a:extLst>
                         <a:ext uri="{28A0092B-C50C-407E-A947-70E740481C1C}">
                           <a14:useLocalDpi xmlns:a14="http://schemas.microsoft.com/office/drawing/2010/main" val="0"/>
@@ -9468,7 +10543,7 @@
                     <pic:cNvPicPr/>
                   </pic:nvPicPr>
                   <pic:blipFill>
-                    <a:blip r:embed="rId45"/>
+                    <a:blip r:embed="rId49"/>
                     <a:stretch>
                       <a:fillRect/>
                     </a:stretch>
@@ -9490,21 +10565,2273 @@
       </w:r>
     </w:p>
     <w:p>
+      <w:pPr>
+        <w:rPr>
+          <w:lang w:val="el-GR"/>
+        </w:rPr>
+      </w:pPr>
       <w:r>
         <w:rPr>
           <w:lang w:val="el-GR"/>
         </w:rPr>
         <w:t>Για να μπορεί να προσθέτει συνταγές πρέπει ο χρήστης να έχει πρόσβαση εισαγωγής στους ενδιάμεσους πίνακες της συνταγής με τους άλλους πίνακες αλλά και στον πίνακα συνταγή, βήματα και συμβουλές.</w:t>
+      </w:r>
+    </w:p>
+    <w:p>
+      <w:pPr>
+        <w:rPr>
+          <w:lang w:val="el-GR"/>
+        </w:rPr>
+      </w:pPr>
+      <w:r>
+        <w:rPr>
+          <w:lang w:val="el-GR"/>
+        </w:rPr>
+        <w:t>Γ)</w:t>
+      </w:r>
+    </w:p>
+    <w:p>
+      <w:pPr>
+        <w:rPr>
+          <w:lang w:val="el-GR"/>
+        </w:rPr>
+      </w:pPr>
+      <w:r>
+        <w:rPr>
+          <w:lang w:val="el-GR"/>
+        </w:rPr>
+        <w:t xml:space="preserve">Για την δημιουργία της βάσης μας χρησιμοποιήσαμε το </w:t>
+      </w:r>
+      <w:r>
+        <w:rPr>
+          <w:b/>
+          <w:bCs/>
+          <w:i/>
+          <w:iCs/>
+        </w:rPr>
+        <w:t>MySQL</w:t>
+      </w:r>
+      <w:r>
+        <w:rPr>
+          <w:b/>
+          <w:bCs/>
+          <w:i/>
+          <w:iCs/>
+          <w:lang w:val="el-GR"/>
+        </w:rPr>
+        <w:t xml:space="preserve"> </w:t>
+      </w:r>
+      <w:r>
+        <w:rPr>
+          <w:b/>
+          <w:bCs/>
+          <w:i/>
+          <w:iCs/>
+        </w:rPr>
+        <w:t>Community</w:t>
+      </w:r>
+      <w:r>
+        <w:rPr>
+          <w:lang w:val="el-GR"/>
+        </w:rPr>
+        <w:t xml:space="preserve"> </w:t>
+      </w:r>
+      <w:hyperlink r:id="rId50" w:history="1">
+        <w:r>
+          <w:rPr>
+            <w:rStyle w:val="Hyperlink"/>
+            <w:lang w:val="el-GR"/>
+          </w:rPr>
+          <w:t>εδώ</w:t>
+        </w:r>
+      </w:hyperlink>
+      <w:r>
+        <w:rPr>
+          <w:lang w:val="el-GR"/>
+        </w:rPr>
+        <w:t xml:space="preserve"> </w:t>
+      </w:r>
+      <w:r>
+        <w:rPr>
+          <w:lang w:val="el-GR"/>
+        </w:rPr>
+        <w:t xml:space="preserve">και για την επιλογή των δεδομένων μας για τα επεισόδιά και την εισαγωγή των βαθμολογιών χρησιμοποιήσαμε την </w:t>
+      </w:r>
+      <w:r>
+        <w:t>python</w:t>
+      </w:r>
+      <w:r>
+        <w:rPr>
+          <w:lang w:val="el-GR"/>
+        </w:rPr>
+        <w:t xml:space="preserve"> </w:t>
+      </w:r>
+      <w:r>
+        <w:rPr>
+          <w:lang w:val="el-GR"/>
+        </w:rPr>
+        <w:t xml:space="preserve">και την βιβλιοθήκη της </w:t>
+      </w:r>
+      <w:proofErr w:type="spellStart"/>
+      <w:r>
+        <w:rPr>
+          <w:b/>
+          <w:bCs/>
+          <w:i/>
+          <w:iCs/>
+          <w:lang w:val="el-GR"/>
+        </w:rPr>
+        <w:t>mysql-connector-python</w:t>
+      </w:r>
+      <w:proofErr w:type="spellEnd"/>
+      <w:r>
+        <w:rPr>
+          <w:b/>
+          <w:bCs/>
+          <w:i/>
+          <w:iCs/>
+          <w:lang w:val="el-GR"/>
+        </w:rPr>
+        <w:t xml:space="preserve"> 8.4.0</w:t>
+      </w:r>
+      <w:r>
+        <w:rPr>
+          <w:lang w:val="el-GR"/>
+        </w:rPr>
+        <w:t xml:space="preserve">. Για την διαχείριση και την ανάπτυξη της βάσης χρησιμοποιήσαμε και το </w:t>
+      </w:r>
+      <w:r>
+        <w:rPr>
+          <w:b/>
+          <w:bCs/>
+          <w:i/>
+          <w:iCs/>
+        </w:rPr>
+        <w:t>MySQL</w:t>
+      </w:r>
+      <w:r>
+        <w:rPr>
+          <w:b/>
+          <w:bCs/>
+          <w:i/>
+          <w:iCs/>
+          <w:lang w:val="el-GR"/>
+        </w:rPr>
+        <w:t xml:space="preserve"> </w:t>
+      </w:r>
+      <w:r>
+        <w:rPr>
+          <w:b/>
+          <w:bCs/>
+          <w:i/>
+          <w:iCs/>
+        </w:rPr>
+        <w:t>Workbench</w:t>
+      </w:r>
+      <w:r>
+        <w:rPr>
+          <w:lang w:val="el-GR"/>
+        </w:rPr>
+        <w:t xml:space="preserve"> </w:t>
+      </w:r>
+      <w:hyperlink r:id="rId51" w:history="1">
+        <w:r>
+          <w:rPr>
+            <w:rStyle w:val="Hyperlink"/>
+            <w:lang w:val="el-GR"/>
+          </w:rPr>
+          <w:t>εδώ</w:t>
+        </w:r>
+      </w:hyperlink>
+      <w:r>
+        <w:rPr>
+          <w:lang w:val="el-GR"/>
+        </w:rPr>
+        <w:t>.</w:t>
+      </w:r>
+    </w:p>
+    <w:p>
+      <w:pPr>
+        <w:rPr>
+          <w:lang w:val="el-GR"/>
+        </w:rPr>
+      </w:pPr>
+      <w:r>
+        <w:rPr>
+          <w:lang w:val="el-GR"/>
+        </w:rPr>
+        <w:t>Δ)</w:t>
+      </w:r>
+    </w:p>
+    <w:p>
+      <w:pPr>
+        <w:pBdr>
+          <w:top w:val="single" w:sz="4" w:space="1" w:color="auto"/>
+          <w:left w:val="single" w:sz="4" w:space="4" w:color="auto"/>
+          <w:bottom w:val="single" w:sz="4" w:space="1" w:color="auto"/>
+          <w:right w:val="single" w:sz="4" w:space="4" w:color="auto"/>
+        </w:pBdr>
+        <w:rPr>
+          <w:lang w:val="el-GR"/>
+        </w:rPr>
+      </w:pPr>
+      <w:r>
+        <w:rPr>
+          <w:lang w:val="el-GR"/>
+        </w:rPr>
+        <w:t xml:space="preserve">Αρχικά θα κατεβάσουμε το </w:t>
+      </w:r>
+      <w:r>
+        <w:t>installer</w:t>
+      </w:r>
+      <w:r>
+        <w:rPr>
+          <w:lang w:val="el-GR"/>
+        </w:rPr>
+        <w:t xml:space="preserve"> </w:t>
+      </w:r>
+      <w:r>
+        <w:rPr>
+          <w:lang w:val="el-GR"/>
+        </w:rPr>
+        <w:t xml:space="preserve">της </w:t>
+      </w:r>
+      <w:r>
+        <w:t>MySQL</w:t>
+      </w:r>
+      <w:r>
+        <w:rPr>
+          <w:lang w:val="el-GR"/>
+        </w:rPr>
+        <w:t xml:space="preserve"> </w:t>
+      </w:r>
+      <w:r>
+        <w:t>Community</w:t>
+      </w:r>
+      <w:r>
+        <w:rPr>
+          <w:lang w:val="el-GR"/>
+        </w:rPr>
+        <w:t xml:space="preserve"> </w:t>
+      </w:r>
+      <w:r>
+        <w:rPr>
+          <w:lang w:val="el-GR"/>
+        </w:rPr>
+        <w:t xml:space="preserve">και θα το τρέξουμε και θα κατεβάσουμε </w:t>
+      </w:r>
+      <w:r>
+        <w:rPr>
+          <w:lang w:val="el-GR"/>
+        </w:rPr>
+        <w:t>τα</w:t>
+      </w:r>
+      <w:r>
+        <w:rPr>
+          <w:lang w:val="el-GR"/>
+        </w:rPr>
+        <w:br/>
+      </w:r>
+      <w:r>
+        <w:t>MySQL</w:t>
+      </w:r>
+      <w:r>
+        <w:rPr>
+          <w:lang w:val="el-GR"/>
+        </w:rPr>
+        <w:t xml:space="preserve"> </w:t>
+      </w:r>
+      <w:r>
+        <w:t>Server</w:t>
+      </w:r>
+      <w:r>
+        <w:rPr>
+          <w:lang w:val="el-GR"/>
+        </w:rPr>
+        <w:t xml:space="preserve"> 8.0.37</w:t>
+      </w:r>
+    </w:p>
+    <w:p>
+      <w:pPr>
+        <w:pBdr>
+          <w:top w:val="single" w:sz="4" w:space="1" w:color="auto"/>
+          <w:left w:val="single" w:sz="4" w:space="4" w:color="auto"/>
+          <w:bottom w:val="single" w:sz="4" w:space="1" w:color="auto"/>
+          <w:right w:val="single" w:sz="4" w:space="4" w:color="auto"/>
+        </w:pBdr>
+        <w:rPr>
+          <w:lang w:val="el-GR"/>
+        </w:rPr>
+      </w:pPr>
+      <w:r>
+        <w:t>MySQL</w:t>
+      </w:r>
+      <w:r>
+        <w:rPr>
+          <w:lang w:val="el-GR"/>
+        </w:rPr>
+        <w:t xml:space="preserve"> </w:t>
+      </w:r>
+      <w:r>
+        <w:t>Shell</w:t>
+      </w:r>
+      <w:r>
+        <w:rPr>
+          <w:lang w:val="el-GR"/>
+        </w:rPr>
+        <w:t xml:space="preserve"> 8.0.37</w:t>
+      </w:r>
+    </w:p>
+    <w:p>
+      <w:pPr>
+        <w:pBdr>
+          <w:top w:val="single" w:sz="4" w:space="1" w:color="auto"/>
+          <w:left w:val="single" w:sz="4" w:space="4" w:color="auto"/>
+          <w:bottom w:val="single" w:sz="4" w:space="1" w:color="auto"/>
+          <w:right w:val="single" w:sz="4" w:space="4" w:color="auto"/>
+        </w:pBdr>
+        <w:rPr>
+          <w:lang w:val="el-GR"/>
+        </w:rPr>
+      </w:pPr>
+      <w:r>
+        <w:t>MySQL</w:t>
+      </w:r>
+      <w:r>
+        <w:rPr>
+          <w:lang w:val="el-GR"/>
+        </w:rPr>
+        <w:t xml:space="preserve"> </w:t>
+      </w:r>
+      <w:r>
+        <w:t>Router</w:t>
+      </w:r>
+      <w:r>
+        <w:rPr>
+          <w:lang w:val="el-GR"/>
+        </w:rPr>
+        <w:t xml:space="preserve"> 8.0.37</w:t>
+      </w:r>
+    </w:p>
+    <w:p>
+      <w:pPr>
+        <w:rPr>
+          <w:lang w:val="el-GR"/>
+        </w:rPr>
+      </w:pPr>
+    </w:p>
+    <w:p>
+      <w:pPr>
+        <w:rPr>
+          <w:lang w:val="el-GR"/>
+        </w:rPr>
+      </w:pPr>
+      <w:r>
+        <w:rPr>
+          <w:lang w:val="el-GR"/>
+        </w:rPr>
+        <w:t xml:space="preserve">Και ύστερα κατεβάζουμε και τρέχουμε το </w:t>
+      </w:r>
+      <w:r>
+        <w:t>installer</w:t>
+      </w:r>
+      <w:r>
+        <w:rPr>
+          <w:lang w:val="el-GR"/>
+        </w:rPr>
+        <w:t xml:space="preserve"> </w:t>
+      </w:r>
+      <w:r>
+        <w:rPr>
+          <w:lang w:val="el-GR"/>
+        </w:rPr>
+        <w:t xml:space="preserve">του </w:t>
+      </w:r>
+      <w:r>
+        <w:t>MySQL</w:t>
+      </w:r>
+      <w:r>
+        <w:rPr>
+          <w:lang w:val="el-GR"/>
+        </w:rPr>
+        <w:t xml:space="preserve"> </w:t>
+      </w:r>
+      <w:r>
+        <w:t>Workbench</w:t>
+      </w:r>
+      <w:r>
+        <w:rPr>
+          <w:lang w:val="el-GR"/>
+        </w:rPr>
+        <w:t xml:space="preserve"> 8.0.36</w:t>
+      </w:r>
+      <w:r>
+        <w:rPr>
+          <w:lang w:val="el-GR"/>
+        </w:rPr>
+        <w:t>.</w:t>
+      </w:r>
+    </w:p>
+    <w:p>
+      <w:pPr>
+        <w:rPr>
+          <w:rFonts w:ascii="Noto Sans" w:hAnsi="Noto Sans" w:cs="Noto Sans"/>
+          <w:sz w:val="21"/>
+          <w:szCs w:val="21"/>
+          <w:bdr w:val="none" w:sz="0" w:space="0" w:color="auto" w:frame="1"/>
+          <w:lang w:val="el-GR"/>
+        </w:rPr>
+      </w:pPr>
+      <w:r>
+        <w:rPr>
+          <w:lang w:val="el-GR"/>
+        </w:rPr>
+        <w:t xml:space="preserve">Χρειαζόμαστε επίσης στον υπολογιστή μας εγκατεστημένη </w:t>
+      </w:r>
+      <w:r>
+        <w:t>python</w:t>
+      </w:r>
+      <w:r>
+        <w:rPr>
+          <w:lang w:val="el-GR"/>
+        </w:rPr>
+        <w:t xml:space="preserve"> (</w:t>
+      </w:r>
+      <w:r>
+        <w:rPr>
+          <w:lang w:val="el-GR"/>
+        </w:rPr>
+        <w:t xml:space="preserve">δουλεύουν και πιο παλιές </w:t>
+      </w:r>
+      <w:r>
+        <w:t>versions</w:t>
+      </w:r>
+      <w:r>
+        <w:rPr>
+          <w:lang w:val="el-GR"/>
+        </w:rPr>
+        <w:t>)</w:t>
+      </w:r>
+      <w:r>
+        <w:rPr>
+          <w:lang w:val="el-GR"/>
+        </w:rPr>
+        <w:t xml:space="preserve"> και ανοίγουμε το </w:t>
+      </w:r>
+      <w:proofErr w:type="spellStart"/>
+      <w:r>
+        <w:rPr>
+          <w:b/>
+          <w:bCs/>
+          <w:i/>
+          <w:iCs/>
+          <w:u w:val="single"/>
+        </w:rPr>
+        <w:t>cmd</w:t>
+      </w:r>
+      <w:proofErr w:type="spellEnd"/>
+      <w:r>
+        <w:rPr>
+          <w:lang w:val="el-GR"/>
+        </w:rPr>
+        <w:t xml:space="preserve"> </w:t>
+      </w:r>
+      <w:r>
+        <w:rPr>
+          <w:lang w:val="el-GR"/>
+        </w:rPr>
+        <w:t xml:space="preserve">και τρέχουμε την εντολή </w:t>
+      </w:r>
+      <w:r>
+        <w:rPr>
+          <w:rFonts w:ascii="Noto Sans" w:hAnsi="Noto Sans" w:cs="Noto Sans"/>
+          <w:b/>
+          <w:bCs/>
+          <w:i/>
+          <w:iCs/>
+          <w:sz w:val="21"/>
+          <w:szCs w:val="21"/>
+          <w:bdr w:val="none" w:sz="0" w:space="0" w:color="auto" w:frame="1"/>
+        </w:rPr>
+        <w:t>pip</w:t>
+      </w:r>
+      <w:r>
+        <w:rPr>
+          <w:rFonts w:ascii="Noto Sans" w:hAnsi="Noto Sans" w:cs="Noto Sans"/>
+          <w:b/>
+          <w:bCs/>
+          <w:i/>
+          <w:iCs/>
+          <w:sz w:val="21"/>
+          <w:szCs w:val="21"/>
+          <w:bdr w:val="none" w:sz="0" w:space="0" w:color="auto" w:frame="1"/>
+          <w:lang w:val="el-GR"/>
+        </w:rPr>
+        <w:t xml:space="preserve"> </w:t>
+      </w:r>
+      <w:r>
+        <w:rPr>
+          <w:rFonts w:ascii="Noto Sans" w:hAnsi="Noto Sans" w:cs="Noto Sans"/>
+          <w:b/>
+          <w:bCs/>
+          <w:i/>
+          <w:iCs/>
+          <w:sz w:val="21"/>
+          <w:szCs w:val="21"/>
+          <w:bdr w:val="none" w:sz="0" w:space="0" w:color="auto" w:frame="1"/>
+        </w:rPr>
+        <w:t>install</w:t>
+      </w:r>
+      <w:r>
+        <w:rPr>
+          <w:rFonts w:ascii="Noto Sans" w:hAnsi="Noto Sans" w:cs="Noto Sans"/>
+          <w:b/>
+          <w:bCs/>
+          <w:i/>
+          <w:iCs/>
+          <w:sz w:val="21"/>
+          <w:szCs w:val="21"/>
+          <w:bdr w:val="none" w:sz="0" w:space="0" w:color="auto" w:frame="1"/>
+          <w:lang w:val="el-GR"/>
+        </w:rPr>
+        <w:t xml:space="preserve"> </w:t>
+      </w:r>
+      <w:proofErr w:type="spellStart"/>
+      <w:r>
+        <w:rPr>
+          <w:rFonts w:ascii="Noto Sans" w:hAnsi="Noto Sans" w:cs="Noto Sans"/>
+          <w:b/>
+          <w:bCs/>
+          <w:i/>
+          <w:iCs/>
+          <w:sz w:val="21"/>
+          <w:szCs w:val="21"/>
+          <w:bdr w:val="none" w:sz="0" w:space="0" w:color="auto" w:frame="1"/>
+        </w:rPr>
+        <w:t>mysql</w:t>
+      </w:r>
+      <w:proofErr w:type="spellEnd"/>
+      <w:r>
+        <w:rPr>
+          <w:rFonts w:ascii="Noto Sans" w:hAnsi="Noto Sans" w:cs="Noto Sans"/>
+          <w:b/>
+          <w:bCs/>
+          <w:i/>
+          <w:iCs/>
+          <w:sz w:val="21"/>
+          <w:szCs w:val="21"/>
+          <w:bdr w:val="none" w:sz="0" w:space="0" w:color="auto" w:frame="1"/>
+          <w:lang w:val="el-GR"/>
+        </w:rPr>
+        <w:t>-</w:t>
+      </w:r>
+      <w:r>
+        <w:rPr>
+          <w:rFonts w:ascii="Noto Sans" w:hAnsi="Noto Sans" w:cs="Noto Sans"/>
+          <w:b/>
+          <w:bCs/>
+          <w:i/>
+          <w:iCs/>
+          <w:sz w:val="21"/>
+          <w:szCs w:val="21"/>
+          <w:bdr w:val="none" w:sz="0" w:space="0" w:color="auto" w:frame="1"/>
+        </w:rPr>
+        <w:t>connector</w:t>
+      </w:r>
+      <w:r>
+        <w:rPr>
+          <w:rFonts w:ascii="Noto Sans" w:hAnsi="Noto Sans" w:cs="Noto Sans"/>
+          <w:b/>
+          <w:bCs/>
+          <w:i/>
+          <w:iCs/>
+          <w:sz w:val="21"/>
+          <w:szCs w:val="21"/>
+          <w:bdr w:val="none" w:sz="0" w:space="0" w:color="auto" w:frame="1"/>
+          <w:lang w:val="el-GR"/>
+        </w:rPr>
+        <w:t>-</w:t>
+      </w:r>
+      <w:r>
+        <w:rPr>
+          <w:rFonts w:ascii="Noto Sans" w:hAnsi="Noto Sans" w:cs="Noto Sans"/>
+          <w:b/>
+          <w:bCs/>
+          <w:i/>
+          <w:iCs/>
+          <w:sz w:val="21"/>
+          <w:szCs w:val="21"/>
+          <w:bdr w:val="none" w:sz="0" w:space="0" w:color="auto" w:frame="1"/>
+        </w:rPr>
+        <w:t>python</w:t>
+      </w:r>
+      <w:r>
+        <w:rPr>
+          <w:rFonts w:ascii="Noto Sans" w:hAnsi="Noto Sans" w:cs="Noto Sans"/>
+          <w:sz w:val="21"/>
+          <w:szCs w:val="21"/>
+          <w:bdr w:val="none" w:sz="0" w:space="0" w:color="auto" w:frame="1"/>
+          <w:lang w:val="el-GR"/>
+        </w:rPr>
+        <w:t xml:space="preserve"> για να κατεβάσουμε την βιβλιοθήκη.</w:t>
+      </w:r>
+      <w:r>
+        <w:rPr>
+          <w:rFonts w:ascii="Noto Sans" w:hAnsi="Noto Sans" w:cs="Noto Sans"/>
+          <w:sz w:val="21"/>
+          <w:szCs w:val="21"/>
+          <w:bdr w:val="none" w:sz="0" w:space="0" w:color="auto" w:frame="1"/>
+          <w:lang w:val="el-GR"/>
+        </w:rPr>
+        <w:br/>
+      </w:r>
+      <w:r>
+        <w:rPr>
+          <w:rFonts w:ascii="Noto Sans" w:hAnsi="Noto Sans" w:cs="Noto Sans"/>
+          <w:sz w:val="21"/>
+          <w:szCs w:val="21"/>
+          <w:bdr w:val="none" w:sz="0" w:space="0" w:color="auto" w:frame="1"/>
+          <w:lang w:val="el-GR"/>
+        </w:rPr>
+        <w:t>Έχοντας πλέον όλα μας τα προγράμματα, είμαστε έτοιμοι να αρχίσουμε να τρέχουμε την βάση μας.</w:t>
+      </w:r>
+      <w:r>
+        <w:rPr>
+          <w:rFonts w:ascii="Noto Sans" w:hAnsi="Noto Sans" w:cs="Noto Sans"/>
+          <w:sz w:val="21"/>
+          <w:szCs w:val="21"/>
+          <w:bdr w:val="none" w:sz="0" w:space="0" w:color="auto" w:frame="1"/>
+          <w:lang w:val="el-GR"/>
+        </w:rPr>
+        <w:br/>
+      </w:r>
+      <w:r>
+        <w:rPr>
+          <w:rFonts w:ascii="Noto Sans" w:hAnsi="Noto Sans" w:cs="Noto Sans"/>
+          <w:sz w:val="21"/>
+          <w:szCs w:val="21"/>
+          <w:bdr w:val="none" w:sz="0" w:space="0" w:color="auto" w:frame="1"/>
+          <w:lang w:val="el-GR"/>
+        </w:rPr>
+        <w:t xml:space="preserve">Ανοίγουμε ένα </w:t>
+      </w:r>
+      <w:proofErr w:type="spellStart"/>
+      <w:r>
+        <w:rPr>
+          <w:rFonts w:ascii="Noto Sans" w:hAnsi="Noto Sans" w:cs="Noto Sans"/>
+          <w:b/>
+          <w:bCs/>
+          <w:i/>
+          <w:iCs/>
+          <w:sz w:val="21"/>
+          <w:szCs w:val="21"/>
+          <w:u w:val="single"/>
+          <w:bdr w:val="none" w:sz="0" w:space="0" w:color="auto" w:frame="1"/>
+        </w:rPr>
+        <w:t>cmd</w:t>
+      </w:r>
+      <w:proofErr w:type="spellEnd"/>
+      <w:r>
+        <w:rPr>
+          <w:rFonts w:ascii="Noto Sans" w:hAnsi="Noto Sans" w:cs="Noto Sans"/>
+          <w:sz w:val="21"/>
+          <w:szCs w:val="21"/>
+          <w:bdr w:val="none" w:sz="0" w:space="0" w:color="auto" w:frame="1"/>
+          <w:lang w:val="el-GR"/>
+        </w:rPr>
+        <w:t xml:space="preserve"> </w:t>
+      </w:r>
+      <w:r>
+        <w:rPr>
+          <w:rFonts w:ascii="Noto Sans" w:hAnsi="Noto Sans" w:cs="Noto Sans"/>
+          <w:sz w:val="21"/>
+          <w:szCs w:val="21"/>
+          <w:bdr w:val="none" w:sz="0" w:space="0" w:color="auto" w:frame="1"/>
+          <w:lang w:val="el-GR"/>
+        </w:rPr>
+        <w:t xml:space="preserve">και </w:t>
+      </w:r>
+      <w:r>
+        <w:rPr>
+          <w:rFonts w:ascii="Noto Sans" w:hAnsi="Noto Sans" w:cs="Noto Sans"/>
+          <w:sz w:val="21"/>
+          <w:szCs w:val="21"/>
+          <w:bdr w:val="none" w:sz="0" w:space="0" w:color="auto" w:frame="1"/>
+          <w:lang w:val="el-GR"/>
+        </w:rPr>
+        <w:t>μπαίνουμε</w:t>
+      </w:r>
+      <w:r>
+        <w:rPr>
+          <w:rFonts w:ascii="Noto Sans" w:hAnsi="Noto Sans" w:cs="Noto Sans"/>
+          <w:sz w:val="21"/>
+          <w:szCs w:val="21"/>
+          <w:bdr w:val="none" w:sz="0" w:space="0" w:color="auto" w:frame="1"/>
+          <w:lang w:val="el-GR"/>
+        </w:rPr>
+        <w:t xml:space="preserve"> στο </w:t>
+      </w:r>
+      <w:r>
+        <w:rPr>
+          <w:rFonts w:ascii="Noto Sans" w:hAnsi="Noto Sans" w:cs="Noto Sans"/>
+          <w:sz w:val="21"/>
+          <w:szCs w:val="21"/>
+          <w:bdr w:val="none" w:sz="0" w:space="0" w:color="auto" w:frame="1"/>
+        </w:rPr>
+        <w:t>path</w:t>
+      </w:r>
+      <w:r>
+        <w:rPr>
+          <w:rFonts w:ascii="Noto Sans" w:hAnsi="Noto Sans" w:cs="Noto Sans"/>
+          <w:sz w:val="21"/>
+          <w:szCs w:val="21"/>
+          <w:bdr w:val="none" w:sz="0" w:space="0" w:color="auto" w:frame="1"/>
+          <w:lang w:val="el-GR"/>
+        </w:rPr>
+        <w:t xml:space="preserve"> </w:t>
+      </w:r>
+      <w:r>
+        <w:rPr>
+          <w:rFonts w:ascii="Noto Sans" w:hAnsi="Noto Sans" w:cs="Noto Sans"/>
+          <w:sz w:val="21"/>
+          <w:szCs w:val="21"/>
+          <w:bdr w:val="none" w:sz="0" w:space="0" w:color="auto" w:frame="1"/>
+          <w:lang w:val="el-GR"/>
+        </w:rPr>
+        <w:t>που έχουμε κατεβάσει</w:t>
+      </w:r>
+      <w:r>
+        <w:rPr>
+          <w:rFonts w:ascii="Noto Sans" w:hAnsi="Noto Sans" w:cs="Noto Sans"/>
+          <w:sz w:val="21"/>
+          <w:szCs w:val="21"/>
+          <w:bdr w:val="none" w:sz="0" w:space="0" w:color="auto" w:frame="1"/>
+          <w:lang w:val="el-GR"/>
+        </w:rPr>
+        <w:t xml:space="preserve"> </w:t>
+      </w:r>
+      <w:r>
+        <w:rPr>
+          <w:rFonts w:ascii="Noto Sans" w:hAnsi="Noto Sans" w:cs="Noto Sans"/>
+          <w:sz w:val="21"/>
+          <w:szCs w:val="21"/>
+          <w:bdr w:val="none" w:sz="0" w:space="0" w:color="auto" w:frame="1"/>
+          <w:lang w:val="el-GR"/>
+        </w:rPr>
+        <w:t xml:space="preserve">την </w:t>
+      </w:r>
+      <w:proofErr w:type="spellStart"/>
+      <w:r>
+        <w:rPr>
+          <w:rFonts w:ascii="Noto Sans" w:hAnsi="Noto Sans" w:cs="Noto Sans"/>
+          <w:sz w:val="21"/>
+          <w:szCs w:val="21"/>
+          <w:bdr w:val="none" w:sz="0" w:space="0" w:color="auto" w:frame="1"/>
+        </w:rPr>
+        <w:t>sql</w:t>
+      </w:r>
+      <w:proofErr w:type="spellEnd"/>
+      <w:r>
+        <w:rPr>
+          <w:rFonts w:ascii="Noto Sans" w:hAnsi="Noto Sans" w:cs="Noto Sans"/>
+          <w:sz w:val="21"/>
+          <w:szCs w:val="21"/>
+          <w:bdr w:val="none" w:sz="0" w:space="0" w:color="auto" w:frame="1"/>
+          <w:lang w:val="el-GR"/>
+        </w:rPr>
+        <w:t xml:space="preserve"> </w:t>
+      </w:r>
+      <w:r>
+        <w:rPr>
+          <w:rFonts w:ascii="Noto Sans" w:hAnsi="Noto Sans" w:cs="Noto Sans"/>
+          <w:sz w:val="21"/>
+          <w:szCs w:val="21"/>
+          <w:bdr w:val="none" w:sz="0" w:space="0" w:color="auto" w:frame="1"/>
+          <w:lang w:val="el-GR"/>
+        </w:rPr>
+        <w:t>π.χ.</w:t>
+      </w:r>
+    </w:p>
+    <w:p>
+      <w:pPr>
+        <w:pBdr>
+          <w:top w:val="single" w:sz="4" w:space="1" w:color="auto"/>
+          <w:left w:val="single" w:sz="4" w:space="4" w:color="auto"/>
+          <w:bottom w:val="single" w:sz="4" w:space="1" w:color="auto"/>
+          <w:right w:val="single" w:sz="4" w:space="4" w:color="auto"/>
+        </w:pBdr>
+        <w:rPr>
+          <w:rFonts w:ascii="Noto Sans" w:hAnsi="Noto Sans" w:cs="Noto Sans"/>
+          <w:b/>
+          <w:bCs/>
+          <w:sz w:val="21"/>
+          <w:szCs w:val="21"/>
+          <w:bdr w:val="none" w:sz="0" w:space="0" w:color="auto" w:frame="1"/>
+        </w:rPr>
+      </w:pPr>
+      <w:r>
+        <w:rPr>
+          <w:rFonts w:ascii="Noto Sans" w:hAnsi="Noto Sans" w:cs="Noto Sans"/>
+          <w:b/>
+          <w:bCs/>
+          <w:sz w:val="21"/>
+          <w:szCs w:val="21"/>
+          <w:bdr w:val="none" w:sz="0" w:space="0" w:color="auto" w:frame="1"/>
+        </w:rPr>
+        <w:t xml:space="preserve">cd C:\Program Files\MySQL\MySQL Server 8.0\bin </w:t>
+      </w:r>
+    </w:p>
+    <w:p>
+      <w:pPr>
+        <w:rPr>
+          <w:rFonts w:ascii="Noto Sans" w:hAnsi="Noto Sans" w:cs="Noto Sans"/>
+          <w:sz w:val="21"/>
+          <w:szCs w:val="21"/>
+          <w:bdr w:val="none" w:sz="0" w:space="0" w:color="auto" w:frame="1"/>
+          <w:lang w:val="el-GR"/>
+        </w:rPr>
+      </w:pPr>
+      <w:r>
+        <w:rPr>
+          <w:rFonts w:ascii="Noto Sans" w:hAnsi="Noto Sans" w:cs="Noto Sans"/>
+          <w:sz w:val="21"/>
+          <w:szCs w:val="21"/>
+          <w:bdr w:val="none" w:sz="0" w:space="0" w:color="auto" w:frame="1"/>
+          <w:lang w:val="el-GR"/>
+        </w:rPr>
+        <w:t>και</w:t>
+      </w:r>
+      <w:r>
+        <w:rPr>
+          <w:rFonts w:ascii="Noto Sans" w:hAnsi="Noto Sans" w:cs="Noto Sans"/>
+          <w:sz w:val="21"/>
+          <w:szCs w:val="21"/>
+          <w:bdr w:val="none" w:sz="0" w:space="0" w:color="auto" w:frame="1"/>
+          <w:lang w:val="el-GR"/>
+        </w:rPr>
+        <w:t xml:space="preserve"> </w:t>
+      </w:r>
+      <w:r>
+        <w:rPr>
+          <w:rFonts w:ascii="Noto Sans" w:hAnsi="Noto Sans" w:cs="Noto Sans"/>
+          <w:sz w:val="21"/>
+          <w:szCs w:val="21"/>
+          <w:bdr w:val="none" w:sz="0" w:space="0" w:color="auto" w:frame="1"/>
+          <w:lang w:val="el-GR"/>
+        </w:rPr>
+        <w:t>μπαίνουμε</w:t>
+      </w:r>
+      <w:r>
+        <w:rPr>
+          <w:rFonts w:ascii="Noto Sans" w:hAnsi="Noto Sans" w:cs="Noto Sans"/>
+          <w:sz w:val="21"/>
+          <w:szCs w:val="21"/>
+          <w:bdr w:val="none" w:sz="0" w:space="0" w:color="auto" w:frame="1"/>
+          <w:lang w:val="el-GR"/>
+        </w:rPr>
+        <w:t xml:space="preserve"> </w:t>
+      </w:r>
+      <w:r>
+        <w:rPr>
+          <w:rFonts w:ascii="Noto Sans" w:hAnsi="Noto Sans" w:cs="Noto Sans"/>
+          <w:sz w:val="21"/>
+          <w:szCs w:val="21"/>
+          <w:bdr w:val="none" w:sz="0" w:space="0" w:color="auto" w:frame="1"/>
+          <w:lang w:val="el-GR"/>
+        </w:rPr>
+        <w:t>στην</w:t>
+      </w:r>
+      <w:r>
+        <w:rPr>
+          <w:rFonts w:ascii="Noto Sans" w:hAnsi="Noto Sans" w:cs="Noto Sans"/>
+          <w:sz w:val="21"/>
+          <w:szCs w:val="21"/>
+          <w:bdr w:val="none" w:sz="0" w:space="0" w:color="auto" w:frame="1"/>
+          <w:lang w:val="el-GR"/>
+        </w:rPr>
+        <w:t xml:space="preserve"> </w:t>
+      </w:r>
+      <w:r>
+        <w:rPr>
+          <w:rFonts w:ascii="Noto Sans" w:hAnsi="Noto Sans" w:cs="Noto Sans"/>
+          <w:sz w:val="21"/>
+          <w:szCs w:val="21"/>
+          <w:bdr w:val="none" w:sz="0" w:space="0" w:color="auto" w:frame="1"/>
+          <w:lang w:val="el-GR"/>
+        </w:rPr>
+        <w:t>βάση</w:t>
+      </w:r>
+      <w:r>
+        <w:rPr>
+          <w:rFonts w:ascii="Noto Sans" w:hAnsi="Noto Sans" w:cs="Noto Sans"/>
+          <w:sz w:val="21"/>
+          <w:szCs w:val="21"/>
+          <w:bdr w:val="none" w:sz="0" w:space="0" w:color="auto" w:frame="1"/>
+          <w:lang w:val="el-GR"/>
+        </w:rPr>
+        <w:t xml:space="preserve"> </w:t>
+      </w:r>
+      <w:r>
+        <w:rPr>
+          <w:rFonts w:ascii="Noto Sans" w:hAnsi="Noto Sans" w:cs="Noto Sans"/>
+          <w:sz w:val="21"/>
+          <w:szCs w:val="21"/>
+          <w:bdr w:val="none" w:sz="0" w:space="0" w:color="auto" w:frame="1"/>
+          <w:lang w:val="el-GR"/>
+        </w:rPr>
+        <w:t>με</w:t>
+      </w:r>
+    </w:p>
+    <w:p>
+      <w:pPr>
+        <w:pBdr>
+          <w:top w:val="single" w:sz="4" w:space="1" w:color="auto"/>
+          <w:left w:val="single" w:sz="4" w:space="4" w:color="auto"/>
+          <w:bottom w:val="single" w:sz="4" w:space="1" w:color="auto"/>
+          <w:right w:val="single" w:sz="4" w:space="4" w:color="auto"/>
+        </w:pBdr>
+        <w:rPr>
+          <w:b/>
+          <w:bCs/>
+          <w:lang w:val="el-GR"/>
+        </w:rPr>
+      </w:pPr>
+      <w:proofErr w:type="spellStart"/>
+      <w:r>
+        <w:rPr>
+          <w:b/>
+          <w:bCs/>
+        </w:rPr>
+        <w:t>mysql</w:t>
+      </w:r>
+      <w:proofErr w:type="spellEnd"/>
+      <w:r>
+        <w:rPr>
+          <w:b/>
+          <w:bCs/>
+          <w:lang w:val="el-GR"/>
+        </w:rPr>
+        <w:t xml:space="preserve"> -</w:t>
+      </w:r>
+      <w:r>
+        <w:rPr>
+          <w:b/>
+          <w:bCs/>
+        </w:rPr>
+        <w:t>u</w:t>
+      </w:r>
+      <w:r>
+        <w:rPr>
+          <w:b/>
+          <w:bCs/>
+          <w:lang w:val="el-GR"/>
+        </w:rPr>
+        <w:t xml:space="preserve"> </w:t>
+      </w:r>
+      <w:r>
+        <w:rPr>
+          <w:b/>
+          <w:bCs/>
+        </w:rPr>
+        <w:t>root</w:t>
+      </w:r>
+      <w:r>
+        <w:rPr>
+          <w:b/>
+          <w:bCs/>
+          <w:lang w:val="el-GR"/>
+        </w:rPr>
+        <w:t xml:space="preserve"> -</w:t>
+      </w:r>
+      <w:r>
+        <w:rPr>
+          <w:b/>
+          <w:bCs/>
+        </w:rPr>
+        <w:t>p</w:t>
+      </w:r>
+    </w:p>
+    <w:p>
+      <w:pPr>
+        <w:rPr>
+          <w:lang w:val="el-GR"/>
+        </w:rPr>
+      </w:pPr>
+      <w:r>
+        <w:rPr>
+          <w:b/>
+          <w:bCs/>
+          <w:i/>
+          <w:iCs/>
+          <w:u w:val="single"/>
+          <w:lang w:val="el-GR"/>
+        </w:rPr>
+        <w:t>βάζουμε τον κωδικό μας</w:t>
+      </w:r>
+      <w:r>
+        <w:rPr>
+          <w:lang w:val="el-GR"/>
+        </w:rPr>
+        <w:t xml:space="preserve"> αν έχουμε</w:t>
+      </w:r>
+      <w:r>
+        <w:rPr>
+          <w:lang w:val="el-GR"/>
+        </w:rPr>
+        <w:br/>
+      </w:r>
+      <w:r>
+        <w:rPr>
+          <w:lang w:val="el-GR"/>
+        </w:rPr>
+        <w:t xml:space="preserve">και τρέχουμε την εντολή για να δημιουργήσουμε την βάση μας στο </w:t>
+      </w:r>
+      <w:r>
+        <w:t>shell</w:t>
+      </w:r>
+      <w:r>
+        <w:rPr>
+          <w:lang w:val="el-GR"/>
+        </w:rPr>
+        <w:t xml:space="preserve"> </w:t>
+      </w:r>
+      <w:r>
+        <w:rPr>
+          <w:lang w:val="el-GR"/>
+        </w:rPr>
+        <w:t xml:space="preserve">της </w:t>
+      </w:r>
+      <w:proofErr w:type="spellStart"/>
+      <w:r>
+        <w:t>sql</w:t>
+      </w:r>
+      <w:proofErr w:type="spellEnd"/>
+    </w:p>
+    <w:p>
+      <w:pPr>
+        <w:pBdr>
+          <w:top w:val="single" w:sz="4" w:space="1" w:color="auto"/>
+          <w:left w:val="single" w:sz="4" w:space="4" w:color="auto"/>
+          <w:bottom w:val="single" w:sz="4" w:space="1" w:color="auto"/>
+          <w:right w:val="single" w:sz="4" w:space="4" w:color="auto"/>
+        </w:pBdr>
+        <w:rPr>
+          <w:b/>
+          <w:bCs/>
+        </w:rPr>
+      </w:pPr>
+      <w:r>
+        <w:rPr>
+          <w:b/>
+          <w:bCs/>
+        </w:rPr>
+        <w:t xml:space="preserve">source path to </w:t>
+      </w:r>
+      <w:proofErr w:type="gramStart"/>
+      <w:r>
+        <w:rPr>
+          <w:b/>
+          <w:bCs/>
+        </w:rPr>
+        <w:t>scheme\</w:t>
+      </w:r>
+      <w:proofErr w:type="spellStart"/>
+      <w:r>
+        <w:rPr>
+          <w:b/>
+          <w:bCs/>
+        </w:rPr>
+        <w:t>schema.sql</w:t>
+      </w:r>
+      <w:proofErr w:type="spellEnd"/>
+      <w:proofErr w:type="gramEnd"/>
+    </w:p>
+    <w:p>
+      <w:pPr>
+        <w:rPr>
+          <w:lang w:val="el-GR"/>
+        </w:rPr>
+      </w:pPr>
+      <w:r>
+        <w:rPr>
+          <w:lang w:val="el-GR"/>
+        </w:rPr>
+        <w:t>όπου</w:t>
+      </w:r>
+      <w:r>
+        <w:rPr>
+          <w:lang w:val="el-GR"/>
+        </w:rPr>
+        <w:t xml:space="preserve"> </w:t>
+      </w:r>
+      <w:r>
+        <w:t>path</w:t>
+      </w:r>
+      <w:r>
+        <w:rPr>
+          <w:lang w:val="el-GR"/>
+        </w:rPr>
+        <w:t xml:space="preserve"> </w:t>
+      </w:r>
+      <w:r>
+        <w:t>to</w:t>
+      </w:r>
+      <w:r>
+        <w:rPr>
+          <w:lang w:val="el-GR"/>
+        </w:rPr>
+        <w:t xml:space="preserve"> </w:t>
+      </w:r>
+      <w:r>
+        <w:t>scheme</w:t>
+      </w:r>
+      <w:r>
+        <w:rPr>
+          <w:lang w:val="el-GR"/>
+        </w:rPr>
+        <w:t xml:space="preserve"> </w:t>
+      </w:r>
+      <w:r>
+        <w:rPr>
+          <w:lang w:val="el-GR"/>
+        </w:rPr>
+        <w:t>είναι</w:t>
+      </w:r>
+      <w:r>
+        <w:rPr>
+          <w:lang w:val="el-GR"/>
+        </w:rPr>
+        <w:t xml:space="preserve"> </w:t>
+      </w:r>
+      <w:r>
+        <w:rPr>
+          <w:lang w:val="el-GR"/>
+        </w:rPr>
+        <w:t>το</w:t>
+      </w:r>
+      <w:r>
+        <w:rPr>
+          <w:lang w:val="el-GR"/>
+        </w:rPr>
+        <w:t xml:space="preserve"> </w:t>
+      </w:r>
+      <w:r>
+        <w:rPr>
+          <w:lang w:val="el-GR"/>
+        </w:rPr>
+        <w:t xml:space="preserve">αντίστοιχο </w:t>
+      </w:r>
+      <w:r>
+        <w:t>path</w:t>
+      </w:r>
+      <w:r>
+        <w:rPr>
+          <w:lang w:val="el-GR"/>
+        </w:rPr>
+        <w:t xml:space="preserve"> </w:t>
+      </w:r>
+      <w:r>
+        <w:rPr>
+          <w:lang w:val="el-GR"/>
+        </w:rPr>
+        <w:t>για το που είναι αποθηκευμένο το αρχείο π.χ.</w:t>
+      </w:r>
+    </w:p>
+    <w:p>
+      <w:pPr>
+        <w:pBdr>
+          <w:top w:val="single" w:sz="4" w:space="1" w:color="auto"/>
+          <w:left w:val="single" w:sz="4" w:space="4" w:color="auto"/>
+          <w:bottom w:val="single" w:sz="4" w:space="1" w:color="auto"/>
+          <w:right w:val="single" w:sz="4" w:space="4" w:color="auto"/>
+        </w:pBdr>
+        <w:rPr>
+          <w:b/>
+          <w:bCs/>
+          <w:lang w:val="el-GR"/>
+        </w:rPr>
+      </w:pPr>
+      <w:r>
+        <w:rPr>
+          <w:b/>
+          <w:bCs/>
+        </w:rPr>
+        <w:t>source</w:t>
+      </w:r>
+      <w:r>
+        <w:rPr>
+          <w:b/>
+          <w:bCs/>
+          <w:lang w:val="el-GR"/>
+        </w:rPr>
+        <w:t xml:space="preserve"> </w:t>
+      </w:r>
+      <w:proofErr w:type="gramStart"/>
+      <w:r>
+        <w:rPr>
+          <w:b/>
+          <w:bCs/>
+        </w:rPr>
+        <w:t>C</w:t>
+      </w:r>
+      <w:r>
+        <w:rPr>
+          <w:b/>
+          <w:bCs/>
+          <w:lang w:val="el-GR"/>
+        </w:rPr>
+        <w:t>:\</w:t>
+      </w:r>
+      <w:r>
+        <w:rPr>
+          <w:b/>
+          <w:bCs/>
+        </w:rPr>
+        <w:t>schema</w:t>
+      </w:r>
+      <w:r>
+        <w:rPr>
+          <w:b/>
+          <w:bCs/>
+          <w:lang w:val="el-GR"/>
+        </w:rPr>
+        <w:t>.</w:t>
+      </w:r>
+      <w:proofErr w:type="spellStart"/>
+      <w:r>
+        <w:rPr>
+          <w:b/>
+          <w:bCs/>
+        </w:rPr>
+        <w:t>sql</w:t>
+      </w:r>
+      <w:proofErr w:type="spellEnd"/>
+      <w:proofErr w:type="gramEnd"/>
+    </w:p>
+    <w:p>
+      <w:pPr>
+        <w:rPr>
+          <w:lang w:val="el-GR"/>
+        </w:rPr>
+      </w:pPr>
+      <w:r>
+        <w:rPr>
+          <w:lang w:val="el-GR"/>
+        </w:rPr>
+        <w:t xml:space="preserve">Τώρα για να κάνουμε </w:t>
+      </w:r>
+      <w:r>
+        <w:t>populate</w:t>
+      </w:r>
+      <w:r>
+        <w:rPr>
+          <w:lang w:val="el-GR"/>
+        </w:rPr>
+        <w:t xml:space="preserve"> </w:t>
+      </w:r>
+      <w:r>
+        <w:rPr>
+          <w:lang w:val="el-GR"/>
+        </w:rPr>
+        <w:t>θα τρέξουμε</w:t>
+      </w:r>
+      <w:r>
+        <w:rPr>
+          <w:lang w:val="el-GR"/>
+        </w:rPr>
+        <w:t xml:space="preserve"> </w:t>
+      </w:r>
+      <w:r>
+        <w:rPr>
+          <w:lang w:val="el-GR"/>
+        </w:rPr>
+        <w:t xml:space="preserve">στο </w:t>
+      </w:r>
+      <w:r>
+        <w:t>shell</w:t>
+      </w:r>
+      <w:r>
+        <w:rPr>
+          <w:lang w:val="el-GR"/>
+        </w:rPr>
+        <w:t xml:space="preserve"> </w:t>
+      </w:r>
+      <w:r>
+        <w:rPr>
+          <w:lang w:val="el-GR"/>
+        </w:rPr>
+        <w:t xml:space="preserve">της </w:t>
+      </w:r>
+      <w:proofErr w:type="spellStart"/>
+      <w:r>
+        <w:t>sql</w:t>
+      </w:r>
+      <w:proofErr w:type="spellEnd"/>
+    </w:p>
+    <w:p>
+      <w:pPr>
+        <w:pBdr>
+          <w:top w:val="single" w:sz="4" w:space="1" w:color="auto"/>
+          <w:left w:val="single" w:sz="4" w:space="4" w:color="auto"/>
+          <w:bottom w:val="single" w:sz="4" w:space="1" w:color="auto"/>
+          <w:right w:val="single" w:sz="4" w:space="4" w:color="auto"/>
+        </w:pBdr>
+        <w:rPr>
+          <w:rFonts w:ascii="Noto Sans" w:hAnsi="Noto Sans" w:cs="Noto Sans"/>
+          <w:b/>
+          <w:bCs/>
+          <w:sz w:val="21"/>
+          <w:szCs w:val="21"/>
+          <w:bdr w:val="none" w:sz="0" w:space="0" w:color="auto" w:frame="1"/>
+        </w:rPr>
+      </w:pPr>
+      <w:r>
+        <w:rPr>
+          <w:rFonts w:ascii="Noto Sans" w:hAnsi="Noto Sans" w:cs="Noto Sans"/>
+          <w:b/>
+          <w:bCs/>
+          <w:sz w:val="21"/>
+          <w:szCs w:val="21"/>
+          <w:bdr w:val="none" w:sz="0" w:space="0" w:color="auto" w:frame="1"/>
+        </w:rPr>
+        <w:t xml:space="preserve">source path to Insert data\Insert </w:t>
+      </w:r>
+      <w:proofErr w:type="spellStart"/>
+      <w:proofErr w:type="gramStart"/>
+      <w:r>
+        <w:rPr>
+          <w:rFonts w:ascii="Noto Sans" w:hAnsi="Noto Sans" w:cs="Noto Sans"/>
+          <w:b/>
+          <w:bCs/>
+          <w:sz w:val="21"/>
+          <w:szCs w:val="21"/>
+          <w:bdr w:val="none" w:sz="0" w:space="0" w:color="auto" w:frame="1"/>
+        </w:rPr>
+        <w:t>data.sql</w:t>
+      </w:r>
+      <w:proofErr w:type="spellEnd"/>
+      <w:proofErr w:type="gramEnd"/>
+      <w:r>
+        <w:rPr>
+          <w:rFonts w:ascii="Noto Sans" w:hAnsi="Noto Sans" w:cs="Noto Sans"/>
+          <w:b/>
+          <w:bCs/>
+          <w:sz w:val="21"/>
+          <w:szCs w:val="21"/>
+          <w:bdr w:val="none" w:sz="0" w:space="0" w:color="auto" w:frame="1"/>
+        </w:rPr>
+        <w:t xml:space="preserve"> </w:t>
+      </w:r>
+    </w:p>
+    <w:p>
+      <w:pPr>
+        <w:pBdr>
+          <w:top w:val="single" w:sz="4" w:space="1" w:color="auto"/>
+          <w:left w:val="single" w:sz="4" w:space="4" w:color="auto"/>
+          <w:bottom w:val="single" w:sz="4" w:space="1" w:color="auto"/>
+          <w:right w:val="single" w:sz="4" w:space="4" w:color="auto"/>
+        </w:pBdr>
+        <w:rPr>
+          <w:rFonts w:ascii="Noto Sans" w:hAnsi="Noto Sans" w:cs="Noto Sans"/>
+          <w:b/>
+          <w:bCs/>
+          <w:sz w:val="21"/>
+          <w:szCs w:val="21"/>
+          <w:bdr w:val="none" w:sz="0" w:space="0" w:color="auto" w:frame="1"/>
+        </w:rPr>
+      </w:pPr>
+      <w:r>
+        <w:rPr>
+          <w:rFonts w:ascii="Noto Sans" w:hAnsi="Noto Sans" w:cs="Noto Sans"/>
+          <w:b/>
+          <w:bCs/>
+          <w:sz w:val="21"/>
+          <w:szCs w:val="21"/>
+          <w:bdr w:val="none" w:sz="0" w:space="0" w:color="auto" w:frame="1"/>
+          <w:lang w:val="el-GR"/>
+        </w:rPr>
+        <w:t>π</w:t>
+      </w:r>
+      <w:r>
+        <w:rPr>
+          <w:rFonts w:ascii="Noto Sans" w:hAnsi="Noto Sans" w:cs="Noto Sans"/>
+          <w:b/>
+          <w:bCs/>
+          <w:sz w:val="21"/>
+          <w:szCs w:val="21"/>
+          <w:bdr w:val="none" w:sz="0" w:space="0" w:color="auto" w:frame="1"/>
+        </w:rPr>
+        <w:t>.</w:t>
+      </w:r>
+      <w:r>
+        <w:rPr>
+          <w:rFonts w:ascii="Noto Sans" w:hAnsi="Noto Sans" w:cs="Noto Sans"/>
+          <w:b/>
+          <w:bCs/>
+          <w:sz w:val="21"/>
+          <w:szCs w:val="21"/>
+          <w:bdr w:val="none" w:sz="0" w:space="0" w:color="auto" w:frame="1"/>
+          <w:lang w:val="el-GR"/>
+        </w:rPr>
+        <w:t>χ</w:t>
+      </w:r>
+      <w:r>
+        <w:rPr>
+          <w:rFonts w:ascii="Noto Sans" w:hAnsi="Noto Sans" w:cs="Noto Sans"/>
+          <w:b/>
+          <w:bCs/>
+          <w:sz w:val="21"/>
+          <w:szCs w:val="21"/>
+          <w:bdr w:val="none" w:sz="0" w:space="0" w:color="auto" w:frame="1"/>
+        </w:rPr>
+        <w:t xml:space="preserve">. source </w:t>
+      </w:r>
+      <w:r>
+        <w:rPr>
+          <w:b/>
+          <w:bCs/>
+        </w:rPr>
+        <w:t>C:</w:t>
+      </w:r>
+      <w:r>
+        <w:rPr>
+          <w:rFonts w:ascii="Noto Sans" w:hAnsi="Noto Sans" w:cs="Noto Sans"/>
+          <w:b/>
+          <w:bCs/>
+          <w:sz w:val="21"/>
+          <w:szCs w:val="21"/>
+          <w:bdr w:val="none" w:sz="0" w:space="0" w:color="auto" w:frame="1"/>
+        </w:rPr>
+        <w:t xml:space="preserve">\Insert </w:t>
+      </w:r>
+      <w:proofErr w:type="spellStart"/>
+      <w:r>
+        <w:rPr>
+          <w:rFonts w:ascii="Noto Sans" w:hAnsi="Noto Sans" w:cs="Noto Sans"/>
+          <w:b/>
+          <w:bCs/>
+          <w:sz w:val="21"/>
+          <w:szCs w:val="21"/>
+          <w:bdr w:val="none" w:sz="0" w:space="0" w:color="auto" w:frame="1"/>
+        </w:rPr>
+        <w:t>data.sql</w:t>
+      </w:r>
+      <w:proofErr w:type="spellEnd"/>
+      <w:r>
+        <w:rPr>
+          <w:rFonts w:ascii="Noto Sans" w:hAnsi="Noto Sans" w:cs="Noto Sans"/>
+          <w:b/>
+          <w:bCs/>
+          <w:sz w:val="21"/>
+          <w:szCs w:val="21"/>
+          <w:bdr w:val="none" w:sz="0" w:space="0" w:color="auto" w:frame="1"/>
+        </w:rPr>
+        <w:t xml:space="preserve"> </w:t>
+      </w:r>
+    </w:p>
+    <w:p>
+      <w:pPr>
+        <w:rPr>
+          <w:rFonts w:ascii="Noto Sans" w:hAnsi="Noto Sans" w:cs="Noto Sans"/>
+          <w:sz w:val="21"/>
+          <w:szCs w:val="21"/>
+          <w:bdr w:val="none" w:sz="0" w:space="0" w:color="auto" w:frame="1"/>
+          <w:lang w:val="el-GR"/>
+        </w:rPr>
+      </w:pPr>
+      <w:r>
+        <w:rPr>
+          <w:rFonts w:ascii="Noto Sans" w:hAnsi="Noto Sans" w:cs="Noto Sans"/>
+          <w:sz w:val="21"/>
+          <w:szCs w:val="21"/>
+          <w:bdr w:val="none" w:sz="0" w:space="0" w:color="auto" w:frame="1"/>
+          <w:lang w:val="el-GR"/>
+        </w:rPr>
+        <w:t xml:space="preserve">Ύστερα θέλουμε να ανοίξουμε ένα καινούργιο </w:t>
+      </w:r>
+      <w:proofErr w:type="spellStart"/>
+      <w:r>
+        <w:rPr>
+          <w:rFonts w:ascii="Noto Sans" w:hAnsi="Noto Sans" w:cs="Noto Sans"/>
+          <w:sz w:val="21"/>
+          <w:szCs w:val="21"/>
+          <w:bdr w:val="none" w:sz="0" w:space="0" w:color="auto" w:frame="1"/>
+        </w:rPr>
+        <w:t>cmd</w:t>
+      </w:r>
+      <w:proofErr w:type="spellEnd"/>
+      <w:r>
+        <w:rPr>
+          <w:rFonts w:ascii="Noto Sans" w:hAnsi="Noto Sans" w:cs="Noto Sans"/>
+          <w:sz w:val="21"/>
+          <w:szCs w:val="21"/>
+          <w:bdr w:val="none" w:sz="0" w:space="0" w:color="auto" w:frame="1"/>
+          <w:lang w:val="el-GR"/>
+        </w:rPr>
+        <w:t xml:space="preserve"> </w:t>
+      </w:r>
+      <w:r>
+        <w:rPr>
+          <w:rFonts w:ascii="Noto Sans" w:hAnsi="Noto Sans" w:cs="Noto Sans"/>
+          <w:sz w:val="21"/>
+          <w:szCs w:val="21"/>
+          <w:bdr w:val="none" w:sz="0" w:space="0" w:color="auto" w:frame="1"/>
+          <w:lang w:val="el-GR"/>
+        </w:rPr>
+        <w:t xml:space="preserve">για να τρέξουμε τα </w:t>
+      </w:r>
+      <w:r>
+        <w:rPr>
+          <w:rFonts w:ascii="Noto Sans" w:hAnsi="Noto Sans" w:cs="Noto Sans"/>
+          <w:sz w:val="21"/>
+          <w:szCs w:val="21"/>
+          <w:bdr w:val="none" w:sz="0" w:space="0" w:color="auto" w:frame="1"/>
+        </w:rPr>
+        <w:t>python</w:t>
+      </w:r>
+      <w:r>
+        <w:rPr>
+          <w:rFonts w:ascii="Noto Sans" w:hAnsi="Noto Sans" w:cs="Noto Sans"/>
+          <w:sz w:val="21"/>
+          <w:szCs w:val="21"/>
+          <w:bdr w:val="none" w:sz="0" w:space="0" w:color="auto" w:frame="1"/>
+          <w:lang w:val="el-GR"/>
+        </w:rPr>
+        <w:t xml:space="preserve"> </w:t>
+      </w:r>
+      <w:r>
+        <w:rPr>
+          <w:rFonts w:ascii="Noto Sans" w:hAnsi="Noto Sans" w:cs="Noto Sans"/>
+          <w:sz w:val="21"/>
+          <w:szCs w:val="21"/>
+          <w:bdr w:val="none" w:sz="0" w:space="0" w:color="auto" w:frame="1"/>
+          <w:lang w:val="el-GR"/>
+        </w:rPr>
+        <w:t>αρχεία μας.</w:t>
+      </w:r>
+      <w:r>
+        <w:rPr>
+          <w:rFonts w:ascii="Noto Sans" w:hAnsi="Noto Sans" w:cs="Noto Sans"/>
+          <w:sz w:val="21"/>
+          <w:szCs w:val="21"/>
+          <w:bdr w:val="none" w:sz="0" w:space="0" w:color="auto" w:frame="1"/>
+          <w:lang w:val="el-GR"/>
+        </w:rPr>
+        <w:br/>
+      </w:r>
+      <w:r>
+        <w:rPr>
+          <w:rFonts w:ascii="Noto Sans" w:hAnsi="Noto Sans" w:cs="Noto Sans"/>
+          <w:sz w:val="21"/>
+          <w:szCs w:val="21"/>
+          <w:bdr w:val="none" w:sz="0" w:space="0" w:color="auto" w:frame="1"/>
+          <w:lang w:val="el-GR"/>
+        </w:rPr>
+        <w:t xml:space="preserve">Αρχικά πάμε στο </w:t>
+      </w:r>
+      <w:r>
+        <w:rPr>
+          <w:rFonts w:ascii="Noto Sans" w:hAnsi="Noto Sans" w:cs="Noto Sans"/>
+          <w:sz w:val="21"/>
+          <w:szCs w:val="21"/>
+          <w:bdr w:val="none" w:sz="0" w:space="0" w:color="auto" w:frame="1"/>
+        </w:rPr>
+        <w:t>path</w:t>
+      </w:r>
+      <w:r>
+        <w:rPr>
+          <w:rFonts w:ascii="Noto Sans" w:hAnsi="Noto Sans" w:cs="Noto Sans"/>
+          <w:sz w:val="21"/>
+          <w:szCs w:val="21"/>
+          <w:bdr w:val="none" w:sz="0" w:space="0" w:color="auto" w:frame="1"/>
+          <w:lang w:val="el-GR"/>
+        </w:rPr>
+        <w:t xml:space="preserve"> </w:t>
+      </w:r>
+      <w:r>
+        <w:rPr>
+          <w:rFonts w:ascii="Noto Sans" w:hAnsi="Noto Sans" w:cs="Noto Sans"/>
+          <w:sz w:val="21"/>
+          <w:szCs w:val="21"/>
+          <w:bdr w:val="none" w:sz="0" w:space="0" w:color="auto" w:frame="1"/>
+          <w:lang w:val="el-GR"/>
+        </w:rPr>
+        <w:t>όπου τα έχουμε αποθηκεύσει π.χ.</w:t>
+      </w:r>
+    </w:p>
+    <w:p>
+      <w:pPr>
+        <w:pBdr>
+          <w:top w:val="single" w:sz="4" w:space="1" w:color="auto"/>
+          <w:left w:val="single" w:sz="4" w:space="4" w:color="auto"/>
+          <w:bottom w:val="single" w:sz="4" w:space="1" w:color="auto"/>
+          <w:right w:val="single" w:sz="4" w:space="4" w:color="auto"/>
+        </w:pBdr>
+        <w:rPr>
+          <w:rFonts w:ascii="Noto Sans" w:hAnsi="Noto Sans" w:cs="Noto Sans"/>
+          <w:b/>
+          <w:bCs/>
+          <w:sz w:val="21"/>
+          <w:szCs w:val="21"/>
+          <w:bdr w:val="none" w:sz="0" w:space="0" w:color="auto" w:frame="1"/>
+          <w:lang w:val="el-GR"/>
+        </w:rPr>
+      </w:pPr>
+      <w:r>
+        <w:rPr>
+          <w:rFonts w:ascii="Noto Sans" w:hAnsi="Noto Sans" w:cs="Noto Sans"/>
+          <w:b/>
+          <w:bCs/>
+          <w:sz w:val="21"/>
+          <w:szCs w:val="21"/>
+          <w:bdr w:val="none" w:sz="0" w:space="0" w:color="auto" w:frame="1"/>
+        </w:rPr>
+        <w:t>cd</w:t>
+      </w:r>
+      <w:r>
+        <w:rPr>
+          <w:rFonts w:ascii="Noto Sans" w:hAnsi="Noto Sans" w:cs="Noto Sans"/>
+          <w:b/>
+          <w:bCs/>
+          <w:sz w:val="21"/>
+          <w:szCs w:val="21"/>
+          <w:bdr w:val="none" w:sz="0" w:space="0" w:color="auto" w:frame="1"/>
+          <w:lang w:val="el-GR"/>
+        </w:rPr>
+        <w:t xml:space="preserve"> </w:t>
+      </w:r>
+      <w:r>
+        <w:rPr>
+          <w:rFonts w:ascii="Noto Sans" w:hAnsi="Noto Sans" w:cs="Noto Sans"/>
+          <w:b/>
+          <w:bCs/>
+          <w:sz w:val="21"/>
+          <w:szCs w:val="21"/>
+          <w:bdr w:val="none" w:sz="0" w:space="0" w:color="auto" w:frame="1"/>
+        </w:rPr>
+        <w:t>C</w:t>
+      </w:r>
+      <w:r>
+        <w:rPr>
+          <w:rFonts w:ascii="Noto Sans" w:hAnsi="Noto Sans" w:cs="Noto Sans"/>
+          <w:b/>
+          <w:bCs/>
+          <w:sz w:val="21"/>
+          <w:szCs w:val="21"/>
+          <w:bdr w:val="none" w:sz="0" w:space="0" w:color="auto" w:frame="1"/>
+          <w:lang w:val="el-GR"/>
+        </w:rPr>
+        <w:t>:\</w:t>
+      </w:r>
+      <w:r>
+        <w:rPr>
+          <w:b/>
+          <w:bCs/>
+          <w:lang w:val="el-GR"/>
+        </w:rPr>
+        <w:t xml:space="preserve"> </w:t>
+      </w:r>
+    </w:p>
+    <w:p>
+      <w:pPr>
+        <w:rPr>
+          <w:rFonts w:ascii="Noto Sans" w:hAnsi="Noto Sans" w:cs="Noto Sans"/>
+          <w:sz w:val="21"/>
+          <w:szCs w:val="21"/>
+          <w:bdr w:val="none" w:sz="0" w:space="0" w:color="auto" w:frame="1"/>
+          <w:lang w:val="el-GR"/>
+        </w:rPr>
+      </w:pPr>
+      <w:r>
+        <w:rPr>
+          <w:rFonts w:ascii="Noto Sans" w:hAnsi="Noto Sans" w:cs="Noto Sans"/>
+          <w:sz w:val="21"/>
+          <w:szCs w:val="21"/>
+          <w:bdr w:val="none" w:sz="0" w:space="0" w:color="auto" w:frame="1"/>
+          <w:lang w:val="el-GR"/>
+        </w:rPr>
+        <w:t>και</w:t>
+      </w:r>
+      <w:r>
+        <w:rPr>
+          <w:rFonts w:ascii="Noto Sans" w:hAnsi="Noto Sans" w:cs="Noto Sans"/>
+          <w:sz w:val="21"/>
+          <w:szCs w:val="21"/>
+          <w:bdr w:val="none" w:sz="0" w:space="0" w:color="auto" w:frame="1"/>
+          <w:lang w:val="el-GR"/>
+        </w:rPr>
+        <w:t xml:space="preserve"> </w:t>
+      </w:r>
+      <w:r>
+        <w:rPr>
+          <w:rFonts w:ascii="Noto Sans" w:hAnsi="Noto Sans" w:cs="Noto Sans"/>
+          <w:sz w:val="21"/>
+          <w:szCs w:val="21"/>
+          <w:bdr w:val="none" w:sz="0" w:space="0" w:color="auto" w:frame="1"/>
+          <w:lang w:val="el-GR"/>
+        </w:rPr>
+        <w:t>τρέχουμε</w:t>
+      </w:r>
+      <w:r>
+        <w:rPr>
+          <w:rFonts w:ascii="Noto Sans" w:hAnsi="Noto Sans" w:cs="Noto Sans"/>
+          <w:sz w:val="21"/>
+          <w:szCs w:val="21"/>
+          <w:bdr w:val="none" w:sz="0" w:space="0" w:color="auto" w:frame="1"/>
+          <w:lang w:val="el-GR"/>
+        </w:rPr>
+        <w:t xml:space="preserve"> </w:t>
+      </w:r>
+      <w:r>
+        <w:rPr>
+          <w:rFonts w:ascii="Noto Sans" w:hAnsi="Noto Sans" w:cs="Noto Sans"/>
+          <w:sz w:val="21"/>
+          <w:szCs w:val="21"/>
+          <w:bdr w:val="none" w:sz="0" w:space="0" w:color="auto" w:frame="1"/>
+          <w:lang w:val="el-GR"/>
+        </w:rPr>
+        <w:t xml:space="preserve">για τις σεζόν </w:t>
+      </w:r>
+    </w:p>
+    <w:p>
+      <w:pPr>
+        <w:pBdr>
+          <w:top w:val="single" w:sz="4" w:space="1" w:color="auto"/>
+          <w:left w:val="single" w:sz="4" w:space="4" w:color="auto"/>
+          <w:bottom w:val="single" w:sz="4" w:space="1" w:color="auto"/>
+          <w:right w:val="single" w:sz="4" w:space="4" w:color="auto"/>
+        </w:pBdr>
+        <w:rPr>
+          <w:rFonts w:ascii="Noto Sans" w:hAnsi="Noto Sans" w:cs="Noto Sans"/>
+          <w:sz w:val="21"/>
+          <w:szCs w:val="21"/>
+          <w:lang w:val="el-GR"/>
+        </w:rPr>
+      </w:pPr>
+      <w:r>
+        <w:rPr>
+          <w:rFonts w:ascii="Noto Sans" w:hAnsi="Noto Sans" w:cs="Noto Sans"/>
+          <w:b/>
+          <w:bCs/>
+          <w:sz w:val="21"/>
+          <w:szCs w:val="21"/>
+        </w:rPr>
+        <w:t>python</w:t>
+      </w:r>
+      <w:r>
+        <w:rPr>
+          <w:rFonts w:ascii="Noto Sans" w:hAnsi="Noto Sans" w:cs="Noto Sans"/>
+          <w:b/>
+          <w:bCs/>
+          <w:sz w:val="21"/>
+          <w:szCs w:val="21"/>
+          <w:lang w:val="el-GR"/>
+        </w:rPr>
+        <w:t xml:space="preserve"> </w:t>
+      </w:r>
+      <w:proofErr w:type="spellStart"/>
+      <w:r>
+        <w:rPr>
+          <w:rFonts w:ascii="Noto Sans" w:hAnsi="Noto Sans" w:cs="Noto Sans"/>
+          <w:b/>
+          <w:bCs/>
+          <w:sz w:val="21"/>
+          <w:szCs w:val="21"/>
+        </w:rPr>
+        <w:t>generateSeasons</w:t>
+      </w:r>
+      <w:proofErr w:type="spellEnd"/>
+      <w:r>
+        <w:rPr>
+          <w:rFonts w:ascii="Noto Sans" w:hAnsi="Noto Sans" w:cs="Noto Sans"/>
+          <w:b/>
+          <w:bCs/>
+          <w:sz w:val="21"/>
+          <w:szCs w:val="21"/>
+          <w:lang w:val="el-GR"/>
+        </w:rPr>
+        <w:t>.</w:t>
+      </w:r>
+      <w:proofErr w:type="spellStart"/>
+      <w:r>
+        <w:rPr>
+          <w:rFonts w:ascii="Noto Sans" w:hAnsi="Noto Sans" w:cs="Noto Sans"/>
+          <w:b/>
+          <w:bCs/>
+          <w:sz w:val="21"/>
+          <w:szCs w:val="21"/>
+        </w:rPr>
+        <w:t>py</w:t>
+      </w:r>
+      <w:proofErr w:type="spellEnd"/>
+    </w:p>
+    <w:p>
+      <w:pPr>
+        <w:rPr>
+          <w:rFonts w:ascii="Noto Sans" w:hAnsi="Noto Sans" w:cs="Noto Sans"/>
+          <w:sz w:val="21"/>
+          <w:szCs w:val="21"/>
+          <w:bdr w:val="none" w:sz="0" w:space="0" w:color="auto" w:frame="1"/>
+          <w:lang w:val="el-GR"/>
+        </w:rPr>
+      </w:pPr>
+      <w:r>
+        <w:rPr>
+          <w:rFonts w:ascii="Noto Sans" w:hAnsi="Noto Sans" w:cs="Noto Sans"/>
+          <w:sz w:val="21"/>
+          <w:szCs w:val="21"/>
+          <w:lang w:val="el-GR"/>
+        </w:rPr>
+        <w:t>και για τις βαθμολογίες</w:t>
+      </w:r>
+    </w:p>
+    <w:p>
+      <w:pPr>
+        <w:pBdr>
+          <w:top w:val="single" w:sz="4" w:space="1" w:color="auto"/>
+          <w:left w:val="single" w:sz="4" w:space="4" w:color="auto"/>
+          <w:bottom w:val="single" w:sz="4" w:space="1" w:color="auto"/>
+          <w:right w:val="single" w:sz="4" w:space="4" w:color="auto"/>
+        </w:pBdr>
+        <w:rPr>
+          <w:rFonts w:ascii="Noto Sans" w:hAnsi="Noto Sans" w:cs="Noto Sans"/>
+          <w:b/>
+          <w:bCs/>
+          <w:sz w:val="21"/>
+          <w:szCs w:val="21"/>
+          <w:lang w:val="el-GR"/>
+        </w:rPr>
+      </w:pPr>
+      <w:r>
+        <w:rPr>
+          <w:rFonts w:ascii="Noto Sans" w:hAnsi="Noto Sans" w:cs="Noto Sans"/>
+          <w:b/>
+          <w:bCs/>
+          <w:sz w:val="21"/>
+          <w:szCs w:val="21"/>
+        </w:rPr>
+        <w:t>python</w:t>
+      </w:r>
+      <w:r>
+        <w:rPr>
+          <w:rFonts w:ascii="Noto Sans" w:hAnsi="Noto Sans" w:cs="Noto Sans"/>
+          <w:b/>
+          <w:bCs/>
+          <w:sz w:val="21"/>
+          <w:szCs w:val="21"/>
+          <w:lang w:val="el-GR"/>
+        </w:rPr>
+        <w:t xml:space="preserve"> </w:t>
+      </w:r>
+      <w:r>
+        <w:rPr>
+          <w:rFonts w:ascii="Noto Sans" w:hAnsi="Noto Sans" w:cs="Noto Sans"/>
+          <w:b/>
+          <w:bCs/>
+          <w:sz w:val="21"/>
+          <w:szCs w:val="21"/>
+        </w:rPr>
+        <w:t>insert</w:t>
+      </w:r>
+      <w:r>
+        <w:rPr>
+          <w:rFonts w:ascii="Noto Sans" w:hAnsi="Noto Sans" w:cs="Noto Sans"/>
+          <w:b/>
+          <w:bCs/>
+          <w:sz w:val="21"/>
+          <w:szCs w:val="21"/>
+          <w:lang w:val="el-GR"/>
+        </w:rPr>
+        <w:t>_</w:t>
+      </w:r>
+      <w:r>
+        <w:rPr>
+          <w:rFonts w:ascii="Noto Sans" w:hAnsi="Noto Sans" w:cs="Noto Sans"/>
+          <w:b/>
+          <w:bCs/>
+          <w:sz w:val="21"/>
+          <w:szCs w:val="21"/>
+        </w:rPr>
+        <w:t>scores</w:t>
+      </w:r>
+      <w:r>
+        <w:rPr>
+          <w:rFonts w:ascii="Noto Sans" w:hAnsi="Noto Sans" w:cs="Noto Sans"/>
+          <w:b/>
+          <w:bCs/>
+          <w:sz w:val="21"/>
+          <w:szCs w:val="21"/>
+          <w:lang w:val="el-GR"/>
+        </w:rPr>
+        <w:t>.</w:t>
+      </w:r>
+      <w:proofErr w:type="spellStart"/>
+      <w:r>
+        <w:rPr>
+          <w:rFonts w:ascii="Noto Sans" w:hAnsi="Noto Sans" w:cs="Noto Sans"/>
+          <w:b/>
+          <w:bCs/>
+          <w:sz w:val="21"/>
+          <w:szCs w:val="21"/>
+        </w:rPr>
+        <w:t>py</w:t>
+      </w:r>
+      <w:proofErr w:type="spellEnd"/>
+    </w:p>
+    <w:p>
+      <w:pPr>
+        <w:rPr>
+          <w:rFonts w:ascii="Noto Sans" w:hAnsi="Noto Sans" w:cs="Noto Sans"/>
+          <w:sz w:val="21"/>
+          <w:szCs w:val="21"/>
+          <w:lang w:val="el-GR"/>
+        </w:rPr>
+      </w:pPr>
+      <w:r>
+        <w:rPr>
+          <w:rFonts w:ascii="Noto Sans" w:hAnsi="Noto Sans" w:cs="Noto Sans"/>
+          <w:sz w:val="21"/>
+          <w:szCs w:val="21"/>
+          <w:lang w:val="el-GR"/>
+        </w:rPr>
+        <w:t xml:space="preserve">Τέλος πίσω στο </w:t>
+      </w:r>
+      <w:r>
+        <w:rPr>
+          <w:rFonts w:ascii="Noto Sans" w:hAnsi="Noto Sans" w:cs="Noto Sans"/>
+          <w:sz w:val="21"/>
+          <w:szCs w:val="21"/>
+        </w:rPr>
+        <w:t>shell</w:t>
+      </w:r>
+      <w:r>
+        <w:rPr>
+          <w:rFonts w:ascii="Noto Sans" w:hAnsi="Noto Sans" w:cs="Noto Sans"/>
+          <w:sz w:val="21"/>
+          <w:szCs w:val="21"/>
+          <w:lang w:val="el-GR"/>
+        </w:rPr>
+        <w:t xml:space="preserve"> </w:t>
+      </w:r>
+      <w:r>
+        <w:rPr>
+          <w:rFonts w:ascii="Noto Sans" w:hAnsi="Noto Sans" w:cs="Noto Sans"/>
+          <w:sz w:val="21"/>
+          <w:szCs w:val="21"/>
+          <w:lang w:val="el-GR"/>
+        </w:rPr>
+        <w:t xml:space="preserve">της </w:t>
+      </w:r>
+      <w:proofErr w:type="spellStart"/>
+      <w:r>
+        <w:rPr>
+          <w:rFonts w:ascii="Noto Sans" w:hAnsi="Noto Sans" w:cs="Noto Sans"/>
+          <w:sz w:val="21"/>
+          <w:szCs w:val="21"/>
+        </w:rPr>
+        <w:t>sql</w:t>
+      </w:r>
+      <w:proofErr w:type="spellEnd"/>
+      <w:r>
+        <w:rPr>
+          <w:rFonts w:ascii="Noto Sans" w:hAnsi="Noto Sans" w:cs="Noto Sans"/>
+          <w:sz w:val="21"/>
+          <w:szCs w:val="21"/>
+          <w:lang w:val="el-GR"/>
+        </w:rPr>
+        <w:t xml:space="preserve"> </w:t>
+      </w:r>
+      <w:r>
+        <w:rPr>
+          <w:rFonts w:ascii="Noto Sans" w:hAnsi="Noto Sans" w:cs="Noto Sans"/>
+          <w:sz w:val="21"/>
+          <w:szCs w:val="21"/>
+          <w:lang w:val="el-GR"/>
+        </w:rPr>
+        <w:t xml:space="preserve">τρέχουμε για τα </w:t>
+      </w:r>
+      <w:r>
+        <w:rPr>
+          <w:rFonts w:ascii="Noto Sans" w:hAnsi="Noto Sans" w:cs="Noto Sans"/>
+          <w:sz w:val="21"/>
+          <w:szCs w:val="21"/>
+        </w:rPr>
+        <w:t>queries</w:t>
+      </w:r>
+      <w:r>
+        <w:rPr>
+          <w:rFonts w:ascii="Noto Sans" w:hAnsi="Noto Sans" w:cs="Noto Sans"/>
+          <w:sz w:val="21"/>
+          <w:szCs w:val="21"/>
+          <w:lang w:val="el-GR"/>
+        </w:rPr>
+        <w:t xml:space="preserve"> (</w:t>
+      </w:r>
+      <w:r>
+        <w:rPr>
+          <w:rFonts w:ascii="Noto Sans" w:hAnsi="Noto Sans" w:cs="Noto Sans"/>
+          <w:sz w:val="21"/>
+          <w:szCs w:val="21"/>
+          <w:lang w:val="el-GR"/>
+        </w:rPr>
+        <w:t>απαντήσεις στα ερωτήματα</w:t>
+      </w:r>
+      <w:r>
+        <w:rPr>
+          <w:rFonts w:ascii="Noto Sans" w:hAnsi="Noto Sans" w:cs="Noto Sans"/>
+          <w:sz w:val="21"/>
+          <w:szCs w:val="21"/>
+          <w:lang w:val="el-GR"/>
+        </w:rPr>
+        <w:t>)</w:t>
+      </w:r>
+    </w:p>
+    <w:p>
+      <w:pPr>
+        <w:pBdr>
+          <w:top w:val="single" w:sz="4" w:space="1" w:color="auto"/>
+          <w:left w:val="single" w:sz="4" w:space="4" w:color="auto"/>
+          <w:bottom w:val="single" w:sz="4" w:space="1" w:color="auto"/>
+          <w:right w:val="single" w:sz="4" w:space="4" w:color="auto"/>
+        </w:pBdr>
+        <w:rPr>
+          <w:rFonts w:ascii="Noto Sans" w:hAnsi="Noto Sans" w:cs="Noto Sans"/>
+          <w:b/>
+          <w:bCs/>
+          <w:sz w:val="21"/>
+          <w:szCs w:val="21"/>
+          <w:bdr w:val="none" w:sz="0" w:space="0" w:color="auto" w:frame="1"/>
+        </w:rPr>
+      </w:pPr>
+      <w:r>
+        <w:rPr>
+          <w:rFonts w:ascii="Noto Sans" w:hAnsi="Noto Sans" w:cs="Noto Sans"/>
+          <w:sz w:val="21"/>
+          <w:szCs w:val="21"/>
+          <w:lang w:val="el-GR"/>
+        </w:rPr>
+        <w:t xml:space="preserve"> </w:t>
+      </w:r>
+      <w:r>
+        <w:rPr>
+          <w:rFonts w:ascii="Noto Sans" w:hAnsi="Noto Sans" w:cs="Noto Sans"/>
+          <w:b/>
+          <w:bCs/>
+          <w:sz w:val="21"/>
+          <w:szCs w:val="21"/>
+          <w:bdr w:val="none" w:sz="0" w:space="0" w:color="auto" w:frame="1"/>
+        </w:rPr>
+        <w:t>source path to queries \</w:t>
+      </w:r>
+      <w:r>
+        <w:rPr>
+          <w:b/>
+          <w:bCs/>
+        </w:rPr>
+        <w:t xml:space="preserve"> </w:t>
+      </w:r>
+      <w:proofErr w:type="spellStart"/>
+      <w:r>
+        <w:rPr>
+          <w:rFonts w:ascii="Noto Sans" w:hAnsi="Noto Sans" w:cs="Noto Sans"/>
+          <w:b/>
+          <w:bCs/>
+          <w:sz w:val="21"/>
+          <w:szCs w:val="21"/>
+          <w:bdr w:val="none" w:sz="0" w:space="0" w:color="auto" w:frame="1"/>
+        </w:rPr>
+        <w:t>queries.sql</w:t>
+      </w:r>
+      <w:proofErr w:type="spellEnd"/>
+    </w:p>
+    <w:p>
+      <w:pPr>
+        <w:pBdr>
+          <w:top w:val="single" w:sz="4" w:space="1" w:color="auto"/>
+          <w:left w:val="single" w:sz="4" w:space="4" w:color="auto"/>
+          <w:bottom w:val="single" w:sz="4" w:space="1" w:color="auto"/>
+          <w:right w:val="single" w:sz="4" w:space="4" w:color="auto"/>
+        </w:pBdr>
+        <w:rPr>
+          <w:rFonts w:ascii="Noto Sans" w:hAnsi="Noto Sans" w:cs="Noto Sans"/>
+          <w:b/>
+          <w:bCs/>
+          <w:sz w:val="21"/>
+          <w:szCs w:val="21"/>
+          <w:bdr w:val="none" w:sz="0" w:space="0" w:color="auto" w:frame="1"/>
+        </w:rPr>
+      </w:pPr>
+      <w:r>
+        <w:rPr>
+          <w:rFonts w:ascii="Noto Sans" w:hAnsi="Noto Sans" w:cs="Noto Sans"/>
+          <w:b/>
+          <w:bCs/>
+          <w:sz w:val="21"/>
+          <w:szCs w:val="21"/>
+          <w:bdr w:val="none" w:sz="0" w:space="0" w:color="auto" w:frame="1"/>
+          <w:lang w:val="el-GR"/>
+        </w:rPr>
+        <w:t>π</w:t>
+      </w:r>
+      <w:r>
+        <w:rPr>
+          <w:rFonts w:ascii="Noto Sans" w:hAnsi="Noto Sans" w:cs="Noto Sans"/>
+          <w:b/>
+          <w:bCs/>
+          <w:sz w:val="21"/>
+          <w:szCs w:val="21"/>
+          <w:bdr w:val="none" w:sz="0" w:space="0" w:color="auto" w:frame="1"/>
+        </w:rPr>
+        <w:t>.</w:t>
+      </w:r>
+      <w:r>
+        <w:rPr>
+          <w:rFonts w:ascii="Noto Sans" w:hAnsi="Noto Sans" w:cs="Noto Sans"/>
+          <w:b/>
+          <w:bCs/>
+          <w:sz w:val="21"/>
+          <w:szCs w:val="21"/>
+          <w:bdr w:val="none" w:sz="0" w:space="0" w:color="auto" w:frame="1"/>
+          <w:lang w:val="el-GR"/>
+        </w:rPr>
+        <w:t>χ</w:t>
+      </w:r>
+      <w:r>
+        <w:rPr>
+          <w:rFonts w:ascii="Noto Sans" w:hAnsi="Noto Sans" w:cs="Noto Sans"/>
+          <w:b/>
+          <w:bCs/>
+          <w:sz w:val="21"/>
+          <w:szCs w:val="21"/>
+          <w:bdr w:val="none" w:sz="0" w:space="0" w:color="auto" w:frame="1"/>
+        </w:rPr>
+        <w:t xml:space="preserve">. source </w:t>
+      </w:r>
+      <w:r>
+        <w:rPr>
+          <w:b/>
+          <w:bCs/>
+        </w:rPr>
+        <w:t>C:</w:t>
+      </w:r>
+      <w:r>
+        <w:rPr>
+          <w:rFonts w:ascii="Noto Sans" w:hAnsi="Noto Sans" w:cs="Noto Sans"/>
+          <w:b/>
+          <w:bCs/>
+          <w:sz w:val="21"/>
+          <w:szCs w:val="21"/>
+          <w:bdr w:val="none" w:sz="0" w:space="0" w:color="auto" w:frame="1"/>
+        </w:rPr>
+        <w:t xml:space="preserve">\ </w:t>
+      </w:r>
+      <w:proofErr w:type="spellStart"/>
+      <w:r>
+        <w:rPr>
+          <w:rFonts w:ascii="Noto Sans" w:hAnsi="Noto Sans" w:cs="Noto Sans"/>
+          <w:b/>
+          <w:bCs/>
+          <w:sz w:val="21"/>
+          <w:szCs w:val="21"/>
+          <w:bdr w:val="none" w:sz="0" w:space="0" w:color="auto" w:frame="1"/>
+        </w:rPr>
+        <w:t>queries.sql</w:t>
+      </w:r>
+      <w:proofErr w:type="spellEnd"/>
+    </w:p>
+    <w:p>
+      <w:pPr>
+        <w:rPr>
+          <w:lang w:val="el-GR"/>
+        </w:rPr>
+      </w:pPr>
+      <w:r>
+        <w:rPr>
+          <w:rFonts w:ascii="Noto Sans" w:hAnsi="Noto Sans" w:cs="Noto Sans"/>
+          <w:sz w:val="21"/>
+          <w:szCs w:val="21"/>
+          <w:bdr w:val="none" w:sz="0" w:space="0" w:color="auto" w:frame="1"/>
+          <w:lang w:val="el-GR"/>
+        </w:rPr>
+        <w:t>Μετά από τα παραπάνω είμαστε έτοιμοι να τρέξουμε τα ερωτήματα μας αλλά και να τροποποιήσουμε τα δεδομένα μας, να εισάγουμε καινούργια ή να δούμε τα ήδη υπάρχον</w:t>
+      </w:r>
+      <w:r>
+        <w:rPr>
+          <w:rFonts w:ascii="Noto Sans" w:hAnsi="Noto Sans" w:cs="Noto Sans"/>
+          <w:sz w:val="21"/>
+          <w:szCs w:val="21"/>
+          <w:bdr w:val="none" w:sz="0" w:space="0" w:color="auto" w:frame="1"/>
+          <w:lang w:val="el-GR"/>
+        </w:rPr>
+        <w:t>.</w:t>
+      </w:r>
+      <w:r>
+        <w:rPr>
+          <w:lang w:val="el-GR"/>
+        </w:rPr>
+        <w:br/>
       </w:r>
     </w:p>
     <w:sectPr>
       <w:pgSz w:w="12240" w:h="15840"/>
       <w:pgMar w:top="720" w:right="720" w:bottom="720" w:left="720" w:header="720" w:footer="720" w:gutter="0"/>
+      <w:pgNumType w:start="0"/>
       <w:cols w:space="720"/>
+      <w:titlePg/>
       <w:docGrid w:linePitch="360"/>
     </w:sectPr>
   </w:body>
 </w:document>
+</file>
+
+<file path=word/endnotes.xml><?xml version="1.0" encoding="utf-8"?>
+<w:endnotes xmlns:wpc="http://schemas.microsoft.com/office/word/2010/wordprocessingCanvas" xmlns:cx="http://schemas.microsoft.com/office/drawing/2014/chartex" xmlns:cx1="http://schemas.microsoft.com/office/drawing/2015/9/8/chartex" xmlns:cx2="http://schemas.microsoft.com/office/drawing/2015/10/21/chartex" xmlns:cx3="http://schemas.microsoft.com/office/drawing/2016/5/9/chartex" xmlns:cx4="http://schemas.microsoft.com/office/drawing/2016/5/10/chartex" xmlns:cx5="http://schemas.microsoft.com/office/drawing/2016/5/11/chartex" xmlns:cx6="http://schemas.microsoft.com/office/drawing/2016/5/12/chartex" xmlns:cx7="http://schemas.microsoft.com/office/drawing/2016/5/13/chartex" xmlns:cx8="http://schemas.microsoft.com/office/drawing/2016/5/14/chartex" xmlns:mc="http://schemas.openxmlformats.org/markup-compatibility/2006" xmlns:aink="http://schemas.microsoft.com/office/drawing/2016/ink" xmlns:am3d="http://schemas.microsoft.com/office/drawing/2017/model3d" xmlns:o="urn:schemas-microsoft-com:office:office" xmlns:oel="http://schemas.microsoft.com/office/2019/extlst" xmlns:r="http://schemas.openxmlformats.org/officeDocument/2006/relationships" xmlns:m="http://schemas.openxmlformats.org/officeDocument/2006/math" xmlns:v="urn:schemas-microsoft-com:vml" xmlns:wp14="http://schemas.microsoft.com/office/word/2010/wordprocessingDrawing" xmlns:wp="http://schemas.openxmlformats.org/drawingml/2006/wordprocessingDrawing" xmlns:w10="urn:schemas-microsoft-com:office:word" xmlns:w="http://schemas.openxmlformats.org/wordprocessingml/2006/main" xmlns:w14="http://schemas.microsoft.com/office/word/2010/wordml" xmlns:w15="http://schemas.microsoft.com/office/word/2012/wordml" xmlns:w16cex="http://schemas.microsoft.com/office/word/2018/wordml/cex" xmlns:w16cid="http://schemas.microsoft.com/office/word/2016/wordml/cid" xmlns:w16="http://schemas.microsoft.com/office/word/2018/wordml" xmlns:w16du="http://schemas.microsoft.com/office/word/2023/wordml/word16du" xmlns:w16sdtdh="http://schemas.microsoft.com/office/word/2020/wordml/sdtdatahash" xmlns:w16se="http://schemas.microsoft.com/office/word/2015/wordml/symex" xmlns:wpg="http://schemas.microsoft.com/office/word/2010/wordprocessingGroup" xmlns:wpi="http://schemas.microsoft.com/office/word/2010/wordprocessingInk" xmlns:wne="http://schemas.microsoft.com/office/word/2006/wordml" xmlns:wps="http://schemas.microsoft.com/office/word/2010/wordprocessingShape" mc:Ignorable="w14 w15 w16se w16cid w16 w16cex w16sdtdh w16du wp14">
+  <w:endnote w:type="separator" w:id="-1">
+    <w:p>
+      <w:pPr>
+        <w:spacing w:after="0" w:line="240" w:lineRule="auto"/>
+      </w:pPr>
+      <w:r>
+        <w:separator/>
+      </w:r>
+    </w:p>
+  </w:endnote>
+  <w:endnote w:type="continuationSeparator" w:id="0">
+    <w:p>
+      <w:pPr>
+        <w:spacing w:after="0" w:line="240" w:lineRule="auto"/>
+      </w:pPr>
+      <w:r>
+        <w:continuationSeparator/>
+      </w:r>
+    </w:p>
+  </w:endnote>
+</w:endnotes>
+</file>
+
+<file path=word/footnotes.xml><?xml version="1.0" encoding="utf-8"?>
+<w:footnotes xmlns:wpc="http://schemas.microsoft.com/office/word/2010/wordprocessingCanvas" xmlns:cx="http://schemas.microsoft.com/office/drawing/2014/chartex" xmlns:cx1="http://schemas.microsoft.com/office/drawing/2015/9/8/chartex" xmlns:cx2="http://schemas.microsoft.com/office/drawing/2015/10/21/chartex" xmlns:cx3="http://schemas.microsoft.com/office/drawing/2016/5/9/chartex" xmlns:cx4="http://schemas.microsoft.com/office/drawing/2016/5/10/chartex" xmlns:cx5="http://schemas.microsoft.com/office/drawing/2016/5/11/chartex" xmlns:cx6="http://schemas.microsoft.com/office/drawing/2016/5/12/chartex" xmlns:cx7="http://schemas.microsoft.com/office/drawing/2016/5/13/chartex" xmlns:cx8="http://schemas.microsoft.com/office/drawing/2016/5/14/chartex" xmlns:mc="http://schemas.openxmlformats.org/markup-compatibility/2006" xmlns:aink="http://schemas.microsoft.com/office/drawing/2016/ink" xmlns:am3d="http://schemas.microsoft.com/office/drawing/2017/model3d" xmlns:o="urn:schemas-microsoft-com:office:office" xmlns:oel="http://schemas.microsoft.com/office/2019/extlst" xmlns:r="http://schemas.openxmlformats.org/officeDocument/2006/relationships" xmlns:m="http://schemas.openxmlformats.org/officeDocument/2006/math" xmlns:v="urn:schemas-microsoft-com:vml" xmlns:wp14="http://schemas.microsoft.com/office/word/2010/wordprocessingDrawing" xmlns:wp="http://schemas.openxmlformats.org/drawingml/2006/wordprocessingDrawing" xmlns:w10="urn:schemas-microsoft-com:office:word" xmlns:w="http://schemas.openxmlformats.org/wordprocessingml/2006/main" xmlns:w14="http://schemas.microsoft.com/office/word/2010/wordml" xmlns:w15="http://schemas.microsoft.com/office/word/2012/wordml" xmlns:w16cex="http://schemas.microsoft.com/office/word/2018/wordml/cex" xmlns:w16cid="http://schemas.microsoft.com/office/word/2016/wordml/cid" xmlns:w16="http://schemas.microsoft.com/office/word/2018/wordml" xmlns:w16du="http://schemas.microsoft.com/office/word/2023/wordml/word16du" xmlns:w16sdtdh="http://schemas.microsoft.com/office/word/2020/wordml/sdtdatahash" xmlns:w16se="http://schemas.microsoft.com/office/word/2015/wordml/symex" xmlns:wpg="http://schemas.microsoft.com/office/word/2010/wordprocessingGroup" xmlns:wpi="http://schemas.microsoft.com/office/word/2010/wordprocessingInk" xmlns:wne="http://schemas.microsoft.com/office/word/2006/wordml" xmlns:wps="http://schemas.microsoft.com/office/word/2010/wordprocessingShape" mc:Ignorable="w14 w15 w16se w16cid w16 w16cex w16sdtdh w16du wp14">
+  <w:footnote w:type="separator" w:id="-1">
+    <w:p>
+      <w:pPr>
+        <w:spacing w:after="0" w:line="240" w:lineRule="auto"/>
+      </w:pPr>
+      <w:r>
+        <w:separator/>
+      </w:r>
+    </w:p>
+  </w:footnote>
+  <w:footnote w:type="continuationSeparator" w:id="0">
+    <w:p>
+      <w:pPr>
+        <w:spacing w:after="0" w:line="240" w:lineRule="auto"/>
+      </w:pPr>
+      <w:r>
+        <w:continuationSeparator/>
+      </w:r>
+    </w:p>
+  </w:footnote>
+</w:footnotes>
 </file>
 
 <file path=word/styles.xml><?xml version="1.0" encoding="utf-8"?>
@@ -9958,7 +13285,6 @@
     <w:next w:val="Normal"/>
     <w:link w:val="Heading3Char"/>
     <w:uiPriority w:val="9"/>
-    <w:semiHidden/>
     <w:unhideWhenUsed/>
     <w:qFormat/>
     <w:rsid w:val="00E15751"/>
@@ -10166,7 +13492,6 @@
     <w:basedOn w:val="DefaultParagraphFont"/>
     <w:link w:val="Heading3"/>
     <w:uiPriority w:val="9"/>
-    <w:semiHidden/>
     <w:rsid w:val="00E15751"/>
     <w:rPr>
       <w:rFonts w:eastAsiaTheme="majorEastAsia" w:cstheme="majorBidi"/>
@@ -10422,6 +13747,116 @@
       <w:smallCaps/>
       <w:color w:val="0F4761" w:themeColor="accent1" w:themeShade="BF"/>
       <w:spacing w:val="5"/>
+    </w:rPr>
+  </w:style>
+  <w:style w:type="character" w:styleId="Hyperlink">
+    <w:name w:val="Hyperlink"/>
+    <w:basedOn w:val="DefaultParagraphFont"/>
+    <w:uiPriority w:val="99"/>
+    <w:unhideWhenUsed/>
+    <w:rsid w:val="00E30F81"/>
+    <w:rPr>
+      <w:color w:val="467886" w:themeColor="hyperlink"/>
+      <w:u w:val="single"/>
+    </w:rPr>
+  </w:style>
+  <w:style w:type="character" w:styleId="UnresolvedMention">
+    <w:name w:val="Unresolved Mention"/>
+    <w:basedOn w:val="DefaultParagraphFont"/>
+    <w:uiPriority w:val="99"/>
+    <w:semiHidden/>
+    <w:unhideWhenUsed/>
+    <w:rsid w:val="00E30F81"/>
+    <w:rPr>
+      <w:color w:val="605E5C"/>
+      <w:shd w:val="clear" w:color="auto" w:fill="E1DFDD"/>
+    </w:rPr>
+  </w:style>
+  <w:style w:type="character" w:styleId="FollowedHyperlink">
+    <w:name w:val="FollowedHyperlink"/>
+    <w:basedOn w:val="DefaultParagraphFont"/>
+    <w:uiPriority w:val="99"/>
+    <w:semiHidden/>
+    <w:unhideWhenUsed/>
+    <w:rsid w:val="00E30F81"/>
+    <w:rPr>
+      <w:color w:val="96607D" w:themeColor="followedHyperlink"/>
+      <w:u w:val="single"/>
+    </w:rPr>
+  </w:style>
+  <w:style w:type="paragraph" w:styleId="Header">
+    <w:name w:val="header"/>
+    <w:basedOn w:val="Normal"/>
+    <w:link w:val="HeaderChar"/>
+    <w:uiPriority w:val="99"/>
+    <w:unhideWhenUsed/>
+    <w:rsid w:val="00F91C92"/>
+    <w:pPr>
+      <w:tabs>
+        <w:tab w:val="center" w:pos="4320"/>
+        <w:tab w:val="right" w:pos="8640"/>
+      </w:tabs>
+      <w:spacing w:after="0" w:line="240" w:lineRule="auto"/>
+    </w:pPr>
+  </w:style>
+  <w:style w:type="character" w:customStyle="1" w:styleId="HeaderChar">
+    <w:name w:val="Header Char"/>
+    <w:basedOn w:val="DefaultParagraphFont"/>
+    <w:link w:val="Header"/>
+    <w:uiPriority w:val="99"/>
+    <w:rsid w:val="00F91C92"/>
+  </w:style>
+  <w:style w:type="paragraph" w:styleId="Footer">
+    <w:name w:val="footer"/>
+    <w:basedOn w:val="Normal"/>
+    <w:link w:val="FooterChar"/>
+    <w:uiPriority w:val="99"/>
+    <w:unhideWhenUsed/>
+    <w:rsid w:val="00F91C92"/>
+    <w:pPr>
+      <w:tabs>
+        <w:tab w:val="center" w:pos="4320"/>
+        <w:tab w:val="right" w:pos="8640"/>
+      </w:tabs>
+      <w:spacing w:after="0" w:line="240" w:lineRule="auto"/>
+    </w:pPr>
+  </w:style>
+  <w:style w:type="character" w:customStyle="1" w:styleId="FooterChar">
+    <w:name w:val="Footer Char"/>
+    <w:basedOn w:val="DefaultParagraphFont"/>
+    <w:link w:val="Footer"/>
+    <w:uiPriority w:val="99"/>
+    <w:rsid w:val="00F91C92"/>
+  </w:style>
+  <w:style w:type="paragraph" w:styleId="NoSpacing">
+    <w:name w:val="No Spacing"/>
+    <w:link w:val="NoSpacingChar"/>
+    <w:uiPriority w:val="1"/>
+    <w:qFormat/>
+    <w:rsid w:val="00F91C92"/>
+    <w:pPr>
+      <w:spacing w:after="0" w:line="240" w:lineRule="auto"/>
+    </w:pPr>
+    <w:rPr>
+      <w:rFonts w:eastAsiaTheme="minorEastAsia"/>
+      <w:kern w:val="0"/>
+      <w:sz w:val="22"/>
+      <w:szCs w:val="22"/>
+      <w14:ligatures w14:val="none"/>
+    </w:rPr>
+  </w:style>
+  <w:style w:type="character" w:customStyle="1" w:styleId="NoSpacingChar">
+    <w:name w:val="No Spacing Char"/>
+    <w:basedOn w:val="DefaultParagraphFont"/>
+    <w:link w:val="NoSpacing"/>
+    <w:uiPriority w:val="1"/>
+    <w:rsid w:val="00F91C92"/>
+    <w:rPr>
+      <w:rFonts w:eastAsiaTheme="minorEastAsia"/>
+      <w:kern w:val="0"/>
+      <w:sz w:val="22"/>
+      <w:szCs w:val="22"/>
+      <w14:ligatures w14:val="none"/>
     </w:rPr>
   </w:style>
 </w:styles>
